--- a/美式标准师1944.docx
+++ b/美式标准师1944.docx
@@ -7225,8 +7225,6 @@
         </w:rPr>
         <w:t>火力班四</w:t>
       </w:r>
-      <w:bookmarkStart w:id="0" w:name="_GoBack"/>
-      <w:bookmarkEnd w:id="0"/>
     </w:p>
     <w:p>
       <w:pPr>
@@ -7994,7 +7992,7 @@
           <w:color w:val="0000FF"/>
           <w:lang w:val="en-US" w:eastAsia="zh-CN"/>
         </w:rPr>
-        <w:t>12.7mm重机枪X1，祖巴卡X2，M1919A4重机枪X6，M1加兰德X19，7卡宾、1/4吨吉普车X1、3/4吨卡车X1</w:t>
+        <w:t>12.7mm重机枪X1，火箭筒X2，M1919A4重机枪X6，M1加兰德X19，7卡宾、1/4吨吉普车X1、3/4吨卡车X1</w:t>
       </w:r>
     </w:p>
     <w:p>
@@ -8258,18 +8256,18 @@
       <w:pPr>
         <w:ind w:left="1680" w:leftChars="0" w:firstLine="420" w:firstLineChars="0"/>
         <w:rPr>
-          <w:rFonts w:hint="eastAsia"/>
-          <w:color w:val="0000FF"/>
-          <w:lang w:val="en-US" w:eastAsia="zh-CN"/>
-        </w:rPr>
-      </w:pPr>
-      <w:r>
-        <w:rPr>
-          <w:rFonts w:hint="eastAsia"/>
-          <w:color w:val="0000FF"/>
-          <w:lang w:val="en-US" w:eastAsia="zh-CN"/>
-        </w:rPr>
-        <w:t>1 .50重机枪 1吉普，3卡宾</w:t>
+          <w:rFonts w:hint="default"/>
+          <w:color w:val="0000FF"/>
+          <w:lang w:val="en-US" w:eastAsia="zh-CN"/>
+        </w:rPr>
+      </w:pPr>
+      <w:r>
+        <w:rPr>
+          <w:rFonts w:hint="eastAsia"/>
+          <w:color w:val="0000FF"/>
+          <w:lang w:val="en-US" w:eastAsia="zh-CN"/>
+        </w:rPr>
+        <w:t>12.7mm重机枪X1 吉普X1，卡宾枪X3</w:t>
       </w:r>
     </w:p>
     <w:p>
@@ -8303,7 +8301,7 @@
           <w:color w:val="0000FF"/>
           <w:lang w:val="en-US" w:eastAsia="zh-CN"/>
         </w:rPr>
-        <w:t>1.5吨卡车，57mm反坦克炮，2 火箭筒</w:t>
+        <w:t>1.5吨卡车，57mm反坦克炮，火箭筒X6</w:t>
       </w:r>
     </w:p>
     <w:p>
@@ -8398,7 +8396,7 @@
           <w:color w:val="0000FF"/>
           <w:lang w:val="en-US" w:eastAsia="zh-CN"/>
         </w:rPr>
-        <w:t>3/4吨卡车X1、1/4吨吉普X2、.50重机枪X1、卡宾枪X11、M1加兰德X23</w:t>
+        <w:t>3/4吨卡车X1、1/4吨吉普X2、12.7mm重机枪X1、卡宾枪X11、M1加兰德X23</w:t>
       </w:r>
     </w:p>
     <w:p>
@@ -8466,7 +8464,17 @@
           <w:color w:val="0000FF"/>
           <w:lang w:val="en-US" w:eastAsia="zh-CN"/>
         </w:rPr>
-        <w:t>1/4吨吉普、  2火箭筒X2、 .30重机枪X4</w:t>
+        <w:t>1/4吨吉普、  火箭筒X2、 M1919A6</w:t>
+      </w:r>
+      <w:bookmarkStart w:id="0" w:name="_GoBack"/>
+      <w:bookmarkEnd w:id="0"/>
+      <w:r>
+        <w:rPr>
+          <w:rFonts w:hint="eastAsia"/>
+          <w:color w:val="0000FF"/>
+          <w:lang w:val="en-US" w:eastAsia="zh-CN"/>
+        </w:rPr>
+        <w:t>重机枪X4</w:t>
       </w:r>
     </w:p>
     <w:p>
@@ -8542,22 +8550,7 @@
           <w:rFonts w:hint="eastAsia"/>
           <w:lang w:val="en-US" w:eastAsia="zh-CN"/>
         </w:rPr>
-        <w:t>机枪班三（班长、射手、副</w:t>
-      </w:r>
-      <w:r>
-        <w:rPr>
-          <w:rFonts w:hint="eastAsia"/>
-          <w:color w:val="0000FF"/>
-          <w:lang w:val="en-US" w:eastAsia="zh-CN"/>
-        </w:rPr>
-        <w:t>射手</w:t>
-      </w:r>
-      <w:r>
-        <w:rPr>
-          <w:rFonts w:hint="eastAsia"/>
-          <w:lang w:val="en-US" w:eastAsia="zh-CN"/>
-        </w:rPr>
-        <w:t>、弹药手X4）</w:t>
+        <w:t>机枪班三（班长、射手、副射手、弹药手X4）</w:t>
       </w:r>
     </w:p>
     <w:p>
@@ -8943,7 +8936,7 @@
           <w:color w:val="0000FF"/>
           <w:lang w:val="en-US" w:eastAsia="zh-CN"/>
         </w:rPr>
-        <w:t>M1918A2轻机枪、M1加兰德X11</w:t>
+        <w:t>勃朗宁自动步枪、M1加兰德X11</w:t>
       </w:r>
     </w:p>
     <w:p>
@@ -11551,14 +11544,13 @@
 </file>
 
 <file path=word/styles.xml><?xml version="1.0" encoding="utf-8"?>
-<w:styles xmlns:mc="http://schemas.openxmlformats.org/markup-compatibility/2006" xmlns:o="urn:schemas-microsoft-com:office:office" xmlns:r="http://schemas.openxmlformats.org/officeDocument/2006/relationships" xmlns:m="http://schemas.openxmlformats.org/officeDocument/2006/math" xmlns:v="urn:schemas-microsoft-com:vml" xmlns:w="http://schemas.openxmlformats.org/wordprocessingml/2006/main" xmlns:w14="http://schemas.microsoft.com/office/word/2010/wordml" xmlns:w10="urn:schemas-microsoft-com:office:word" xmlns:sl="http://schemas.openxmlformats.org/schemaLibrary/2006/main" xmlns:wpsCustomData="http://www.wps.cn/officeDocument/2013/wpsCustomData" mc:Ignorable="w14">
+<w:styles xmlns:mc="http://schemas.openxmlformats.org/markup-compatibility/2006" xmlns:o="urn:schemas-microsoft-com:office:office" xmlns:r="http://schemas.openxmlformats.org/officeDocument/2006/relationships" xmlns:m="http://schemas.openxmlformats.org/officeDocument/2006/math" xmlns:v="urn:schemas-microsoft-com:vml" xmlns:w="http://schemas.openxmlformats.org/wordprocessingml/2006/main" xmlns:w14="http://schemas.microsoft.com/office/word/2010/wordml" xmlns:w10="urn:schemas-microsoft-com:office:word" xmlns:sl="http://schemas.openxmlformats.org/schemaLibrary/2006/main" mc:Ignorable="w14">
   <w:docDefaults>
     <w:rPrDefault>
       <w:rPr>
         <w:rFonts w:ascii="Times New Roman" w:hAnsi="Times New Roman" w:eastAsia="宋体" w:cs="Times New Roman"/>
       </w:rPr>
     </w:rPrDefault>
-    <w:pPrDefault/>
   </w:docDefaults>
   <w:latentStyles w:count="260" w:defQFormat="0" w:defUnhideWhenUsed="1" w:defSemiHidden="1" w:defUIPriority="99" w:defLockedState="0">
     <w:lsdException w:qFormat="1" w:unhideWhenUsed="0" w:uiPriority="0" w:semiHidden="0" w:name="Normal"/>
@@ -11970,6 +11962,7 @@
     <w:qFormat/>
     <w:uiPriority w:val="0"/>
     <w:tblPr>
+      <w:tblLayout w:type="fixed"/>
       <w:tblCellMar>
         <w:top w:w="0" w:type="dxa"/>
         <w:left w:w="108" w:type="dxa"/>
@@ -12265,4 +12258,20 @@
   </a:themeElements>
   <a:objectDefaults/>
 </a:theme>
+</file>
+
+<file path=customXml/item1.xml><?xml version="1.0" encoding="utf-8"?>
+<s:customData xmlns="http://www.wps.cn/officeDocument/2013/wpsCustomData" xmlns:s="http://www.wps.cn/officeDocument/2013/wpsCustomData">
+  <customSectProps>
+    <customSectPr/>
+  </customSectProps>
+</s:customData>
+</file>
+
+<file path=customXml/itemProps1.xml><?xml version="1.0" encoding="utf-8"?>
+<ds:datastoreItem xmlns:ds="http://schemas.openxmlformats.org/officeDocument/2006/customXml" ds:itemID="{B1977F7D-205B-4081-913C-38D41E755F92}">
+  <ds:schemaRefs>
+    <ds:schemaRef ds:uri="http://www.wps.cn/officeDocument/2013/wpsCustomData"/>
+  </ds:schemaRefs>
+</ds:datastoreItem>
 </file>
--- a/美式标准师1944.docx
+++ b/美式标准师1944.docx
@@ -1777,7 +1777,7 @@
           <w:rFonts w:hint="eastAsia"/>
           <w:lang w:val="en-US" w:eastAsia="zh-CN"/>
         </w:rPr>
-        <w:t>机械化骑兵侦查连 130人</w:t>
+        <w:t>机械化骑兵侦查连 145人</w:t>
       </w:r>
     </w:p>
     <w:p>
@@ -1830,7 +1830,7 @@
           <w:color w:val="C55A11" w:themeColor="accent2" w:themeShade="BF"/>
           <w:lang w:val="en-US" w:eastAsia="zh-CN"/>
         </w:rPr>
-        <w:t>机枪：M1918沁机枪X13、.50重机枪X3</w:t>
+        <w:t>机枪：M1918轻机枪X13、.50重机枪X3</w:t>
       </w:r>
     </w:p>
     <w:p>
@@ -1856,75 +1856,75 @@
           <w:rFonts w:hint="eastAsia"/>
           <w:lang w:val="en-US" w:eastAsia="zh-CN"/>
         </w:rPr>
-        <w:t>连部 64人</w:t>
-      </w:r>
-    </w:p>
-    <w:p>
-      <w:pPr>
-        <w:ind w:left="420" w:leftChars="0" w:firstLine="420" w:firstLineChars="0"/>
-        <w:rPr>
-          <w:rFonts w:hint="eastAsia"/>
-          <w:lang w:val="en-US" w:eastAsia="zh-CN"/>
-        </w:rPr>
-      </w:pPr>
-      <w:r>
-        <w:rPr>
-          <w:rFonts w:hint="eastAsia"/>
-          <w:lang w:val="en-US" w:eastAsia="zh-CN"/>
-        </w:rPr>
-        <w:t>指挥组 34人（连长，副连长，联络官、通信军士、装甲指挥官、联络员X7、号手、无线电维护、无线电操作员x4、司机、普通兵x11）</w:t>
-      </w:r>
-    </w:p>
-    <w:p>
-      <w:pPr>
-        <w:ind w:left="420" w:leftChars="0" w:firstLine="420" w:firstLineChars="0"/>
-        <w:rPr>
-          <w:rFonts w:hint="default"/>
-          <w:color w:val="0000FF"/>
-          <w:lang w:val="en-US" w:eastAsia="zh-CN"/>
-        </w:rPr>
-      </w:pPr>
-      <w:r>
-        <w:rPr>
-          <w:rFonts w:hint="eastAsia"/>
-          <w:color w:val="0000FF"/>
-          <w:lang w:val="en-US" w:eastAsia="zh-CN"/>
-        </w:rPr>
-        <w:t>1/4吨卡车X5</w:t>
-      </w:r>
-    </w:p>
-    <w:p>
-      <w:pPr>
-        <w:ind w:left="420" w:leftChars="0" w:firstLine="420" w:firstLineChars="0"/>
-        <w:rPr>
-          <w:rFonts w:hint="eastAsia"/>
-          <w:lang w:val="en-US" w:eastAsia="zh-CN"/>
-        </w:rPr>
-      </w:pPr>
-      <w:r>
-        <w:rPr>
-          <w:rFonts w:hint="eastAsia"/>
-          <w:lang w:val="en-US" w:eastAsia="zh-CN"/>
-        </w:rPr>
-        <w:t>行政组 18人（军士长、助理、供给军士、弹药兵、文书、厨师X4、厨师助理、司机X4、弹药手X3）</w:t>
-      </w:r>
-    </w:p>
-    <w:p>
-      <w:pPr>
-        <w:ind w:left="420" w:leftChars="0" w:firstLine="420" w:firstLineChars="0"/>
-        <w:rPr>
-          <w:rFonts w:hint="default"/>
-          <w:color w:val="0000FF"/>
-          <w:lang w:val="en-US" w:eastAsia="zh-CN"/>
-        </w:rPr>
-      </w:pPr>
-      <w:r>
-        <w:rPr>
-          <w:rFonts w:hint="eastAsia"/>
-          <w:color w:val="0000FF"/>
-          <w:lang w:val="en-US" w:eastAsia="zh-CN"/>
-        </w:rPr>
-        <w:t>M3半履带侦查车X3、 2.5吨厨房卡车X1</w:t>
+        <w:t>连部 58人</w:t>
+      </w:r>
+    </w:p>
+    <w:p>
+      <w:pPr>
+        <w:ind w:left="420" w:leftChars="0" w:firstLine="420" w:firstLineChars="0"/>
+        <w:rPr>
+          <w:rFonts w:hint="eastAsia"/>
+          <w:lang w:val="en-US" w:eastAsia="zh-CN"/>
+        </w:rPr>
+      </w:pPr>
+      <w:r>
+        <w:rPr>
+          <w:rFonts w:hint="eastAsia"/>
+          <w:lang w:val="en-US" w:eastAsia="zh-CN"/>
+        </w:rPr>
+        <w:t>指挥组 15人（连长，副连长，通信军士、装甲指挥官、联络员X6、号手、无线电操作员x3、司机X2）</w:t>
+      </w:r>
+    </w:p>
+    <w:p>
+      <w:pPr>
+        <w:ind w:left="420" w:leftChars="0" w:firstLine="420" w:firstLineChars="0"/>
+        <w:rPr>
+          <w:rFonts w:hint="default"/>
+          <w:color w:val="0000FF"/>
+          <w:lang w:val="en-US" w:eastAsia="zh-CN"/>
+        </w:rPr>
+      </w:pPr>
+      <w:r>
+        <w:rPr>
+          <w:rFonts w:hint="eastAsia"/>
+          <w:color w:val="0000FF"/>
+          <w:lang w:val="en-US" w:eastAsia="zh-CN"/>
+        </w:rPr>
+        <w:t>1/4吨吉普X3、M8装甲侦查车X2</w:t>
+      </w:r>
+    </w:p>
+    <w:p>
+      <w:pPr>
+        <w:ind w:left="420" w:leftChars="0" w:firstLine="420" w:firstLineChars="0"/>
+        <w:rPr>
+          <w:rFonts w:hint="eastAsia"/>
+          <w:lang w:val="en-US" w:eastAsia="zh-CN"/>
+        </w:rPr>
+      </w:pPr>
+      <w:r>
+        <w:rPr>
+          <w:rFonts w:hint="eastAsia"/>
+          <w:lang w:val="en-US" w:eastAsia="zh-CN"/>
+        </w:rPr>
+        <w:t>行政组 31人（军士长、助理、供给军士、弹药兵、文书、厨师X4、厨师助理、司机X4、弹药手X3）</w:t>
+      </w:r>
+    </w:p>
+    <w:p>
+      <w:pPr>
+        <w:ind w:left="420" w:leftChars="0" w:firstLine="420" w:firstLineChars="0"/>
+        <w:rPr>
+          <w:rFonts w:hint="default"/>
+          <w:color w:val="0000FF"/>
+          <w:lang w:val="en-US" w:eastAsia="zh-CN"/>
+        </w:rPr>
+      </w:pPr>
+      <w:r>
+        <w:rPr>
+          <w:rFonts w:hint="eastAsia"/>
+          <w:color w:val="0000FF"/>
+          <w:lang w:val="en-US" w:eastAsia="zh-CN"/>
+        </w:rPr>
+        <w:t>M3半履带侦查车X3、 2.5吨厨房卡车X1、1/4吨JEEP X1、拖车X4、</w:t>
       </w:r>
     </w:p>
     <w:p>
@@ -1958,7 +1958,7 @@
           <w:color w:val="0000FF"/>
           <w:lang w:val="en-US" w:eastAsia="zh-CN"/>
         </w:rPr>
-        <w:t>M3半履带侦查车X1、M8装甲侦查车X1</w:t>
+        <w:t>M3半履带侦查车X1、M8装甲侦查车X1、1/4t吉普X1、拖车X1</w:t>
       </w:r>
     </w:p>
     <w:p>
@@ -1976,7 +1976,7 @@
           <w:rFonts w:hint="eastAsia"/>
           <w:lang w:val="en-US" w:eastAsia="zh-CN"/>
         </w:rPr>
-        <w:t>侦查排一30人1</w:t>
+        <w:t>侦查排一29人</w:t>
       </w:r>
     </w:p>
     <w:p>
@@ -2050,7 +2050,7 @@
           <w:rFonts w:hint="eastAsia"/>
           <w:lang w:val="en-US" w:eastAsia="zh-CN"/>
         </w:rPr>
-        <w:t>侦查组人18（指挥官、班长X2、司机</w:t>
+        <w:t>侦查组人17（指挥官、班长X2、司机</w:t>
       </w:r>
       <w:r>
         <w:rPr>
@@ -2114,6 +2114,8 @@
         </w:rPr>
         <w:t>X3</w:t>
       </w:r>
+      <w:bookmarkStart w:id="0" w:name="_GoBack"/>
+      <w:bookmarkEnd w:id="0"/>
     </w:p>
     <w:p>
       <w:pPr>
@@ -2130,7 +2132,7 @@
           <w:rFonts w:hint="eastAsia"/>
           <w:lang w:val="en-US" w:eastAsia="zh-CN"/>
         </w:rPr>
-        <w:t>侦查排二30人</w:t>
+        <w:t>侦查排二29人</w:t>
       </w:r>
     </w:p>
     <w:p>
@@ -2148,7 +2150,7 @@
           <w:rFonts w:hint="eastAsia"/>
           <w:lang w:val="en-US" w:eastAsia="zh-CN"/>
         </w:rPr>
-        <w:t>侦查排二30人</w:t>
+        <w:t>侦查排二29人</w:t>
       </w:r>
     </w:p>
     <w:p>
@@ -8464,17 +8466,7 @@
           <w:color w:val="0000FF"/>
           <w:lang w:val="en-US" w:eastAsia="zh-CN"/>
         </w:rPr>
-        <w:t>1/4吨吉普、  火箭筒X2、 M1919A6</w:t>
-      </w:r>
-      <w:bookmarkStart w:id="0" w:name="_GoBack"/>
-      <w:bookmarkEnd w:id="0"/>
-      <w:r>
-        <w:rPr>
-          <w:rFonts w:hint="eastAsia"/>
-          <w:color w:val="0000FF"/>
-          <w:lang w:val="en-US" w:eastAsia="zh-CN"/>
-        </w:rPr>
-        <w:t>重机枪X4</w:t>
+        <w:t>1/4吨吉普、  火箭筒X2、 M1919A6重机枪X4</w:t>
       </w:r>
     </w:p>
     <w:p>
@@ -11544,13 +11536,14 @@
 </file>
 
 <file path=word/styles.xml><?xml version="1.0" encoding="utf-8"?>
-<w:styles xmlns:mc="http://schemas.openxmlformats.org/markup-compatibility/2006" xmlns:o="urn:schemas-microsoft-com:office:office" xmlns:r="http://schemas.openxmlformats.org/officeDocument/2006/relationships" xmlns:m="http://schemas.openxmlformats.org/officeDocument/2006/math" xmlns:v="urn:schemas-microsoft-com:vml" xmlns:w="http://schemas.openxmlformats.org/wordprocessingml/2006/main" xmlns:w14="http://schemas.microsoft.com/office/word/2010/wordml" xmlns:w10="urn:schemas-microsoft-com:office:word" xmlns:sl="http://schemas.openxmlformats.org/schemaLibrary/2006/main" mc:Ignorable="w14">
+<w:styles xmlns:mc="http://schemas.openxmlformats.org/markup-compatibility/2006" xmlns:o="urn:schemas-microsoft-com:office:office" xmlns:r="http://schemas.openxmlformats.org/officeDocument/2006/relationships" xmlns:m="http://schemas.openxmlformats.org/officeDocument/2006/math" xmlns:v="urn:schemas-microsoft-com:vml" xmlns:w="http://schemas.openxmlformats.org/wordprocessingml/2006/main" xmlns:w14="http://schemas.microsoft.com/office/word/2010/wordml" xmlns:w10="urn:schemas-microsoft-com:office:word" xmlns:sl="http://schemas.openxmlformats.org/schemaLibrary/2006/main" xmlns:wpsCustomData="http://www.wps.cn/officeDocument/2013/wpsCustomData" mc:Ignorable="w14">
   <w:docDefaults>
     <w:rPrDefault>
       <w:rPr>
         <w:rFonts w:ascii="Times New Roman" w:hAnsi="Times New Roman" w:eastAsia="宋体" w:cs="Times New Roman"/>
       </w:rPr>
     </w:rPrDefault>
+    <w:pPrDefault/>
   </w:docDefaults>
   <w:latentStyles w:count="260" w:defQFormat="0" w:defUnhideWhenUsed="1" w:defSemiHidden="1" w:defUIPriority="99" w:defLockedState="0">
     <w:lsdException w:qFormat="1" w:unhideWhenUsed="0" w:uiPriority="0" w:semiHidden="0" w:name="Normal"/>
@@ -11962,7 +11955,6 @@
     <w:qFormat/>
     <w:uiPriority w:val="0"/>
     <w:tblPr>
-      <w:tblLayout w:type="fixed"/>
       <w:tblCellMar>
         <w:top w:w="0" w:type="dxa"/>
         <w:left w:w="108" w:type="dxa"/>
@@ -12258,20 +12250,4 @@
   </a:themeElements>
   <a:objectDefaults/>
 </a:theme>
-</file>
-
-<file path=customXml/item1.xml><?xml version="1.0" encoding="utf-8"?>
-<s:customData xmlns="http://www.wps.cn/officeDocument/2013/wpsCustomData" xmlns:s="http://www.wps.cn/officeDocument/2013/wpsCustomData">
-  <customSectProps>
-    <customSectPr/>
-  </customSectProps>
-</s:customData>
-</file>
-
-<file path=customXml/itemProps1.xml><?xml version="1.0" encoding="utf-8"?>
-<ds:datastoreItem xmlns:ds="http://schemas.openxmlformats.org/officeDocument/2006/customXml" ds:itemID="{B1977F7D-205B-4081-913C-38D41E755F92}">
-  <ds:schemaRefs>
-    <ds:schemaRef ds:uri="http://www.wps.cn/officeDocument/2013/wpsCustomData"/>
-  </ds:schemaRefs>
-</ds:datastoreItem>
 </file>
--- a/美式标准师1944.docx
+++ b/美式标准师1944.docx
@@ -7,16 +7,16 @@
         <w:pStyle w:val="3"/>
         <w:bidi w:val="0"/>
         <w:rPr>
-          <w:rFonts w:hint="eastAsia"/>
-          <w:lang w:val="en-US" w:eastAsia="zh-CN"/>
-        </w:rPr>
-      </w:pPr>
-      <w:r>
-        <w:rPr>
-          <w:rFonts w:hint="eastAsia"/>
-          <w:lang w:val="en-US" w:eastAsia="zh-CN"/>
-        </w:rPr>
-        <w:t>美式标准师</w:t>
+          <w:rFonts w:hint="default"/>
+          <w:lang w:val="en-US" w:eastAsia="zh-CN"/>
+        </w:rPr>
+      </w:pPr>
+      <w:r>
+        <w:rPr>
+          <w:rFonts w:hint="eastAsia"/>
+          <w:lang w:val="en-US" w:eastAsia="zh-CN"/>
+        </w:rPr>
+        <w:t>美式标准师 14467</w:t>
       </w:r>
     </w:p>
     <w:p>
@@ -475,16 +475,16 @@
         <w:bidi w:val="0"/>
         <w:ind w:firstLine="420" w:firstLineChars="0"/>
         <w:rPr>
-          <w:rFonts w:hint="eastAsia"/>
-          <w:lang w:val="en-US" w:eastAsia="zh-CN"/>
-        </w:rPr>
-      </w:pPr>
-      <w:r>
-        <w:rPr>
-          <w:rFonts w:hint="eastAsia"/>
-          <w:lang w:val="en-US" w:eastAsia="zh-CN"/>
-        </w:rPr>
-        <w:t>师部HHQ</w:t>
+          <w:rFonts w:hint="default"/>
+          <w:lang w:val="en-US" w:eastAsia="zh-CN"/>
+        </w:rPr>
+      </w:pPr>
+      <w:r>
+        <w:rPr>
+          <w:rFonts w:hint="eastAsia"/>
+          <w:lang w:val="en-US" w:eastAsia="zh-CN"/>
+        </w:rPr>
+        <w:t>师部HHQ 162人</w:t>
       </w:r>
     </w:p>
     <w:p>
@@ -755,16 +755,16 @@
         <w:bidi w:val="0"/>
         <w:ind w:firstLine="420" w:firstLineChars="0"/>
         <w:rPr>
-          <w:rFonts w:hint="eastAsia"/>
-          <w:lang w:val="en-US" w:eastAsia="zh-CN"/>
-        </w:rPr>
-      </w:pPr>
-      <w:r>
-        <w:rPr>
-          <w:rFonts w:hint="eastAsia"/>
-          <w:lang w:val="en-US" w:eastAsia="zh-CN"/>
-        </w:rPr>
-        <w:t>师部连HHC</w:t>
+          <w:rFonts w:hint="default"/>
+          <w:lang w:val="en-US" w:eastAsia="zh-CN"/>
+        </w:rPr>
+      </w:pPr>
+      <w:r>
+        <w:rPr>
+          <w:rFonts w:hint="eastAsia"/>
+          <w:lang w:val="en-US" w:eastAsia="zh-CN"/>
+        </w:rPr>
+        <w:t>师部连HHC 111人</w:t>
       </w:r>
     </w:p>
     <w:p>
@@ -1338,791 +1338,468 @@
           <w:lang w:val="en-US" w:eastAsia="zh-CN"/>
         </w:rPr>
         <w:t>吉普X1</w:t>
-      </w:r>
-    </w:p>
-    <w:p>
-      <w:pPr>
-        <w:ind w:left="840" w:leftChars="0" w:firstLine="420" w:firstLineChars="0"/>
-        <w:rPr>
-          <w:rFonts w:hint="eastAsia"/>
-          <w:lang w:val="en-US" w:eastAsia="zh-CN"/>
-        </w:rPr>
-      </w:pPr>
-      <w:r>
-        <w:rPr>
-          <w:rFonts w:hint="eastAsia"/>
-          <w:lang w:val="en-US" w:eastAsia="zh-CN"/>
-        </w:rPr>
-        <w:t>交通班一（宪兵中士、宪兵下士X10）</w:t>
-      </w:r>
-    </w:p>
-    <w:p>
-      <w:pPr>
-        <w:ind w:left="840" w:leftChars="0" w:firstLine="420" w:firstLineChars="0"/>
-        <w:rPr>
-          <w:rFonts w:hint="eastAsia"/>
-          <w:lang w:val="en-US" w:eastAsia="zh-CN"/>
-        </w:rPr>
-      </w:pPr>
-      <w:r>
-        <w:rPr>
-          <w:rFonts w:hint="eastAsia"/>
-          <w:lang w:val="en-US" w:eastAsia="zh-CN"/>
-        </w:rPr>
-        <w:t>交通班二（宪兵中士、宪兵下士X10）</w:t>
-      </w:r>
-    </w:p>
-    <w:p>
-      <w:pPr>
-        <w:ind w:left="840" w:leftChars="0" w:firstLine="420" w:firstLineChars="0"/>
-        <w:rPr>
-          <w:rFonts w:hint="eastAsia"/>
-          <w:lang w:val="en-US" w:eastAsia="zh-CN"/>
-        </w:rPr>
-      </w:pPr>
-      <w:r>
-        <w:rPr>
-          <w:rFonts w:hint="eastAsia"/>
-          <w:lang w:val="en-US" w:eastAsia="zh-CN"/>
-        </w:rPr>
-        <w:t>交通班三（宪兵中士、宪兵下士X10）</w:t>
-      </w:r>
-    </w:p>
-    <w:p>
-      <w:pPr>
-        <w:ind w:left="840" w:leftChars="0" w:firstLine="420" w:firstLineChars="0"/>
-        <w:rPr>
-          <w:rFonts w:hint="default"/>
-          <w:lang w:val="en-US" w:eastAsia="zh-CN"/>
-        </w:rPr>
-      </w:pPr>
-      <w:r>
-        <w:rPr>
-          <w:rFonts w:hint="eastAsia"/>
-          <w:color w:val="5555FF"/>
-          <w:lang w:val="en-US" w:eastAsia="zh-CN"/>
-        </w:rPr>
-        <w:t>1/4吨吉普X12、卡宾枪X33、M1911A1手枪X1</w:t>
-      </w:r>
-      <w:r>
-        <w:rPr>
-          <w:rFonts w:hint="eastAsia"/>
-          <w:color w:val="5555FF"/>
-          <w:lang w:val="en-US" w:eastAsia="zh-CN"/>
-        </w:rPr>
-        <w:tab/>
-      </w:r>
-    </w:p>
-    <w:p>
-      <w:pPr>
-        <w:ind w:left="420" w:leftChars="0" w:firstLine="420" w:firstLineChars="0"/>
-        <w:rPr>
-          <w:rFonts w:hint="default"/>
-          <w:color w:val="0000FF"/>
-          <w:lang w:val="en-US" w:eastAsia="zh-CN"/>
-        </w:rPr>
-      </w:pPr>
-    </w:p>
-    <w:p>
-      <w:pPr>
-        <w:pStyle w:val="5"/>
-        <w:bidi w:val="0"/>
-        <w:ind w:firstLine="420" w:firstLineChars="0"/>
-        <w:rPr>
-          <w:rFonts w:hint="default"/>
-          <w:lang w:val="en-US" w:eastAsia="zh-CN"/>
-        </w:rPr>
-      </w:pPr>
-      <w:r>
-        <w:rPr>
-          <w:rFonts w:hint="eastAsia"/>
-          <w:lang w:val="en-US" w:eastAsia="zh-CN"/>
-        </w:rPr>
-        <w:t>警卫连 193人</w:t>
-      </w:r>
-    </w:p>
-    <w:p>
-      <w:pPr>
-        <w:pStyle w:val="7"/>
-        <w:bidi w:val="0"/>
-        <w:ind w:left="420" w:leftChars="0" w:firstLine="420" w:firstLineChars="0"/>
-        <w:rPr>
-          <w:rFonts w:hint="default"/>
-          <w:lang w:val="en-US" w:eastAsia="zh-CN"/>
-        </w:rPr>
-      </w:pPr>
-      <w:r>
-        <w:rPr>
-          <w:rFonts w:hint="eastAsia"/>
-          <w:lang w:val="en-US" w:eastAsia="zh-CN"/>
-        </w:rPr>
-        <w:t>连部 (35人)</w:t>
-      </w:r>
-    </w:p>
-    <w:p>
-      <w:pPr>
-        <w:ind w:left="840" w:leftChars="0" w:firstLine="420" w:firstLineChars="0"/>
-        <w:rPr>
-          <w:rFonts w:hint="eastAsia"/>
-          <w:lang w:val="en-US" w:eastAsia="zh-CN"/>
-        </w:rPr>
-      </w:pPr>
-    </w:p>
-    <w:p>
-      <w:pPr>
-        <w:ind w:left="420" w:leftChars="0" w:firstLine="420" w:firstLineChars="0"/>
-        <w:rPr>
-          <w:rFonts w:hint="eastAsia"/>
-          <w:lang w:val="en-US" w:eastAsia="zh-CN"/>
-        </w:rPr>
-      </w:pPr>
-      <w:r>
-        <w:rPr>
-          <w:rFonts w:hint="eastAsia"/>
-          <w:lang w:val="en-US" w:eastAsia="zh-CN"/>
-        </w:rPr>
-        <w:t>指挥组10人（连长，副连长，军士长，通讯军士，传令兵，通信兵X3）</w:t>
-      </w:r>
-    </w:p>
-    <w:p>
-      <w:pPr>
-        <w:ind w:left="420" w:leftChars="0" w:firstLine="420" w:firstLineChars="0"/>
-        <w:rPr>
-          <w:rFonts w:hint="eastAsia"/>
-          <w:color w:val="0000FF"/>
-          <w:lang w:val="en-US" w:eastAsia="zh-CN"/>
-        </w:rPr>
-      </w:pPr>
-      <w:r>
-        <w:rPr>
-          <w:rFonts w:hint="eastAsia"/>
-          <w:color w:val="0000FF"/>
-          <w:lang w:val="en-US" w:eastAsia="zh-CN"/>
-        </w:rPr>
-        <w:t>载具 CCKW卡车X4，道奇中吉普X1，威利斯吉普X3</w:t>
-      </w:r>
-    </w:p>
-    <w:p>
-      <w:pPr>
-        <w:ind w:left="420" w:leftChars="0" w:firstLine="420" w:firstLineChars="0"/>
-        <w:rPr>
-          <w:rFonts w:hint="eastAsia"/>
-          <w:color w:val="0000FF"/>
-          <w:lang w:val="en-US" w:eastAsia="zh-CN"/>
-        </w:rPr>
-      </w:pPr>
-      <w:r>
-        <w:rPr>
-          <w:rFonts w:hint="eastAsia"/>
-          <w:color w:val="0000FF"/>
-          <w:lang w:val="en-US" w:eastAsia="zh-CN"/>
-        </w:rPr>
-        <w:t>存储武器 勃朗宁自动步枪X2 火箭筒X3 汤普森冲锋枪X6 步话机X6</w:t>
-      </w:r>
-    </w:p>
-    <w:p>
-      <w:pPr>
-        <w:ind w:left="420" w:leftChars="0" w:firstLine="420" w:firstLineChars="0"/>
-        <w:rPr>
-          <w:rFonts w:hint="default"/>
-          <w:lang w:val="en-US" w:eastAsia="zh-CN"/>
-        </w:rPr>
-      </w:pPr>
-      <w:r>
-        <w:rPr>
-          <w:rFonts w:hint="eastAsia"/>
-          <w:lang w:val="en-US" w:eastAsia="zh-CN"/>
-        </w:rPr>
-        <w:t>行政组 25人（供给军士，连文书，军械军士，普通士兵X17，炊事军士，厨师X4,厨师助理X2）</w:t>
-      </w:r>
-    </w:p>
-    <w:p>
-      <w:pPr>
-        <w:rPr>
-          <w:rFonts w:hint="eastAsia"/>
-          <w:lang w:val="en-US" w:eastAsia="zh-CN"/>
-        </w:rPr>
-      </w:pPr>
-    </w:p>
-    <w:p>
-      <w:pPr>
-        <w:pStyle w:val="7"/>
-        <w:bidi w:val="0"/>
-        <w:ind w:left="420" w:leftChars="0" w:firstLine="420" w:firstLineChars="0"/>
-        <w:rPr>
-          <w:rFonts w:hint="eastAsia"/>
-          <w:lang w:val="en-US" w:eastAsia="zh-CN"/>
-        </w:rPr>
-      </w:pPr>
-      <w:r>
-        <w:rPr>
-          <w:rFonts w:hint="eastAsia"/>
-          <w:lang w:val="en-US" w:eastAsia="zh-CN"/>
-        </w:rPr>
-        <w:t>步兵排X3（41人）</w:t>
-      </w:r>
-    </w:p>
-    <w:p>
-      <w:pPr>
-        <w:ind w:left="840" w:leftChars="0" w:firstLine="420" w:firstLineChars="0"/>
-        <w:rPr>
-          <w:rFonts w:hint="eastAsia"/>
-          <w:lang w:val="en-US" w:eastAsia="zh-CN"/>
-        </w:rPr>
-      </w:pPr>
-    </w:p>
-    <w:p>
-      <w:pPr>
-        <w:ind w:left="420" w:leftChars="0" w:firstLine="420" w:firstLineChars="0"/>
-        <w:rPr>
-          <w:rFonts w:hint="eastAsia"/>
-          <w:lang w:val="en-US" w:eastAsia="zh-CN"/>
-        </w:rPr>
-      </w:pPr>
-      <w:r>
-        <w:rPr>
-          <w:rFonts w:hint="eastAsia"/>
-          <w:lang w:val="en-US" w:eastAsia="zh-CN"/>
-        </w:rPr>
-        <w:t>排部 5人（排长，副排长，军士长，传令兵2）</w:t>
-      </w:r>
-    </w:p>
-    <w:p>
-      <w:pPr>
-        <w:ind w:left="840" w:leftChars="0" w:firstLine="420" w:firstLineChars="0"/>
-        <w:rPr>
-          <w:rFonts w:hint="eastAsia"/>
-          <w:lang w:val="en-US" w:eastAsia="zh-CN"/>
-        </w:rPr>
-      </w:pPr>
-    </w:p>
-    <w:p>
-      <w:pPr>
-        <w:ind w:left="840" w:leftChars="0" w:firstLine="420" w:firstLineChars="0"/>
-        <w:rPr>
-          <w:rFonts w:hint="default"/>
-          <w:lang w:val="en-US" w:eastAsia="zh-CN"/>
-        </w:rPr>
-      </w:pPr>
-      <w:r>
-        <w:rPr>
-          <w:rFonts w:hint="eastAsia"/>
-          <w:lang w:val="en-US" w:eastAsia="zh-CN"/>
-        </w:rPr>
-        <w:t xml:space="preserve">步兵班X3 </w:t>
-      </w:r>
-    </w:p>
-    <w:p>
-      <w:pPr>
-        <w:ind w:left="840" w:leftChars="0" w:firstLine="420" w:firstLineChars="0"/>
-        <w:rPr>
-          <w:rFonts w:hint="eastAsia"/>
-          <w:lang w:val="en-US" w:eastAsia="zh-CN"/>
-        </w:rPr>
-      </w:pPr>
-      <w:r>
-        <w:rPr>
-          <w:rFonts w:hint="eastAsia"/>
-          <w:lang w:val="en-US" w:eastAsia="zh-CN"/>
-        </w:rPr>
-        <w:t>班长，侦查组2人，火力组3人，步枪组6人</w:t>
-      </w:r>
-    </w:p>
-    <w:p>
-      <w:pPr>
-        <w:ind w:left="1260" w:leftChars="0" w:firstLine="420" w:firstLineChars="0"/>
-        <w:rPr>
-          <w:rFonts w:hint="default"/>
-          <w:lang w:val="en-US" w:eastAsia="zh-CN"/>
-        </w:rPr>
-      </w:pPr>
-    </w:p>
-    <w:p>
-      <w:pPr>
-        <w:pStyle w:val="7"/>
-        <w:bidi w:val="0"/>
-        <w:ind w:left="420" w:leftChars="0" w:firstLine="420" w:firstLineChars="0"/>
-        <w:rPr>
-          <w:rFonts w:hint="eastAsia"/>
-          <w:lang w:val="en-US" w:eastAsia="zh-CN"/>
-        </w:rPr>
-      </w:pPr>
-      <w:r>
-        <w:rPr>
-          <w:rFonts w:hint="eastAsia"/>
-          <w:lang w:val="en-US" w:eastAsia="zh-CN"/>
-        </w:rPr>
-        <w:t>武器排X1（35人）</w:t>
-      </w:r>
-    </w:p>
-    <w:p>
-      <w:pPr>
-        <w:ind w:left="840" w:leftChars="0" w:firstLine="420" w:firstLineChars="0"/>
-        <w:rPr>
-          <w:rFonts w:hint="default"/>
-          <w:lang w:val="en-US" w:eastAsia="zh-CN"/>
-        </w:rPr>
-      </w:pPr>
-    </w:p>
-    <w:p>
-      <w:pPr>
-        <w:ind w:left="420" w:leftChars="0" w:firstLine="420" w:firstLineChars="0"/>
-        <w:rPr>
-          <w:rFonts w:hint="eastAsia"/>
-          <w:lang w:val="en-US" w:eastAsia="zh-CN"/>
-        </w:rPr>
-      </w:pPr>
-      <w:r>
-        <w:rPr>
-          <w:rFonts w:hint="eastAsia"/>
-          <w:lang w:val="en-US" w:eastAsia="zh-CN"/>
-        </w:rPr>
-        <w:t>排部6人（排长，军士长，传令兵X2，司机X2）</w:t>
-      </w:r>
-    </w:p>
-    <w:p>
-      <w:pPr>
-        <w:ind w:left="840" w:leftChars="0" w:firstLine="420" w:firstLineChars="0"/>
-        <w:rPr>
-          <w:rFonts w:hint="default"/>
-          <w:lang w:val="en-US" w:eastAsia="zh-CN"/>
-        </w:rPr>
-      </w:pPr>
-    </w:p>
-    <w:p>
-      <w:pPr>
-        <w:ind w:left="420" w:leftChars="0" w:firstLine="420" w:firstLineChars="0"/>
-        <w:rPr>
-          <w:rFonts w:hint="eastAsia"/>
-          <w:lang w:val="en-US" w:eastAsia="zh-CN"/>
-        </w:rPr>
-      </w:pPr>
-      <w:r>
-        <w:rPr>
-          <w:rFonts w:hint="eastAsia"/>
-          <w:lang w:val="en-US" w:eastAsia="zh-CN"/>
-        </w:rPr>
-        <w:t>迫击炮分队17人（队长，传令兵）</w:t>
-      </w:r>
-    </w:p>
-    <w:p>
-      <w:pPr>
-        <w:ind w:left="840" w:leftChars="0" w:firstLine="420" w:firstLineChars="0"/>
-        <w:rPr>
-          <w:rFonts w:hint="default"/>
-          <w:lang w:val="en-US" w:eastAsia="zh-CN"/>
-        </w:rPr>
-      </w:pPr>
-      <w:r>
-        <w:rPr>
-          <w:rFonts w:hint="eastAsia"/>
-          <w:lang w:val="en-US" w:eastAsia="zh-CN"/>
-        </w:rPr>
-        <w:t>迫击炮班X3(15人)</w:t>
-      </w:r>
-    </w:p>
-    <w:p>
-      <w:pPr>
-        <w:ind w:left="420" w:leftChars="0" w:firstLine="420" w:firstLineChars="0"/>
-        <w:rPr>
-          <w:rFonts w:hint="eastAsia"/>
-          <w:lang w:val="en-US" w:eastAsia="zh-CN"/>
-        </w:rPr>
-      </w:pPr>
-      <w:r>
-        <w:rPr>
-          <w:rFonts w:hint="eastAsia"/>
-          <w:lang w:val="en-US" w:eastAsia="zh-CN"/>
-        </w:rPr>
-        <w:t>机枪分队12人（队长，传令兵）</w:t>
-      </w:r>
-    </w:p>
-    <w:p>
-      <w:pPr>
-        <w:ind w:left="840" w:leftChars="0" w:firstLine="420" w:firstLineChars="0"/>
-        <w:rPr>
-          <w:rFonts w:hint="default"/>
-          <w:lang w:val="en-US" w:eastAsia="zh-CN"/>
-        </w:rPr>
-      </w:pPr>
-      <w:r>
-        <w:rPr>
-          <w:rFonts w:hint="eastAsia"/>
-          <w:lang w:val="en-US" w:eastAsia="zh-CN"/>
-        </w:rPr>
-        <w:t>机枪班X2</w:t>
-      </w:r>
-    </w:p>
-    <w:p>
-      <w:pPr>
-        <w:ind w:left="1680" w:leftChars="0" w:firstLine="420" w:firstLineChars="0"/>
-        <w:rPr>
-          <w:rFonts w:hint="eastAsia"/>
-          <w:lang w:val="en-US" w:eastAsia="zh-CN"/>
-        </w:rPr>
-      </w:pPr>
-    </w:p>
-    <w:p>
-      <w:pPr>
-        <w:pStyle w:val="5"/>
-        <w:bidi w:val="0"/>
-        <w:ind w:firstLine="420" w:firstLineChars="0"/>
-        <w:rPr>
-          <w:rFonts w:hint="eastAsia"/>
-          <w:lang w:val="en-US" w:eastAsia="zh-CN"/>
-        </w:rPr>
-      </w:pPr>
-      <w:r>
-        <w:rPr>
-          <w:rFonts w:hint="eastAsia"/>
-          <w:lang w:val="en-US" w:eastAsia="zh-CN"/>
-        </w:rPr>
-        <w:t>机械化骑兵侦查连 145人</w:t>
-      </w:r>
-    </w:p>
-    <w:p>
-      <w:pPr>
-        <w:ind w:left="420" w:leftChars="0" w:firstLine="420" w:firstLineChars="0"/>
-        <w:rPr>
-          <w:rFonts w:hint="default"/>
-          <w:color w:val="C55A11" w:themeColor="accent2" w:themeShade="BF"/>
-          <w:lang w:val="en-US" w:eastAsia="zh-CN"/>
-        </w:rPr>
-      </w:pPr>
-      <w:r>
-        <w:rPr>
-          <w:rFonts w:hint="eastAsia"/>
-          <w:color w:val="C55A11" w:themeColor="accent2" w:themeShade="BF"/>
-          <w:lang w:val="en-US" w:eastAsia="zh-CN"/>
-        </w:rPr>
-        <w:t>车辆：2.5t卡车X1、1t拖车X5、1/4t卡车X24、M8装甲车X13、M3A1半履带车X5</w:t>
-      </w:r>
-    </w:p>
-    <w:p>
-      <w:pPr>
-        <w:ind w:left="420" w:leftChars="0" w:firstLine="420" w:firstLineChars="0"/>
-        <w:rPr>
-          <w:rFonts w:hint="eastAsia"/>
-          <w:color w:val="C55A11" w:themeColor="accent2" w:themeShade="BF"/>
-          <w:lang w:val="en-US" w:eastAsia="zh-CN"/>
-        </w:rPr>
-      </w:pPr>
-      <w:r>
-        <w:rPr>
-          <w:rFonts w:hint="eastAsia"/>
-          <w:color w:val="C55A11" w:themeColor="accent2" w:themeShade="BF"/>
-          <w:lang w:val="en-US" w:eastAsia="zh-CN"/>
-        </w:rPr>
-        <w:t>火炮：火箭筒X5、60毫米迫击炮X9</w:t>
-      </w:r>
-    </w:p>
-    <w:p>
-      <w:pPr>
-        <w:ind w:left="420" w:leftChars="0" w:firstLine="420" w:firstLineChars="0"/>
-        <w:rPr>
-          <w:rFonts w:hint="default"/>
-          <w:lang w:val="en-US" w:eastAsia="zh-CN"/>
-        </w:rPr>
-      </w:pPr>
-      <w:r>
-        <w:rPr>
-          <w:rFonts w:hint="eastAsia"/>
-          <w:color w:val="C55A11" w:themeColor="accent2" w:themeShade="BF"/>
-          <w:lang w:val="en-US" w:eastAsia="zh-CN"/>
-        </w:rPr>
-        <w:t>机枪：M1918轻机枪X13、.50重机枪X3</w:t>
-      </w:r>
-    </w:p>
-    <w:p>
-      <w:pPr>
-        <w:rPr>
-          <w:rFonts w:hint="default"/>
-          <w:lang w:val="en-US" w:eastAsia="zh-CN"/>
-        </w:rPr>
-      </w:pPr>
-    </w:p>
-    <w:p>
-      <w:pPr>
-        <w:pStyle w:val="6"/>
-        <w:bidi w:val="0"/>
-        <w:ind w:left="420" w:leftChars="0" w:firstLine="420" w:firstLineChars="0"/>
-        <w:rPr>
-          <w:rFonts w:hint="default"/>
-          <w:lang w:val="en-US" w:eastAsia="zh-CN"/>
-        </w:rPr>
-      </w:pPr>
-      <w:r>
-        <w:rPr>
-          <w:rFonts w:hint="eastAsia"/>
-          <w:lang w:val="en-US" w:eastAsia="zh-CN"/>
-        </w:rPr>
-        <w:t>连部 58人</w:t>
-      </w:r>
-    </w:p>
-    <w:p>
-      <w:pPr>
-        <w:ind w:left="420" w:leftChars="0" w:firstLine="420" w:firstLineChars="0"/>
-        <w:rPr>
-          <w:rFonts w:hint="eastAsia"/>
-          <w:lang w:val="en-US" w:eastAsia="zh-CN"/>
-        </w:rPr>
-      </w:pPr>
-      <w:r>
-        <w:rPr>
-          <w:rFonts w:hint="eastAsia"/>
-          <w:lang w:val="en-US" w:eastAsia="zh-CN"/>
-        </w:rPr>
-        <w:t>指挥组 15人（连长，副连长，通信军士、装甲指挥官、联络员X6、号手、无线电操作员x3、司机X2）</w:t>
-      </w:r>
-    </w:p>
-    <w:p>
-      <w:pPr>
-        <w:ind w:left="420" w:leftChars="0" w:firstLine="420" w:firstLineChars="0"/>
-        <w:rPr>
-          <w:rFonts w:hint="default"/>
-          <w:color w:val="0000FF"/>
-          <w:lang w:val="en-US" w:eastAsia="zh-CN"/>
-        </w:rPr>
-      </w:pPr>
-      <w:r>
-        <w:rPr>
-          <w:rFonts w:hint="eastAsia"/>
-          <w:color w:val="0000FF"/>
-          <w:lang w:val="en-US" w:eastAsia="zh-CN"/>
-        </w:rPr>
-        <w:t>1/4吨吉普X3、M8装甲侦查车X2</w:t>
-      </w:r>
-    </w:p>
-    <w:p>
-      <w:pPr>
-        <w:ind w:left="420" w:leftChars="0" w:firstLine="420" w:firstLineChars="0"/>
-        <w:rPr>
-          <w:rFonts w:hint="eastAsia"/>
-          <w:lang w:val="en-US" w:eastAsia="zh-CN"/>
-        </w:rPr>
-      </w:pPr>
-      <w:r>
-        <w:rPr>
-          <w:rFonts w:hint="eastAsia"/>
-          <w:lang w:val="en-US" w:eastAsia="zh-CN"/>
-        </w:rPr>
-        <w:t>行政组 31人（军士长、助理、供给军士、弹药兵、文书、厨师X4、厨师助理、司机X4、弹药手X3）</w:t>
-      </w:r>
-    </w:p>
-    <w:p>
-      <w:pPr>
-        <w:ind w:left="420" w:leftChars="0" w:firstLine="420" w:firstLineChars="0"/>
-        <w:rPr>
-          <w:rFonts w:hint="default"/>
-          <w:color w:val="0000FF"/>
-          <w:lang w:val="en-US" w:eastAsia="zh-CN"/>
-        </w:rPr>
-      </w:pPr>
-      <w:r>
-        <w:rPr>
-          <w:rFonts w:hint="eastAsia"/>
-          <w:color w:val="0000FF"/>
-          <w:lang w:val="en-US" w:eastAsia="zh-CN"/>
-        </w:rPr>
-        <w:t>M3半履带侦查车X3、 2.5吨厨房卡车X1、1/4吨JEEP X1、拖车X4、</w:t>
-      </w:r>
-    </w:p>
-    <w:p>
-      <w:pPr>
-        <w:ind w:left="420" w:leftChars="0" w:firstLine="420" w:firstLineChars="0"/>
-        <w:rPr>
-          <w:rFonts w:hint="default"/>
-          <w:lang w:val="en-US" w:eastAsia="zh-CN"/>
-        </w:rPr>
-      </w:pPr>
-      <w:r>
-        <w:rPr>
-          <w:rFonts w:hint="eastAsia"/>
-          <w:lang w:val="en-US" w:eastAsia="zh-CN"/>
-        </w:rPr>
-        <w:t>维修组 12人（维修军士、军士长、装甲指挥官、摩托化供给军士、军械军士、侦查车司机、汽修工X4、无线电员）</w:t>
-      </w:r>
-    </w:p>
-    <w:p>
-      <w:pPr>
-        <w:ind w:left="420" w:leftChars="0" w:firstLine="420" w:firstLineChars="0"/>
-        <w:rPr>
-          <w:rFonts w:hint="default"/>
-          <w:color w:val="0000FF"/>
-          <w:lang w:val="en-US" w:eastAsia="zh-CN"/>
-        </w:rPr>
-      </w:pPr>
-      <w:r>
-        <w:rPr>
-          <w:rFonts w:hint="eastAsia"/>
-          <w:color w:val="0000FF"/>
-          <w:lang w:val="en-US" w:eastAsia="zh-CN"/>
-        </w:rPr>
-        <w:t>M3半履带侦查车X1、M8装甲侦查车X1、1/4t吉普X1、拖车X1</w:t>
-      </w:r>
-    </w:p>
-    <w:p>
-      <w:pPr>
-        <w:pStyle w:val="6"/>
-        <w:bidi w:val="0"/>
-        <w:ind w:left="420" w:leftChars="0" w:firstLine="420" w:firstLineChars="0"/>
-        <w:rPr>
-          <w:rFonts w:hint="default"/>
-          <w:lang w:val="en-US" w:eastAsia="zh-CN"/>
-        </w:rPr>
-      </w:pPr>
-      <w:r>
-        <w:rPr>
-          <w:rFonts w:hint="eastAsia"/>
-          <w:lang w:val="en-US" w:eastAsia="zh-CN"/>
-        </w:rPr>
-        <w:t>侦查排一29人</w:t>
-      </w:r>
-    </w:p>
-    <w:p>
-      <w:pPr>
-        <w:ind w:left="420" w:leftChars="0" w:firstLine="420" w:firstLineChars="0"/>
-        <w:rPr>
-          <w:rFonts w:hint="default"/>
-          <w:lang w:val="en-US" w:eastAsia="zh-CN"/>
-        </w:rPr>
-      </w:pPr>
-      <w:r>
-        <w:rPr>
-          <w:rFonts w:hint="eastAsia"/>
-          <w:lang w:val="en-US" w:eastAsia="zh-CN"/>
-        </w:rPr>
-        <w:t>排部 12（指挥官、军士长、装甲车指挥官、装甲车司机</w:t>
-      </w:r>
-      <w:r>
-        <w:rPr>
-          <w:rFonts w:hint="default"/>
-          <w:lang w:eastAsia="zh-CN"/>
-        </w:rPr>
-        <w:t>X3</w:t>
-      </w:r>
-      <w:r>
-        <w:rPr>
-          <w:rFonts w:hint="eastAsia"/>
-          <w:lang w:val="en-US" w:eastAsia="zh-CN"/>
-        </w:rPr>
-        <w:t>、司机助理</w:t>
-      </w:r>
-      <w:r>
-        <w:rPr>
-          <w:rFonts w:hint="default"/>
-          <w:lang w:eastAsia="zh-CN"/>
-        </w:rPr>
-        <w:t>X2</w:t>
-      </w:r>
-      <w:r>
-        <w:rPr>
-          <w:rFonts w:hint="eastAsia"/>
-          <w:lang w:val="en-US" w:eastAsia="zh-CN"/>
-        </w:rPr>
-        <w:t>、无线电操作员</w:t>
-      </w:r>
-      <w:r>
-        <w:rPr>
-          <w:rFonts w:hint="default"/>
-          <w:lang w:eastAsia="zh-CN"/>
-        </w:rPr>
-        <w:t>X4</w:t>
-      </w:r>
-      <w:r>
-        <w:rPr>
-          <w:rFonts w:hint="eastAsia"/>
-          <w:lang w:val="en-US" w:eastAsia="zh-CN"/>
-        </w:rPr>
-        <w:t>）</w:t>
-      </w:r>
-    </w:p>
-    <w:p>
-      <w:pPr>
-        <w:ind w:left="420" w:leftChars="0" w:firstLine="420" w:firstLineChars="0"/>
-        <w:rPr>
-          <w:rFonts w:hint="eastAsia"/>
-          <w:lang w:val="en-US" w:eastAsia="zh-CN"/>
-        </w:rPr>
-      </w:pPr>
-      <w:r>
-        <w:rPr>
-          <w:rFonts w:hint="eastAsia"/>
-          <w:lang w:val="en-US" w:eastAsia="zh-CN"/>
-        </w:rPr>
-        <w:t>侦查组人17（指挥官、班长X2、司机</w:t>
-      </w:r>
-      <w:r>
-        <w:rPr>
-          <w:rFonts w:hint="default"/>
-          <w:lang w:eastAsia="zh-CN"/>
-        </w:rPr>
-        <w:t>X6</w:t>
-      </w:r>
-      <w:r>
-        <w:rPr>
-          <w:rFonts w:hint="eastAsia"/>
-          <w:lang w:val="en-US" w:eastAsia="zh-CN"/>
-        </w:rPr>
-        <w:t>、</w:t>
-      </w:r>
-      <w:r>
-        <w:rPr>
-          <w:rFonts w:hint="default"/>
-          <w:lang w:eastAsia="zh-CN"/>
-        </w:rPr>
-        <w:t>迫击炮射手X6、汽修工、步兵X2</w:t>
-      </w:r>
-      <w:r>
-        <w:rPr>
-          <w:rFonts w:hint="eastAsia"/>
-          <w:lang w:val="en-US" w:eastAsia="zh-CN"/>
-        </w:rPr>
-        <w:t>）</w:t>
-      </w:r>
-    </w:p>
-    <w:p>
-      <w:pPr>
-        <w:ind w:left="420" w:leftChars="0" w:firstLine="420" w:firstLineChars="0"/>
-        <w:rPr>
-          <w:rFonts w:hint="default"/>
-          <w:color w:val="0000FF"/>
-          <w:lang w:val="en-US" w:eastAsia="zh-CN"/>
-        </w:rPr>
-      </w:pPr>
-      <w:r>
-        <w:rPr>
-          <w:rFonts w:hint="eastAsia"/>
-          <w:color w:val="0000FF"/>
-          <w:lang w:val="en-US" w:eastAsia="zh-CN"/>
-        </w:rPr>
-        <w:t>M8</w:t>
-      </w:r>
-      <w:r>
-        <w:rPr>
-          <w:rFonts w:hint="default"/>
-          <w:color w:val="0000FF"/>
-          <w:lang w:eastAsia="zh-CN"/>
-        </w:rPr>
-        <w:t>装甲侦查车X3、1/4吨吉普X6、60mm迫击炮下</w:t>
-      </w:r>
-      <w:r>
-        <w:rPr>
-          <w:rFonts w:hint="eastAsia"/>
-          <w:color w:val="0000FF"/>
-          <w:lang w:val="en-US" w:eastAsia="zh-CN"/>
-        </w:rPr>
-        <w:t>X3</w:t>
       </w:r>
       <w:bookmarkStart w:id="0" w:name="_GoBack"/>
       <w:bookmarkEnd w:id="0"/>
     </w:p>
     <w:p>
       <w:pPr>
+        <w:ind w:left="840" w:leftChars="0" w:firstLine="420" w:firstLineChars="0"/>
+        <w:rPr>
+          <w:rFonts w:hint="eastAsia"/>
+          <w:lang w:val="en-US" w:eastAsia="zh-CN"/>
+        </w:rPr>
+      </w:pPr>
+      <w:r>
+        <w:rPr>
+          <w:rFonts w:hint="eastAsia"/>
+          <w:lang w:val="en-US" w:eastAsia="zh-CN"/>
+        </w:rPr>
+        <w:t>交通班一（宪兵中士、宪兵下士X10）</w:t>
+      </w:r>
+    </w:p>
+    <w:p>
+      <w:pPr>
+        <w:ind w:left="840" w:leftChars="0" w:firstLine="420" w:firstLineChars="0"/>
+        <w:rPr>
+          <w:rFonts w:hint="eastAsia"/>
+          <w:lang w:val="en-US" w:eastAsia="zh-CN"/>
+        </w:rPr>
+      </w:pPr>
+      <w:r>
+        <w:rPr>
+          <w:rFonts w:hint="eastAsia"/>
+          <w:lang w:val="en-US" w:eastAsia="zh-CN"/>
+        </w:rPr>
+        <w:t>交通班二（宪兵中士、宪兵下士X10）</w:t>
+      </w:r>
+    </w:p>
+    <w:p>
+      <w:pPr>
+        <w:ind w:left="840" w:leftChars="0" w:firstLine="420" w:firstLineChars="0"/>
+        <w:rPr>
+          <w:rFonts w:hint="eastAsia"/>
+          <w:lang w:val="en-US" w:eastAsia="zh-CN"/>
+        </w:rPr>
+      </w:pPr>
+      <w:r>
+        <w:rPr>
+          <w:rFonts w:hint="eastAsia"/>
+          <w:lang w:val="en-US" w:eastAsia="zh-CN"/>
+        </w:rPr>
+        <w:t>交通班三（宪兵中士、宪兵下士X10）</w:t>
+      </w:r>
+    </w:p>
+    <w:p>
+      <w:pPr>
+        <w:ind w:left="840" w:leftChars="0" w:firstLine="420" w:firstLineChars="0"/>
+        <w:rPr>
+          <w:rFonts w:hint="default"/>
+          <w:lang w:val="en-US" w:eastAsia="zh-CN"/>
+        </w:rPr>
+      </w:pPr>
+      <w:r>
+        <w:rPr>
+          <w:rFonts w:hint="eastAsia"/>
+          <w:color w:val="5555FF"/>
+          <w:lang w:val="en-US" w:eastAsia="zh-CN"/>
+        </w:rPr>
+        <w:t>1/4吨吉普X12、卡宾枪X33、M1911A1手枪X1</w:t>
+      </w:r>
+      <w:r>
+        <w:rPr>
+          <w:rFonts w:hint="eastAsia"/>
+          <w:color w:val="5555FF"/>
+          <w:lang w:val="en-US" w:eastAsia="zh-CN"/>
+        </w:rPr>
+        <w:tab/>
+      </w:r>
+    </w:p>
+    <w:p>
+      <w:pPr>
+        <w:ind w:left="420" w:leftChars="0" w:firstLine="420" w:firstLineChars="0"/>
+        <w:rPr>
+          <w:rFonts w:hint="default"/>
+          <w:color w:val="0000FF"/>
+          <w:lang w:val="en-US" w:eastAsia="zh-CN"/>
+        </w:rPr>
+      </w:pPr>
+    </w:p>
+    <w:p>
+      <w:pPr>
+        <w:pStyle w:val="5"/>
+        <w:bidi w:val="0"/>
+        <w:ind w:firstLine="420" w:firstLineChars="0"/>
+        <w:rPr>
+          <w:rFonts w:hint="eastAsia"/>
+          <w:lang w:val="en-US" w:eastAsia="zh-CN"/>
+        </w:rPr>
+      </w:pPr>
+      <w:r>
+        <w:rPr>
+          <w:rFonts w:hint="eastAsia"/>
+          <w:lang w:val="en-US" w:eastAsia="zh-CN"/>
+        </w:rPr>
+        <w:t>机械化骑兵侦查连 145人</w:t>
+      </w:r>
+    </w:p>
+    <w:p>
+      <w:pPr>
+        <w:ind w:left="420" w:leftChars="0" w:firstLine="420" w:firstLineChars="0"/>
+        <w:rPr>
+          <w:rFonts w:hint="default"/>
+          <w:color w:val="C55A11" w:themeColor="accent2" w:themeShade="BF"/>
+          <w:lang w:val="en-US" w:eastAsia="zh-CN"/>
+        </w:rPr>
+      </w:pPr>
+      <w:r>
+        <w:rPr>
+          <w:rFonts w:hint="eastAsia"/>
+          <w:color w:val="C55A11" w:themeColor="accent2" w:themeShade="BF"/>
+          <w:lang w:val="en-US" w:eastAsia="zh-CN"/>
+        </w:rPr>
+        <w:t>车辆：2.5t卡车X1、1t拖车X5、1/4t卡车X24、M8装甲车X13、M3A1半履带车X5</w:t>
+      </w:r>
+    </w:p>
+    <w:p>
+      <w:pPr>
+        <w:ind w:left="420" w:leftChars="0" w:firstLine="420" w:firstLineChars="0"/>
+        <w:rPr>
+          <w:rFonts w:hint="eastAsia"/>
+          <w:color w:val="C55A11" w:themeColor="accent2" w:themeShade="BF"/>
+          <w:lang w:val="en-US" w:eastAsia="zh-CN"/>
+        </w:rPr>
+      </w:pPr>
+      <w:r>
+        <w:rPr>
+          <w:rFonts w:hint="eastAsia"/>
+          <w:color w:val="C55A11" w:themeColor="accent2" w:themeShade="BF"/>
+          <w:lang w:val="en-US" w:eastAsia="zh-CN"/>
+        </w:rPr>
+        <w:t>火炮：火箭筒X5、60毫米迫击炮X9</w:t>
+      </w:r>
+    </w:p>
+    <w:p>
+      <w:pPr>
+        <w:ind w:left="420" w:leftChars="0" w:firstLine="420" w:firstLineChars="0"/>
+        <w:rPr>
+          <w:rFonts w:hint="default"/>
+          <w:lang w:val="en-US" w:eastAsia="zh-CN"/>
+        </w:rPr>
+      </w:pPr>
+      <w:r>
+        <w:rPr>
+          <w:rFonts w:hint="eastAsia"/>
+          <w:color w:val="C55A11" w:themeColor="accent2" w:themeShade="BF"/>
+          <w:lang w:val="en-US" w:eastAsia="zh-CN"/>
+        </w:rPr>
+        <w:t>机枪：M1918轻机枪X13、.50重机枪X3</w:t>
+      </w:r>
+    </w:p>
+    <w:p>
+      <w:pPr>
+        <w:rPr>
+          <w:rFonts w:hint="default"/>
+          <w:lang w:val="en-US" w:eastAsia="zh-CN"/>
+        </w:rPr>
+      </w:pPr>
+    </w:p>
+    <w:p>
+      <w:pPr>
         <w:pStyle w:val="6"/>
         <w:bidi w:val="0"/>
         <w:ind w:left="420" w:leftChars="0" w:firstLine="420" w:firstLineChars="0"/>
         <w:rPr>
+          <w:rFonts w:hint="default"/>
+          <w:lang w:val="en-US" w:eastAsia="zh-CN"/>
+        </w:rPr>
+      </w:pPr>
+      <w:r>
+        <w:rPr>
+          <w:rFonts w:hint="eastAsia"/>
+          <w:lang w:val="en-US" w:eastAsia="zh-CN"/>
+        </w:rPr>
+        <w:t>连部 58人</w:t>
+      </w:r>
+    </w:p>
+    <w:p>
+      <w:pPr>
+        <w:ind w:left="420" w:leftChars="0" w:firstLine="420" w:firstLineChars="0"/>
+        <w:rPr>
+          <w:rFonts w:hint="eastAsia"/>
+          <w:lang w:val="en-US" w:eastAsia="zh-CN"/>
+        </w:rPr>
+      </w:pPr>
+      <w:r>
+        <w:rPr>
+          <w:rFonts w:hint="eastAsia"/>
+          <w:lang w:val="en-US" w:eastAsia="zh-CN"/>
+        </w:rPr>
+        <w:t>指挥组 15人（连长，副连长，通信军士、装甲指挥官、联络员X6、号手、无线电操作员x3、司机X2）</w:t>
+      </w:r>
+    </w:p>
+    <w:p>
+      <w:pPr>
+        <w:ind w:left="420" w:leftChars="0" w:firstLine="420" w:firstLineChars="0"/>
+        <w:rPr>
+          <w:rFonts w:hint="default"/>
+          <w:color w:val="0000FF"/>
+          <w:lang w:val="en-US" w:eastAsia="zh-CN"/>
+        </w:rPr>
+      </w:pPr>
+      <w:r>
+        <w:rPr>
+          <w:rFonts w:hint="eastAsia"/>
+          <w:color w:val="0000FF"/>
+          <w:lang w:val="en-US" w:eastAsia="zh-CN"/>
+        </w:rPr>
+        <w:t>1/4t吉普X3、M8装甲侦查车X2</w:t>
+      </w:r>
+    </w:p>
+    <w:p>
+      <w:pPr>
+        <w:ind w:left="420" w:leftChars="0" w:firstLine="420" w:firstLineChars="0"/>
+        <w:rPr>
+          <w:rFonts w:hint="eastAsia"/>
+          <w:lang w:val="en-US" w:eastAsia="zh-CN"/>
+        </w:rPr>
+      </w:pPr>
+      <w:r>
+        <w:rPr>
+          <w:rFonts w:hint="eastAsia"/>
+          <w:lang w:val="en-US" w:eastAsia="zh-CN"/>
+        </w:rPr>
+        <w:t>行政组 31人（军士长、助理、供给军士、弹药兵、文书、厨师X4、厨师助理、司机X4、弹药手X3）</w:t>
+      </w:r>
+    </w:p>
+    <w:p>
+      <w:pPr>
+        <w:ind w:left="420" w:leftChars="0" w:firstLine="420" w:firstLineChars="0"/>
+        <w:rPr>
+          <w:rFonts w:hint="default"/>
+          <w:color w:val="0000FF"/>
+          <w:lang w:val="en-US" w:eastAsia="zh-CN"/>
+        </w:rPr>
+      </w:pPr>
+      <w:r>
+        <w:rPr>
+          <w:rFonts w:hint="eastAsia"/>
+          <w:color w:val="0000FF"/>
+          <w:lang w:val="en-US" w:eastAsia="zh-CN"/>
+        </w:rPr>
+        <w:t>M3半履带侦查车X3、 2.5吨厨房卡车X1、1/4吨JEEP X1、拖车X4、</w:t>
+      </w:r>
+    </w:p>
+    <w:p>
+      <w:pPr>
+        <w:ind w:left="420" w:leftChars="0" w:firstLine="420" w:firstLineChars="0"/>
+        <w:rPr>
+          <w:rFonts w:hint="default"/>
+          <w:lang w:val="en-US" w:eastAsia="zh-CN"/>
+        </w:rPr>
+      </w:pPr>
+      <w:r>
+        <w:rPr>
+          <w:rFonts w:hint="eastAsia"/>
+          <w:lang w:val="en-US" w:eastAsia="zh-CN"/>
+        </w:rPr>
+        <w:t>维修组 12人（维修军士、军士长、装甲指挥官、摩托化供给军士、军械军士、侦查车司机、汽修工X4、无线电员）</w:t>
+      </w:r>
+    </w:p>
+    <w:p>
+      <w:pPr>
+        <w:ind w:left="420" w:leftChars="0" w:firstLine="420" w:firstLineChars="0"/>
+        <w:rPr>
+          <w:rFonts w:hint="default"/>
+          <w:color w:val="0000FF"/>
+          <w:lang w:val="en-US" w:eastAsia="zh-CN"/>
+        </w:rPr>
+      </w:pPr>
+      <w:r>
+        <w:rPr>
+          <w:rFonts w:hint="eastAsia"/>
+          <w:color w:val="0000FF"/>
+          <w:lang w:val="en-US" w:eastAsia="zh-CN"/>
+        </w:rPr>
+        <w:t>M3半履带侦查车X1、M8装甲侦查车X1、1/4t吉普X1、拖车X1</w:t>
+      </w:r>
+    </w:p>
+    <w:p>
+      <w:pPr>
+        <w:pStyle w:val="6"/>
+        <w:bidi w:val="0"/>
+        <w:ind w:left="420" w:leftChars="0" w:firstLine="420" w:firstLineChars="0"/>
+        <w:rPr>
+          <w:rFonts w:hint="default"/>
+          <w:lang w:val="en-US" w:eastAsia="zh-CN"/>
+        </w:rPr>
+      </w:pPr>
+      <w:r>
+        <w:rPr>
+          <w:rFonts w:hint="eastAsia"/>
+          <w:lang w:val="en-US" w:eastAsia="zh-CN"/>
+        </w:rPr>
+        <w:t>侦查排一29人</w:t>
+      </w:r>
+    </w:p>
+    <w:p>
+      <w:pPr>
+        <w:ind w:left="420" w:leftChars="0" w:firstLine="420" w:firstLineChars="0"/>
+        <w:rPr>
+          <w:rFonts w:hint="default"/>
+          <w:lang w:val="en-US" w:eastAsia="zh-CN"/>
+        </w:rPr>
+      </w:pPr>
+      <w:r>
+        <w:rPr>
+          <w:rFonts w:hint="eastAsia"/>
+          <w:lang w:val="en-US" w:eastAsia="zh-CN"/>
+        </w:rPr>
+        <w:t>排部 12（指挥官、军士长、装甲车指挥官、装甲车司机</w:t>
+      </w:r>
+      <w:r>
+        <w:rPr>
+          <w:rFonts w:hint="default"/>
+          <w:lang w:eastAsia="zh-CN"/>
+        </w:rPr>
+        <w:t>X3</w:t>
+      </w:r>
+      <w:r>
+        <w:rPr>
+          <w:rFonts w:hint="eastAsia"/>
+          <w:lang w:val="en-US" w:eastAsia="zh-CN"/>
+        </w:rPr>
+        <w:t>、司机助理</w:t>
+      </w:r>
+      <w:r>
+        <w:rPr>
+          <w:rFonts w:hint="default"/>
+          <w:lang w:eastAsia="zh-CN"/>
+        </w:rPr>
+        <w:t>X2</w:t>
+      </w:r>
+      <w:r>
+        <w:rPr>
+          <w:rFonts w:hint="eastAsia"/>
+          <w:lang w:val="en-US" w:eastAsia="zh-CN"/>
+        </w:rPr>
+        <w:t>、无线电操作员</w:t>
+      </w:r>
+      <w:r>
+        <w:rPr>
+          <w:rFonts w:hint="default"/>
+          <w:lang w:eastAsia="zh-CN"/>
+        </w:rPr>
+        <w:t>X4</w:t>
+      </w:r>
+      <w:r>
+        <w:rPr>
+          <w:rFonts w:hint="eastAsia"/>
+          <w:lang w:val="en-US" w:eastAsia="zh-CN"/>
+        </w:rPr>
+        <w:t>）</w:t>
+      </w:r>
+    </w:p>
+    <w:p>
+      <w:pPr>
+        <w:ind w:left="420" w:leftChars="0" w:firstLine="420" w:firstLineChars="0"/>
+        <w:rPr>
+          <w:rFonts w:hint="eastAsia"/>
+          <w:lang w:val="en-US" w:eastAsia="zh-CN"/>
+        </w:rPr>
+      </w:pPr>
+      <w:r>
+        <w:rPr>
+          <w:rFonts w:hint="eastAsia"/>
+          <w:lang w:val="en-US" w:eastAsia="zh-CN"/>
+        </w:rPr>
+        <w:t>侦查组人17（指挥官、班长X2、司机</w:t>
+      </w:r>
+      <w:r>
+        <w:rPr>
+          <w:rFonts w:hint="default"/>
+          <w:lang w:eastAsia="zh-CN"/>
+        </w:rPr>
+        <w:t>X6</w:t>
+      </w:r>
+      <w:r>
+        <w:rPr>
+          <w:rFonts w:hint="eastAsia"/>
+          <w:lang w:val="en-US" w:eastAsia="zh-CN"/>
+        </w:rPr>
+        <w:t>、</w:t>
+      </w:r>
+      <w:r>
+        <w:rPr>
+          <w:rFonts w:hint="default"/>
+          <w:lang w:eastAsia="zh-CN"/>
+        </w:rPr>
+        <w:t>迫击炮射手X6、汽修工、步兵X2</w:t>
+      </w:r>
+      <w:r>
+        <w:rPr>
+          <w:rFonts w:hint="eastAsia"/>
+          <w:lang w:val="en-US" w:eastAsia="zh-CN"/>
+        </w:rPr>
+        <w:t>）</w:t>
+      </w:r>
+    </w:p>
+    <w:p>
+      <w:pPr>
+        <w:ind w:left="420" w:leftChars="0" w:firstLine="420" w:firstLineChars="0"/>
+        <w:rPr>
+          <w:rFonts w:hint="default"/>
+          <w:color w:val="0000FF"/>
+          <w:lang w:val="en-US" w:eastAsia="zh-CN"/>
+        </w:rPr>
+      </w:pPr>
+      <w:r>
+        <w:rPr>
+          <w:rFonts w:hint="eastAsia"/>
+          <w:color w:val="0000FF"/>
+          <w:lang w:val="en-US" w:eastAsia="zh-CN"/>
+        </w:rPr>
+        <w:t>M8</w:t>
+      </w:r>
+      <w:r>
+        <w:rPr>
+          <w:rFonts w:hint="default"/>
+          <w:color w:val="0000FF"/>
+          <w:lang w:eastAsia="zh-CN"/>
+        </w:rPr>
+        <w:t>装甲侦查车X3、1/4</w:t>
+      </w:r>
+      <w:r>
+        <w:rPr>
+          <w:rFonts w:hint="eastAsia"/>
+          <w:color w:val="0000FF"/>
+          <w:lang w:val="en-US" w:eastAsia="zh-CN"/>
+        </w:rPr>
+        <w:t>t</w:t>
+      </w:r>
+      <w:r>
+        <w:rPr>
+          <w:rFonts w:hint="default"/>
+          <w:color w:val="0000FF"/>
+          <w:lang w:eastAsia="zh-CN"/>
+        </w:rPr>
+        <w:t>吉普X6、60mm迫击炮下</w:t>
+      </w:r>
+      <w:r>
+        <w:rPr>
+          <w:rFonts w:hint="eastAsia"/>
+          <w:color w:val="0000FF"/>
+          <w:lang w:val="en-US" w:eastAsia="zh-CN"/>
+        </w:rPr>
+        <w:t>X3</w:t>
+      </w:r>
+    </w:p>
+    <w:p>
+      <w:pPr>
+        <w:pStyle w:val="6"/>
+        <w:bidi w:val="0"/>
+        <w:ind w:left="420" w:leftChars="0" w:firstLine="420" w:firstLineChars="0"/>
+        <w:rPr>
           <w:rFonts w:hint="eastAsia"/>
           <w:lang w:val="en-US" w:eastAsia="zh-CN"/>
         </w:rPr>
@@ -2159,16 +1836,16 @@
         <w:bidi w:val="0"/>
         <w:ind w:firstLine="420" w:firstLineChars="0"/>
         <w:rPr>
-          <w:rFonts w:hint="eastAsia"/>
-          <w:lang w:val="en-US" w:eastAsia="zh-CN"/>
-        </w:rPr>
-      </w:pPr>
-      <w:r>
-        <w:rPr>
-          <w:rFonts w:hint="eastAsia"/>
-          <w:lang w:val="en-US" w:eastAsia="zh-CN"/>
-        </w:rPr>
-        <w:t>维修连</w:t>
+          <w:rFonts w:hint="default"/>
+          <w:lang w:val="en-US" w:eastAsia="zh-CN"/>
+        </w:rPr>
+      </w:pPr>
+      <w:r>
+        <w:rPr>
+          <w:rFonts w:hint="eastAsia"/>
+          <w:lang w:val="en-US" w:eastAsia="zh-CN"/>
+        </w:rPr>
+        <w:t>维修连 147人</w:t>
       </w:r>
     </w:p>
     <w:p>
@@ -2537,7 +2214,7 @@
           <w:rFonts w:hint="eastAsia"/>
           <w:lang w:val="en-US" w:eastAsia="zh-CN"/>
         </w:rPr>
-        <w:t>工兵营 972人</w:t>
+        <w:t>工兵营 665人</w:t>
       </w:r>
     </w:p>
     <w:p>
@@ -2669,7 +2346,7 @@
           <w:rFonts w:hint="eastAsia"/>
           <w:lang w:val="en-US" w:eastAsia="zh-CN"/>
         </w:rPr>
-        <w:t>营部连  266</w:t>
+        <w:t>营部连  109</w:t>
       </w:r>
     </w:p>
     <w:p>
@@ -2687,7 +2364,7 @@
           <w:rFonts w:hint="eastAsia"/>
           <w:lang w:val="en-US" w:eastAsia="zh-CN"/>
         </w:rPr>
-        <w:t>连部 33人</w:t>
+        <w:t>连部 23人</w:t>
       </w:r>
     </w:p>
     <w:p>
@@ -2830,23 +2507,23 @@
           <w:rFonts w:hint="eastAsia"/>
           <w:lang w:val="en-US" w:eastAsia="zh-CN"/>
         </w:rPr>
-        <w:t xml:space="preserve"> 8人</w:t>
-      </w:r>
-    </w:p>
-    <w:p>
-      <w:pPr>
-        <w:ind w:left="1260" w:leftChars="0" w:firstLine="420" w:firstLineChars="0"/>
-        <w:rPr>
-          <w:rFonts w:hint="eastAsia"/>
-          <w:lang w:val="en-US" w:eastAsia="zh-CN"/>
-        </w:rPr>
-      </w:pPr>
-      <w:r>
-        <w:rPr>
-          <w:rFonts w:hint="eastAsia"/>
-          <w:lang w:val="en-US" w:eastAsia="zh-CN"/>
-        </w:rPr>
-        <w:t>行政组（S1助理、军士长、人事军士、书记、文书X2、传令兵（营长）X2）</w:t>
+        <w:t xml:space="preserve"> 19人</w:t>
+      </w:r>
+    </w:p>
+    <w:p>
+      <w:pPr>
+        <w:ind w:left="1260" w:leftChars="0" w:firstLine="420" w:firstLineChars="0"/>
+        <w:rPr>
+          <w:rFonts w:hint="eastAsia"/>
+          <w:lang w:val="en-US" w:eastAsia="zh-CN"/>
+        </w:rPr>
+      </w:pPr>
+      <w:r>
+        <w:rPr>
+          <w:rFonts w:hint="eastAsia"/>
+          <w:lang w:val="en-US" w:eastAsia="zh-CN"/>
+        </w:rPr>
+        <w:t>行政组（S1助理、军士长、人事军士、书记、文书X2、速记员、传令兵（营长）X2、无线电维修、无线电操作员X6、司机X2）</w:t>
       </w:r>
     </w:p>
     <w:p>
@@ -2986,7 +2663,7 @@
           <w:rFonts w:hint="eastAsia"/>
           <w:lang w:val="en-US" w:eastAsia="zh-CN"/>
         </w:rPr>
-        <w:t>营作战组 8</w:t>
+        <w:t>营作战组 8 人</w:t>
       </w:r>
     </w:p>
     <w:p>
@@ -3097,16 +2774,16 @@
         <w:bidi w:val="0"/>
         <w:ind w:left="840" w:leftChars="0" w:firstLine="420" w:firstLineChars="0"/>
         <w:rPr>
-          <w:rFonts w:hint="eastAsia"/>
-          <w:lang w:val="en-US" w:eastAsia="zh-CN"/>
-        </w:rPr>
-      </w:pPr>
-      <w:r>
-        <w:rPr>
-          <w:rFonts w:hint="eastAsia"/>
-          <w:lang w:val="en-US" w:eastAsia="zh-CN"/>
-        </w:rPr>
-        <w:t>马达维修组 18</w:t>
+          <w:rFonts w:hint="default"/>
+          <w:lang w:val="en-US" w:eastAsia="zh-CN"/>
+        </w:rPr>
+      </w:pPr>
+      <w:r>
+        <w:rPr>
+          <w:rFonts w:hint="eastAsia"/>
+          <w:lang w:val="en-US" w:eastAsia="zh-CN"/>
+        </w:rPr>
+        <w:t>马达维修组 19</w:t>
       </w:r>
     </w:p>
     <w:p>
@@ -3145,113 +2822,112 @@
     </w:p>
     <w:p>
       <w:pPr>
+        <w:rPr>
+          <w:rFonts w:hint="default"/>
+          <w:lang w:val="en-US" w:eastAsia="zh-CN"/>
+        </w:rPr>
+      </w:pPr>
+    </w:p>
+    <w:p>
+      <w:pPr>
+        <w:pStyle w:val="6"/>
+        <w:bidi w:val="0"/>
+        <w:ind w:left="420" w:leftChars="0" w:firstLine="420" w:firstLineChars="0"/>
+        <w:rPr>
+          <w:rFonts w:hint="default"/>
+          <w:lang w:val="en-US" w:eastAsia="zh-CN"/>
+        </w:rPr>
+      </w:pPr>
+      <w:r>
+        <w:rPr>
+          <w:rFonts w:hint="eastAsia"/>
+          <w:lang w:val="en-US" w:eastAsia="zh-CN"/>
+        </w:rPr>
+        <w:t>工兵连一 176</w:t>
+      </w:r>
+    </w:p>
+    <w:p>
+      <w:pPr>
         <w:pStyle w:val="7"/>
         <w:bidi w:val="0"/>
         <w:ind w:left="840" w:leftChars="0" w:firstLine="420" w:firstLineChars="0"/>
         <w:rPr>
-          <w:rFonts w:hint="eastAsia"/>
-          <w:lang w:val="en-US" w:eastAsia="zh-CN"/>
-        </w:rPr>
-      </w:pPr>
-      <w:r>
-        <w:rPr>
-          <w:rFonts w:hint="eastAsia"/>
-          <w:lang w:val="en-US" w:eastAsia="zh-CN"/>
-        </w:rPr>
-        <w:t>通信排 24人</w:t>
-      </w:r>
-    </w:p>
-    <w:p>
-      <w:pPr>
-        <w:bidi w:val="0"/>
-        <w:ind w:left="1260" w:leftChars="0" w:firstLine="420" w:firstLineChars="0"/>
-        <w:rPr>
-          <w:rFonts w:hint="eastAsia"/>
-          <w:lang w:val="en-US" w:eastAsia="zh-CN"/>
-        </w:rPr>
-      </w:pPr>
-      <w:r>
-        <w:rPr>
-          <w:rFonts w:hint="eastAsia"/>
-          <w:lang w:val="en-US" w:eastAsia="zh-CN"/>
-        </w:rPr>
-        <w:t>排部（通讯中尉，通讯军士，信使X3、维修X2）</w:t>
-      </w:r>
-    </w:p>
-    <w:p>
-      <w:pPr>
-        <w:ind w:left="840" w:leftChars="0" w:firstLine="420" w:firstLineChars="0"/>
-        <w:rPr>
-          <w:rFonts w:hint="eastAsia"/>
-          <w:lang w:val="en-US" w:eastAsia="zh-CN"/>
-        </w:rPr>
-      </w:pPr>
-    </w:p>
-    <w:p>
-      <w:pPr>
-        <w:ind w:left="1260" w:leftChars="0" w:firstLine="420" w:firstLineChars="0"/>
-        <w:rPr>
-          <w:rFonts w:hint="eastAsia"/>
-          <w:lang w:val="en-US" w:eastAsia="zh-CN"/>
-        </w:rPr>
-      </w:pPr>
-      <w:r>
-        <w:rPr>
-          <w:rFonts w:hint="eastAsia"/>
-          <w:lang w:val="en-US" w:eastAsia="zh-CN"/>
-        </w:rPr>
-        <w:t>信息组（消息主任、译电员X2、文书、速记）</w:t>
-      </w:r>
-    </w:p>
-    <w:p>
-      <w:pPr>
-        <w:ind w:left="1260" w:leftChars="0" w:firstLine="420" w:firstLineChars="0"/>
-        <w:rPr>
-          <w:rFonts w:hint="eastAsia"/>
-          <w:lang w:val="en-US" w:eastAsia="zh-CN"/>
-        </w:rPr>
-      </w:pPr>
-      <w:r>
-        <w:rPr>
-          <w:rFonts w:hint="eastAsia"/>
-          <w:lang w:val="en-US" w:eastAsia="zh-CN"/>
-        </w:rPr>
-        <w:t>电话组（电话主管、架线员X6、接线员X3）</w:t>
-      </w:r>
-    </w:p>
-    <w:p>
-      <w:pPr>
-        <w:ind w:left="1260" w:leftChars="0" w:firstLine="420" w:firstLineChars="0"/>
-        <w:rPr>
-          <w:rFonts w:hint="default"/>
-          <w:lang w:val="en-US" w:eastAsia="zh-CN"/>
-        </w:rPr>
-      </w:pPr>
-      <w:r>
-        <w:rPr>
-          <w:rFonts w:hint="eastAsia"/>
-          <w:lang w:val="en-US" w:eastAsia="zh-CN"/>
-        </w:rPr>
-        <w:t>无线组（无线电主管，无线电操作员X4）</w:t>
-      </w:r>
-    </w:p>
-    <w:p>
-      <w:pPr>
-        <w:bidi w:val="0"/>
-        <w:ind w:left="1260" w:leftChars="0" w:firstLine="420" w:firstLineChars="0"/>
-        <w:rPr>
-          <w:rFonts w:hint="default"/>
-          <w:color w:val="0000FF"/>
-          <w:lang w:val="en-US" w:eastAsia="zh-CN"/>
-        </w:rPr>
-      </w:pPr>
-      <w:r>
-        <w:rPr>
-          <w:rFonts w:hint="eastAsia"/>
-          <w:color w:val="0000FF"/>
-          <w:lang w:val="en-US" w:eastAsia="zh-CN"/>
-        </w:rPr>
-        <w:t>大功率电台X1，小型电台X6、电话线滚筒X8、电报机X1、电话交换机X1、电话机X8、1/4t吉普车X5、3/4t卡车</w:t>
+          <w:rFonts w:hint="default"/>
+          <w:lang w:val="en-US" w:eastAsia="zh-CN"/>
+        </w:rPr>
+      </w:pPr>
+      <w:r>
+        <w:rPr>
+          <w:rFonts w:hint="eastAsia"/>
+          <w:lang w:val="en-US" w:eastAsia="zh-CN"/>
+        </w:rPr>
+        <w:t>连部 43</w:t>
+      </w:r>
+    </w:p>
+    <w:p>
+      <w:pPr>
+        <w:ind w:left="1260" w:leftChars="0" w:firstLine="420" w:firstLineChars="0"/>
+        <w:rPr>
+          <w:rFonts w:hint="eastAsia"/>
+          <w:lang w:val="en-US" w:eastAsia="zh-CN"/>
+        </w:rPr>
+      </w:pPr>
+      <w:r>
+        <w:rPr>
+          <w:rFonts w:hint="eastAsia"/>
+          <w:lang w:val="en-US" w:eastAsia="zh-CN"/>
+        </w:rPr>
+        <w:t>指挥组（连长、执行官、军士长、文书、号手、工程经理）</w:t>
+      </w:r>
+    </w:p>
+    <w:p>
+      <w:pPr>
+        <w:ind w:left="1260" w:leftChars="0" w:firstLine="420" w:firstLineChars="0"/>
+        <w:rPr>
+          <w:rFonts w:hint="eastAsia"/>
+          <w:lang w:val="en-US" w:eastAsia="zh-CN"/>
+        </w:rPr>
+      </w:pPr>
+      <w:r>
+        <w:rPr>
+          <w:rFonts w:hint="eastAsia"/>
+          <w:lang w:val="en-US" w:eastAsia="zh-CN"/>
+        </w:rPr>
+        <w:t>行政组（马达军士、供给军士、炊事军士、厨师X3、厨师助理X2、军械军士、无线电员X3、木匠、仓库文书、跑腿X7）</w:t>
+      </w:r>
+    </w:p>
+    <w:p>
+      <w:pPr>
+        <w:ind w:left="1260" w:leftChars="0" w:firstLine="420" w:firstLineChars="0"/>
+        <w:rPr>
+          <w:rFonts w:hint="eastAsia"/>
+          <w:lang w:val="en-US" w:eastAsia="zh-CN"/>
+        </w:rPr>
+      </w:pPr>
+      <w:r>
+        <w:rPr>
+          <w:rFonts w:hint="eastAsia"/>
+          <w:lang w:val="en-US" w:eastAsia="zh-CN"/>
+        </w:rPr>
+        <w:t>运输组（空气压缩机操作员、拖拉机手、重卡司机、司机X5）</w:t>
+      </w:r>
+    </w:p>
+    <w:p>
+      <w:pPr>
+        <w:ind w:left="1260" w:leftChars="0" w:firstLine="420" w:firstLineChars="0"/>
+        <w:rPr>
+          <w:rFonts w:hint="default"/>
+          <w:color w:val="0000FF"/>
+          <w:lang w:val="en-US" w:eastAsia="zh-CN"/>
+        </w:rPr>
+      </w:pPr>
+      <w:r>
+        <w:rPr>
+          <w:rFonts w:hint="eastAsia"/>
+          <w:color w:val="0000FF"/>
+          <w:lang w:val="en-US" w:eastAsia="zh-CN"/>
+        </w:rPr>
+        <w:t>推土拖拉机、4t卡车、8t拖车、2.5t空气压缩卡车、2.5t自卸卡车X2、2.5t卡车、1t拖车、3/4t卡车X2、吉普X1、M1加兰德X32、卡宾枪X6、冲锋枪X1、SCR-625地雷探测器X3、SCR-300单兵电台</w:t>
       </w:r>
     </w:p>
     <w:p>
@@ -3269,25 +2945,107 @@
           <w:rFonts w:hint="eastAsia"/>
           <w:lang w:val="en-US" w:eastAsia="zh-CN"/>
         </w:rPr>
-        <w:t>坦克救援排 42</w:t>
-      </w:r>
-    </w:p>
-    <w:p>
-      <w:pPr>
-        <w:ind w:left="1260" w:leftChars="0" w:firstLine="420" w:firstLineChars="0"/>
-        <w:rPr>
-          <w:rFonts w:hint="default"/>
-          <w:color w:val="0000FF"/>
-          <w:lang w:val="en-US" w:eastAsia="zh-CN"/>
-        </w:rPr>
-      </w:pPr>
-      <w:r>
-        <w:rPr>
-          <w:rFonts w:hint="eastAsia"/>
-          <w:color w:val="0000FF"/>
-          <w:lang w:val="en-US" w:eastAsia="zh-CN"/>
-        </w:rPr>
-        <w:t>M26拖拉机X4、起重机X4</w:t>
+        <w:t>工兵排一 45</w:t>
+      </w:r>
+    </w:p>
+    <w:p>
+      <w:pPr>
+        <w:ind w:left="1260" w:leftChars="0" w:firstLine="420" w:firstLineChars="0"/>
+        <w:rPr>
+          <w:rFonts w:hint="default"/>
+          <w:lang w:val="en-US" w:eastAsia="zh-CN"/>
+        </w:rPr>
+      </w:pPr>
+      <w:r>
+        <w:rPr>
+          <w:rFonts w:hint="eastAsia"/>
+          <w:lang w:val="en-US" w:eastAsia="zh-CN"/>
+        </w:rPr>
+        <w:t>排部（少尉排长、排军士、武器军士、工具管理员、司机X2）</w:t>
+      </w:r>
+    </w:p>
+    <w:p>
+      <w:pPr>
+        <w:ind w:left="1260" w:leftChars="0" w:firstLine="420" w:firstLineChars="0"/>
+        <w:rPr>
+          <w:rFonts w:hint="default"/>
+          <w:color w:val="0000FF"/>
+          <w:lang w:val="en-US" w:eastAsia="zh-CN"/>
+        </w:rPr>
+      </w:pPr>
+      <w:r>
+        <w:rPr>
+          <w:rFonts w:hint="eastAsia"/>
+          <w:color w:val="0000FF"/>
+          <w:lang w:val="en-US" w:eastAsia="zh-CN"/>
+        </w:rPr>
+        <w:t>2.5t卡车、1t拖车、2.5t自卸卡车、吉普X1、2.5t冲锋舟拖车、12.7重机枪、M1917A1重机枪X2、M1加兰德X3、卡宾枪X3、冲锋枪X1</w:t>
+      </w:r>
+    </w:p>
+    <w:p>
+      <w:pPr>
+        <w:ind w:left="1260" w:leftChars="0" w:firstLine="420" w:firstLineChars="0"/>
+        <w:rPr>
+          <w:rFonts w:hint="default"/>
+          <w:lang w:val="en-US" w:eastAsia="zh-CN"/>
+        </w:rPr>
+      </w:pPr>
+      <w:r>
+        <w:rPr>
+          <w:rFonts w:hint="eastAsia"/>
+          <w:lang w:val="en-US" w:eastAsia="zh-CN"/>
+        </w:rPr>
+        <w:t>工兵组一（工程军士、工程助理、船工、木工X2、电工、司机X2、爆破手、装配工X2、手提钻工、通用维修工X1）13</w:t>
+      </w:r>
+    </w:p>
+    <w:p>
+      <w:pPr>
+        <w:ind w:left="1260" w:leftChars="0" w:firstLine="420" w:firstLineChars="0"/>
+        <w:rPr>
+          <w:rFonts w:hint="default"/>
+          <w:color w:val="0000FF"/>
+          <w:lang w:val="en-US" w:eastAsia="zh-CN"/>
+        </w:rPr>
+      </w:pPr>
+      <w:r>
+        <w:rPr>
+          <w:rFonts w:hint="eastAsia"/>
+          <w:color w:val="0000FF"/>
+          <w:lang w:val="en-US" w:eastAsia="zh-CN"/>
+        </w:rPr>
+        <w:t>2.5t自卸卡车X2、火箭筒X3、M1加兰德X39</w:t>
+      </w:r>
+    </w:p>
+    <w:p>
+      <w:pPr>
+        <w:ind w:left="1260" w:leftChars="0" w:firstLine="420" w:firstLineChars="0"/>
+        <w:rPr>
+          <w:rFonts w:hint="eastAsia"/>
+          <w:lang w:val="en-US" w:eastAsia="zh-CN"/>
+        </w:rPr>
+      </w:pPr>
+      <w:r>
+        <w:rPr>
+          <w:rFonts w:hint="eastAsia"/>
+          <w:lang w:val="en-US" w:eastAsia="zh-CN"/>
+        </w:rPr>
+        <w:t>工兵组二</w:t>
+      </w:r>
+    </w:p>
+    <w:p>
+      <w:pPr>
+        <w:ind w:left="1260" w:leftChars="0" w:firstLine="420" w:firstLineChars="0"/>
+        <w:rPr>
+          <w:rFonts w:hint="default"/>
+          <w:lang w:val="en-US" w:eastAsia="zh-CN"/>
+        </w:rPr>
+      </w:pPr>
+      <w:r>
+        <w:rPr>
+          <w:rFonts w:hint="eastAsia"/>
+          <w:lang w:val="en-US" w:eastAsia="zh-CN"/>
+        </w:rPr>
+        <w:t>工兵组三</w:t>
       </w:r>
     </w:p>
     <w:p>
@@ -3305,25 +3063,7 @@
           <w:rFonts w:hint="eastAsia"/>
           <w:lang w:val="en-US" w:eastAsia="zh-CN"/>
         </w:rPr>
-        <w:t>架桥排 45</w:t>
-      </w:r>
-    </w:p>
-    <w:p>
-      <w:pPr>
-        <w:ind w:left="1260" w:leftChars="0" w:firstLine="420" w:firstLineChars="0"/>
-        <w:rPr>
-          <w:rFonts w:hint="default"/>
-          <w:color w:val="0000FF"/>
-          <w:lang w:val="en-US" w:eastAsia="zh-CN"/>
-        </w:rPr>
-      </w:pPr>
-      <w:r>
-        <w:rPr>
-          <w:rFonts w:hint="eastAsia"/>
-          <w:color w:val="0000FF"/>
-          <w:lang w:val="en-US" w:eastAsia="zh-CN"/>
-        </w:rPr>
-        <w:t>架桥车X5</w:t>
+        <w:t>工兵排二 45</w:t>
       </w:r>
     </w:p>
     <w:p>
@@ -3341,34 +3081,31 @@
           <w:rFonts w:hint="eastAsia"/>
           <w:lang w:val="en-US" w:eastAsia="zh-CN"/>
         </w:rPr>
-        <w:t>筑路排 68</w:t>
-      </w:r>
-    </w:p>
-    <w:p>
-      <w:pPr>
-        <w:ind w:left="1260" w:leftChars="0" w:firstLine="420" w:firstLineChars="0"/>
-        <w:rPr>
-          <w:rFonts w:hint="default"/>
-          <w:color w:val="0000FF"/>
-          <w:lang w:val="en-US" w:eastAsia="zh-CN"/>
-        </w:rPr>
-      </w:pPr>
-      <w:r>
-        <w:rPr>
-          <w:rFonts w:hint="eastAsia"/>
-          <w:color w:val="0000FF"/>
-          <w:lang w:val="en-US" w:eastAsia="zh-CN"/>
-        </w:rPr>
-        <w:t>M3A1坦克推土机X5、平地机X5、2.5t自卸货车X10</w:t>
-      </w:r>
-    </w:p>
-    <w:p>
-      <w:pPr>
-        <w:rPr>
-          <w:rFonts w:hint="default"/>
-          <w:lang w:val="en-US" w:eastAsia="zh-CN"/>
-        </w:rPr>
-      </w:pPr>
+        <w:t>工兵排三 45</w:t>
+      </w:r>
+    </w:p>
+    <w:p>
+      <w:pPr>
+        <w:ind w:left="1260" w:leftChars="0" w:firstLine="420" w:firstLineChars="0"/>
+        <w:rPr>
+          <w:rFonts w:hint="default"/>
+          <w:lang w:val="en-US" w:eastAsia="zh-CN"/>
+        </w:rPr>
+      </w:pPr>
+      <w:r>
+        <w:rPr>
+          <w:rFonts w:hint="eastAsia"/>
+          <w:lang w:val="en-US" w:eastAsia="zh-CN"/>
+        </w:rPr>
+        <w:t xml:space="preserve">    </w:t>
+      </w:r>
+      <w:r>
+        <w:rPr>
+          <w:rFonts w:hint="eastAsia"/>
+          <w:lang w:val="en-US" w:eastAsia="zh-CN"/>
+        </w:rPr>
+        <w:tab/>
+      </w:r>
     </w:p>
     <w:p>
       <w:pPr>
@@ -3376,277 +3113,16 @@
         <w:bidi w:val="0"/>
         <w:ind w:left="420" w:leftChars="0" w:firstLine="420" w:firstLineChars="0"/>
         <w:rPr>
-          <w:rFonts w:hint="default"/>
-          <w:lang w:val="en-US" w:eastAsia="zh-CN"/>
-        </w:rPr>
-      </w:pPr>
-      <w:r>
-        <w:rPr>
-          <w:rFonts w:hint="eastAsia"/>
-          <w:lang w:val="en-US" w:eastAsia="zh-CN"/>
-        </w:rPr>
-        <w:t>工兵连一 168</w:t>
-      </w:r>
-    </w:p>
-    <w:p>
-      <w:pPr>
-        <w:pStyle w:val="7"/>
-        <w:bidi w:val="0"/>
-        <w:ind w:left="840" w:leftChars="0" w:firstLine="420" w:firstLineChars="0"/>
-        <w:rPr>
-          <w:rFonts w:hint="default"/>
-          <w:lang w:val="en-US" w:eastAsia="zh-CN"/>
-        </w:rPr>
-      </w:pPr>
-      <w:r>
-        <w:rPr>
-          <w:rFonts w:hint="eastAsia"/>
-          <w:lang w:val="en-US" w:eastAsia="zh-CN"/>
-        </w:rPr>
-        <w:t>连部 35</w:t>
-      </w:r>
-    </w:p>
-    <w:p>
-      <w:pPr>
-        <w:ind w:left="1260" w:leftChars="0" w:firstLine="420" w:firstLineChars="0"/>
-        <w:rPr>
-          <w:rFonts w:hint="eastAsia"/>
-          <w:lang w:val="en-US" w:eastAsia="zh-CN"/>
-        </w:rPr>
-      </w:pPr>
-      <w:r>
-        <w:rPr>
-          <w:rFonts w:hint="eastAsia"/>
-          <w:lang w:val="en-US" w:eastAsia="zh-CN"/>
-        </w:rPr>
-        <w:t>指挥组（连长、执行官、军士长、文书、号手、工程经理）</w:t>
-      </w:r>
-    </w:p>
-    <w:p>
-      <w:pPr>
-        <w:ind w:left="1260" w:leftChars="0" w:firstLine="420" w:firstLineChars="0"/>
-        <w:rPr>
-          <w:rFonts w:hint="eastAsia"/>
-          <w:lang w:val="en-US" w:eastAsia="zh-CN"/>
-        </w:rPr>
-      </w:pPr>
-      <w:r>
-        <w:rPr>
-          <w:rFonts w:hint="eastAsia"/>
-          <w:lang w:val="en-US" w:eastAsia="zh-CN"/>
-        </w:rPr>
-        <w:t>行政组（马达军士、供给军士、炊事军士、厨师X3、厨师助理X2、军械军士、无线电员X3、木匠、仓库文书、跑腿X7）</w:t>
-      </w:r>
-    </w:p>
-    <w:p>
-      <w:pPr>
-        <w:ind w:left="1260" w:leftChars="0" w:firstLine="420" w:firstLineChars="0"/>
-        <w:rPr>
-          <w:rFonts w:hint="eastAsia"/>
-          <w:lang w:val="en-US" w:eastAsia="zh-CN"/>
-        </w:rPr>
-      </w:pPr>
-      <w:r>
-        <w:rPr>
-          <w:rFonts w:hint="eastAsia"/>
-          <w:lang w:val="en-US" w:eastAsia="zh-CN"/>
-        </w:rPr>
-        <w:t>运输组（空气压缩机操作员、拖拉机手、重卡司机、司机X5）</w:t>
-      </w:r>
-    </w:p>
-    <w:p>
-      <w:pPr>
-        <w:ind w:left="1260" w:leftChars="0" w:firstLine="420" w:firstLineChars="0"/>
-        <w:rPr>
-          <w:rFonts w:hint="default"/>
-          <w:color w:val="0000FF"/>
-          <w:lang w:val="en-US" w:eastAsia="zh-CN"/>
-        </w:rPr>
-      </w:pPr>
-      <w:r>
-        <w:rPr>
-          <w:rFonts w:hint="eastAsia"/>
-          <w:color w:val="0000FF"/>
-          <w:lang w:val="en-US" w:eastAsia="zh-CN"/>
-        </w:rPr>
-        <w:t>推土拖拉机、4t卡车、8t拖车、2.5t空气压缩卡车、2.5t自卸卡车X2、2.5t卡车、1t拖车、3/4t卡车X2、吉普X1、M1加兰德X32、卡宾枪X6、冲锋枪X1、SCR-625地雷探测器X3、SCR-300单兵电台</w:t>
-      </w:r>
-    </w:p>
-    <w:p>
-      <w:pPr>
-        <w:pStyle w:val="7"/>
-        <w:bidi w:val="0"/>
-        <w:ind w:left="840" w:leftChars="0" w:firstLine="420" w:firstLineChars="0"/>
-        <w:rPr>
-          <w:rFonts w:hint="default"/>
-          <w:lang w:val="en-US" w:eastAsia="zh-CN"/>
-        </w:rPr>
-      </w:pPr>
-      <w:r>
-        <w:rPr>
-          <w:rFonts w:hint="eastAsia"/>
-          <w:lang w:val="en-US" w:eastAsia="zh-CN"/>
-        </w:rPr>
-        <w:t>工兵排一 45</w:t>
-      </w:r>
-    </w:p>
-    <w:p>
-      <w:pPr>
-        <w:ind w:left="1260" w:leftChars="0" w:firstLine="420" w:firstLineChars="0"/>
-        <w:rPr>
-          <w:rFonts w:hint="default"/>
-          <w:lang w:val="en-US" w:eastAsia="zh-CN"/>
-        </w:rPr>
-      </w:pPr>
-      <w:r>
-        <w:rPr>
-          <w:rFonts w:hint="eastAsia"/>
-          <w:lang w:val="en-US" w:eastAsia="zh-CN"/>
-        </w:rPr>
-        <w:t>排部（少尉排长、排军士、武器军士、工具管理员、司机X2）6</w:t>
-      </w:r>
-    </w:p>
-    <w:p>
-      <w:pPr>
-        <w:ind w:left="1260" w:leftChars="0" w:firstLine="420" w:firstLineChars="0"/>
-        <w:rPr>
-          <w:rFonts w:hint="default"/>
-          <w:color w:val="0000FF"/>
-          <w:lang w:val="en-US" w:eastAsia="zh-CN"/>
-        </w:rPr>
-      </w:pPr>
-      <w:r>
-        <w:rPr>
-          <w:rFonts w:hint="eastAsia"/>
-          <w:color w:val="0000FF"/>
-          <w:lang w:val="en-US" w:eastAsia="zh-CN"/>
-        </w:rPr>
-        <w:t>2.5t卡车、1t拖车、2.5t自卸卡车、吉普X1、2.5t冲锋舟拖车、12.7重机枪、M1917A1重机枪X2、M1加兰德X3、卡宾枪X3、冲锋枪X1</w:t>
-      </w:r>
-    </w:p>
-    <w:p>
-      <w:pPr>
-        <w:ind w:left="1260" w:leftChars="0" w:firstLine="420" w:firstLineChars="0"/>
-        <w:rPr>
-          <w:rFonts w:hint="default"/>
-          <w:lang w:val="en-US" w:eastAsia="zh-CN"/>
-        </w:rPr>
-      </w:pPr>
-      <w:r>
-        <w:rPr>
-          <w:rFonts w:hint="eastAsia"/>
-          <w:lang w:val="en-US" w:eastAsia="zh-CN"/>
-        </w:rPr>
-        <w:t>工兵组一（工程军士、工程助理、船工、木工X2、电工、司机X2、爆破手、装配工X2、手提钻工、通用维修工X1）13</w:t>
-      </w:r>
-    </w:p>
-    <w:p>
-      <w:pPr>
-        <w:ind w:left="1260" w:leftChars="0" w:firstLine="420" w:firstLineChars="0"/>
-        <w:rPr>
-          <w:rFonts w:hint="default"/>
-          <w:color w:val="0000FF"/>
-          <w:lang w:val="en-US" w:eastAsia="zh-CN"/>
-        </w:rPr>
-      </w:pPr>
-      <w:r>
-        <w:rPr>
-          <w:rFonts w:hint="eastAsia"/>
-          <w:color w:val="0000FF"/>
-          <w:lang w:val="en-US" w:eastAsia="zh-CN"/>
-        </w:rPr>
-        <w:t>2.5t自卸卡车X2、火箭筒X3、M1加兰德X39</w:t>
-      </w:r>
-    </w:p>
-    <w:p>
-      <w:pPr>
-        <w:ind w:left="1260" w:leftChars="0" w:firstLine="420" w:firstLineChars="0"/>
-        <w:rPr>
-          <w:rFonts w:hint="eastAsia"/>
-          <w:lang w:val="en-US" w:eastAsia="zh-CN"/>
-        </w:rPr>
-      </w:pPr>
-      <w:r>
-        <w:rPr>
-          <w:rFonts w:hint="eastAsia"/>
-          <w:lang w:val="en-US" w:eastAsia="zh-CN"/>
-        </w:rPr>
-        <w:t>工兵组二</w:t>
-      </w:r>
-    </w:p>
-    <w:p>
-      <w:pPr>
-        <w:ind w:left="1260" w:leftChars="0" w:firstLine="420" w:firstLineChars="0"/>
-        <w:rPr>
-          <w:rFonts w:hint="default"/>
-          <w:lang w:val="en-US" w:eastAsia="zh-CN"/>
-        </w:rPr>
-      </w:pPr>
-      <w:r>
-        <w:rPr>
-          <w:rFonts w:hint="eastAsia"/>
-          <w:lang w:val="en-US" w:eastAsia="zh-CN"/>
-        </w:rPr>
-        <w:t>工兵组三</w:t>
-      </w:r>
-    </w:p>
-    <w:p>
-      <w:pPr>
-        <w:pStyle w:val="7"/>
-        <w:bidi w:val="0"/>
-        <w:ind w:left="840" w:leftChars="0" w:firstLine="420" w:firstLineChars="0"/>
-        <w:rPr>
-          <w:rFonts w:hint="default"/>
-          <w:lang w:val="en-US" w:eastAsia="zh-CN"/>
-        </w:rPr>
-      </w:pPr>
-      <w:r>
-        <w:rPr>
-          <w:rFonts w:hint="eastAsia"/>
-          <w:lang w:val="en-US" w:eastAsia="zh-CN"/>
-        </w:rPr>
-        <w:t>工兵排二 45</w:t>
-      </w:r>
-    </w:p>
-    <w:p>
-      <w:pPr>
-        <w:pStyle w:val="7"/>
-        <w:bidi w:val="0"/>
-        <w:ind w:left="840" w:leftChars="0" w:firstLine="420" w:firstLineChars="0"/>
-        <w:rPr>
-          <w:rFonts w:hint="default"/>
-          <w:lang w:val="en-US" w:eastAsia="zh-CN"/>
-        </w:rPr>
-      </w:pPr>
-      <w:r>
-        <w:rPr>
-          <w:rFonts w:hint="eastAsia"/>
-          <w:lang w:val="en-US" w:eastAsia="zh-CN"/>
-        </w:rPr>
-        <w:t>工兵排三 45</w:t>
-      </w:r>
-    </w:p>
-    <w:p>
-      <w:pPr>
-        <w:ind w:left="1260" w:leftChars="0" w:firstLine="420" w:firstLineChars="0"/>
-        <w:rPr>
-          <w:rFonts w:hint="default"/>
-          <w:lang w:val="en-US" w:eastAsia="zh-CN"/>
-        </w:rPr>
-      </w:pPr>
-      <w:r>
-        <w:rPr>
-          <w:rFonts w:hint="eastAsia"/>
-          <w:lang w:val="en-US" w:eastAsia="zh-CN"/>
-        </w:rPr>
-        <w:t xml:space="preserve">    </w:t>
-      </w:r>
-      <w:r>
-        <w:rPr>
-          <w:rFonts w:hint="eastAsia"/>
-          <w:lang w:val="en-US" w:eastAsia="zh-CN"/>
-        </w:rPr>
-        <w:tab/>
+          <w:rFonts w:hint="eastAsia"/>
+          <w:lang w:val="en-US" w:eastAsia="zh-CN"/>
+        </w:rPr>
+      </w:pPr>
+      <w:r>
+        <w:rPr>
+          <w:rFonts w:hint="eastAsia"/>
+          <w:lang w:val="en-US" w:eastAsia="zh-CN"/>
+        </w:rPr>
+        <w:t>工兵连二</w:t>
       </w:r>
     </w:p>
     <w:p>
@@ -3664,7 +3140,7 @@
           <w:rFonts w:hint="eastAsia"/>
           <w:lang w:val="en-US" w:eastAsia="zh-CN"/>
         </w:rPr>
-        <w:t>工兵连二</w:t>
+        <w:t>工兵连三</w:t>
       </w:r>
     </w:p>
     <w:p>
@@ -3673,52 +3149,16 @@
         <w:bidi w:val="0"/>
         <w:ind w:left="420" w:leftChars="0" w:firstLine="420" w:firstLineChars="0"/>
         <w:rPr>
-          <w:rFonts w:hint="eastAsia"/>
-          <w:lang w:val="en-US" w:eastAsia="zh-CN"/>
-        </w:rPr>
-      </w:pPr>
-      <w:r>
-        <w:rPr>
-          <w:rFonts w:hint="eastAsia"/>
-          <w:lang w:val="en-US" w:eastAsia="zh-CN"/>
-        </w:rPr>
-        <w:t>工兵连三</w:t>
-      </w:r>
-    </w:p>
-    <w:p>
-      <w:pPr>
-        <w:pStyle w:val="6"/>
-        <w:bidi w:val="0"/>
-        <w:ind w:left="420" w:leftChars="0" w:firstLine="420" w:firstLineChars="0"/>
-        <w:rPr>
-          <w:rFonts w:hint="eastAsia"/>
-          <w:lang w:val="en-US" w:eastAsia="zh-CN"/>
-        </w:rPr>
-      </w:pPr>
-      <w:r>
-        <w:rPr>
-          <w:rFonts w:hint="eastAsia"/>
-          <w:lang w:val="en-US" w:eastAsia="zh-CN"/>
-        </w:rPr>
-        <w:t>工兵连四</w:t>
-      </w:r>
-    </w:p>
-    <w:p>
-      <w:pPr>
-        <w:pStyle w:val="6"/>
-        <w:bidi w:val="0"/>
-        <w:ind w:left="420" w:leftChars="0" w:firstLine="420" w:firstLineChars="0"/>
-        <w:rPr>
-          <w:rFonts w:hint="default"/>
-          <w:lang w:val="en-US" w:eastAsia="zh-CN"/>
-        </w:rPr>
-      </w:pPr>
-      <w:r>
-        <w:rPr>
-          <w:rFonts w:hint="eastAsia"/>
-          <w:lang w:val="en-US" w:eastAsia="zh-CN"/>
-        </w:rPr>
-        <w:t>医疗队 24人</w:t>
+          <w:rFonts w:hint="default"/>
+          <w:lang w:val="en-US" w:eastAsia="zh-CN"/>
+        </w:rPr>
+      </w:pPr>
+      <w:r>
+        <w:rPr>
+          <w:rFonts w:hint="eastAsia"/>
+          <w:lang w:val="en-US" w:eastAsia="zh-CN"/>
+        </w:rPr>
+        <w:t>医疗队 17人</w:t>
       </w:r>
     </w:p>
     <w:p>
@@ -4281,16 +3721,16 @@
         <w:bidi w:val="0"/>
         <w:ind w:firstLine="420" w:firstLineChars="0"/>
         <w:rPr>
-          <w:rFonts w:hint="eastAsia"/>
-          <w:lang w:val="en-US" w:eastAsia="zh-CN"/>
-        </w:rPr>
-      </w:pPr>
-      <w:r>
-        <w:rPr>
-          <w:rFonts w:hint="eastAsia"/>
-          <w:lang w:val="en-US" w:eastAsia="zh-CN"/>
-        </w:rPr>
-        <w:t>军需连</w:t>
+          <w:rFonts w:hint="default"/>
+          <w:lang w:val="en-US" w:eastAsia="zh-CN"/>
+        </w:rPr>
+      </w:pPr>
+      <w:r>
+        <w:rPr>
+          <w:rFonts w:hint="eastAsia"/>
+          <w:lang w:val="en-US" w:eastAsia="zh-CN"/>
+        </w:rPr>
+        <w:t>军需连 163人</w:t>
       </w:r>
     </w:p>
     <w:p>
@@ -4743,7 +4183,7 @@
           <w:rFonts w:hint="eastAsia"/>
           <w:lang w:val="en-US" w:eastAsia="zh-CN"/>
         </w:rPr>
-        <w:t>通信连 369人</w:t>
+        <w:t>通信连 249人</w:t>
       </w:r>
     </w:p>
     <w:p>
@@ -5065,7 +4505,7 @@
           <w:rFonts w:hint="eastAsia"/>
           <w:lang w:val="en-US" w:eastAsia="zh-CN"/>
         </w:rPr>
-        <w:t>连部 57人</w:t>
+        <w:t>连部 62人</w:t>
       </w:r>
     </w:p>
     <w:p>
@@ -5221,7 +4661,7 @@
           <w:rFonts w:hint="eastAsia"/>
           <w:lang w:val="en-US" w:eastAsia="zh-CN"/>
         </w:rPr>
-        <w:t>施工排 84人</w:t>
+        <w:t>施工排 34人</w:t>
       </w:r>
     </w:p>
     <w:p>
@@ -5315,136 +4755,6 @@
           <w:rFonts w:hint="eastAsia"/>
           <w:lang w:val="en-US" w:eastAsia="zh-CN"/>
         </w:rPr>
-        <w:t xml:space="preserve">施工组一（组长、下士、司机X2、布线员X4） </w:t>
-      </w:r>
-    </w:p>
-    <w:p>
-      <w:pPr>
-        <w:ind w:left="840" w:leftChars="0" w:firstLine="420" w:firstLineChars="0"/>
-        <w:rPr>
-          <w:rFonts w:hint="default"/>
-          <w:color w:val="0000FF"/>
-          <w:lang w:val="en-US" w:eastAsia="zh-CN"/>
-        </w:rPr>
-      </w:pPr>
-      <w:r>
-        <w:rPr>
-          <w:rFonts w:hint="eastAsia"/>
-          <w:color w:val="0000FF"/>
-          <w:lang w:val="en-US" w:eastAsia="zh-CN"/>
-        </w:rPr>
-        <w:t>2.5t卡车X1、拖车X1、3/4t布线卡车X1、12.7mm重机枪X1、通用机枪X1、电话线滚筒X4</w:t>
-      </w:r>
-    </w:p>
-    <w:p>
-      <w:pPr>
-        <w:ind w:left="840" w:leftChars="0" w:firstLine="420" w:firstLineChars="0"/>
-        <w:rPr>
-          <w:rFonts w:hint="eastAsia"/>
-          <w:lang w:val="en-US" w:eastAsia="zh-CN"/>
-        </w:rPr>
-      </w:pPr>
-      <w:r>
-        <w:rPr>
-          <w:rFonts w:hint="eastAsia"/>
-          <w:lang w:val="en-US" w:eastAsia="zh-CN"/>
-        </w:rPr>
-        <w:t>施工组二（组长、下士、司机X2、布线员X4）</w:t>
-      </w:r>
-    </w:p>
-    <w:p>
-      <w:pPr>
-        <w:ind w:left="840" w:leftChars="0" w:firstLine="420" w:firstLineChars="0"/>
-        <w:rPr>
-          <w:rFonts w:hint="eastAsia"/>
-          <w:lang w:val="en-US" w:eastAsia="zh-CN"/>
-        </w:rPr>
-      </w:pPr>
-      <w:r>
-        <w:rPr>
-          <w:rFonts w:hint="eastAsia"/>
-          <w:lang w:val="en-US" w:eastAsia="zh-CN"/>
-        </w:rPr>
-        <w:t>施工组三（组长、下士、司机X2、布线员X4）</w:t>
-      </w:r>
-    </w:p>
-    <w:p>
-      <w:pPr>
-        <w:ind w:left="840" w:leftChars="0" w:firstLine="420" w:firstLineChars="0"/>
-        <w:rPr>
-          <w:rFonts w:hint="eastAsia"/>
-          <w:lang w:val="en-US" w:eastAsia="zh-CN"/>
-        </w:rPr>
-      </w:pPr>
-      <w:r>
-        <w:rPr>
-          <w:rFonts w:hint="eastAsia"/>
-          <w:lang w:val="en-US" w:eastAsia="zh-CN"/>
-        </w:rPr>
-        <w:t>施工组四（组长、下士、司机X2、布线员X4）</w:t>
-      </w:r>
-    </w:p>
-    <w:p>
-      <w:pPr>
-        <w:ind w:left="840" w:leftChars="0" w:firstLine="420" w:firstLineChars="0"/>
-        <w:rPr>
-          <w:rFonts w:hint="eastAsia"/>
-          <w:lang w:val="en-US" w:eastAsia="zh-CN"/>
-        </w:rPr>
-      </w:pPr>
-      <w:r>
-        <w:rPr>
-          <w:rFonts w:hint="eastAsia"/>
-          <w:lang w:val="en-US" w:eastAsia="zh-CN"/>
-        </w:rPr>
-        <w:t>施工组五（组长、下士、司机X2、布线员X4）</w:t>
-      </w:r>
-    </w:p>
-    <w:p>
-      <w:pPr>
-        <w:ind w:left="840" w:leftChars="0" w:firstLine="420" w:firstLineChars="0"/>
-        <w:rPr>
-          <w:rFonts w:hint="eastAsia"/>
-          <w:lang w:val="en-US" w:eastAsia="zh-CN"/>
-        </w:rPr>
-      </w:pPr>
-      <w:r>
-        <w:rPr>
-          <w:rFonts w:hint="eastAsia"/>
-          <w:lang w:val="en-US" w:eastAsia="zh-CN"/>
-        </w:rPr>
-        <w:t>施工组六（组长、下士、司机X2、布线员X4）</w:t>
-      </w:r>
-    </w:p>
-    <w:p>
-      <w:pPr>
-        <w:ind w:left="840" w:leftChars="0" w:firstLine="420" w:firstLineChars="0"/>
-        <w:rPr>
-          <w:rFonts w:hint="eastAsia"/>
-          <w:lang w:val="en-US" w:eastAsia="zh-CN"/>
-        </w:rPr>
-      </w:pPr>
-      <w:r>
-        <w:rPr>
-          <w:rFonts w:hint="eastAsia"/>
-          <w:lang w:val="en-US" w:eastAsia="zh-CN"/>
-        </w:rPr>
-        <w:t>施工组七（组长、下士、司机X2、布线员X4）</w:t>
-      </w:r>
-    </w:p>
-    <w:p>
-      <w:pPr>
-        <w:ind w:left="840" w:leftChars="0" w:firstLine="420" w:firstLineChars="0"/>
-        <w:rPr>
-          <w:rFonts w:hint="eastAsia"/>
-          <w:lang w:val="en-US" w:eastAsia="zh-CN"/>
-        </w:rPr>
-      </w:pPr>
-      <w:r>
-        <w:rPr>
-          <w:rFonts w:hint="eastAsia"/>
-          <w:lang w:val="en-US" w:eastAsia="zh-CN"/>
-        </w:rPr>
         <w:t>线路维修一（组长、下士、线路维修X4、司机X2）</w:t>
       </w:r>
     </w:p>
@@ -5514,7 +4824,7 @@
           <w:rFonts w:hint="eastAsia"/>
           <w:lang w:val="en-US" w:eastAsia="zh-CN"/>
         </w:rPr>
-        <w:t>作战排 171人</w:t>
+        <w:t>作战排 123人</w:t>
       </w:r>
     </w:p>
     <w:p>
@@ -5548,7 +4858,7 @@
           <w:rFonts w:hint="eastAsia"/>
           <w:lang w:val="en-US" w:eastAsia="zh-CN"/>
         </w:rPr>
-        <w:t>信息中心33人</w:t>
+        <w:t>信息中心44人</w:t>
       </w:r>
     </w:p>
     <w:p>
@@ -5913,7 +5223,7 @@
       <w:pPr>
         <w:ind w:left="1260" w:leftChars="0" w:firstLine="420" w:firstLineChars="0"/>
         <w:rPr>
-          <w:rFonts w:hint="default"/>
+          <w:rFonts w:hint="eastAsia"/>
           <w:lang w:val="en-US" w:eastAsia="zh-CN"/>
         </w:rPr>
       </w:pPr>
@@ -5925,114 +5235,6 @@
         </w:rPr>
         <w:t>2.5t卡车X2、拖车X2、3/4t通讯车（SCR-193）X8、3/4t通讯车（SCR-284）X8、K-52拖车（SCR-299）、吉普X1、火箭筒X1、M1加兰德X6、卡宾枪X24、通用机枪X11</w:t>
       </w:r>
-    </w:p>
-    <w:p>
-      <w:pPr>
-        <w:bidi w:val="0"/>
-        <w:ind w:left="840" w:leftChars="0" w:firstLine="420" w:firstLineChars="0"/>
-        <w:rPr>
-          <w:rFonts w:hint="eastAsia"/>
-          <w:lang w:val="en-US" w:eastAsia="zh-CN"/>
-        </w:rPr>
-      </w:pPr>
-      <w:r>
-        <w:rPr>
-          <w:rFonts w:hint="eastAsia"/>
-          <w:lang w:val="en-US" w:eastAsia="zh-CN"/>
-        </w:rPr>
-        <w:t>无线电中继37人</w:t>
-      </w:r>
-    </w:p>
-    <w:p>
-      <w:pPr>
-        <w:ind w:left="1260" w:leftChars="0" w:firstLine="420" w:firstLineChars="0"/>
-        <w:rPr>
-          <w:rFonts w:hint="eastAsia"/>
-          <w:lang w:val="en-US" w:eastAsia="zh-CN"/>
-        </w:rPr>
-      </w:pPr>
-      <w:r>
-        <w:rPr>
-          <w:rFonts w:hint="eastAsia"/>
-          <w:lang w:val="en-US" w:eastAsia="zh-CN"/>
-        </w:rPr>
-        <w:t>指挥班（无线中继主任、技术军士、供给军士、无线电工X2）</w:t>
-      </w:r>
-    </w:p>
-    <w:p>
-      <w:pPr>
-        <w:ind w:left="1260" w:leftChars="0" w:firstLine="420" w:firstLineChars="0"/>
-        <w:rPr>
-          <w:rFonts w:hint="default"/>
-          <w:lang w:val="en-US" w:eastAsia="zh-CN"/>
-        </w:rPr>
-      </w:pPr>
-      <w:r>
-        <w:rPr>
-          <w:rFonts w:hint="eastAsia"/>
-          <w:lang w:val="en-US" w:eastAsia="zh-CN"/>
-        </w:rPr>
-        <w:t>无线中继班一（无线电员X6、打字X1、速记X1）</w:t>
-      </w:r>
-    </w:p>
-    <w:p>
-      <w:pPr>
-        <w:ind w:left="1260" w:leftChars="0" w:firstLine="420" w:firstLineChars="0"/>
-        <w:rPr>
-          <w:rFonts w:hint="eastAsia"/>
-          <w:lang w:val="en-US" w:eastAsia="zh-CN"/>
-        </w:rPr>
-      </w:pPr>
-      <w:r>
-        <w:rPr>
-          <w:rFonts w:hint="eastAsia"/>
-          <w:lang w:val="en-US" w:eastAsia="zh-CN"/>
-        </w:rPr>
-        <w:t>无线中继班二（无线电员X6、打字X1、速记X1）</w:t>
-      </w:r>
-    </w:p>
-    <w:p>
-      <w:pPr>
-        <w:ind w:left="1260" w:leftChars="0" w:firstLine="420" w:firstLineChars="0"/>
-        <w:rPr>
-          <w:rFonts w:hint="default"/>
-          <w:lang w:val="en-US" w:eastAsia="zh-CN"/>
-        </w:rPr>
-      </w:pPr>
-      <w:r>
-        <w:rPr>
-          <w:rFonts w:hint="eastAsia"/>
-          <w:lang w:val="en-US" w:eastAsia="zh-CN"/>
-        </w:rPr>
-        <w:t>无线中继班三（无线电员X6、打字X1、速记X1）</w:t>
-      </w:r>
-    </w:p>
-    <w:p>
-      <w:pPr>
-        <w:ind w:left="1260" w:leftChars="0" w:firstLine="420" w:firstLineChars="0"/>
-        <w:rPr>
-          <w:rFonts w:hint="default"/>
-          <w:lang w:val="en-US" w:eastAsia="zh-CN"/>
-        </w:rPr>
-      </w:pPr>
-      <w:r>
-        <w:rPr>
-          <w:rFonts w:hint="eastAsia"/>
-          <w:color w:val="0000FF"/>
-          <w:lang w:val="en-US" w:eastAsia="zh-CN"/>
-        </w:rPr>
-        <w:t>2.5t卡车X2、拖车X2、3/4t中继车（SCR-593）X6、K-52拖车（SCR-299）、吉普X1、火箭筒X1、M1加兰德X6、卡宾枪X24、通用机枪X11</w:t>
-      </w:r>
-    </w:p>
-    <w:p>
-      <w:pPr>
-        <w:bidi w:val="0"/>
-        <w:ind w:left="840" w:leftChars="0" w:firstLine="420" w:firstLineChars="0"/>
-        <w:rPr>
-          <w:rFonts w:hint="eastAsia"/>
-          <w:lang w:val="en-US" w:eastAsia="zh-CN"/>
-        </w:rPr>
-      </w:pPr>
     </w:p>
     <w:p>
       <w:pPr>

--- a/美式标准师1944.docx
+++ b/美式标准师1944.docx
@@ -1339,8 +1339,6 @@
         </w:rPr>
         <w:t>吉普X1</w:t>
       </w:r>
-      <w:bookmarkStart w:id="0" w:name="_GoBack"/>
-      <w:bookmarkEnd w:id="0"/>
     </w:p>
     <w:p>
       <w:pPr>
@@ -5956,7 +5954,7 @@
           <w:rFonts w:hint="eastAsia"/>
           <w:lang w:val="en-US" w:eastAsia="zh-CN"/>
         </w:rPr>
-        <w:t>、人事中士、分类专家、团部文书X4、速记员，邮递员X3、信使和牧师助理）</w:t>
+        <w:t>、人事中士、分类专家、团部文书X4、速记员，邮递员X3、信使、牧师助理）</w:t>
       </w:r>
     </w:p>
     <w:p>
@@ -5972,7 +5970,7 @@
           <w:rFonts w:hint="eastAsia"/>
           <w:lang w:val="en-US" w:eastAsia="zh-CN"/>
         </w:rPr>
-        <w:t>特别服务组（文娱主管、助理）</w:t>
+        <w:t>特别服务组（体娱官、特勤官、特勤助理）</w:t>
       </w:r>
     </w:p>
     <w:p>
@@ -6004,7 +6002,16 @@
           <w:rFonts w:hint="eastAsia"/>
           <w:lang w:val="en-US" w:eastAsia="zh-CN"/>
         </w:rPr>
-        <w:t>供给办公室组 5人（军士长，供给军士，弹药军士）</w:t>
+        <w:t>供给办公室 5人（团供给军士，供给军士助理</w:t>
+      </w:r>
+      <w:bookmarkStart w:id="0" w:name="_GoBack"/>
+      <w:bookmarkEnd w:id="0"/>
+      <w:r>
+        <w:rPr>
+          <w:rFonts w:hint="eastAsia"/>
+          <w:lang w:val="en-US" w:eastAsia="zh-CN"/>
+        </w:rPr>
+        <w:t>，库存文书、记录员、信使）</w:t>
       </w:r>
     </w:p>
     <w:p>
@@ -6020,7 +6027,7 @@
           <w:rFonts w:hint="eastAsia"/>
           <w:lang w:val="en-US" w:eastAsia="zh-CN"/>
         </w:rPr>
-        <w:t>接收和分发组 5人 （信使，物资管理员，记录员）</w:t>
+        <w:t>接收和分发组 4人 （物资主管，文书、记录员、司机）</w:t>
       </w:r>
     </w:p>
     <w:p>
@@ -6036,7 +6043,7 @@
           <w:rFonts w:hint="eastAsia"/>
           <w:lang w:val="en-US" w:eastAsia="zh-CN"/>
         </w:rPr>
-        <w:t>弹药组 2人 （弹药官，弹药官助理）</w:t>
+        <w:t>弹药组 3人 （弹药官，弹药官助理、弹药军士）</w:t>
       </w:r>
     </w:p>
     <w:p>

--- a/美式标准师1944.docx
+++ b/美式标准师1944.docx
@@ -3920,6 +3920,16 @@
           <w:lang w:val="en-US" w:eastAsia="zh-CN"/>
         </w:rPr>
       </w:pPr>
+      <w:r>
+        <w:rPr>
+          <w:rFonts w:hint="eastAsia"/>
+          <w:color w:val="0000FF"/>
+          <w:lang w:val="en-US" w:eastAsia="zh-CN"/>
+        </w:rPr>
+        <w:t>2.5t卡车、</w:t>
+      </w:r>
+      <w:bookmarkStart w:id="0" w:name="_GoBack"/>
+      <w:bookmarkEnd w:id="0"/>
       <w:r>
         <w:rPr>
           <w:rFonts w:hint="eastAsia"/>
@@ -5839,14 +5849,14 @@
           <w:rFonts w:hint="eastAsia"/>
           <w:lang w:val="en-US" w:eastAsia="zh-CN"/>
         </w:rPr>
-        <w:t>指挥组(S4补给官、连长、补给官助理、军士长、连文书、号手、传令兵)</w:t>
-      </w:r>
-    </w:p>
-    <w:p>
-      <w:pPr>
-        <w:ind w:left="1260" w:leftChars="0" w:firstLine="420" w:firstLineChars="0"/>
-        <w:rPr>
-          <w:rFonts w:hint="default"/>
+        <w:t>指挥组(少校（团S4）、连长、团补给官助理、军士长、连文书、号手、传令兵)</w:t>
+      </w:r>
+    </w:p>
+    <w:p>
+      <w:pPr>
+        <w:ind w:left="1260" w:leftChars="0" w:firstLine="420" w:firstLineChars="0"/>
+        <w:rPr>
+          <w:rFonts w:hint="eastAsia"/>
           <w:lang w:val="en-US" w:eastAsia="zh-CN"/>
         </w:rPr>
       </w:pPr>
@@ -5856,6 +5866,23 @@
           <w:lang w:val="en-US" w:eastAsia="zh-CN"/>
         </w:rPr>
         <w:t>人事组(炊事中士、厨师和厨师助手X3、 补给中士、军械师、木匠、卡车司机、二等兵X9)</w:t>
+      </w:r>
+    </w:p>
+    <w:p>
+      <w:pPr>
+        <w:ind w:left="1260" w:leftChars="0" w:firstLine="420" w:firstLineChars="0"/>
+        <w:rPr>
+          <w:rFonts w:hint="default"/>
+          <w:lang w:val="en-US" w:eastAsia="zh-CN"/>
+        </w:rPr>
+      </w:pPr>
+      <w:r>
+        <w:rPr>
+          <w:rFonts w:hint="eastAsia"/>
+          <w:color w:val="0000FF"/>
+          <w:lang w:val="en-US" w:eastAsia="zh-CN"/>
+        </w:rPr>
+        <w:t>2.5t卡车X1、1t拖车X1、3/4t皮卡X2、1/4t吉普</w:t>
       </w:r>
     </w:p>
     <w:p>
@@ -5961,7 +5988,7 @@
       <w:pPr>
         <w:ind w:left="1680" w:leftChars="0" w:firstLine="420" w:firstLineChars="0"/>
         <w:rPr>
-          <w:rFonts w:hint="eastAsia"/>
+          <w:rFonts w:hint="default"/>
           <w:lang w:val="en-US" w:eastAsia="zh-CN"/>
         </w:rPr>
       </w:pPr>
@@ -5972,6 +5999,23 @@
         </w:rPr>
         <w:t>特别服务组（体娱官、特勤官、特勤助理）</w:t>
       </w:r>
+      <w:r>
+        <w:rPr>
+          <w:rFonts w:hint="eastAsia"/>
+          <w:color w:val="auto"/>
+          <w:lang w:val="en-US" w:eastAsia="zh-CN"/>
+        </w:rPr>
+        <w:t>1/4t吉普X1</w:t>
+      </w:r>
+    </w:p>
+    <w:p>
+      <w:pPr>
+        <w:ind w:left="1680" w:leftChars="0" w:firstLine="420" w:firstLineChars="0"/>
+        <w:rPr>
+          <w:rFonts w:hint="eastAsia"/>
+          <w:lang w:val="en-US" w:eastAsia="zh-CN"/>
+        </w:rPr>
+      </w:pPr>
     </w:p>
     <w:p>
       <w:pPr>
@@ -6002,16 +6046,7 @@
           <w:rFonts w:hint="eastAsia"/>
           <w:lang w:val="en-US" w:eastAsia="zh-CN"/>
         </w:rPr>
-        <w:t>供给办公室 5人（团供给军士，供给军士助理</w:t>
-      </w:r>
-      <w:bookmarkStart w:id="0" w:name="_GoBack"/>
-      <w:bookmarkEnd w:id="0"/>
-      <w:r>
-        <w:rPr>
-          <w:rFonts w:hint="eastAsia"/>
-          <w:lang w:val="en-US" w:eastAsia="zh-CN"/>
-        </w:rPr>
-        <w:t>，库存文书、记录员、信使）</w:t>
+        <w:t>供给办公室 5人（团供给军士，供给军士助理，库存文书、记录员、信使）</w:t>
       </w:r>
     </w:p>
     <w:p>
@@ -6043,7 +6078,7 @@
           <w:rFonts w:hint="eastAsia"/>
           <w:lang w:val="en-US" w:eastAsia="zh-CN"/>
         </w:rPr>
-        <w:t>弹药组 3人 （弹药官，弹药官助理、弹药军士）</w:t>
+        <w:t>弹药组 3人 （弹药官，弹药官助理、弹药军士）2.5t卡车X1</w:t>
       </w:r>
     </w:p>
     <w:p>
@@ -6077,55 +6112,158 @@
           <w:rFonts w:hint="eastAsia"/>
           <w:lang w:val="en-US" w:eastAsia="zh-CN"/>
         </w:rPr>
-        <w:t>指挥组 6人 （上尉排长，摩托军士，弹药军士，卡车主管，司机X2）</w:t>
-      </w:r>
-    </w:p>
-    <w:p>
-      <w:pPr>
-        <w:ind w:left="1260" w:leftChars="0" w:firstLine="420" w:firstLineChars="0"/>
-        <w:rPr>
-          <w:rFonts w:hint="eastAsia"/>
-          <w:lang w:val="en-US" w:eastAsia="zh-CN"/>
-        </w:rPr>
-      </w:pPr>
-      <w:r>
-        <w:rPr>
-          <w:rFonts w:hint="eastAsia"/>
-          <w:lang w:val="en-US" w:eastAsia="zh-CN"/>
-        </w:rPr>
-        <w:t>步兵营组 30人（中尉，供给军士，卡车主管，司机X7）</w:t>
-      </w:r>
-    </w:p>
-    <w:p>
-      <w:pPr>
-        <w:ind w:left="1260" w:leftChars="0" w:firstLine="420" w:firstLineChars="0"/>
-        <w:rPr>
-          <w:rFonts w:hint="default"/>
-          <w:lang w:val="en-US" w:eastAsia="zh-CN"/>
-        </w:rPr>
-      </w:pPr>
-      <w:r>
-        <w:rPr>
-          <w:rFonts w:hint="eastAsia"/>
-          <w:lang w:val="en-US" w:eastAsia="zh-CN"/>
-        </w:rPr>
-        <w:t>团部连组 3人（司机X3）</w:t>
-      </w:r>
-    </w:p>
-    <w:p>
-      <w:pPr>
-        <w:ind w:left="1260" w:leftChars="0" w:firstLine="420" w:firstLineChars="0"/>
-        <w:rPr>
-          <w:rFonts w:hint="eastAsia"/>
-          <w:lang w:val="en-US" w:eastAsia="zh-CN"/>
-        </w:rPr>
-      </w:pPr>
-      <w:r>
-        <w:rPr>
-          <w:rFonts w:hint="eastAsia"/>
-          <w:lang w:val="en-US" w:eastAsia="zh-CN"/>
-        </w:rPr>
-        <w:t>维修组14人（维修官、维修官助理、记录员、机车维修工X9、焊工）</w:t>
+        <w:t>指挥组 6人 （上尉排长，摩托军士，弹药军士，卡车主管，司机X2\2.5t卡车、）</w:t>
+      </w:r>
+    </w:p>
+    <w:p>
+      <w:pPr>
+        <w:ind w:left="1260" w:leftChars="0" w:firstLine="420" w:firstLineChars="0"/>
+        <w:rPr>
+          <w:rFonts w:hint="eastAsia"/>
+          <w:lang w:val="en-US" w:eastAsia="zh-CN"/>
+        </w:rPr>
+      </w:pPr>
+      <w:r>
+        <w:rPr>
+          <w:rFonts w:hint="eastAsia"/>
+          <w:lang w:val="en-US" w:eastAsia="zh-CN"/>
+        </w:rPr>
+        <w:t>步兵营一 10人（补给官（营S4），供给军士，卡车主管，司机X7）</w:t>
+      </w:r>
+    </w:p>
+    <w:p>
+      <w:pPr>
+        <w:ind w:left="1260" w:leftChars="0" w:firstLine="420" w:firstLineChars="0"/>
+        <w:rPr>
+          <w:rFonts w:hint="eastAsia"/>
+          <w:color w:val="0000FF"/>
+          <w:lang w:val="en-US" w:eastAsia="zh-CN"/>
+        </w:rPr>
+      </w:pPr>
+      <w:r>
+        <w:rPr>
+          <w:rFonts w:hint="eastAsia"/>
+          <w:color w:val="0000FF"/>
+          <w:lang w:val="en-US" w:eastAsia="zh-CN"/>
+        </w:rPr>
+        <w:t>2.5t卡车X7、1t拖车X5</w:t>
+      </w:r>
+    </w:p>
+    <w:p>
+      <w:pPr>
+        <w:ind w:left="1260" w:leftChars="0" w:firstLine="420" w:firstLineChars="0"/>
+        <w:rPr>
+          <w:rFonts w:hint="default"/>
+          <w:color w:val="0000FF"/>
+          <w:lang w:val="en-US" w:eastAsia="zh-CN"/>
+        </w:rPr>
+      </w:pPr>
+      <w:r>
+        <w:rPr>
+          <w:rFonts w:hint="eastAsia"/>
+          <w:i/>
+          <w:iCs/>
+          <w:sz w:val="15"/>
+          <w:szCs w:val="15"/>
+          <w:lang w:val="en-US" w:eastAsia="zh-CN"/>
+        </w:rPr>
+        <w:t>大概每个连对应2辆卡车作为弹药行李和厨房卡车</w:t>
+      </w:r>
+    </w:p>
+    <w:p>
+      <w:pPr>
+        <w:ind w:left="1260" w:leftChars="0" w:firstLine="420" w:firstLineChars="0"/>
+        <w:rPr>
+          <w:rFonts w:hint="eastAsia"/>
+          <w:lang w:val="en-US" w:eastAsia="zh-CN"/>
+        </w:rPr>
+      </w:pPr>
+      <w:r>
+        <w:rPr>
+          <w:rFonts w:hint="eastAsia"/>
+          <w:lang w:val="en-US" w:eastAsia="zh-CN"/>
+        </w:rPr>
+        <w:t>步兵营二 10人（补给官（营S4），供给军士，卡车主管，司机X7）</w:t>
+      </w:r>
+    </w:p>
+    <w:p>
+      <w:pPr>
+        <w:ind w:left="1260" w:leftChars="0" w:firstLine="420" w:firstLineChars="0"/>
+        <w:rPr>
+          <w:rFonts w:hint="eastAsia"/>
+          <w:lang w:val="en-US" w:eastAsia="zh-CN"/>
+        </w:rPr>
+      </w:pPr>
+      <w:r>
+        <w:rPr>
+          <w:rFonts w:hint="eastAsia"/>
+          <w:lang w:val="en-US" w:eastAsia="zh-CN"/>
+        </w:rPr>
+        <w:t>步兵营三 10人（补给官（营S4），供给军士，卡车主管，司机X7）</w:t>
+      </w:r>
+    </w:p>
+    <w:p>
+      <w:pPr>
+        <w:ind w:left="1260" w:leftChars="0" w:firstLine="420" w:firstLineChars="0"/>
+        <w:rPr>
+          <w:rFonts w:hint="eastAsia"/>
+          <w:lang w:val="en-US" w:eastAsia="zh-CN"/>
+        </w:rPr>
+      </w:pPr>
+      <w:r>
+        <w:rPr>
+          <w:rFonts w:hint="eastAsia"/>
+          <w:lang w:val="en-US" w:eastAsia="zh-CN"/>
+        </w:rPr>
+        <w:t>团部连 1人（司机、2.5t卡车、1t拖车）</w:t>
+      </w:r>
+    </w:p>
+    <w:p>
+      <w:pPr>
+        <w:ind w:left="1260" w:leftChars="0" w:firstLine="420" w:firstLineChars="0"/>
+        <w:rPr>
+          <w:rFonts w:hint="default"/>
+          <w:lang w:val="en-US" w:eastAsia="zh-CN"/>
+        </w:rPr>
+      </w:pPr>
+      <w:r>
+        <w:rPr>
+          <w:rFonts w:hint="eastAsia"/>
+          <w:lang w:val="en-US" w:eastAsia="zh-CN"/>
+        </w:rPr>
+        <w:t>反坦克连 1人（司机、2.5t卡车、1t拖车）</w:t>
+      </w:r>
+    </w:p>
+    <w:p>
+      <w:pPr>
+        <w:ind w:left="1260" w:leftChars="0" w:firstLine="420" w:firstLineChars="0"/>
+        <w:rPr>
+          <w:rFonts w:hint="default"/>
+          <w:lang w:val="en-US" w:eastAsia="zh-CN"/>
+        </w:rPr>
+      </w:pPr>
+      <w:r>
+        <w:rPr>
+          <w:rFonts w:hint="eastAsia"/>
+          <w:lang w:val="en-US" w:eastAsia="zh-CN"/>
+        </w:rPr>
+        <w:t>加农炮连 1人（司机、2.5t卡车、1t拖车）</w:t>
+      </w:r>
+    </w:p>
+    <w:p>
+      <w:pPr>
+        <w:ind w:left="1260" w:leftChars="0" w:firstLine="420" w:firstLineChars="0"/>
+        <w:rPr>
+          <w:rFonts w:hint="eastAsia"/>
+          <w:lang w:val="en-US" w:eastAsia="zh-CN"/>
+        </w:rPr>
+      </w:pPr>
+      <w:r>
+        <w:rPr>
+          <w:rFonts w:hint="eastAsia"/>
+          <w:lang w:val="en-US" w:eastAsia="zh-CN"/>
+        </w:rPr>
+        <w:t>维修组14人（维修官、维修官助理、记录员、机车维修工X9、焊工、2.5t卡车X2、1t拖车X1）</w:t>
       </w:r>
     </w:p>
     <w:p>
@@ -6189,14 +6327,14 @@
           <w:color w:val="0000FF"/>
           <w:lang w:val="en-US" w:eastAsia="zh-CN"/>
         </w:rPr>
-        <w:t xml:space="preserve">105毫米榴弹炮X6  .50重机枪X3 火箭筒X4  卡宾枪X77、M1加兰德X41 </w:t>
-      </w:r>
-    </w:p>
-    <w:p>
-      <w:pPr>
-        <w:ind w:left="840" w:leftChars="0" w:firstLine="420" w:firstLineChars="0"/>
-        <w:rPr>
-          <w:rFonts w:hint="default"/>
+        <w:t xml:space="preserve">105毫米榴弹炮X6  12.7mm重机枪X3 火箭筒X4  卡宾枪X77、M1加兰德X41 </w:t>
+      </w:r>
+    </w:p>
+    <w:p>
+      <w:pPr>
+        <w:ind w:left="840" w:leftChars="0" w:firstLine="420" w:firstLineChars="0"/>
+        <w:rPr>
+          <w:rFonts w:hint="eastAsia"/>
           <w:color w:val="0000FF"/>
           <w:lang w:val="en-US" w:eastAsia="zh-CN"/>
         </w:rPr>
@@ -6212,6 +6350,128 @@
     </w:p>
     <w:p>
       <w:pPr>
+        <w:ind w:left="840" w:leftChars="0" w:firstLine="420" w:firstLineChars="0"/>
+        <w:rPr>
+          <w:rFonts w:hint="default"/>
+          <w:color w:val="0000FF"/>
+          <w:lang w:val="en-US" w:eastAsia="zh-CN"/>
+        </w:rPr>
+      </w:pPr>
+      <w:r>
+        <w:rPr>
+          <w:rFonts w:hint="default"/>
+          <w:color w:val="0000FF"/>
+          <w:lang w:val="en-US" w:eastAsia="zh-CN"/>
+        </w:rPr>
+        <w:t>SCR-300</w:t>
+      </w:r>
+      <w:r>
+        <w:rPr>
+          <w:rFonts w:hint="eastAsia"/>
+          <w:color w:val="0000FF"/>
+          <w:lang w:val="en-US" w:eastAsia="zh-CN"/>
+        </w:rPr>
+        <w:t>X5</w:t>
+      </w:r>
+      <w:r>
+        <w:rPr>
+          <w:rFonts w:hint="default"/>
+          <w:color w:val="0000FF"/>
+          <w:lang w:val="en-US" w:eastAsia="zh-CN"/>
+        </w:rPr>
+        <w:t xml:space="preserve"> </w:t>
+      </w:r>
+      <w:r>
+        <w:rPr>
+          <w:rFonts w:hint="eastAsia"/>
+          <w:color w:val="0000FF"/>
+          <w:lang w:val="en-US" w:eastAsia="zh-CN"/>
+        </w:rPr>
+        <w:t>、</w:t>
+      </w:r>
+      <w:r>
+        <w:rPr>
+          <w:rFonts w:hint="default"/>
+          <w:color w:val="0000FF"/>
+          <w:lang w:val="en-US" w:eastAsia="zh-CN"/>
+        </w:rPr>
+        <w:t xml:space="preserve"> RL-31 reel unit </w:t>
+      </w:r>
+      <w:r>
+        <w:rPr>
+          <w:rFonts w:hint="eastAsia"/>
+          <w:color w:val="0000FF"/>
+          <w:lang w:val="en-US" w:eastAsia="zh-CN"/>
+        </w:rPr>
+        <w:t>、</w:t>
+      </w:r>
+      <w:r>
+        <w:rPr>
+          <w:rFonts w:hint="default"/>
+          <w:color w:val="0000FF"/>
+          <w:lang w:val="en-US" w:eastAsia="zh-CN"/>
+        </w:rPr>
+        <w:t xml:space="preserve"> CE-11 reel equipment (11 miles of wire)</w:t>
+      </w:r>
+      <w:r>
+        <w:rPr>
+          <w:rFonts w:hint="eastAsia"/>
+          <w:color w:val="0000FF"/>
+          <w:lang w:val="en-US" w:eastAsia="zh-CN"/>
+        </w:rPr>
+        <w:t>X12</w:t>
+      </w:r>
+      <w:r>
+        <w:rPr>
+          <w:rFonts w:hint="default"/>
+          <w:color w:val="0000FF"/>
+          <w:lang w:val="en-US" w:eastAsia="zh-CN"/>
+        </w:rPr>
+        <w:t xml:space="preserve"> </w:t>
+      </w:r>
+      <w:r>
+        <w:rPr>
+          <w:rFonts w:hint="eastAsia"/>
+          <w:color w:val="0000FF"/>
+          <w:lang w:val="en-US" w:eastAsia="zh-CN"/>
+        </w:rPr>
+        <w:t>、</w:t>
+      </w:r>
+      <w:r>
+        <w:rPr>
+          <w:rFonts w:hint="default"/>
+          <w:color w:val="0000FF"/>
+          <w:lang w:val="en-US" w:eastAsia="zh-CN"/>
+        </w:rPr>
+        <w:t xml:space="preserve">80-71 switchboard </w:t>
+      </w:r>
+      <w:r>
+        <w:rPr>
+          <w:rFonts w:hint="eastAsia"/>
+          <w:color w:val="0000FF"/>
+          <w:lang w:val="en-US" w:eastAsia="zh-CN"/>
+        </w:rPr>
+        <w:t>、</w:t>
+      </w:r>
+      <w:r>
+        <w:rPr>
+          <w:rFonts w:hint="default"/>
+          <w:color w:val="0000FF"/>
+          <w:lang w:val="en-US" w:eastAsia="zh-CN"/>
+        </w:rPr>
+        <w:t xml:space="preserve"> EE-8 telephones</w:t>
+      </w:r>
+      <w:r>
+        <w:rPr>
+          <w:rFonts w:hint="eastAsia"/>
+          <w:color w:val="0000FF"/>
+          <w:lang w:val="en-US" w:eastAsia="zh-CN"/>
+        </w:rPr>
+        <w:t>X6</w:t>
+      </w:r>
+    </w:p>
+    <w:p>
+      <w:pPr>
         <w:pStyle w:val="7"/>
         <w:bidi w:val="0"/>
         <w:ind w:left="840" w:leftChars="0" w:firstLine="420" w:firstLineChars="0"/>
@@ -6275,7 +6535,266 @@
           <w:color w:val="0000FF"/>
           <w:lang w:val="en-US" w:eastAsia="zh-CN"/>
         </w:rPr>
-        <w:t>1/4吨卡车X2</w:t>
+        <w:t>1/4吨卡车X3、1.5吨卡车X1、3/4吨皮卡X1、12.7mm重机枪X3、卡宾枪X21、M1加兰德X16、火箭炮X2</w:t>
+      </w:r>
+    </w:p>
+    <w:p>
+      <w:pPr>
+        <w:pStyle w:val="7"/>
+        <w:bidi w:val="0"/>
+        <w:ind w:left="840" w:leftChars="0" w:firstLine="420" w:firstLineChars="0"/>
+        <w:rPr>
+          <w:rFonts w:hint="default"/>
+          <w:lang w:val="en-US" w:eastAsia="zh-CN"/>
+        </w:rPr>
+      </w:pPr>
+      <w:r>
+        <w:rPr>
+          <w:rFonts w:hint="eastAsia"/>
+          <w:lang w:val="en-US" w:eastAsia="zh-CN"/>
+        </w:rPr>
+        <w:t>迫击炮排一 29人</w:t>
+      </w:r>
+    </w:p>
+    <w:p>
+      <w:pPr>
+        <w:ind w:left="1260" w:leftChars="0" w:firstLine="420" w:firstLineChars="0"/>
+        <w:rPr>
+          <w:rFonts w:hint="eastAsia"/>
+          <w:lang w:val="en-US" w:eastAsia="zh-CN"/>
+        </w:rPr>
+      </w:pPr>
+      <w:r>
+        <w:rPr>
+          <w:rFonts w:hint="eastAsia"/>
+          <w:lang w:val="en-US" w:eastAsia="zh-CN"/>
+        </w:rPr>
+        <w:t>排部 9人（排长，副排长、军士长、炮械师、观测师、弹药主管、卡车司机、传令兵、无线电）</w:t>
+      </w:r>
+    </w:p>
+    <w:p>
+      <w:pPr>
+        <w:ind w:left="1260" w:leftChars="0" w:firstLine="420" w:firstLineChars="0"/>
+        <w:rPr>
+          <w:rFonts w:hint="default"/>
+          <w:color w:val="0000FF"/>
+          <w:lang w:val="en-US" w:eastAsia="zh-CN"/>
+        </w:rPr>
+      </w:pPr>
+      <w:r>
+        <w:rPr>
+          <w:rFonts w:hint="eastAsia"/>
+          <w:color w:val="0000FF"/>
+          <w:lang w:val="en-US" w:eastAsia="zh-CN"/>
+        </w:rPr>
+        <w:t>2.5吨卡车X1、1吨拖车X1、1/4吨吉普X1、12.7mm重机枪、火箭筒X1、M1加兰德X3、M1卡宾枪X6</w:t>
+      </w:r>
+    </w:p>
+    <w:p>
+      <w:pPr>
+        <w:ind w:left="1260" w:leftChars="0" w:firstLine="420" w:firstLineChars="0"/>
+        <w:rPr>
+          <w:rFonts w:hint="eastAsia"/>
+          <w:lang w:val="en-US" w:eastAsia="zh-CN"/>
+        </w:rPr>
+      </w:pPr>
+      <w:r>
+        <w:rPr>
+          <w:rFonts w:hint="eastAsia"/>
+          <w:lang w:val="en-US" w:eastAsia="zh-CN"/>
+        </w:rPr>
+        <w:t>火力班一 10人（班长、中士射手、弹药手X7、司机兼弹药手）</w:t>
+      </w:r>
+    </w:p>
+    <w:p>
+      <w:pPr>
+        <w:ind w:left="1680" w:leftChars="0" w:firstLine="420" w:firstLineChars="0"/>
+        <w:rPr>
+          <w:rFonts w:hint="default"/>
+          <w:lang w:val="en-US" w:eastAsia="zh-CN"/>
+        </w:rPr>
+      </w:pPr>
+      <w:r>
+        <w:rPr>
+          <w:rFonts w:hint="eastAsia"/>
+          <w:color w:val="0000FF"/>
+          <w:lang w:val="en-US" w:eastAsia="zh-CN"/>
+        </w:rPr>
+        <w:t>1.5t卡车X1（拖挂榴弹炮）、M3 105mm榴弹炮X1、M1加兰德X2、M1卡宾枪X8</w:t>
+      </w:r>
+    </w:p>
+    <w:p>
+      <w:pPr>
+        <w:ind w:left="1260" w:leftChars="0" w:firstLine="420" w:firstLineChars="0"/>
+        <w:rPr>
+          <w:rFonts w:hint="default"/>
+          <w:lang w:val="en-US" w:eastAsia="zh-CN"/>
+        </w:rPr>
+      </w:pPr>
+      <w:r>
+        <w:rPr>
+          <w:rFonts w:hint="eastAsia"/>
+          <w:lang w:val="en-US" w:eastAsia="zh-CN"/>
+        </w:rPr>
+        <w:t>火力班二10人（班长、中士射手、弹药手X7、司机兼弹药手）</w:t>
+      </w:r>
+    </w:p>
+    <w:p>
+      <w:pPr>
+        <w:pStyle w:val="7"/>
+        <w:bidi w:val="0"/>
+        <w:ind w:left="840" w:leftChars="0" w:firstLine="420" w:firstLineChars="0"/>
+        <w:rPr>
+          <w:rFonts w:hint="eastAsia"/>
+          <w:lang w:val="en-US" w:eastAsia="zh-CN"/>
+        </w:rPr>
+      </w:pPr>
+      <w:r>
+        <w:rPr>
+          <w:rFonts w:hint="eastAsia"/>
+          <w:lang w:val="en-US" w:eastAsia="zh-CN"/>
+        </w:rPr>
+        <w:t>迫击炮排二 29人</w:t>
+      </w:r>
+    </w:p>
+    <w:p>
+      <w:pPr>
+        <w:pStyle w:val="7"/>
+        <w:bidi w:val="0"/>
+        <w:ind w:left="840" w:leftChars="0" w:firstLine="420" w:firstLineChars="0"/>
+        <w:rPr>
+          <w:rFonts w:hint="eastAsia"/>
+          <w:lang w:val="en-US" w:eastAsia="zh-CN"/>
+        </w:rPr>
+      </w:pPr>
+      <w:r>
+        <w:rPr>
+          <w:rFonts w:hint="eastAsia"/>
+          <w:lang w:val="en-US" w:eastAsia="zh-CN"/>
+        </w:rPr>
+        <w:t>迫击炮排三 29人</w:t>
+      </w:r>
+    </w:p>
+    <w:p>
+      <w:pPr>
+        <w:pStyle w:val="6"/>
+        <w:bidi w:val="0"/>
+        <w:ind w:left="420" w:leftChars="0" w:firstLine="420" w:firstLineChars="0"/>
+        <w:rPr>
+          <w:rFonts w:hint="eastAsia"/>
+          <w:lang w:val="en-US" w:eastAsia="zh-CN"/>
+        </w:rPr>
+      </w:pPr>
+      <w:r>
+        <w:rPr>
+          <w:rFonts w:hint="eastAsia"/>
+          <w:lang w:val="en-US" w:eastAsia="zh-CN"/>
+        </w:rPr>
+        <w:t>反坦克连 165人</w:t>
+      </w:r>
+    </w:p>
+    <w:p>
+      <w:pPr>
+        <w:ind w:left="840" w:leftChars="0" w:firstLine="420" w:firstLineChars="0"/>
+        <w:rPr>
+          <w:rFonts w:hint="eastAsia"/>
+          <w:color w:val="0000FF"/>
+          <w:lang w:val="en-US" w:eastAsia="zh-CN"/>
+        </w:rPr>
+      </w:pPr>
+      <w:r>
+        <w:rPr>
+          <w:rFonts w:hint="eastAsia"/>
+          <w:color w:val="0000FF"/>
+          <w:lang w:val="en-US" w:eastAsia="zh-CN"/>
+        </w:rPr>
+        <w:t xml:space="preserve">57毫米迫击炮X9、1.5t卡车X10、1/5t吉普X6、3/4t皮卡X2、12.7mm重机枪X3、火箭筒X19、卡宾枪X48 、M1加兰德X72 </w:t>
+      </w:r>
+    </w:p>
+    <w:p>
+      <w:pPr>
+        <w:ind w:left="840" w:leftChars="0" w:firstLine="420" w:firstLineChars="0"/>
+        <w:rPr>
+          <w:rFonts w:hint="default"/>
+          <w:color w:val="0000FF"/>
+          <w:lang w:val="en-US" w:eastAsia="zh-CN"/>
+        </w:rPr>
+      </w:pPr>
+      <w:r>
+        <w:rPr>
+          <w:rFonts w:hint="eastAsia"/>
+          <w:color w:val="0000FF"/>
+          <w:lang w:val="en-US" w:eastAsia="zh-CN"/>
+        </w:rPr>
+        <w:t>SCR-694电台、SCR-300电台X12、电话机X12</w:t>
+      </w:r>
+    </w:p>
+    <w:p>
+      <w:pPr>
+        <w:pStyle w:val="7"/>
+        <w:bidi w:val="0"/>
+        <w:ind w:left="840" w:leftChars="0" w:firstLine="420" w:firstLineChars="0"/>
+        <w:rPr>
+          <w:rFonts w:hint="eastAsia"/>
+          <w:lang w:val="en-US" w:eastAsia="zh-CN"/>
+        </w:rPr>
+      </w:pPr>
+      <w:r>
+        <w:rPr>
+          <w:rFonts w:hint="eastAsia"/>
+          <w:lang w:val="en-US" w:eastAsia="zh-CN"/>
+        </w:rPr>
+        <w:t>连部 34人</w:t>
+      </w:r>
+    </w:p>
+    <w:p>
+      <w:pPr>
+        <w:ind w:left="1260" w:leftChars="0" w:firstLine="420" w:firstLineChars="0"/>
+        <w:rPr>
+          <w:rFonts w:hint="eastAsia"/>
+          <w:lang w:val="en-US" w:eastAsia="zh-CN"/>
+        </w:rPr>
+      </w:pPr>
+      <w:r>
+        <w:rPr>
+          <w:rFonts w:hint="eastAsia"/>
+          <w:lang w:val="en-US" w:eastAsia="zh-CN"/>
+        </w:rPr>
+        <w:t>指挥组（连长、副连长、联络兼气象官、通讯军士、连文书、气象专家、号手兼传令兵）</w:t>
+      </w:r>
+    </w:p>
+    <w:p>
+      <w:pPr>
+        <w:ind w:left="1260" w:leftChars="0" w:firstLine="420" w:firstLineChars="0"/>
+        <w:rPr>
+          <w:rFonts w:hint="eastAsia"/>
+          <w:lang w:val="en-US" w:eastAsia="zh-CN"/>
+        </w:rPr>
+      </w:pPr>
+      <w:r>
+        <w:rPr>
+          <w:rFonts w:hint="eastAsia"/>
+          <w:lang w:val="en-US" w:eastAsia="zh-CN"/>
+        </w:rPr>
+        <w:t>行政组（供给军士、军械军士、摩托军士、炊事军士、厨师X4、汽修工兼司机X1、卡车司机、无线电操作员X2、信使X2、跑腿X14）</w:t>
+      </w:r>
+    </w:p>
+    <w:p>
+      <w:pPr>
+        <w:ind w:left="1260" w:leftChars="0" w:firstLine="420" w:firstLineChars="0"/>
+        <w:rPr>
+          <w:rFonts w:hint="default"/>
+          <w:color w:val="0000FF"/>
+          <w:lang w:val="en-US" w:eastAsia="zh-CN"/>
+        </w:rPr>
+      </w:pPr>
+      <w:r>
+        <w:rPr>
+          <w:rFonts w:hint="eastAsia"/>
+          <w:color w:val="0000FF"/>
+          <w:lang w:val="en-US" w:eastAsia="zh-CN"/>
+        </w:rPr>
+        <w:t>1/4吨吉普X2</w:t>
       </w:r>
       <w:r>
         <w:rPr>
@@ -6291,7 +6810,7 @@
           <w:color w:val="0000FF"/>
           <w:lang w:val="en-US" w:eastAsia="zh-CN"/>
         </w:rPr>
-        <w:t>、1/4吨拖车X2、2.5吨卡车X1、3/4吨卡车X2、12.7mm重机枪X3、卡宾枪X21、M1加兰德X16、火箭炮X2</w:t>
+        <w:t>、1 .5吨卡车X1、3/4吨卡车X2、12.7mm重机枪X3、卡宾枪X11、M1加兰德X24</w:t>
       </w:r>
     </w:p>
     <w:p>
@@ -6309,57 +6828,57 @@
           <w:rFonts w:hint="eastAsia"/>
           <w:lang w:val="en-US" w:eastAsia="zh-CN"/>
         </w:rPr>
-        <w:t>迫击炮排一 29人</w:t>
-      </w:r>
-    </w:p>
-    <w:p>
-      <w:pPr>
-        <w:ind w:left="1260" w:leftChars="0" w:firstLine="420" w:firstLineChars="0"/>
-        <w:rPr>
-          <w:rFonts w:hint="eastAsia"/>
-          <w:lang w:val="en-US" w:eastAsia="zh-CN"/>
-        </w:rPr>
-      </w:pPr>
-      <w:r>
-        <w:rPr>
-          <w:rFonts w:hint="eastAsia"/>
-          <w:lang w:val="en-US" w:eastAsia="zh-CN"/>
-        </w:rPr>
-        <w:t>排部 11人（排长，副排长、军士长、通信军事、气象军士、弹药主管、卡车司机、传令兵、布线员X2、电话操作员）</w:t>
-      </w:r>
-    </w:p>
-    <w:p>
-      <w:pPr>
-        <w:ind w:left="1260" w:leftChars="0" w:firstLine="420" w:firstLineChars="0"/>
-        <w:rPr>
-          <w:rFonts w:hint="default"/>
-          <w:color w:val="0000FF"/>
-          <w:lang w:val="en-US" w:eastAsia="zh-CN"/>
-        </w:rPr>
-      </w:pPr>
-      <w:r>
-        <w:rPr>
-          <w:rFonts w:hint="eastAsia"/>
-          <w:color w:val="0000FF"/>
-          <w:lang w:val="en-US" w:eastAsia="zh-CN"/>
-        </w:rPr>
-        <w:t>1.5吨卡车X1、1吨拖车X1、1/4吨卡车X2、1/4吨拖车X2、火箭炮X1</w:t>
-      </w:r>
-    </w:p>
-    <w:p>
-      <w:pPr>
-        <w:ind w:left="1260" w:leftChars="0" w:firstLine="420" w:firstLineChars="0"/>
-        <w:rPr>
-          <w:rFonts w:hint="eastAsia"/>
-          <w:lang w:val="en-US" w:eastAsia="zh-CN"/>
-        </w:rPr>
-      </w:pPr>
-      <w:r>
-        <w:rPr>
-          <w:rFonts w:hint="eastAsia"/>
-          <w:lang w:val="en-US" w:eastAsia="zh-CN"/>
-        </w:rPr>
-        <w:t>火力班一 8人（班长、中士射手、弹药手X3、司机兼弹药手、副射手）</w:t>
+        <w:t>反坦克排一 33人</w:t>
+      </w:r>
+    </w:p>
+    <w:p>
+      <w:pPr>
+        <w:ind w:left="1260" w:leftChars="0" w:firstLine="420" w:firstLineChars="0"/>
+        <w:rPr>
+          <w:rFonts w:hint="eastAsia"/>
+          <w:lang w:val="en-US" w:eastAsia="zh-CN"/>
+        </w:rPr>
+      </w:pPr>
+      <w:r>
+        <w:rPr>
+          <w:rFonts w:hint="eastAsia"/>
+          <w:lang w:val="en-US" w:eastAsia="zh-CN"/>
+        </w:rPr>
+        <w:t>排部 3人（排长，军士长、传令兵）</w:t>
+      </w:r>
+    </w:p>
+    <w:p>
+      <w:pPr>
+        <w:ind w:left="1260" w:leftChars="0" w:firstLine="420" w:firstLineChars="0"/>
+        <w:rPr>
+          <w:rFonts w:hint="default"/>
+          <w:color w:val="0000FF"/>
+          <w:lang w:val="en-US" w:eastAsia="zh-CN"/>
+        </w:rPr>
+      </w:pPr>
+      <w:r>
+        <w:rPr>
+          <w:rFonts w:hint="eastAsia"/>
+          <w:color w:val="0000FF"/>
+          <w:lang w:val="en-US" w:eastAsia="zh-CN"/>
+        </w:rPr>
+        <w:t>1/4t吉普X1、1/4吨拖车X1、M1卡宾枪X2、M1加兰德X1</w:t>
+      </w:r>
+    </w:p>
+    <w:p>
+      <w:pPr>
+        <w:ind w:left="1260" w:leftChars="0" w:firstLine="420" w:firstLineChars="0"/>
+        <w:rPr>
+          <w:rFonts w:hint="eastAsia"/>
+          <w:lang w:val="en-US" w:eastAsia="zh-CN"/>
+        </w:rPr>
+      </w:pPr>
+      <w:r>
+        <w:rPr>
+          <w:rFonts w:hint="eastAsia"/>
+          <w:lang w:val="en-US" w:eastAsia="zh-CN"/>
+        </w:rPr>
+        <w:t>火力班一 10人（班长、中士射手、副射手X4、弹药手X3、司机兼弹药手）</w:t>
       </w:r>
     </w:p>
     <w:p>
@@ -6367,74 +6886,48 @@
         <w:ind w:left="1680" w:leftChars="0" w:firstLine="420" w:firstLineChars="0"/>
         <w:rPr>
           <w:rFonts w:hint="default"/>
-          <w:color w:val="0000FF"/>
-          <w:lang w:val="en-US" w:eastAsia="zh-CN"/>
-        </w:rPr>
-      </w:pPr>
-      <w:r>
-        <w:rPr>
-          <w:rFonts w:hint="eastAsia"/>
-          <w:color w:val="0000FF"/>
-          <w:lang w:val="en-US" w:eastAsia="zh-CN"/>
-        </w:rPr>
-        <w:t>1/4吨卡车X1、1/4吨拖车X1、107MM化学迫击炮X1</w:t>
-      </w:r>
-    </w:p>
-    <w:p>
-      <w:pPr>
-        <w:ind w:left="840" w:leftChars="0" w:firstLine="420" w:firstLineChars="0"/>
-        <w:rPr>
-          <w:rFonts w:hint="default"/>
-          <w:lang w:val="en-US" w:eastAsia="zh-CN"/>
-        </w:rPr>
-      </w:pPr>
-    </w:p>
-    <w:p>
-      <w:pPr>
-        <w:ind w:left="1260" w:leftChars="0" w:firstLine="420" w:firstLineChars="0"/>
-        <w:rPr>
-          <w:rFonts w:hint="eastAsia"/>
-          <w:lang w:val="en-US" w:eastAsia="zh-CN"/>
-        </w:rPr>
-      </w:pPr>
-      <w:r>
-        <w:rPr>
-          <w:rFonts w:hint="eastAsia"/>
-          <w:lang w:val="en-US" w:eastAsia="zh-CN"/>
-        </w:rPr>
-        <w:t>火力班二</w:t>
-      </w:r>
-    </w:p>
-    <w:p>
-      <w:pPr>
-        <w:ind w:left="1260" w:leftChars="0" w:firstLine="420" w:firstLineChars="0"/>
-        <w:rPr>
-          <w:rFonts w:hint="default"/>
-          <w:lang w:val="en-US" w:eastAsia="zh-CN"/>
-        </w:rPr>
-      </w:pPr>
-      <w:r>
-        <w:rPr>
-          <w:rFonts w:hint="eastAsia"/>
-          <w:lang w:val="en-US" w:eastAsia="zh-CN"/>
-        </w:rPr>
-        <w:t>火力班三</w:t>
-      </w:r>
-    </w:p>
-    <w:p>
-      <w:pPr>
-        <w:ind w:left="1260" w:leftChars="0" w:firstLine="420" w:firstLineChars="0"/>
-        <w:rPr>
-          <w:rFonts w:hint="default"/>
-          <w:lang w:val="en-US" w:eastAsia="zh-CN"/>
-        </w:rPr>
-      </w:pPr>
-      <w:r>
-        <w:rPr>
-          <w:rFonts w:hint="eastAsia"/>
-          <w:lang w:val="en-US" w:eastAsia="zh-CN"/>
-        </w:rPr>
-        <w:t>火力班四</w:t>
+          <w:lang w:val="en-US" w:eastAsia="zh-CN"/>
+        </w:rPr>
+      </w:pPr>
+      <w:r>
+        <w:rPr>
+          <w:rFonts w:hint="eastAsia"/>
+          <w:color w:val="0000FF"/>
+          <w:lang w:val="en-US" w:eastAsia="zh-CN"/>
+        </w:rPr>
+        <w:t>1.5吨卡车X1、57MM反坦克炮X1、火箭筒X2、M1卡宾枪X3、M1加兰德X2、M1911手枪X5</w:t>
+      </w:r>
+    </w:p>
+    <w:p>
+      <w:pPr>
+        <w:ind w:left="1260" w:leftChars="0" w:firstLine="420" w:firstLineChars="0"/>
+        <w:rPr>
+          <w:rFonts w:hint="default"/>
+          <w:lang w:val="en-US" w:eastAsia="zh-CN"/>
+        </w:rPr>
+      </w:pPr>
+      <w:r>
+        <w:rPr>
+          <w:rFonts w:hint="eastAsia"/>
+          <w:lang w:val="en-US" w:eastAsia="zh-CN"/>
+        </w:rPr>
+        <w:t>火力班二 10人</w:t>
+      </w:r>
+    </w:p>
+    <w:p>
+      <w:pPr>
+        <w:ind w:left="1260" w:leftChars="0" w:firstLine="420" w:firstLineChars="0"/>
+        <w:rPr>
+          <w:rFonts w:hint="default"/>
+          <w:lang w:val="en-US" w:eastAsia="zh-CN"/>
+        </w:rPr>
+      </w:pPr>
+      <w:r>
+        <w:rPr>
+          <w:rFonts w:hint="eastAsia"/>
+          <w:lang w:val="en-US" w:eastAsia="zh-CN"/>
+        </w:rPr>
+        <w:t>火力班三 10人</w:t>
       </w:r>
     </w:p>
     <w:p>
@@ -6452,7 +6945,7 @@
           <w:rFonts w:hint="eastAsia"/>
           <w:lang w:val="en-US" w:eastAsia="zh-CN"/>
         </w:rPr>
-        <w:t>迫击炮排二 29人</w:t>
+        <w:t>反坦克排二 33人</w:t>
       </w:r>
     </w:p>
     <w:p>
@@ -6461,70 +6954,16 @@
         <w:bidi w:val="0"/>
         <w:ind w:left="840" w:leftChars="0" w:firstLine="420" w:firstLineChars="0"/>
         <w:rPr>
-          <w:rFonts w:hint="eastAsia"/>
-          <w:lang w:val="en-US" w:eastAsia="zh-CN"/>
-        </w:rPr>
-      </w:pPr>
-      <w:r>
-        <w:rPr>
-          <w:rFonts w:hint="eastAsia"/>
-          <w:lang w:val="en-US" w:eastAsia="zh-CN"/>
-        </w:rPr>
-        <w:t>迫击炮排三 29人</w:t>
-      </w:r>
-    </w:p>
-    <w:p>
-      <w:pPr>
-        <w:pStyle w:val="6"/>
-        <w:bidi w:val="0"/>
-        <w:ind w:left="420" w:leftChars="0" w:firstLine="420" w:firstLineChars="0"/>
-        <w:rPr>
-          <w:rFonts w:hint="eastAsia"/>
-          <w:lang w:val="en-US" w:eastAsia="zh-CN"/>
-        </w:rPr>
-      </w:pPr>
-      <w:r>
-        <w:rPr>
-          <w:rFonts w:hint="eastAsia"/>
-          <w:lang w:val="en-US" w:eastAsia="zh-CN"/>
-        </w:rPr>
-        <w:t>反坦克连 165人</w:t>
-      </w:r>
-    </w:p>
-    <w:p>
-      <w:pPr>
-        <w:ind w:left="840" w:leftChars="0" w:firstLine="420" w:firstLineChars="0"/>
-        <w:rPr>
-          <w:rFonts w:hint="eastAsia"/>
-          <w:color w:val="0000FF"/>
-          <w:lang w:val="en-US" w:eastAsia="zh-CN"/>
-        </w:rPr>
-      </w:pPr>
-      <w:r>
-        <w:rPr>
-          <w:rFonts w:hint="eastAsia"/>
-          <w:color w:val="0000FF"/>
-          <w:lang w:val="en-US" w:eastAsia="zh-CN"/>
-        </w:rPr>
-        <w:t xml:space="preserve">57毫米迫击炮X9  .50重机枪X3 火箭筒X19  卡宾枪X48 、M1加兰德X72 </w:t>
-      </w:r>
-    </w:p>
-    <w:p>
-      <w:pPr>
-        <w:ind w:left="840" w:leftChars="0" w:firstLine="420" w:firstLineChars="0"/>
-        <w:rPr>
-          <w:rFonts w:hint="default"/>
-          <w:color w:val="0000FF"/>
-          <w:lang w:val="en-US" w:eastAsia="zh-CN"/>
-        </w:rPr>
-      </w:pPr>
-      <w:r>
-        <w:rPr>
-          <w:rFonts w:hint="eastAsia"/>
-          <w:color w:val="0000FF"/>
-          <w:lang w:val="en-US" w:eastAsia="zh-CN"/>
-        </w:rPr>
-        <w:t>SCR-694电台、SCR-300电台X12、电话机X12</w:t>
+          <w:rFonts w:hint="default"/>
+          <w:lang w:val="en-US" w:eastAsia="zh-CN"/>
+        </w:rPr>
+      </w:pPr>
+      <w:r>
+        <w:rPr>
+          <w:rFonts w:hint="eastAsia"/>
+          <w:lang w:val="en-US" w:eastAsia="zh-CN"/>
+        </w:rPr>
+        <w:t>反坦克排三 33人</w:t>
       </w:r>
     </w:p>
     <w:p>
@@ -6542,253 +6981,6 @@
           <w:rFonts w:hint="eastAsia"/>
           <w:lang w:val="en-US" w:eastAsia="zh-CN"/>
         </w:rPr>
-        <w:t>连部 34人</w:t>
-      </w:r>
-    </w:p>
-    <w:p>
-      <w:pPr>
-        <w:ind w:left="1260" w:leftChars="0" w:firstLine="420" w:firstLineChars="0"/>
-        <w:rPr>
-          <w:rFonts w:hint="eastAsia"/>
-          <w:lang w:val="en-US" w:eastAsia="zh-CN"/>
-        </w:rPr>
-      </w:pPr>
-      <w:r>
-        <w:rPr>
-          <w:rFonts w:hint="eastAsia"/>
-          <w:lang w:val="en-US" w:eastAsia="zh-CN"/>
-        </w:rPr>
-        <w:t>指挥组（连长、副连长、联络兼气象官、通讯军士、连文书、气象专家、号手兼传令兵）</w:t>
-      </w:r>
-    </w:p>
-    <w:p>
-      <w:pPr>
-        <w:ind w:left="1260" w:leftChars="0" w:firstLine="420" w:firstLineChars="0"/>
-        <w:rPr>
-          <w:rFonts w:hint="eastAsia"/>
-          <w:lang w:val="en-US" w:eastAsia="zh-CN"/>
-        </w:rPr>
-      </w:pPr>
-      <w:r>
-        <w:rPr>
-          <w:rFonts w:hint="eastAsia"/>
-          <w:lang w:val="en-US" w:eastAsia="zh-CN"/>
-        </w:rPr>
-        <w:t>行政组（供给军士、军械军士、摩托军士、炊事军士、厨师X4、汽修工兼司机X5、卡车司机、布线员X2、无线电操作员X2、信使X2、交换机操作员X2、跑腿X8）</w:t>
-      </w:r>
-    </w:p>
-    <w:p>
-      <w:pPr>
-        <w:ind w:left="1260" w:leftChars="0" w:firstLine="420" w:firstLineChars="0"/>
-        <w:rPr>
-          <w:rFonts w:hint="default"/>
-          <w:color w:val="0000FF"/>
-          <w:lang w:val="en-US" w:eastAsia="zh-CN"/>
-        </w:rPr>
-      </w:pPr>
-      <w:r>
-        <w:rPr>
-          <w:rFonts w:hint="eastAsia"/>
-          <w:color w:val="0000FF"/>
-          <w:lang w:val="en-US" w:eastAsia="zh-CN"/>
-        </w:rPr>
-        <w:t>1/4吨卡车X2</w:t>
-      </w:r>
-      <w:r>
-        <w:rPr>
-          <w:rFonts w:hint="eastAsia"/>
-          <w:color w:val="0000FF"/>
-          <w:lang w:val="en-US" w:eastAsia="zh-CN"/>
-        </w:rPr>
-        <w:tab/>
-      </w:r>
-      <w:r>
-        <w:rPr>
-          <w:rFonts w:hint="eastAsia"/>
-          <w:color w:val="0000FF"/>
-          <w:lang w:val="en-US" w:eastAsia="zh-CN"/>
-        </w:rPr>
-        <w:t>、1/4吨拖车X2、2.5吨卡车X1、3/4吨卡车X2、12.7mm重机枪X3、卡宾枪X21、M1加兰德X16、火箭炮X2</w:t>
-      </w:r>
-    </w:p>
-    <w:p>
-      <w:pPr>
-        <w:pStyle w:val="7"/>
-        <w:bidi w:val="0"/>
-        <w:ind w:left="840" w:leftChars="0" w:firstLine="420" w:firstLineChars="0"/>
-        <w:rPr>
-          <w:rFonts w:hint="default"/>
-          <w:lang w:val="en-US" w:eastAsia="zh-CN"/>
-        </w:rPr>
-      </w:pPr>
-      <w:r>
-        <w:rPr>
-          <w:rFonts w:hint="eastAsia"/>
-          <w:lang w:val="en-US" w:eastAsia="zh-CN"/>
-        </w:rPr>
-        <w:t>反坦克排一 33人</w:t>
-      </w:r>
-    </w:p>
-    <w:p>
-      <w:pPr>
-        <w:ind w:left="1260" w:leftChars="0" w:firstLine="420" w:firstLineChars="0"/>
-        <w:rPr>
-          <w:rFonts w:hint="eastAsia"/>
-          <w:lang w:val="en-US" w:eastAsia="zh-CN"/>
-        </w:rPr>
-      </w:pPr>
-      <w:r>
-        <w:rPr>
-          <w:rFonts w:hint="eastAsia"/>
-          <w:lang w:val="en-US" w:eastAsia="zh-CN"/>
-        </w:rPr>
-        <w:t>排部 11人（排长，副排长、军士长、通信军事、气象军士、弹药主管、卡车司机、传令兵、布线员X2、电话操作员）</w:t>
-      </w:r>
-    </w:p>
-    <w:p>
-      <w:pPr>
-        <w:ind w:left="1260" w:leftChars="0" w:firstLine="420" w:firstLineChars="0"/>
-        <w:rPr>
-          <w:rFonts w:hint="default"/>
-          <w:color w:val="0000FF"/>
-          <w:lang w:val="en-US" w:eastAsia="zh-CN"/>
-        </w:rPr>
-      </w:pPr>
-      <w:r>
-        <w:rPr>
-          <w:rFonts w:hint="eastAsia"/>
-          <w:color w:val="0000FF"/>
-          <w:lang w:val="en-US" w:eastAsia="zh-CN"/>
-        </w:rPr>
-        <w:t>1.5吨卡车X1、1吨拖车X1、1/4吨卡车X2、1/4吨拖车X2、火箭炮X1</w:t>
-      </w:r>
-    </w:p>
-    <w:p>
-      <w:pPr>
-        <w:ind w:left="1260" w:leftChars="0" w:firstLine="420" w:firstLineChars="0"/>
-        <w:rPr>
-          <w:rFonts w:hint="eastAsia"/>
-          <w:lang w:val="en-US" w:eastAsia="zh-CN"/>
-        </w:rPr>
-      </w:pPr>
-      <w:r>
-        <w:rPr>
-          <w:rFonts w:hint="eastAsia"/>
-          <w:lang w:val="en-US" w:eastAsia="zh-CN"/>
-        </w:rPr>
-        <w:t>火力班一 8人（班长、中士射手、弹药手X3、司机兼弹药手、副射手）</w:t>
-      </w:r>
-    </w:p>
-    <w:p>
-      <w:pPr>
-        <w:ind w:left="1680" w:leftChars="0" w:firstLine="420" w:firstLineChars="0"/>
-        <w:rPr>
-          <w:rFonts w:hint="default"/>
-          <w:color w:val="0000FF"/>
-          <w:lang w:val="en-US" w:eastAsia="zh-CN"/>
-        </w:rPr>
-      </w:pPr>
-      <w:r>
-        <w:rPr>
-          <w:rFonts w:hint="eastAsia"/>
-          <w:color w:val="0000FF"/>
-          <w:lang w:val="en-US" w:eastAsia="zh-CN"/>
-        </w:rPr>
-        <w:t>1/4吨卡车X1、1/4吨拖车X1、107MM化学迫击炮X1</w:t>
-      </w:r>
-    </w:p>
-    <w:p>
-      <w:pPr>
-        <w:ind w:left="1260" w:leftChars="0" w:firstLine="420" w:firstLineChars="0"/>
-        <w:rPr>
-          <w:rFonts w:hint="default"/>
-          <w:lang w:val="en-US" w:eastAsia="zh-CN"/>
-        </w:rPr>
-      </w:pPr>
-    </w:p>
-    <w:p>
-      <w:pPr>
-        <w:ind w:left="1260" w:leftChars="0" w:firstLine="420" w:firstLineChars="0"/>
-        <w:rPr>
-          <w:rFonts w:hint="eastAsia"/>
-          <w:lang w:val="en-US" w:eastAsia="zh-CN"/>
-        </w:rPr>
-      </w:pPr>
-      <w:r>
-        <w:rPr>
-          <w:rFonts w:hint="eastAsia"/>
-          <w:lang w:val="en-US" w:eastAsia="zh-CN"/>
-        </w:rPr>
-        <w:t>火力班二</w:t>
-      </w:r>
-    </w:p>
-    <w:p>
-      <w:pPr>
-        <w:ind w:left="1260" w:leftChars="0" w:firstLine="420" w:firstLineChars="0"/>
-        <w:rPr>
-          <w:rFonts w:hint="default"/>
-          <w:lang w:val="en-US" w:eastAsia="zh-CN"/>
-        </w:rPr>
-      </w:pPr>
-      <w:r>
-        <w:rPr>
-          <w:rFonts w:hint="eastAsia"/>
-          <w:lang w:val="en-US" w:eastAsia="zh-CN"/>
-        </w:rPr>
-        <w:t>火力班三</w:t>
-      </w:r>
-    </w:p>
-    <w:p>
-      <w:pPr>
-        <w:pStyle w:val="7"/>
-        <w:bidi w:val="0"/>
-        <w:ind w:left="840" w:leftChars="0" w:firstLine="420" w:firstLineChars="0"/>
-        <w:rPr>
-          <w:rFonts w:hint="eastAsia"/>
-          <w:lang w:val="en-US" w:eastAsia="zh-CN"/>
-        </w:rPr>
-      </w:pPr>
-      <w:r>
-        <w:rPr>
-          <w:rFonts w:hint="eastAsia"/>
-          <w:lang w:val="en-US" w:eastAsia="zh-CN"/>
-        </w:rPr>
-        <w:t>反坦克排二 33人</w:t>
-      </w:r>
-    </w:p>
-    <w:p>
-      <w:pPr>
-        <w:pStyle w:val="7"/>
-        <w:bidi w:val="0"/>
-        <w:ind w:left="840" w:leftChars="0" w:firstLine="420" w:firstLineChars="0"/>
-        <w:rPr>
-          <w:rFonts w:hint="default"/>
-          <w:lang w:val="en-US" w:eastAsia="zh-CN"/>
-        </w:rPr>
-      </w:pPr>
-      <w:r>
-        <w:rPr>
-          <w:rFonts w:hint="eastAsia"/>
-          <w:lang w:val="en-US" w:eastAsia="zh-CN"/>
-        </w:rPr>
-        <w:t>反坦克排三 33人</w:t>
-      </w:r>
-    </w:p>
-    <w:p>
-      <w:pPr>
-        <w:pStyle w:val="7"/>
-        <w:bidi w:val="0"/>
-        <w:ind w:left="840" w:leftChars="0" w:firstLine="420" w:firstLineChars="0"/>
-        <w:rPr>
-          <w:rFonts w:hint="eastAsia"/>
-          <w:lang w:val="en-US" w:eastAsia="zh-CN"/>
-        </w:rPr>
-      </w:pPr>
-      <w:r>
-        <w:rPr>
-          <w:rFonts w:hint="eastAsia"/>
-          <w:lang w:val="en-US" w:eastAsia="zh-CN"/>
-        </w:rPr>
         <w:t>布雷排一 31人</w:t>
       </w:r>
     </w:p>
@@ -6805,23 +6997,40 @@
           <w:rFonts w:hint="eastAsia"/>
           <w:lang w:val="en-US" w:eastAsia="zh-CN"/>
         </w:rPr>
-        <w:t>排部 7人</w:t>
-      </w:r>
-    </w:p>
-    <w:p>
-      <w:pPr>
-        <w:ind w:left="1260" w:leftChars="0" w:firstLine="420" w:firstLineChars="0"/>
-        <w:rPr>
-          <w:rFonts w:hint="eastAsia"/>
-          <w:lang w:val="en-US" w:eastAsia="zh-CN"/>
-        </w:rPr>
-      </w:pPr>
-      <w:r>
-        <w:rPr>
-          <w:rFonts w:hint="eastAsia"/>
-          <w:lang w:val="en-US" w:eastAsia="zh-CN"/>
-        </w:rPr>
-        <w:t>布雷班一 8人</w:t>
+        <w:t>排部 7人（排长，军士长、勘测员、制图师、司机X3）</w:t>
+      </w:r>
+    </w:p>
+    <w:p>
+      <w:pPr>
+        <w:ind w:left="1260" w:leftChars="0" w:firstLine="420" w:firstLineChars="0"/>
+        <w:rPr>
+          <w:rFonts w:hint="default"/>
+          <w:lang w:val="en-US" w:eastAsia="zh-CN"/>
+        </w:rPr>
+      </w:pPr>
+      <w:r>
+        <w:rPr>
+          <w:rFonts w:hint="eastAsia"/>
+          <w:color w:val="0000FF"/>
+          <w:lang w:val="en-US" w:eastAsia="zh-CN"/>
+        </w:rPr>
+        <w:t>1/4t吉普、1.5t卡车X1、1t拖车X2、火箭筒X1、M1卡宾枪X4、M1加兰德X3</w:t>
+      </w:r>
+    </w:p>
+    <w:p>
+      <w:pPr>
+        <w:ind w:left="1260" w:leftChars="0" w:firstLine="420" w:firstLineChars="0"/>
+        <w:rPr>
+          <w:rFonts w:hint="eastAsia"/>
+          <w:lang w:val="en-US" w:eastAsia="zh-CN"/>
+        </w:rPr>
+      </w:pPr>
+      <w:r>
+        <w:rPr>
+          <w:rFonts w:hint="eastAsia"/>
+          <w:lang w:val="en-US" w:eastAsia="zh-CN"/>
+        </w:rPr>
+        <w:t>布雷班一 8人（班长、工兵X7、加兰德X8、SCR-625扫雷器）</w:t>
       </w:r>
     </w:p>
     <w:p>
@@ -7335,22 +7544,360 @@
         <w:bidi w:val="0"/>
         <w:ind w:left="1260" w:leftChars="0" w:firstLine="420" w:firstLineChars="0"/>
         <w:rPr>
-          <w:rFonts w:hint="default"/>
-          <w:lang w:val="en-US" w:eastAsia="zh-CN"/>
-        </w:rPr>
-      </w:pPr>
-      <w:r>
-        <w:rPr>
-          <w:rFonts w:hint="eastAsia"/>
-          <w:lang w:val="en-US" w:eastAsia="zh-CN"/>
-        </w:rPr>
-        <w:t>弹药和工兵排 26人</w:t>
+          <w:rFonts w:hint="eastAsia"/>
+          <w:lang w:val="en-US" w:eastAsia="zh-CN"/>
+        </w:rPr>
+      </w:pPr>
+      <w:r>
+        <w:rPr>
+          <w:rFonts w:hint="eastAsia"/>
+          <w:lang w:val="en-US" w:eastAsia="zh-CN"/>
+        </w:rPr>
+        <w:t>弹药和先锋排 27人</w:t>
       </w:r>
     </w:p>
     <w:p>
       <w:pPr>
         <w:ind w:left="1680" w:leftChars="0" w:firstLine="420" w:firstLineChars="0"/>
         <w:rPr>
+          <w:rFonts w:hint="eastAsia" w:ascii="华文细黑" w:hAnsi="华文细黑" w:eastAsia="华文细黑" w:cs="华文细黑"/>
+          <w:i/>
+          <w:iCs/>
+          <w:sz w:val="15"/>
+          <w:szCs w:val="15"/>
+          <w:u w:val="single"/>
+          <w:lang w:val="en-US" w:eastAsia="zh-CN"/>
+        </w:rPr>
+      </w:pPr>
+      <w:r>
+        <w:rPr>
+          <w:rFonts w:hint="eastAsia" w:ascii="华文细黑" w:hAnsi="华文细黑" w:eastAsia="华文细黑" w:cs="华文细黑"/>
+          <w:i/>
+          <w:iCs/>
+          <w:sz w:val="15"/>
+          <w:szCs w:val="15"/>
+          <w:u w:val="single"/>
+          <w:lang w:val="en-US" w:eastAsia="zh-CN"/>
+        </w:rPr>
+        <w:t>弹药和先锋排与该营的弹药供应有关执行简单的现场工程任务，不需要工兵部队的技术训练和特种装备，</w:t>
+      </w:r>
+    </w:p>
+    <w:p>
+      <w:pPr>
+        <w:ind w:left="1680" w:leftChars="0" w:firstLine="420" w:firstLineChars="0"/>
+        <w:rPr>
+          <w:rFonts w:hint="eastAsia" w:ascii="华文细黑" w:hAnsi="华文细黑" w:eastAsia="华文细黑" w:cs="华文细黑"/>
+          <w:i/>
+          <w:iCs/>
+          <w:sz w:val="15"/>
+          <w:szCs w:val="15"/>
+          <w:u w:val="single"/>
+          <w:lang w:val="en-US" w:eastAsia="zh-CN"/>
+        </w:rPr>
+      </w:pPr>
+      <w:r>
+        <w:rPr>
+          <w:rFonts w:hint="eastAsia" w:ascii="华文细黑" w:hAnsi="华文细黑" w:eastAsia="华文细黑" w:cs="华文细黑"/>
+          <w:i/>
+          <w:iCs/>
+          <w:sz w:val="15"/>
+          <w:szCs w:val="15"/>
+          <w:u w:val="single"/>
+          <w:lang w:val="en-US" w:eastAsia="zh-CN"/>
+        </w:rPr>
+        <w:t>以及矿场的安装和破坏。在与S-4营协商后，部队队长根据形势要求为排成员分配职责。</w:t>
+      </w:r>
+    </w:p>
+    <w:p>
+      <w:pPr>
+        <w:ind w:left="1680" w:leftChars="0" w:firstLine="420" w:firstLineChars="0"/>
+        <w:rPr>
+          <w:rFonts w:hint="eastAsia" w:ascii="华文细黑" w:hAnsi="华文细黑" w:eastAsia="华文细黑" w:cs="华文细黑"/>
+          <w:i/>
+          <w:iCs/>
+          <w:sz w:val="15"/>
+          <w:szCs w:val="15"/>
+          <w:u w:val="single"/>
+          <w:lang w:val="en-US" w:eastAsia="zh-CN"/>
+        </w:rPr>
+      </w:pPr>
+      <w:r>
+        <w:rPr>
+          <w:rFonts w:hint="eastAsia" w:ascii="华文细黑" w:hAnsi="华文细黑" w:eastAsia="华文细黑" w:cs="华文细黑"/>
+          <w:i/>
+          <w:iCs/>
+          <w:sz w:val="15"/>
+          <w:szCs w:val="15"/>
+          <w:u w:val="single"/>
+          <w:lang w:val="en-US" w:eastAsia="zh-CN"/>
+        </w:rPr>
+        <w:t>在战斗期间，该排在S-4营的监督下，操作该营的弹药供应点，并将该点作为其所有活动的基地。</w:t>
+      </w:r>
+    </w:p>
+    <w:p>
+      <w:pPr>
+        <w:ind w:left="1680" w:leftChars="0" w:firstLine="420" w:firstLineChars="0"/>
+        <w:rPr>
+          <w:rFonts w:hint="eastAsia" w:ascii="华文细黑" w:hAnsi="华文细黑" w:eastAsia="华文细黑" w:cs="华文细黑"/>
+          <w:i/>
+          <w:iCs/>
+          <w:sz w:val="15"/>
+          <w:szCs w:val="15"/>
+          <w:u w:val="single"/>
+          <w:lang w:val="en-US" w:eastAsia="zh-CN"/>
+        </w:rPr>
+      </w:pPr>
+      <w:r>
+        <w:rPr>
+          <w:rFonts w:hint="eastAsia" w:ascii="华文细黑" w:hAnsi="华文细黑" w:eastAsia="华文细黑" w:cs="华文细黑"/>
+          <w:i/>
+          <w:iCs/>
+          <w:sz w:val="15"/>
+          <w:szCs w:val="15"/>
+          <w:u w:val="single"/>
+          <w:lang w:val="en-US" w:eastAsia="zh-CN"/>
+        </w:rPr>
+        <w:t>弹药供应。在战斗中，排长可供S-4营使用，排中的此类部分是弹药供应所必需的。排在行动由营指挥的营弹药处</w:t>
+      </w:r>
+    </w:p>
+    <w:p>
+      <w:pPr>
+        <w:ind w:left="1680" w:leftChars="0" w:firstLine="420" w:firstLineChars="0"/>
+        <w:rPr>
+          <w:rFonts w:hint="eastAsia" w:ascii="华文细黑" w:hAnsi="华文细黑" w:eastAsia="华文细黑" w:cs="华文细黑"/>
+          <w:i/>
+          <w:iCs/>
+          <w:sz w:val="15"/>
+          <w:szCs w:val="15"/>
+          <w:u w:val="single"/>
+          <w:lang w:val="en-US" w:eastAsia="zh-CN"/>
+        </w:rPr>
+      </w:pPr>
+      <w:r>
+        <w:rPr>
+          <w:rFonts w:hint="eastAsia" w:ascii="华文细黑" w:hAnsi="华文细黑" w:eastAsia="华文细黑" w:cs="华文细黑"/>
+          <w:i/>
+          <w:iCs/>
+          <w:sz w:val="15"/>
+          <w:szCs w:val="15"/>
+          <w:u w:val="single"/>
+          <w:lang w:val="en-US" w:eastAsia="zh-CN"/>
+        </w:rPr>
+        <w:t>S-4，装载和卸载弹药车，当情况不允许运输弹药通过营外弹药供应的武器运输工具点，用手将弹药运送到连队区域，在那里由连队弹药接管</w:t>
+      </w:r>
+    </w:p>
+    <w:p>
+      <w:pPr>
+        <w:ind w:left="1680" w:leftChars="0" w:firstLine="420" w:firstLineChars="0"/>
+        <w:rPr>
+          <w:rFonts w:hint="eastAsia" w:ascii="华文细黑" w:hAnsi="华文细黑" w:eastAsia="华文细黑" w:cs="华文细黑"/>
+          <w:i/>
+          <w:iCs/>
+          <w:sz w:val="15"/>
+          <w:szCs w:val="15"/>
+          <w:u w:val="single"/>
+          <w:lang w:val="en-US" w:eastAsia="zh-CN"/>
+        </w:rPr>
+      </w:pPr>
+      <w:r>
+        <w:rPr>
+          <w:rFonts w:hint="eastAsia" w:ascii="华文细黑" w:hAnsi="华文细黑" w:eastAsia="华文细黑" w:cs="华文细黑"/>
+          <w:i/>
+          <w:iCs/>
+          <w:sz w:val="15"/>
+          <w:szCs w:val="15"/>
+          <w:u w:val="single"/>
+          <w:lang w:val="en-US" w:eastAsia="zh-CN"/>
+        </w:rPr>
+        <w:t>承载者。它可以将弹药直接携带到武器上。人员可能隶属于一个或多个下属单位当弹药出现大量移动时手工操作将是必要的。它们也可能伴随着空虚</w:t>
+      </w:r>
+    </w:p>
+    <w:p>
+      <w:pPr>
+        <w:ind w:left="1680" w:leftChars="0" w:firstLine="420" w:firstLineChars="0"/>
+        <w:rPr>
+          <w:rFonts w:hint="eastAsia" w:ascii="华文细黑" w:hAnsi="华文细黑" w:eastAsia="华文细黑" w:cs="华文细黑"/>
+          <w:i/>
+          <w:iCs/>
+          <w:sz w:val="15"/>
+          <w:szCs w:val="15"/>
+          <w:u w:val="single"/>
+          <w:lang w:val="en-US" w:eastAsia="zh-CN"/>
+        </w:rPr>
+      </w:pPr>
+      <w:r>
+        <w:rPr>
+          <w:rFonts w:hint="eastAsia" w:ascii="华文细黑" w:hAnsi="华文细黑" w:eastAsia="华文细黑" w:cs="华文细黑"/>
+          <w:i/>
+          <w:iCs/>
+          <w:sz w:val="15"/>
+          <w:szCs w:val="15"/>
+          <w:u w:val="single"/>
+          <w:lang w:val="en-US" w:eastAsia="zh-CN"/>
+        </w:rPr>
+        <w:t>弹药车协助在弹药供应点装载弹药。</w:t>
+      </w:r>
+    </w:p>
+    <w:p>
+      <w:pPr>
+        <w:ind w:left="1680" w:leftChars="0" w:firstLine="420" w:firstLineChars="0"/>
+        <w:rPr>
+          <w:rFonts w:hint="eastAsia" w:ascii="华文细黑" w:hAnsi="华文细黑" w:eastAsia="华文细黑" w:cs="华文细黑"/>
+          <w:i/>
+          <w:iCs/>
+          <w:sz w:val="15"/>
+          <w:szCs w:val="15"/>
+          <w:u w:val="single"/>
+          <w:lang w:val="en-US" w:eastAsia="zh-CN"/>
+        </w:rPr>
+      </w:pPr>
+      <w:r>
+        <w:rPr>
+          <w:rFonts w:hint="eastAsia" w:ascii="华文细黑" w:hAnsi="华文细黑" w:eastAsia="华文细黑" w:cs="华文细黑"/>
+          <w:i/>
+          <w:iCs/>
+          <w:sz w:val="15"/>
+          <w:szCs w:val="15"/>
+          <w:u w:val="single"/>
+          <w:lang w:val="en-US" w:eastAsia="zh-CN"/>
+        </w:rPr>
+        <w:t>b.先锋工作。该排的先锋职责包括小规模的道路维修、小溪和沟渠的桥接，临时修复小型桥梁和涵洞，使ra藤和沟渠可供机动车通行，维护牛津十字路口，消除障碍物</w:t>
+      </w:r>
+    </w:p>
+    <w:p>
+      <w:pPr>
+        <w:ind w:left="1680" w:leftChars="0" w:firstLine="420" w:firstLineChars="0"/>
+        <w:rPr>
+          <w:rFonts w:hint="eastAsia" w:ascii="华文细黑" w:hAnsi="华文细黑" w:eastAsia="华文细黑" w:cs="华文细黑"/>
+          <w:i/>
+          <w:iCs/>
+          <w:sz w:val="15"/>
+          <w:szCs w:val="15"/>
+          <w:u w:val="single"/>
+          <w:lang w:val="en-US" w:eastAsia="zh-CN"/>
+        </w:rPr>
+      </w:pPr>
+      <w:r>
+        <w:rPr>
+          <w:rFonts w:hint="eastAsia" w:ascii="华文细黑" w:hAnsi="华文细黑" w:eastAsia="华文细黑" w:cs="华文细黑"/>
+          <w:i/>
+          <w:iCs/>
+          <w:sz w:val="15"/>
+          <w:szCs w:val="15"/>
+          <w:u w:val="single"/>
+          <w:lang w:val="en-US" w:eastAsia="zh-CN"/>
+        </w:rPr>
+        <w:t>机动车辆，标记路线和地点，执行小规模拆除，以及执行现场权宜之计是公路和越野运动所必需的营车辆。在行进中，当工程师不在附，排可以分为两组。</w:t>
+      </w:r>
+    </w:p>
+    <w:p>
+      <w:pPr>
+        <w:ind w:left="1680" w:leftChars="0" w:firstLine="420" w:firstLineChars="0"/>
+        <w:rPr>
+          <w:rFonts w:hint="eastAsia" w:ascii="华文细黑" w:hAnsi="华文细黑" w:eastAsia="华文细黑" w:cs="华文细黑"/>
+          <w:i/>
+          <w:iCs/>
+          <w:sz w:val="15"/>
+          <w:szCs w:val="15"/>
+          <w:u w:val="single"/>
+          <w:lang w:val="en-US" w:eastAsia="zh-CN"/>
+        </w:rPr>
+      </w:pPr>
+      <w:r>
+        <w:rPr>
+          <w:rFonts w:hint="eastAsia" w:ascii="华文细黑" w:hAnsi="华文细黑" w:eastAsia="华文细黑" w:cs="华文细黑"/>
+          <w:i/>
+          <w:iCs/>
+          <w:sz w:val="15"/>
+          <w:szCs w:val="15"/>
+          <w:u w:val="single"/>
+          <w:lang w:val="en-US" w:eastAsia="zh-CN"/>
+        </w:rPr>
+        <w:t>这个第一组被部署在靠近营长的地方小型道路维护和维修以及清除杂物和障碍物。第二组伴随该营训练和协助他们的行动。战斗期间排中的一部分人通常会被派往先锋队</w:t>
+      </w:r>
+    </w:p>
+    <w:p>
+      <w:pPr>
+        <w:ind w:left="1680" w:leftChars="0" w:firstLine="420" w:firstLineChars="0"/>
+        <w:rPr>
+          <w:rFonts w:hint="eastAsia" w:ascii="华文细黑" w:hAnsi="华文细黑" w:eastAsia="华文细黑" w:cs="华文细黑"/>
+          <w:i/>
+          <w:iCs/>
+          <w:sz w:val="15"/>
+          <w:szCs w:val="15"/>
+          <w:u w:val="single"/>
+          <w:lang w:val="en-US" w:eastAsia="zh-CN"/>
+        </w:rPr>
+      </w:pPr>
+      <w:r>
+        <w:rPr>
+          <w:rFonts w:hint="eastAsia" w:ascii="华文细黑" w:hAnsi="华文细黑" w:eastAsia="华文细黑" w:cs="华文细黑"/>
+          <w:i/>
+          <w:iCs/>
+          <w:sz w:val="15"/>
+          <w:szCs w:val="15"/>
+          <w:u w:val="single"/>
+          <w:lang w:val="en-US" w:eastAsia="zh-CN"/>
+        </w:rPr>
+        <w:t>任务，以帮助车辆向前移动。</w:t>
+      </w:r>
+    </w:p>
+    <w:p>
+      <w:pPr>
+        <w:ind w:left="1680" w:leftChars="0" w:firstLine="420" w:firstLineChars="0"/>
+        <w:rPr>
+          <w:rFonts w:hint="eastAsia" w:ascii="华文细黑" w:hAnsi="华文细黑" w:eastAsia="华文细黑" w:cs="华文细黑"/>
+          <w:i/>
+          <w:iCs/>
+          <w:sz w:val="15"/>
+          <w:szCs w:val="15"/>
+          <w:u w:val="single"/>
+          <w:lang w:val="en-US" w:eastAsia="zh-CN"/>
+        </w:rPr>
+      </w:pPr>
+      <w:r>
+        <w:rPr>
+          <w:rFonts w:hint="eastAsia" w:ascii="华文细黑" w:hAnsi="华文细黑" w:eastAsia="华文细黑" w:cs="华文细黑"/>
+          <w:i/>
+          <w:iCs/>
+          <w:sz w:val="15"/>
+          <w:szCs w:val="15"/>
+          <w:u w:val="single"/>
+          <w:lang w:val="en-US" w:eastAsia="zh-CN"/>
+        </w:rPr>
+        <w:t>c.地雷的安装和破洞。这个排将准备：铺设、标记和记录地雷；识别友军使用的所有类型的地雷和诱杀装置和敌军；解除、提升和摧毁激活的反坦克</w:t>
+      </w:r>
+    </w:p>
+    <w:p>
+      <w:pPr>
+        <w:ind w:left="1680" w:leftChars="0" w:firstLine="420" w:firstLineChars="0"/>
+        <w:rPr>
+          <w:rFonts w:hint="eastAsia" w:ascii="华文细黑" w:hAnsi="华文细黑" w:eastAsia="华文细黑" w:cs="华文细黑"/>
+          <w:i/>
+          <w:iCs/>
+          <w:sz w:val="15"/>
+          <w:szCs w:val="15"/>
+          <w:u w:val="single"/>
+          <w:lang w:val="en-US" w:eastAsia="zh-CN"/>
+        </w:rPr>
+      </w:pPr>
+      <w:r>
+        <w:rPr>
+          <w:rFonts w:hint="eastAsia" w:ascii="华文细黑" w:hAnsi="华文细黑" w:eastAsia="华文细黑" w:cs="华文细黑"/>
+          <w:i/>
+          <w:iCs/>
+          <w:sz w:val="15"/>
+          <w:szCs w:val="15"/>
+          <w:u w:val="single"/>
+          <w:lang w:val="en-US" w:eastAsia="zh-CN"/>
+        </w:rPr>
+        <w:t>以及使用的所有类型的杀伤人员地雷和诱杀装置友军和敌军；并突破了广阔的雷区，该排配备了便携式探雷装置，</w:t>
+      </w:r>
+    </w:p>
+    <w:p>
+      <w:pPr>
+        <w:ind w:left="1680" w:leftChars="0" w:firstLine="420" w:firstLineChars="0"/>
+        <w:rPr>
           <w:rFonts w:hint="eastAsia"/>
           <w:lang w:val="en-US" w:eastAsia="zh-CN"/>
         </w:rPr>
@@ -7911,504 +8458,865 @@
     </w:p>
     <w:p>
       <w:pPr>
+        <w:ind w:left="1260" w:leftChars="0" w:firstLine="420" w:firstLineChars="0"/>
+        <w:rPr>
+          <w:rFonts w:hint="default" w:ascii="华文细黑" w:hAnsi="华文细黑" w:eastAsia="华文细黑" w:cs="华文细黑"/>
+          <w:i/>
+          <w:iCs/>
+          <w:sz w:val="15"/>
+          <w:szCs w:val="15"/>
+          <w:u w:val="single"/>
+          <w:lang w:val="en-US" w:eastAsia="zh-CN"/>
+        </w:rPr>
+      </w:pPr>
+      <w:r>
+        <w:rPr>
+          <w:rFonts w:hint="default" w:ascii="华文细黑" w:hAnsi="华文细黑" w:eastAsia="华文细黑" w:cs="华文细黑"/>
+          <w:i/>
+          <w:iCs/>
+          <w:sz w:val="15"/>
+          <w:szCs w:val="15"/>
+          <w:u w:val="single"/>
+          <w:lang w:val="en-US" w:eastAsia="zh-CN"/>
+        </w:rPr>
+        <w:t>食堂军士、厨师和厨师助手--食堂军士负责检查连队发放的口粮和水，将口粮分为餐点，监督厨师和厨师助手准备餐点，并向连队分发餐点。通常，他和助手们都在团</w:t>
+      </w:r>
+      <w:r>
+        <w:rPr>
+          <w:rFonts w:hint="eastAsia" w:ascii="华文细黑" w:hAnsi="华文细黑" w:eastAsia="华文细黑" w:cs="华文细黑"/>
+          <w:i/>
+          <w:iCs/>
+          <w:sz w:val="15"/>
+          <w:szCs w:val="15"/>
+          <w:u w:val="single"/>
+          <w:lang w:val="en-US" w:eastAsia="zh-CN"/>
+        </w:rPr>
+        <w:t>火车</w:t>
+      </w:r>
+      <w:r>
+        <w:rPr>
+          <w:rFonts w:hint="default" w:ascii="华文细黑" w:hAnsi="华文细黑" w:eastAsia="华文细黑" w:cs="华文细黑"/>
+          <w:i/>
+          <w:iCs/>
+          <w:sz w:val="15"/>
+          <w:szCs w:val="15"/>
+          <w:u w:val="single"/>
+          <w:lang w:val="en-US" w:eastAsia="zh-CN"/>
+        </w:rPr>
+        <w:t>营地，在服务连长的直接监督下工作。</w:t>
+      </w:r>
+    </w:p>
+    <w:p>
+      <w:pPr>
+        <w:ind w:left="1260" w:leftChars="0" w:firstLine="420" w:firstLineChars="0"/>
+        <w:rPr>
+          <w:rFonts w:hint="default" w:ascii="华文细黑" w:hAnsi="华文细黑" w:eastAsia="华文细黑" w:cs="华文细黑"/>
+          <w:i/>
+          <w:iCs/>
+          <w:sz w:val="15"/>
+          <w:szCs w:val="15"/>
+          <w:u w:val="single"/>
+          <w:lang w:val="en-US" w:eastAsia="zh-CN"/>
+        </w:rPr>
+      </w:pPr>
+      <w:r>
+        <w:rPr>
+          <w:rFonts w:hint="default" w:ascii="华文细黑" w:hAnsi="华文细黑" w:eastAsia="华文细黑" w:cs="华文细黑"/>
+          <w:i/>
+          <w:iCs/>
+          <w:sz w:val="15"/>
+          <w:szCs w:val="15"/>
+          <w:u w:val="single"/>
+          <w:lang w:val="en-US" w:eastAsia="zh-CN"/>
+        </w:rPr>
+        <w:t>补给军士和军械师技工--补给军士负责检查和分发除口粮和水以外的补给。他随时向连长通报连队的需要。他还监督军械师的工作。在战斗中，补给军士通常会在前方区域协助连队</w:t>
+      </w:r>
+    </w:p>
+    <w:p>
+      <w:pPr>
+        <w:ind w:left="1260" w:leftChars="0" w:firstLine="420" w:firstLineChars="0"/>
+        <w:rPr>
+          <w:rFonts w:hint="default" w:ascii="华文细黑" w:hAnsi="华文细黑" w:eastAsia="华文细黑" w:cs="华文细黑"/>
+          <w:i/>
+          <w:iCs/>
+          <w:sz w:val="15"/>
+          <w:szCs w:val="15"/>
+          <w:u w:val="single"/>
+          <w:lang w:val="en-US" w:eastAsia="zh-CN"/>
+        </w:rPr>
+      </w:pPr>
+      <w:r>
+        <w:rPr>
+          <w:rFonts w:hint="default" w:ascii="华文细黑" w:hAnsi="华文细黑" w:eastAsia="华文细黑" w:cs="华文细黑"/>
+          <w:i/>
+          <w:iCs/>
+          <w:sz w:val="15"/>
+          <w:szCs w:val="15"/>
+          <w:u w:val="single"/>
+          <w:lang w:val="en-US" w:eastAsia="zh-CN"/>
+        </w:rPr>
+        <w:t>与供应有关的事务，特别是弹药供应的指挥官。军械师通常会在火车营地协助采购和分配物资，对武器进行小修，并执行简单的木工任务。</w:t>
+      </w:r>
+    </w:p>
+    <w:p>
+      <w:pPr>
+        <w:ind w:left="1260" w:leftChars="0" w:firstLine="420" w:firstLineChars="0"/>
+        <w:rPr>
+          <w:rFonts w:hint="default" w:ascii="华文细黑" w:hAnsi="华文细黑" w:eastAsia="华文细黑" w:cs="华文细黑"/>
+          <w:i/>
+          <w:iCs/>
+          <w:sz w:val="15"/>
+          <w:szCs w:val="15"/>
+          <w:u w:val="single"/>
+          <w:lang w:val="en-US" w:eastAsia="zh-CN"/>
+        </w:rPr>
+      </w:pPr>
+      <w:r>
+        <w:rPr>
+          <w:rFonts w:hint="eastAsia" w:ascii="华文细黑" w:hAnsi="华文细黑" w:eastAsia="华文细黑" w:cs="华文细黑"/>
+          <w:i/>
+          <w:iCs/>
+          <w:sz w:val="15"/>
+          <w:szCs w:val="15"/>
+          <w:u w:val="single"/>
+          <w:lang w:val="en-US" w:eastAsia="zh-CN"/>
+        </w:rPr>
+        <w:t>连队书记员</w:t>
+      </w:r>
+      <w:r>
+        <w:rPr>
+          <w:rFonts w:hint="default" w:ascii="华文细黑" w:hAnsi="华文细黑" w:eastAsia="华文细黑" w:cs="华文细黑"/>
+          <w:i/>
+          <w:iCs/>
+          <w:sz w:val="15"/>
+          <w:szCs w:val="15"/>
+          <w:u w:val="single"/>
+          <w:lang w:val="en-US" w:eastAsia="zh-CN"/>
+        </w:rPr>
+        <w:t>--</w:t>
+      </w:r>
+      <w:r>
+        <w:rPr>
+          <w:rFonts w:hint="eastAsia" w:ascii="华文细黑" w:hAnsi="华文细黑" w:eastAsia="华文细黑" w:cs="华文细黑"/>
+          <w:i/>
+          <w:iCs/>
+          <w:sz w:val="15"/>
+          <w:szCs w:val="15"/>
+          <w:u w:val="single"/>
+          <w:lang w:val="en-US" w:eastAsia="zh-CN"/>
+        </w:rPr>
+        <w:t>连队书记员</w:t>
+      </w:r>
+      <w:r>
+        <w:rPr>
+          <w:rFonts w:hint="default" w:ascii="华文细黑" w:hAnsi="华文细黑" w:eastAsia="华文细黑" w:cs="华文细黑"/>
+          <w:i/>
+          <w:iCs/>
+          <w:sz w:val="15"/>
+          <w:szCs w:val="15"/>
+          <w:u w:val="single"/>
+          <w:lang w:val="en-US" w:eastAsia="zh-CN"/>
+        </w:rPr>
+        <w:t>保</w:t>
+      </w:r>
+      <w:r>
+        <w:rPr>
+          <w:rFonts w:hint="eastAsia" w:ascii="华文细黑" w:hAnsi="华文细黑" w:eastAsia="华文细黑" w:cs="华文细黑"/>
+          <w:i/>
+          <w:iCs/>
+          <w:sz w:val="15"/>
+          <w:szCs w:val="15"/>
+          <w:u w:val="single"/>
+          <w:lang w:val="en-US" w:eastAsia="zh-CN"/>
+        </w:rPr>
+        <w:t>连</w:t>
+      </w:r>
+      <w:r>
+        <w:rPr>
+          <w:rFonts w:hint="default" w:ascii="华文细黑" w:hAnsi="华文细黑" w:eastAsia="华文细黑" w:cs="华文细黑"/>
+          <w:i/>
+          <w:iCs/>
+          <w:sz w:val="15"/>
+          <w:szCs w:val="15"/>
+          <w:u w:val="single"/>
+          <w:lang w:val="en-US" w:eastAsia="zh-CN"/>
+        </w:rPr>
+        <w:t>记录。作为团人事科的一员，他受雇于人事干事之下。在野外，人事科可以与团分开，与师或军的后方梯队一起行动和移动；除此之外，它在团</w:t>
+      </w:r>
+      <w:r>
+        <w:rPr>
+          <w:rFonts w:hint="eastAsia" w:ascii="华文细黑" w:hAnsi="华文细黑" w:eastAsia="华文细黑" w:cs="华文细黑"/>
+          <w:i/>
+          <w:iCs/>
+          <w:sz w:val="15"/>
+          <w:szCs w:val="15"/>
+          <w:u w:val="single"/>
+          <w:lang w:val="en-US" w:eastAsia="zh-CN"/>
+        </w:rPr>
+        <w:t>火车</w:t>
+      </w:r>
+      <w:r>
+        <w:rPr>
+          <w:rFonts w:hint="default" w:ascii="华文细黑" w:hAnsi="华文细黑" w:eastAsia="华文细黑" w:cs="华文细黑"/>
+          <w:i/>
+          <w:iCs/>
+          <w:sz w:val="15"/>
+          <w:szCs w:val="15"/>
+          <w:u w:val="single"/>
+          <w:lang w:val="en-US" w:eastAsia="zh-CN"/>
+        </w:rPr>
+        <w:t>露营地运作。</w:t>
+      </w:r>
+    </w:p>
+    <w:p>
+      <w:pPr>
+        <w:pStyle w:val="8"/>
+        <w:bidi w:val="0"/>
+        <w:ind w:left="840" w:leftChars="0" w:firstLine="420" w:firstLineChars="0"/>
+        <w:rPr>
+          <w:rFonts w:hint="default"/>
+          <w:lang w:val="en-US" w:eastAsia="zh-CN"/>
+        </w:rPr>
+      </w:pPr>
+      <w:r>
+        <w:rPr>
+          <w:rFonts w:hint="eastAsia"/>
+          <w:lang w:val="en-US" w:eastAsia="zh-CN"/>
+        </w:rPr>
+        <w:t>连部 (35人)</w:t>
+      </w:r>
+    </w:p>
+    <w:p>
+      <w:pPr>
+        <w:ind w:left="840" w:leftChars="0" w:firstLine="420" w:firstLineChars="0"/>
+        <w:rPr>
+          <w:rFonts w:hint="eastAsia"/>
+          <w:lang w:val="en-US" w:eastAsia="zh-CN"/>
+        </w:rPr>
+      </w:pPr>
+    </w:p>
+    <w:p>
+      <w:pPr>
+        <w:ind w:left="1260" w:leftChars="0" w:firstLine="420" w:firstLineChars="0"/>
+        <w:rPr>
+          <w:rFonts w:hint="eastAsia"/>
+          <w:lang w:val="en-US" w:eastAsia="zh-CN"/>
+        </w:rPr>
+      </w:pPr>
+      <w:r>
+        <w:rPr>
+          <w:rFonts w:hint="eastAsia"/>
+          <w:lang w:val="en-US" w:eastAsia="zh-CN"/>
+        </w:rPr>
+        <w:t>指挥组10人（连长，副连长，军士长，通讯军士，连文书，军械军士，号手，传令兵X3）</w:t>
+      </w:r>
+    </w:p>
+    <w:p>
+      <w:pPr>
+        <w:ind w:left="1260" w:leftChars="0" w:firstLine="420" w:firstLineChars="0"/>
+        <w:rPr>
+          <w:rFonts w:hint="eastAsia"/>
+          <w:color w:val="0000FF"/>
+          <w:lang w:val="en-US" w:eastAsia="zh-CN"/>
+        </w:rPr>
+      </w:pPr>
+      <w:r>
+        <w:rPr>
+          <w:rFonts w:hint="eastAsia"/>
+          <w:color w:val="0000FF"/>
+          <w:lang w:val="en-US" w:eastAsia="zh-CN"/>
+        </w:rPr>
+        <w:t>载具 CCKW卡车X4，道奇中吉普X1，威利斯吉普X3</w:t>
+      </w:r>
+    </w:p>
+    <w:p>
+      <w:pPr>
+        <w:ind w:left="1260" w:leftChars="0" w:firstLine="420" w:firstLineChars="0"/>
+        <w:rPr>
+          <w:rFonts w:hint="eastAsia"/>
+          <w:color w:val="0000FF"/>
+          <w:lang w:val="en-US" w:eastAsia="zh-CN"/>
+        </w:rPr>
+      </w:pPr>
+      <w:r>
+        <w:rPr>
+          <w:rFonts w:hint="eastAsia"/>
+          <w:color w:val="0000FF"/>
+          <w:lang w:val="en-US" w:eastAsia="zh-CN"/>
+        </w:rPr>
+        <w:t>存储武器：勃朗宁自动步枪X6 火箭筒X5 汤普森冲锋枪X6 、手持对讲机X6</w:t>
+      </w:r>
+    </w:p>
+    <w:p>
+      <w:pPr>
+        <w:ind w:left="1260" w:leftChars="0" w:firstLine="420" w:firstLineChars="0"/>
+        <w:rPr>
+          <w:rFonts w:hint="eastAsia"/>
+          <w:lang w:val="en-US" w:eastAsia="zh-CN"/>
+        </w:rPr>
+      </w:pPr>
+      <w:r>
+        <w:rPr>
+          <w:rFonts w:hint="eastAsia"/>
+          <w:lang w:val="en-US" w:eastAsia="zh-CN"/>
+        </w:rPr>
+        <w:t>行政组 25人（供给军士，普通兵X17，炊事军士，厨师X4,厨师助理X2）</w:t>
+      </w:r>
+    </w:p>
+    <w:p>
+      <w:pPr>
+        <w:ind w:left="1260" w:leftChars="0" w:firstLine="420" w:firstLineChars="0"/>
+        <w:rPr>
+          <w:rFonts w:hint="eastAsia"/>
+          <w:color w:val="0000FF"/>
+          <w:lang w:val="en-US" w:eastAsia="zh-CN"/>
+        </w:rPr>
+      </w:pPr>
+      <w:r>
+        <w:rPr>
+          <w:rFonts w:hint="eastAsia"/>
+          <w:color w:val="0000FF"/>
+          <w:lang w:val="en-US" w:eastAsia="zh-CN"/>
+        </w:rPr>
+        <w:t>弹药车、行李车、野战厨房车由团后勤火车提供</w:t>
+      </w:r>
+    </w:p>
+    <w:p>
+      <w:pPr>
+        <w:ind w:left="1260" w:leftChars="0" w:firstLine="420" w:firstLineChars="0"/>
+        <w:rPr>
+          <w:rFonts w:hint="default"/>
+          <w:color w:val="0000FF"/>
+          <w:lang w:val="en-US" w:eastAsia="zh-CN"/>
+        </w:rPr>
+      </w:pPr>
+    </w:p>
+    <w:p>
+      <w:pPr>
+        <w:ind w:left="1260" w:leftChars="0" w:firstLine="420" w:firstLineChars="0"/>
+        <w:rPr>
+          <w:rFonts w:hint="eastAsia" w:ascii="华文细黑" w:hAnsi="华文细黑" w:eastAsia="华文细黑" w:cs="华文细黑"/>
+          <w:i/>
+          <w:iCs/>
+          <w:sz w:val="15"/>
+          <w:szCs w:val="15"/>
+          <w:u w:val="single"/>
+          <w:lang w:val="en-US" w:eastAsia="zh-CN"/>
+        </w:rPr>
+      </w:pPr>
+      <w:r>
+        <w:rPr>
+          <w:rFonts w:hint="eastAsia" w:ascii="华文细黑" w:hAnsi="华文细黑" w:eastAsia="华文细黑" w:cs="华文细黑"/>
+          <w:i/>
+          <w:iCs/>
+          <w:sz w:val="15"/>
+          <w:szCs w:val="15"/>
+          <w:u w:val="single"/>
+          <w:lang w:val="en-US" w:eastAsia="zh-CN"/>
+        </w:rPr>
+        <w:t>厨房和行李列车营段的车辆分配给了连队。这些车辆携带组织设备、口粮、水和其他公司运输工具上没有携带的物品。当他们的部分有机货物被倾倒后，厨房和行李列车车辆可以用来运送单独的人员。</w:t>
+      </w:r>
+    </w:p>
+    <w:p>
+      <w:pPr>
+        <w:ind w:left="1260" w:leftChars="0" w:firstLine="420" w:firstLineChars="0"/>
+        <w:rPr>
+          <w:rFonts w:hint="eastAsia" w:ascii="华文细黑" w:hAnsi="华文细黑" w:eastAsia="华文细黑" w:cs="华文细黑"/>
+          <w:i/>
+          <w:iCs/>
+          <w:sz w:val="15"/>
+          <w:szCs w:val="15"/>
+          <w:u w:val="single"/>
+          <w:lang w:val="en-US" w:eastAsia="zh-CN"/>
+        </w:rPr>
+      </w:pPr>
+      <w:r>
+        <w:rPr>
+          <w:rFonts w:hint="eastAsia" w:ascii="华文细黑" w:hAnsi="华文细黑" w:eastAsia="华文细黑" w:cs="华文细黑"/>
+          <w:i/>
+          <w:iCs/>
+          <w:sz w:val="15"/>
+          <w:szCs w:val="15"/>
+          <w:u w:val="single"/>
+          <w:lang w:val="en-US" w:eastAsia="zh-CN"/>
+        </w:rPr>
+        <w:t>厨房和行李列车通常在团的控制下移动和露营。必要时，将列车的营段交由营控制。</w:t>
+      </w:r>
+    </w:p>
+    <w:p>
+      <w:pPr>
+        <w:ind w:left="1260" w:leftChars="0" w:firstLine="420" w:firstLineChars="0"/>
+        <w:rPr>
+          <w:rFonts w:hint="eastAsia" w:ascii="华文细黑" w:hAnsi="华文细黑" w:eastAsia="华文细黑" w:cs="华文细黑"/>
+          <w:i/>
+          <w:iCs/>
+          <w:sz w:val="15"/>
+          <w:szCs w:val="15"/>
+          <w:u w:val="single"/>
+          <w:lang w:val="en-US" w:eastAsia="zh-CN"/>
+        </w:rPr>
+      </w:pPr>
+      <w:r>
+        <w:rPr>
+          <w:rFonts w:hint="eastAsia" w:ascii="华文细黑" w:hAnsi="华文细黑" w:eastAsia="华文细黑" w:cs="华文细黑"/>
+          <w:i/>
+          <w:iCs/>
+          <w:sz w:val="15"/>
+          <w:szCs w:val="15"/>
+          <w:u w:val="single"/>
+          <w:lang w:val="en-US" w:eastAsia="zh-CN"/>
+        </w:rPr>
+        <w:t>营供应官（S-4）制定了一个为营内各连提供食物的计划。该计划包括向连队发放厨房车辆的时间和地点，以及将其恢复到营控制的时间和地方。营长批准计划后，营供应官将计划告知每个连长，并安排连队向导。</w:t>
+      </w:r>
+    </w:p>
+    <w:p>
+      <w:pPr>
+        <w:ind w:left="1260" w:leftChars="0" w:firstLine="420" w:firstLineChars="0"/>
+        <w:rPr>
+          <w:rFonts w:hint="eastAsia" w:ascii="华文细黑" w:hAnsi="华文细黑" w:eastAsia="华文细黑" w:cs="华文细黑"/>
+          <w:i/>
+          <w:iCs/>
+          <w:sz w:val="15"/>
+          <w:szCs w:val="15"/>
+          <w:u w:val="single"/>
+          <w:lang w:val="en-US" w:eastAsia="zh-CN"/>
+        </w:rPr>
+      </w:pPr>
+      <w:r>
+        <w:rPr>
+          <w:rFonts w:hint="eastAsia" w:ascii="华文细黑" w:hAnsi="华文细黑" w:eastAsia="华文细黑" w:cs="华文细黑"/>
+          <w:i/>
+          <w:iCs/>
+          <w:sz w:val="15"/>
+          <w:szCs w:val="15"/>
+          <w:u w:val="single"/>
+          <w:lang w:val="en-US" w:eastAsia="zh-CN"/>
+        </w:rPr>
+        <w:t>该连提供向导，引导他们在营点与该连的厨房车辆汇合，并引导他们沿着最合适的路线前往该连的餐厅。连长负责在规定的时间点，在营计划规定的时间或之前，将这些车辆归还营控制。</w:t>
+      </w:r>
+    </w:p>
+    <w:p>
+      <w:pPr>
+        <w:ind w:left="1260" w:leftChars="0" w:firstLine="420" w:firstLineChars="0"/>
+        <w:rPr>
+          <w:rFonts w:hint="eastAsia" w:ascii="华文细黑" w:hAnsi="华文细黑" w:eastAsia="华文细黑" w:cs="华文细黑"/>
+          <w:i/>
+          <w:iCs/>
+          <w:sz w:val="15"/>
+          <w:szCs w:val="15"/>
+          <w:u w:val="single"/>
+          <w:lang w:val="en-US" w:eastAsia="zh-CN"/>
+        </w:rPr>
+      </w:pPr>
+      <w:r>
+        <w:rPr>
+          <w:rFonts w:hint="eastAsia" w:ascii="华文细黑" w:hAnsi="华文细黑" w:eastAsia="华文细黑" w:cs="华文细黑"/>
+          <w:i/>
+          <w:iCs/>
+          <w:sz w:val="15"/>
+          <w:szCs w:val="15"/>
+          <w:u w:val="single"/>
+          <w:lang w:val="en-US" w:eastAsia="zh-CN"/>
+        </w:rPr>
+        <w:t>连长可以通过武器运输车、营弹药和先锋部队的附属人员（如果可用）将弹药向前运送到排，或者通过携带支援排的队伍。连长通常指派二把手或补给军士（在连队指挥所工作）监督弹药供应</w:t>
+      </w:r>
+    </w:p>
+    <w:p>
+      <w:pPr>
+        <w:pStyle w:val="8"/>
+        <w:bidi w:val="0"/>
+        <w:ind w:left="840" w:leftChars="0" w:firstLine="420" w:firstLineChars="0"/>
+        <w:rPr>
+          <w:rFonts w:hint="eastAsia"/>
+          <w:lang w:val="en-US" w:eastAsia="zh-CN"/>
+        </w:rPr>
+      </w:pPr>
+      <w:r>
+        <w:rPr>
+          <w:rFonts w:hint="eastAsia"/>
+          <w:lang w:val="en-US" w:eastAsia="zh-CN"/>
+        </w:rPr>
+        <w:t>步兵排X3（41人）</w:t>
+      </w:r>
+    </w:p>
+    <w:p>
+      <w:pPr>
+        <w:ind w:left="1260" w:leftChars="0" w:firstLine="420" w:firstLineChars="0"/>
+        <w:rPr>
+          <w:rFonts w:hint="eastAsia"/>
+          <w:lang w:val="en-US" w:eastAsia="zh-CN"/>
+        </w:rPr>
+      </w:pPr>
+      <w:r>
+        <w:rPr>
+          <w:rFonts w:hint="eastAsia"/>
+          <w:lang w:val="en-US" w:eastAsia="zh-CN"/>
+        </w:rPr>
+        <w:t>排部 5人（排长，军士长，中士、传令兵X2）</w:t>
+      </w:r>
+    </w:p>
+    <w:p>
+      <w:pPr>
+        <w:ind w:left="1260" w:leftChars="0" w:firstLine="420" w:firstLineChars="0"/>
+        <w:rPr>
+          <w:rFonts w:hint="default"/>
+          <w:lang w:val="en-US" w:eastAsia="zh-CN"/>
+        </w:rPr>
+      </w:pPr>
+      <w:r>
+        <w:rPr>
+          <w:rFonts w:hint="eastAsia"/>
+          <w:color w:val="0000FF"/>
+          <w:lang w:val="en-US" w:eastAsia="zh-CN"/>
+        </w:rPr>
+        <w:t>M1卡宾枪、M1加兰德X4、春田狙击步枪X1</w:t>
+      </w:r>
+    </w:p>
+    <w:p>
+      <w:pPr>
+        <w:ind w:left="1260" w:leftChars="0" w:firstLine="420" w:firstLineChars="0"/>
+        <w:rPr>
+          <w:rFonts w:hint="default"/>
+          <w:lang w:val="en-US" w:eastAsia="zh-CN"/>
+        </w:rPr>
+      </w:pPr>
+      <w:r>
+        <w:rPr>
+          <w:rFonts w:hint="eastAsia"/>
+          <w:lang w:val="en-US" w:eastAsia="zh-CN"/>
+        </w:rPr>
+        <w:t xml:space="preserve">步兵班X3 </w:t>
+      </w:r>
+    </w:p>
+    <w:p>
+      <w:pPr>
+        <w:ind w:left="1260" w:leftChars="0" w:firstLine="420" w:firstLineChars="0"/>
+        <w:rPr>
+          <w:rFonts w:hint="eastAsia"/>
+          <w:lang w:val="en-US" w:eastAsia="zh-CN"/>
+        </w:rPr>
+      </w:pPr>
+      <w:r>
+        <w:rPr>
+          <w:rFonts w:hint="eastAsia"/>
+          <w:lang w:val="en-US" w:eastAsia="zh-CN"/>
+        </w:rPr>
+        <w:t>班长，侦查组2人，轻机枪射手，副射手，弹药手，步枪组6人</w:t>
+      </w:r>
+    </w:p>
+    <w:p>
+      <w:pPr>
+        <w:ind w:left="1260" w:leftChars="0" w:firstLine="420" w:firstLineChars="0"/>
+        <w:rPr>
+          <w:rFonts w:hint="default"/>
+          <w:color w:val="0000FF"/>
+          <w:lang w:val="en-US" w:eastAsia="zh-CN"/>
+        </w:rPr>
+      </w:pPr>
+      <w:r>
+        <w:rPr>
+          <w:rFonts w:hint="eastAsia"/>
+          <w:color w:val="0000FF"/>
+          <w:lang w:val="en-US" w:eastAsia="zh-CN"/>
+        </w:rPr>
+        <w:t>勃朗宁自动步枪、M1加兰德X11</w:t>
+      </w:r>
+    </w:p>
+    <w:p>
+      <w:pPr>
+        <w:ind w:left="1260" w:leftChars="0" w:firstLine="420" w:firstLineChars="0"/>
+        <w:rPr>
+          <w:rFonts w:hint="default"/>
+          <w:lang w:val="en-US" w:eastAsia="zh-CN"/>
+        </w:rPr>
+      </w:pPr>
+    </w:p>
+    <w:p>
+      <w:pPr>
+        <w:pStyle w:val="8"/>
+        <w:bidi w:val="0"/>
+        <w:ind w:left="840" w:leftChars="0" w:firstLine="420" w:firstLineChars="0"/>
+        <w:rPr>
+          <w:rFonts w:hint="eastAsia"/>
+          <w:lang w:val="en-US" w:eastAsia="zh-CN"/>
+        </w:rPr>
+      </w:pPr>
+      <w:r>
+        <w:rPr>
+          <w:rFonts w:hint="eastAsia"/>
+          <w:lang w:val="en-US" w:eastAsia="zh-CN"/>
+        </w:rPr>
+        <w:t>武器排X1（35人）</w:t>
+      </w:r>
+    </w:p>
+    <w:p>
+      <w:pPr>
+        <w:ind w:left="1260" w:leftChars="0" w:firstLine="420" w:firstLineChars="0"/>
+        <w:rPr>
+          <w:rFonts w:hint="default" w:eastAsiaTheme="minorEastAsia"/>
+          <w:color w:val="0000FF"/>
+          <w:lang w:val="en-US" w:eastAsia="zh-CN"/>
+        </w:rPr>
+      </w:pPr>
+      <w:r>
+        <w:rPr>
+          <w:rFonts w:hint="eastAsia"/>
+          <w:color w:val="0000FF"/>
+          <w:lang w:val="en-US" w:eastAsia="zh-CN"/>
+        </w:rPr>
+        <w:t>60mm迫击炮X3、7.62通用机枪X2、M1加兰德X10、M1卡宾枪X15、手枪X10、1/4吨卡车X2、1/4吨拖车X2</w:t>
+      </w:r>
+    </w:p>
+    <w:p>
+      <w:pPr>
+        <w:ind w:left="1260" w:leftChars="0" w:firstLine="420" w:firstLineChars="0"/>
+        <w:rPr>
+          <w:rFonts w:hint="eastAsia"/>
+          <w:lang w:val="en-US" w:eastAsia="zh-CN"/>
+        </w:rPr>
+      </w:pPr>
+      <w:r>
+        <w:rPr>
+          <w:rFonts w:hint="eastAsia"/>
+          <w:lang w:val="en-US" w:eastAsia="zh-CN"/>
+        </w:rPr>
+        <w:t>排部6人（排长，军士长，传令兵X2，司机X2）</w:t>
+      </w:r>
+    </w:p>
+    <w:p>
+      <w:pPr>
+        <w:ind w:left="840" w:leftChars="0" w:firstLine="420" w:firstLineChars="0"/>
+        <w:rPr>
+          <w:rFonts w:hint="default"/>
+          <w:lang w:val="en-US" w:eastAsia="zh-CN"/>
+        </w:rPr>
+      </w:pPr>
+    </w:p>
+    <w:p>
+      <w:pPr>
+        <w:ind w:left="1260" w:leftChars="0" w:firstLine="420" w:firstLineChars="0"/>
+        <w:rPr>
+          <w:rFonts w:hint="eastAsia"/>
+          <w:lang w:val="en-US" w:eastAsia="zh-CN"/>
+        </w:rPr>
+      </w:pPr>
+      <w:r>
+        <w:rPr>
+          <w:rFonts w:hint="eastAsia"/>
+          <w:lang w:val="en-US" w:eastAsia="zh-CN"/>
+        </w:rPr>
+        <w:t>迫击炮分队17人（队长，传令兵）</w:t>
+      </w:r>
+    </w:p>
+    <w:p>
+      <w:pPr>
+        <w:ind w:left="1680" w:leftChars="0" w:firstLine="420" w:firstLineChars="0"/>
+        <w:rPr>
+          <w:rFonts w:hint="eastAsia"/>
+          <w:lang w:val="en-US" w:eastAsia="zh-CN"/>
+        </w:rPr>
+      </w:pPr>
+      <w:r>
+        <w:rPr>
+          <w:rFonts w:hint="eastAsia"/>
+          <w:lang w:val="en-US" w:eastAsia="zh-CN"/>
+        </w:rPr>
+        <w:t>迫击炮班一5人（组长，射手，副射手，弹药手X2）</w:t>
+      </w:r>
+    </w:p>
+    <w:p>
+      <w:pPr>
+        <w:ind w:left="1680" w:leftChars="0" w:firstLine="420" w:firstLineChars="0"/>
+        <w:rPr>
+          <w:rFonts w:hint="default"/>
+          <w:lang w:val="en-US" w:eastAsia="zh-CN"/>
+        </w:rPr>
+      </w:pPr>
+      <w:r>
+        <w:rPr>
+          <w:rFonts w:hint="eastAsia"/>
+          <w:color w:val="0000FF"/>
+          <w:lang w:val="en-US" w:eastAsia="zh-CN"/>
+        </w:rPr>
+        <w:t>60mm迫击炮X1、手枪X2、卡宾枪X3、M1加兰德X1</w:t>
+      </w:r>
+    </w:p>
+    <w:p>
+      <w:pPr>
+        <w:ind w:left="1680" w:leftChars="0" w:firstLine="420" w:firstLineChars="0"/>
+        <w:rPr>
+          <w:rFonts w:hint="eastAsia"/>
+          <w:lang w:val="en-US" w:eastAsia="zh-CN"/>
+        </w:rPr>
+      </w:pPr>
+      <w:r>
+        <w:rPr>
+          <w:rFonts w:hint="eastAsia"/>
+          <w:lang w:val="en-US" w:eastAsia="zh-CN"/>
+        </w:rPr>
+        <w:t>迫击炮班二5人</w:t>
+      </w:r>
+    </w:p>
+    <w:p>
+      <w:pPr>
+        <w:ind w:left="1680" w:leftChars="0" w:firstLine="420" w:firstLineChars="0"/>
+        <w:rPr>
+          <w:rFonts w:hint="eastAsia"/>
+          <w:lang w:val="en-US" w:eastAsia="zh-CN"/>
+        </w:rPr>
+      </w:pPr>
+      <w:r>
+        <w:rPr>
+          <w:rFonts w:hint="eastAsia"/>
+          <w:lang w:val="en-US" w:eastAsia="zh-CN"/>
+        </w:rPr>
+        <w:t>迫击炮班三5人</w:t>
+      </w:r>
+    </w:p>
+    <w:p>
+      <w:pPr>
+        <w:ind w:left="1260" w:leftChars="0" w:firstLine="420" w:firstLineChars="0"/>
+        <w:rPr>
+          <w:rFonts w:hint="eastAsia"/>
+          <w:lang w:val="en-US" w:eastAsia="zh-CN"/>
+        </w:rPr>
+      </w:pPr>
+      <w:r>
+        <w:rPr>
+          <w:rFonts w:hint="eastAsia"/>
+          <w:lang w:val="en-US" w:eastAsia="zh-CN"/>
+        </w:rPr>
+        <w:t>机枪分队12人（队长，传令兵）</w:t>
+      </w:r>
+    </w:p>
+    <w:p>
+      <w:pPr>
+        <w:ind w:left="1680" w:leftChars="0" w:firstLine="420" w:firstLineChars="0"/>
+        <w:rPr>
+          <w:rFonts w:hint="eastAsia"/>
+          <w:lang w:val="en-US" w:eastAsia="zh-CN"/>
+        </w:rPr>
+      </w:pPr>
+      <w:r>
+        <w:rPr>
+          <w:rFonts w:hint="eastAsia"/>
+          <w:lang w:val="en-US" w:eastAsia="zh-CN"/>
+        </w:rPr>
+        <w:t>机枪班一5人（组长，射手，副射手，弹药手X3）</w:t>
+      </w:r>
+    </w:p>
+    <w:p>
+      <w:pPr>
+        <w:ind w:left="1680" w:leftChars="0" w:firstLine="420" w:firstLineChars="0"/>
+        <w:rPr>
+          <w:rFonts w:hint="default"/>
+          <w:color w:val="0000FF"/>
+          <w:lang w:val="en-US" w:eastAsia="zh-CN"/>
+        </w:rPr>
+      </w:pPr>
+      <w:r>
+        <w:rPr>
+          <w:rFonts w:hint="eastAsia"/>
+          <w:color w:val="0000FF"/>
+          <w:lang w:val="en-US" w:eastAsia="zh-CN"/>
+        </w:rPr>
+        <w:t>M1919A4重机枪X1、M1加兰德X1、M1卡宾X2、手枪X2</w:t>
+      </w:r>
+    </w:p>
+    <w:p>
+      <w:pPr>
+        <w:ind w:left="1680" w:leftChars="0" w:firstLine="420" w:firstLineChars="0"/>
+        <w:rPr>
+          <w:rFonts w:hint="eastAsia"/>
+          <w:lang w:val="en-US" w:eastAsia="zh-CN"/>
+        </w:rPr>
+      </w:pPr>
+      <w:r>
+        <w:rPr>
+          <w:rFonts w:hint="eastAsia"/>
+          <w:lang w:val="en-US" w:eastAsia="zh-CN"/>
+        </w:rPr>
+        <w:t>机枪班二5人</w:t>
+      </w:r>
+    </w:p>
+    <w:p>
+      <w:pPr>
+        <w:ind w:left="1558" w:leftChars="742" w:firstLine="0" w:firstLineChars="0"/>
+        <w:rPr>
+          <w:rFonts w:hint="eastAsia" w:ascii="华文细黑" w:hAnsi="华文细黑" w:eastAsia="华文细黑" w:cs="华文细黑"/>
+          <w:i/>
+          <w:iCs/>
+          <w:sz w:val="15"/>
+          <w:szCs w:val="15"/>
+          <w:u w:val="single"/>
+          <w:lang w:val="en-US" w:eastAsia="zh-CN"/>
+        </w:rPr>
+      </w:pPr>
+      <w:r>
+        <w:rPr>
+          <w:rFonts w:hint="eastAsia" w:ascii="华文细黑" w:hAnsi="华文细黑" w:eastAsia="华文细黑" w:cs="华文细黑"/>
+          <w:i/>
+          <w:iCs/>
+          <w:sz w:val="15"/>
+          <w:szCs w:val="15"/>
+          <w:u w:val="single"/>
+          <w:lang w:val="en-US" w:eastAsia="zh-CN"/>
+        </w:rPr>
+        <w:t>一旦武器排控制下的卡车被清空，运输下士就会用一辆满载的车辆替换它，并将清空的车辆派往营弹药分发点进行补充。运输下士从排（或分队）队长那里确定所需弹药的类型，并给司机一张纸条。到达营弹药分发点后，司机将纸条交给S-4营或其代表，后者将卡车加满并返回连区。弹药由班弹药搬运员从最近的武器搬运车搬运到武器处。该排或每个部分的承载器可以被组合以便于供应。手动补充--一般来说，当敌人的活动或缺乏掩护和隐蔽使其无法保留在连区时，该营将控制连的运输。运输下士仍留在运输工具旁。当存在这种情况时，按照上文（b）所述提供弹药，但手工携带的弹药除外。</w:t>
+      </w:r>
+    </w:p>
+    <w:p>
+      <w:pPr>
+        <w:pStyle w:val="7"/>
+        <w:bidi w:val="0"/>
+        <w:ind w:left="840" w:leftChars="0" w:firstLine="420" w:firstLineChars="0"/>
+        <w:rPr>
+          <w:rFonts w:hint="eastAsia"/>
+          <w:lang w:val="en-US" w:eastAsia="zh-CN"/>
+        </w:rPr>
+      </w:pPr>
+      <w:r>
+        <w:rPr>
+          <w:rFonts w:hint="eastAsia"/>
+          <w:lang w:val="en-US" w:eastAsia="zh-CN"/>
+        </w:rPr>
+        <w:t>步兵连二（193人）</w:t>
+      </w:r>
+    </w:p>
+    <w:p>
+      <w:pPr>
+        <w:pStyle w:val="7"/>
+        <w:bidi w:val="0"/>
+        <w:ind w:left="840" w:leftChars="0" w:firstLine="420" w:firstLineChars="0"/>
+        <w:rPr>
+          <w:rFonts w:hint="eastAsia"/>
+          <w:lang w:val="en-US" w:eastAsia="zh-CN"/>
+        </w:rPr>
+      </w:pPr>
+      <w:r>
+        <w:rPr>
+          <w:rFonts w:hint="eastAsia"/>
+          <w:lang w:val="en-US" w:eastAsia="zh-CN"/>
+        </w:rPr>
+        <w:t>步兵连三（193人）</w:t>
+      </w:r>
+    </w:p>
+    <w:p>
+      <w:pPr>
         <w:ind w:left="420" w:leftChars="0" w:firstLine="420" w:firstLineChars="0"/>
         <w:rPr>
-          <w:rFonts w:hint="default"/>
-          <w:lang w:val="en-US" w:eastAsia="zh-CN"/>
-        </w:rPr>
-      </w:pPr>
-    </w:p>
-    <w:p>
-      <w:pPr>
-        <w:pStyle w:val="8"/>
-        <w:bidi w:val="0"/>
-        <w:ind w:left="840" w:leftChars="0" w:firstLine="420" w:firstLineChars="0"/>
-        <w:rPr>
-          <w:rFonts w:hint="default"/>
-          <w:lang w:val="en-US" w:eastAsia="zh-CN"/>
-        </w:rPr>
-      </w:pPr>
-      <w:r>
-        <w:rPr>
-          <w:rFonts w:hint="eastAsia"/>
-          <w:lang w:val="en-US" w:eastAsia="zh-CN"/>
-        </w:rPr>
-        <w:t>连部 (35人)</w:t>
-      </w:r>
-    </w:p>
-    <w:p>
-      <w:pPr>
-        <w:ind w:left="840" w:leftChars="0" w:firstLine="420" w:firstLineChars="0"/>
-        <w:rPr>
-          <w:rFonts w:hint="eastAsia"/>
-          <w:lang w:val="en-US" w:eastAsia="zh-CN"/>
-        </w:rPr>
-      </w:pPr>
-    </w:p>
-    <w:p>
-      <w:pPr>
-        <w:ind w:left="1260" w:leftChars="0" w:firstLine="420" w:firstLineChars="0"/>
-        <w:rPr>
-          <w:rFonts w:hint="eastAsia"/>
-          <w:lang w:val="en-US" w:eastAsia="zh-CN"/>
-        </w:rPr>
-      </w:pPr>
-      <w:r>
-        <w:rPr>
-          <w:rFonts w:hint="eastAsia"/>
-          <w:lang w:val="en-US" w:eastAsia="zh-CN"/>
-        </w:rPr>
-        <w:t>指挥组10人（连长，副连长，军士长，通讯军士，连文书，军械军士，号手，传令兵X3）</w:t>
-      </w:r>
-    </w:p>
-    <w:p>
-      <w:pPr>
-        <w:ind w:left="1260" w:leftChars="0" w:firstLine="420" w:firstLineChars="0"/>
-        <w:rPr>
-          <w:rFonts w:hint="eastAsia"/>
-          <w:color w:val="0000FF"/>
-          <w:lang w:val="en-US" w:eastAsia="zh-CN"/>
-        </w:rPr>
-      </w:pPr>
-      <w:r>
-        <w:rPr>
-          <w:rFonts w:hint="eastAsia"/>
-          <w:color w:val="0000FF"/>
-          <w:lang w:val="en-US" w:eastAsia="zh-CN"/>
-        </w:rPr>
-        <w:t>载具 CCKW卡车X4，道奇中吉普X1，威利斯吉普X3</w:t>
-      </w:r>
-    </w:p>
-    <w:p>
-      <w:pPr>
-        <w:ind w:left="1260" w:leftChars="0" w:firstLine="420" w:firstLineChars="0"/>
-        <w:rPr>
-          <w:rFonts w:hint="eastAsia"/>
-          <w:color w:val="0000FF"/>
-          <w:lang w:val="en-US" w:eastAsia="zh-CN"/>
-        </w:rPr>
-      </w:pPr>
-      <w:r>
-        <w:rPr>
-          <w:rFonts w:hint="eastAsia"/>
-          <w:color w:val="0000FF"/>
-          <w:lang w:val="en-US" w:eastAsia="zh-CN"/>
-        </w:rPr>
-        <w:t>存储武器：勃朗宁自动步枪X6 火箭筒X5 汤普森冲锋枪X6 、手持对讲机X6</w:t>
-      </w:r>
-    </w:p>
-    <w:p>
-      <w:pPr>
-        <w:ind w:left="1260" w:leftChars="0" w:firstLine="420" w:firstLineChars="0"/>
-        <w:rPr>
-          <w:rFonts w:hint="eastAsia"/>
-          <w:lang w:val="en-US" w:eastAsia="zh-CN"/>
-        </w:rPr>
-      </w:pPr>
-      <w:r>
-        <w:rPr>
-          <w:rFonts w:hint="eastAsia"/>
-          <w:lang w:val="en-US" w:eastAsia="zh-CN"/>
-        </w:rPr>
-        <w:t>行政组 25人（供给军士，普通兵X17，炊事军士，厨师X4,厨师助理X2）</w:t>
-      </w:r>
-    </w:p>
-    <w:p>
-      <w:pPr>
-        <w:ind w:left="1260" w:leftChars="0" w:firstLine="420" w:firstLineChars="0"/>
-        <w:rPr>
-          <w:rFonts w:hint="default"/>
-          <w:color w:val="0000FF"/>
-          <w:lang w:val="en-US" w:eastAsia="zh-CN"/>
-        </w:rPr>
-      </w:pPr>
-      <w:r>
-        <w:rPr>
-          <w:rFonts w:hint="eastAsia"/>
-          <w:color w:val="0000FF"/>
-          <w:lang w:val="en-US" w:eastAsia="zh-CN"/>
-        </w:rPr>
-        <w:t>弹药车、行李车、野战厨房车由团后勤火车提供</w:t>
-      </w:r>
-    </w:p>
-    <w:p>
-      <w:pPr>
-        <w:rPr>
-          <w:rFonts w:hint="eastAsia"/>
-          <w:lang w:val="en-US" w:eastAsia="zh-CN"/>
-        </w:rPr>
-      </w:pPr>
-    </w:p>
-    <w:p>
-      <w:pPr>
-        <w:pStyle w:val="8"/>
-        <w:bidi w:val="0"/>
-        <w:ind w:left="840" w:leftChars="0" w:firstLine="420" w:firstLineChars="0"/>
-        <w:rPr>
-          <w:rFonts w:hint="eastAsia"/>
-          <w:lang w:val="en-US" w:eastAsia="zh-CN"/>
-        </w:rPr>
-      </w:pPr>
-      <w:r>
-        <w:rPr>
-          <w:rFonts w:hint="eastAsia"/>
-          <w:lang w:val="en-US" w:eastAsia="zh-CN"/>
-        </w:rPr>
-        <w:t>步兵排X3（41人）</w:t>
-      </w:r>
-    </w:p>
-    <w:p>
-      <w:pPr>
-        <w:ind w:left="1260" w:leftChars="0" w:firstLine="420" w:firstLineChars="0"/>
-        <w:rPr>
-          <w:rFonts w:hint="eastAsia"/>
-          <w:lang w:val="en-US" w:eastAsia="zh-CN"/>
-        </w:rPr>
-      </w:pPr>
-      <w:r>
-        <w:rPr>
-          <w:rFonts w:hint="eastAsia"/>
-          <w:lang w:val="en-US" w:eastAsia="zh-CN"/>
-        </w:rPr>
-        <w:t>排部 5人（排长，军士长，中士、传令兵X2）</w:t>
-      </w:r>
-    </w:p>
-    <w:p>
-      <w:pPr>
-        <w:ind w:left="1260" w:leftChars="0" w:firstLine="420" w:firstLineChars="0"/>
-        <w:rPr>
-          <w:rFonts w:hint="default"/>
-          <w:lang w:val="en-US" w:eastAsia="zh-CN"/>
-        </w:rPr>
-      </w:pPr>
-      <w:r>
-        <w:rPr>
-          <w:rFonts w:hint="eastAsia"/>
-          <w:color w:val="0000FF"/>
-          <w:lang w:val="en-US" w:eastAsia="zh-CN"/>
-        </w:rPr>
-        <w:t>M1卡宾枪、M1加兰德X4、春田狙击步枪X1</w:t>
-      </w:r>
-    </w:p>
-    <w:p>
-      <w:pPr>
-        <w:ind w:left="1260" w:leftChars="0" w:firstLine="420" w:firstLineChars="0"/>
-        <w:rPr>
-          <w:rFonts w:hint="default"/>
-          <w:lang w:val="en-US" w:eastAsia="zh-CN"/>
-        </w:rPr>
-      </w:pPr>
-      <w:r>
-        <w:rPr>
-          <w:rFonts w:hint="eastAsia"/>
-          <w:lang w:val="en-US" w:eastAsia="zh-CN"/>
-        </w:rPr>
-        <w:t xml:space="preserve">步兵班X3 </w:t>
-      </w:r>
-    </w:p>
-    <w:p>
-      <w:pPr>
-        <w:ind w:left="1260" w:leftChars="0" w:firstLine="420" w:firstLineChars="0"/>
-        <w:rPr>
-          <w:rFonts w:hint="eastAsia"/>
-          <w:lang w:val="en-US" w:eastAsia="zh-CN"/>
-        </w:rPr>
-      </w:pPr>
-      <w:r>
-        <w:rPr>
-          <w:rFonts w:hint="eastAsia"/>
-          <w:lang w:val="en-US" w:eastAsia="zh-CN"/>
-        </w:rPr>
-        <w:t>班长，侦查组2人，轻机枪射手，副射手，弹药手，步枪组6人</w:t>
-      </w:r>
-    </w:p>
-    <w:p>
-      <w:pPr>
-        <w:ind w:left="1260" w:leftChars="0" w:firstLine="420" w:firstLineChars="0"/>
-        <w:rPr>
-          <w:rFonts w:hint="default"/>
-          <w:color w:val="0000FF"/>
-          <w:lang w:val="en-US" w:eastAsia="zh-CN"/>
-        </w:rPr>
-      </w:pPr>
-      <w:r>
-        <w:rPr>
-          <w:rFonts w:hint="eastAsia"/>
-          <w:color w:val="0000FF"/>
-          <w:lang w:val="en-US" w:eastAsia="zh-CN"/>
-        </w:rPr>
-        <w:t>勃朗宁自动步枪、M1加兰德X11</w:t>
-      </w:r>
-    </w:p>
-    <w:p>
-      <w:pPr>
-        <w:ind w:left="1260" w:leftChars="0" w:firstLine="420" w:firstLineChars="0"/>
-        <w:rPr>
-          <w:rFonts w:hint="default"/>
-          <w:lang w:val="en-US" w:eastAsia="zh-CN"/>
-        </w:rPr>
-      </w:pPr>
-    </w:p>
-    <w:p>
-      <w:pPr>
-        <w:pStyle w:val="8"/>
-        <w:bidi w:val="0"/>
-        <w:ind w:left="840" w:leftChars="0" w:firstLine="420" w:firstLineChars="0"/>
-        <w:rPr>
-          <w:rFonts w:hint="eastAsia"/>
-          <w:lang w:val="en-US" w:eastAsia="zh-CN"/>
-        </w:rPr>
-      </w:pPr>
-      <w:r>
-        <w:rPr>
-          <w:rFonts w:hint="eastAsia"/>
-          <w:lang w:val="en-US" w:eastAsia="zh-CN"/>
-        </w:rPr>
-        <w:t>武器排X1（35人）</w:t>
-      </w:r>
-    </w:p>
-    <w:p>
-      <w:pPr>
-        <w:ind w:left="1260" w:leftChars="0" w:firstLine="420" w:firstLineChars="0"/>
-        <w:rPr>
-          <w:rFonts w:hint="default" w:eastAsiaTheme="minorEastAsia"/>
-          <w:color w:val="0000FF"/>
-          <w:lang w:val="en-US" w:eastAsia="zh-CN"/>
-        </w:rPr>
-      </w:pPr>
-      <w:r>
-        <w:rPr>
-          <w:rFonts w:hint="eastAsia"/>
-          <w:color w:val="0000FF"/>
-          <w:lang w:val="en-US" w:eastAsia="zh-CN"/>
-        </w:rPr>
-        <w:t>60mm迫击炮X3、7.62通用机枪X2、M1加兰德X10、M1卡宾枪X15、手枪X10、1/4吨卡车X2、1/4吨拖车X2</w:t>
-      </w:r>
-    </w:p>
-    <w:p>
-      <w:pPr>
-        <w:ind w:left="1260" w:leftChars="0" w:firstLine="420" w:firstLineChars="0"/>
-        <w:rPr>
-          <w:rFonts w:hint="eastAsia"/>
-          <w:lang w:val="en-US" w:eastAsia="zh-CN"/>
-        </w:rPr>
-      </w:pPr>
-      <w:r>
-        <w:rPr>
-          <w:rFonts w:hint="eastAsia"/>
-          <w:lang w:val="en-US" w:eastAsia="zh-CN"/>
-        </w:rPr>
-        <w:t>排部6人（排长，军士长，传令兵X2，司机X2）</w:t>
-      </w:r>
-    </w:p>
-    <w:p>
-      <w:pPr>
-        <w:ind w:left="840" w:leftChars="0" w:firstLine="420" w:firstLineChars="0"/>
-        <w:rPr>
-          <w:rFonts w:hint="default"/>
-          <w:lang w:val="en-US" w:eastAsia="zh-CN"/>
-        </w:rPr>
-      </w:pPr>
-    </w:p>
-    <w:p>
-      <w:pPr>
-        <w:ind w:left="1260" w:leftChars="0" w:firstLine="420" w:firstLineChars="0"/>
-        <w:rPr>
-          <w:rFonts w:hint="eastAsia"/>
-          <w:lang w:val="en-US" w:eastAsia="zh-CN"/>
-        </w:rPr>
-      </w:pPr>
-      <w:r>
-        <w:rPr>
-          <w:rFonts w:hint="eastAsia"/>
-          <w:lang w:val="en-US" w:eastAsia="zh-CN"/>
-        </w:rPr>
-        <w:t>迫击炮分队17人（队长，传令兵）</w:t>
-      </w:r>
-    </w:p>
-    <w:p>
-      <w:pPr>
-        <w:ind w:left="1680" w:leftChars="0" w:firstLine="420" w:firstLineChars="0"/>
-        <w:rPr>
-          <w:rFonts w:hint="eastAsia"/>
-          <w:lang w:val="en-US" w:eastAsia="zh-CN"/>
-        </w:rPr>
-      </w:pPr>
-      <w:r>
-        <w:rPr>
-          <w:rFonts w:hint="eastAsia"/>
-          <w:lang w:val="en-US" w:eastAsia="zh-CN"/>
-        </w:rPr>
-        <w:t>迫击炮班一5人（组长，射手，副射手，弹药手X2）</w:t>
-      </w:r>
-    </w:p>
-    <w:p>
-      <w:pPr>
-        <w:ind w:left="1680" w:leftChars="0" w:firstLine="420" w:firstLineChars="0"/>
-        <w:rPr>
-          <w:rFonts w:hint="default"/>
-          <w:lang w:val="en-US" w:eastAsia="zh-CN"/>
-        </w:rPr>
-      </w:pPr>
-      <w:r>
-        <w:rPr>
-          <w:rFonts w:hint="eastAsia"/>
-          <w:color w:val="0000FF"/>
-          <w:lang w:val="en-US" w:eastAsia="zh-CN"/>
-        </w:rPr>
-        <w:t>60mm迫击炮X1、手枪X2、卡宾枪X3、M1加兰德X1</w:t>
-      </w:r>
-    </w:p>
-    <w:p>
-      <w:pPr>
-        <w:ind w:left="1680" w:leftChars="0" w:firstLine="420" w:firstLineChars="0"/>
-        <w:rPr>
-          <w:rFonts w:hint="eastAsia"/>
-          <w:lang w:val="en-US" w:eastAsia="zh-CN"/>
-        </w:rPr>
-      </w:pPr>
-      <w:r>
-        <w:rPr>
-          <w:rFonts w:hint="eastAsia"/>
-          <w:lang w:val="en-US" w:eastAsia="zh-CN"/>
-        </w:rPr>
-        <w:t>迫击炮班二5人</w:t>
-      </w:r>
-    </w:p>
-    <w:p>
-      <w:pPr>
-        <w:ind w:left="1680" w:leftChars="0" w:firstLine="420" w:firstLineChars="0"/>
-        <w:rPr>
-          <w:rFonts w:hint="eastAsia"/>
-          <w:lang w:val="en-US" w:eastAsia="zh-CN"/>
-        </w:rPr>
-      </w:pPr>
-      <w:r>
-        <w:rPr>
-          <w:rFonts w:hint="eastAsia"/>
-          <w:lang w:val="en-US" w:eastAsia="zh-CN"/>
-        </w:rPr>
-        <w:t>迫击炮班三5人</w:t>
-      </w:r>
-    </w:p>
-    <w:p>
-      <w:pPr>
-        <w:ind w:left="1260" w:leftChars="0" w:firstLine="420" w:firstLineChars="0"/>
-        <w:rPr>
-          <w:rFonts w:hint="eastAsia"/>
-          <w:lang w:val="en-US" w:eastAsia="zh-CN"/>
-        </w:rPr>
-      </w:pPr>
-      <w:r>
-        <w:rPr>
-          <w:rFonts w:hint="eastAsia"/>
-          <w:lang w:val="en-US" w:eastAsia="zh-CN"/>
-        </w:rPr>
-        <w:t>机枪分队12人（队长，传令兵）</w:t>
-      </w:r>
-    </w:p>
-    <w:p>
-      <w:pPr>
-        <w:ind w:left="1680" w:leftChars="0" w:firstLine="420" w:firstLineChars="0"/>
-        <w:rPr>
-          <w:rFonts w:hint="eastAsia"/>
-          <w:lang w:val="en-US" w:eastAsia="zh-CN"/>
-        </w:rPr>
-      </w:pPr>
-      <w:r>
-        <w:rPr>
-          <w:rFonts w:hint="eastAsia"/>
-          <w:lang w:val="en-US" w:eastAsia="zh-CN"/>
-        </w:rPr>
-        <w:t>机枪班一5人（组长，射手，副射手，弹药手X3）</w:t>
-      </w:r>
-    </w:p>
-    <w:p>
-      <w:pPr>
-        <w:ind w:left="1680" w:leftChars="0" w:firstLine="420" w:firstLineChars="0"/>
-        <w:rPr>
-          <w:rFonts w:hint="default"/>
-          <w:color w:val="0000FF"/>
-          <w:lang w:val="en-US" w:eastAsia="zh-CN"/>
-        </w:rPr>
-      </w:pPr>
-      <w:r>
-        <w:rPr>
-          <w:rFonts w:hint="eastAsia"/>
-          <w:color w:val="0000FF"/>
-          <w:lang w:val="en-US" w:eastAsia="zh-CN"/>
-        </w:rPr>
-        <w:t>M1919A4重机枪X1、M1加兰德X1、M1卡宾X2、手枪X2</w:t>
-      </w:r>
-    </w:p>
-    <w:p>
-      <w:pPr>
-        <w:ind w:left="1680" w:leftChars="0" w:firstLine="420" w:firstLineChars="0"/>
-        <w:rPr>
-          <w:rFonts w:hint="eastAsia"/>
-          <w:lang w:val="en-US" w:eastAsia="zh-CN"/>
-        </w:rPr>
-      </w:pPr>
-      <w:r>
-        <w:rPr>
-          <w:rFonts w:hint="eastAsia"/>
-          <w:lang w:val="en-US" w:eastAsia="zh-CN"/>
-        </w:rPr>
-        <w:t>机枪班二5人</w:t>
-      </w:r>
+          <w:rFonts w:hint="eastAsia"/>
+          <w:lang w:val="en-US" w:eastAsia="zh-CN"/>
+        </w:rPr>
+      </w:pPr>
     </w:p>
     <w:p>
       <w:pPr>
         <w:pStyle w:val="7"/>
         <w:bidi w:val="0"/>
-        <w:ind w:left="840" w:leftChars="0" w:firstLine="420" w:firstLineChars="0"/>
-        <w:rPr>
-          <w:rFonts w:hint="eastAsia"/>
-          <w:lang w:val="en-US" w:eastAsia="zh-CN"/>
-        </w:rPr>
-      </w:pPr>
-      <w:r>
-        <w:rPr>
-          <w:rFonts w:hint="eastAsia"/>
-          <w:lang w:val="en-US" w:eastAsia="zh-CN"/>
-        </w:rPr>
-        <w:t>步兵连二（193人）</w:t>
-      </w:r>
-    </w:p>
-    <w:p>
-      <w:pPr>
-        <w:pStyle w:val="7"/>
-        <w:bidi w:val="0"/>
-        <w:ind w:left="840" w:leftChars="0" w:firstLine="420" w:firstLineChars="0"/>
-        <w:rPr>
-          <w:rFonts w:hint="eastAsia"/>
-          <w:lang w:val="en-US" w:eastAsia="zh-CN"/>
-        </w:rPr>
-      </w:pPr>
-      <w:r>
-        <w:rPr>
-          <w:rFonts w:hint="eastAsia"/>
-          <w:lang w:val="en-US" w:eastAsia="zh-CN"/>
-        </w:rPr>
-        <w:t>步兵连三（193人）</w:t>
-      </w:r>
-    </w:p>
-    <w:p>
-      <w:pPr>
         <w:ind w:left="420" w:leftChars="0" w:firstLine="420" w:firstLineChars="0"/>
         <w:rPr>
           <w:rFonts w:hint="eastAsia"/>
-          <w:lang w:val="en-US" w:eastAsia="zh-CN"/>
-        </w:rPr>
-      </w:pPr>
-    </w:p>
-    <w:p>
-      <w:pPr>
-        <w:pStyle w:val="7"/>
-        <w:bidi w:val="0"/>
-        <w:ind w:left="420" w:leftChars="0" w:firstLine="420" w:firstLineChars="0"/>
-        <w:rPr>
-          <w:rFonts w:hint="eastAsia"/>
           <w:color w:val="00B050"/>
           <w:lang w:val="en-US" w:eastAsia="zh-CN"/>
         </w:rPr>
@@ -8478,11 +9386,121 @@
     </w:p>
     <w:p>
       <w:pPr>
-        <w:rPr>
-          <w:rFonts w:hint="default"/>
-          <w:lang w:val="en-US" w:eastAsia="zh-CN"/>
-        </w:rPr>
-      </w:pPr>
+        <w:ind w:left="1318" w:leftChars="0" w:firstLine="0" w:firstLineChars="0"/>
+        <w:rPr>
+          <w:rFonts w:hint="default" w:ascii="华文细黑" w:hAnsi="华文细黑" w:eastAsia="华文细黑" w:cs="华文细黑"/>
+          <w:i/>
+          <w:iCs/>
+          <w:sz w:val="15"/>
+          <w:szCs w:val="15"/>
+          <w:u w:val="single"/>
+          <w:lang w:val="en-US" w:eastAsia="zh-CN"/>
+        </w:rPr>
+      </w:pPr>
+      <w:r>
+        <w:rPr>
+          <w:rFonts w:hint="default" w:ascii="华文细黑" w:hAnsi="华文细黑" w:eastAsia="华文细黑" w:cs="华文细黑"/>
+          <w:i/>
+          <w:iCs/>
+          <w:sz w:val="15"/>
+          <w:szCs w:val="15"/>
+          <w:u w:val="single"/>
+          <w:lang w:val="en-US" w:eastAsia="zh-CN"/>
+        </w:rPr>
+        <w:t>在步枪连服役的两名医务部入伍人员被称为连队援助人员。当连队行进、露营或作战时，他们都会附属于连队。这些人每人携带两个装有急救设备的袋子，如绷带、敷料和止血带。他们的职责是：</w:t>
+      </w:r>
+    </w:p>
+    <w:p>
+      <w:pPr>
+        <w:ind w:left="1318" w:leftChars="0" w:firstLine="0" w:firstLineChars="0"/>
+        <w:rPr>
+          <w:rFonts w:hint="default" w:ascii="华文细黑" w:hAnsi="华文细黑" w:eastAsia="华文细黑" w:cs="华文细黑"/>
+          <w:i/>
+          <w:iCs/>
+          <w:sz w:val="15"/>
+          <w:szCs w:val="15"/>
+          <w:u w:val="single"/>
+          <w:lang w:val="en-US" w:eastAsia="zh-CN"/>
+        </w:rPr>
+      </w:pPr>
+      <w:r>
+        <w:rPr>
+          <w:rFonts w:hint="default" w:ascii="华文细黑" w:hAnsi="华文细黑" w:eastAsia="华文细黑" w:cs="华文细黑"/>
+          <w:i/>
+          <w:iCs/>
+          <w:sz w:val="15"/>
+          <w:szCs w:val="15"/>
+          <w:u w:val="single"/>
+          <w:lang w:val="en-US" w:eastAsia="zh-CN"/>
+        </w:rPr>
+        <w:t>与步枪连保持联系。在需要的地方进行急救。</w:t>
+      </w:r>
+    </w:p>
+    <w:p>
+      <w:pPr>
+        <w:ind w:left="1318" w:leftChars="0" w:firstLine="0" w:firstLineChars="0"/>
+        <w:rPr>
+          <w:rFonts w:hint="default" w:ascii="华文细黑" w:hAnsi="华文细黑" w:eastAsia="华文细黑" w:cs="华文细黑"/>
+          <w:i/>
+          <w:iCs/>
+          <w:sz w:val="15"/>
+          <w:szCs w:val="15"/>
+          <w:u w:val="single"/>
+          <w:lang w:val="en-US" w:eastAsia="zh-CN"/>
+        </w:rPr>
+      </w:pPr>
+      <w:r>
+        <w:rPr>
+          <w:rFonts w:hint="default" w:ascii="华文细黑" w:hAnsi="华文细黑" w:eastAsia="华文细黑" w:cs="华文细黑"/>
+          <w:i/>
+          <w:iCs/>
+          <w:sz w:val="15"/>
+          <w:szCs w:val="15"/>
+          <w:u w:val="single"/>
+          <w:lang w:val="en-US" w:eastAsia="zh-CN"/>
+        </w:rPr>
+        <w:t>指导伤病步行者了解营救护站的确切位置以及前往时使用的路线。通过担架手和步行伤员向他们的营外科医生发送信息。他们的信息提供了该连的位置以及该连地区伤亡人员的大致人数和地点。</w:t>
+      </w:r>
+    </w:p>
+    <w:p>
+      <w:pPr>
+        <w:ind w:left="1318" w:leftChars="0" w:firstLine="0" w:firstLineChars="0"/>
+        <w:rPr>
+          <w:rFonts w:hint="default" w:ascii="华文细黑" w:hAnsi="华文细黑" w:eastAsia="华文细黑" w:cs="华文细黑"/>
+          <w:i/>
+          <w:iCs/>
+          <w:sz w:val="15"/>
+          <w:szCs w:val="15"/>
+          <w:u w:val="single"/>
+          <w:lang w:val="en-US" w:eastAsia="zh-CN"/>
+        </w:rPr>
+      </w:pPr>
+    </w:p>
+    <w:p>
+      <w:pPr>
+        <w:ind w:left="1318" w:leftChars="0" w:firstLine="0" w:firstLineChars="0"/>
+        <w:rPr>
+          <w:rFonts w:hint="default" w:ascii="华文细黑" w:hAnsi="华文细黑" w:eastAsia="华文细黑" w:cs="华文细黑"/>
+          <w:i/>
+          <w:iCs/>
+          <w:sz w:val="15"/>
+          <w:szCs w:val="15"/>
+          <w:u w:val="single"/>
+          <w:lang w:val="en-US" w:eastAsia="zh-CN"/>
+        </w:rPr>
+      </w:pPr>
+      <w:r>
+        <w:rPr>
+          <w:rFonts w:hint="default" w:ascii="华文细黑" w:hAnsi="华文细黑" w:eastAsia="华文细黑" w:cs="华文细黑"/>
+          <w:i/>
+          <w:iCs/>
+          <w:sz w:val="15"/>
+          <w:szCs w:val="15"/>
+          <w:u w:val="single"/>
+          <w:lang w:val="en-US" w:eastAsia="zh-CN"/>
+        </w:rPr>
+        <w:t>在战斗中，将所有重伤者安置在前进路线上的空地上，从而方便担架员的工作。与营医疗服务的关系--连队救护人员是营医疗科连队救护队的一员。在战斗中，他们的工作与医疗科其他小队的工作密切相关。担架手跟在连队救护人员后面，将重伤者转移到由救护站小组建立和运营的营救护站。</w:t>
+      </w:r>
     </w:p>
     <w:p>
       <w:pPr>

--- a/美式标准师1944.docx
+++ b/美式标准师1944.docx
@@ -3926,17 +3926,7 @@
           <w:color w:val="0000FF"/>
           <w:lang w:val="en-US" w:eastAsia="zh-CN"/>
         </w:rPr>
-        <w:t>2.5t卡车、</w:t>
-      </w:r>
-      <w:bookmarkStart w:id="0" w:name="_GoBack"/>
-      <w:bookmarkEnd w:id="0"/>
-      <w:r>
-        <w:rPr>
-          <w:rFonts w:hint="eastAsia"/>
-          <w:color w:val="0000FF"/>
-          <w:lang w:val="en-US" w:eastAsia="zh-CN"/>
-        </w:rPr>
-        <w:t>2.5t厨房车X1、1t拖车X1、3/4t武器卡车、1/4t卡车X4、摩托车X2、[M1918A2轻机枪X6]、卡宾枪X12、M1加兰德X30、12.7重机枪X1、火箭筒X4</w:t>
+        <w:t>2.5t卡车、2.5t厨房车X1、1t拖车X1、3/4t武器卡车、1/4t卡车X4、摩托车X2、[M1918A2轻机枪X6]、卡宾枪X12、M1加兰德X30、12.7重机枪X1、火箭筒X4</w:t>
       </w:r>
     </w:p>
     <w:p>
@@ -8025,7 +8015,7 @@
           <w:color w:val="0000FF"/>
           <w:lang w:val="en-US" w:eastAsia="zh-CN"/>
         </w:rPr>
-        <w:t>12.7mm重机枪X1 吉普X1，卡宾枪X3</w:t>
+        <w:t>12.7mm重机枪X1 、1/4t吉普X1，卡宾枪X3</w:t>
       </w:r>
     </w:p>
     <w:p>
@@ -8059,17 +8049,42 @@
           <w:color w:val="0000FF"/>
           <w:lang w:val="en-US" w:eastAsia="zh-CN"/>
         </w:rPr>
-        <w:t>1.5吨卡车，57mm反坦克炮，火箭筒X6</w:t>
-      </w:r>
-    </w:p>
-    <w:p>
-      <w:pPr>
-        <w:ind w:left="840" w:leftChars="0" w:firstLine="420" w:firstLineChars="0"/>
-        <w:rPr>
-          <w:rFonts w:hint="eastAsia"/>
-          <w:lang w:val="en-US" w:eastAsia="zh-CN"/>
-        </w:rPr>
-      </w:pPr>
+        <w:t>1.5吨卡车X1、57mm反坦克炮X1、火箭筒X2、M1加兰德X2、M1卡宾枪X3、手枪X5</w:t>
+      </w:r>
+      <w:bookmarkStart w:id="0" w:name="_GoBack"/>
+      <w:bookmarkEnd w:id="0"/>
+    </w:p>
+    <w:p>
+      <w:pPr>
+        <w:ind w:left="1680" w:leftChars="0" w:firstLine="420" w:firstLineChars="0"/>
+        <w:rPr>
+          <w:rFonts w:hint="eastAsia"/>
+          <w:lang w:val="en-US" w:eastAsia="zh-CN"/>
+        </w:rPr>
+      </w:pPr>
+      <w:r>
+        <w:rPr>
+          <w:rFonts w:hint="eastAsia"/>
+          <w:lang w:val="en-US" w:eastAsia="zh-CN"/>
+        </w:rPr>
+        <w:t>反坦克班二</w:t>
+      </w:r>
+    </w:p>
+    <w:p>
+      <w:pPr>
+        <w:ind w:left="1680" w:leftChars="0" w:firstLine="420" w:firstLineChars="0"/>
+        <w:rPr>
+          <w:rFonts w:hint="eastAsia"/>
+          <w:lang w:val="en-US" w:eastAsia="zh-CN"/>
+        </w:rPr>
+      </w:pPr>
+      <w:r>
+        <w:rPr>
+          <w:rFonts w:hint="eastAsia"/>
+          <w:lang w:val="en-US" w:eastAsia="zh-CN"/>
+        </w:rPr>
+        <w:t>反坦克班三</w:t>
+      </w:r>
     </w:p>
     <w:p>
       <w:pPr>

--- a/美式标准师1944.docx
+++ b/美式标准师1944.docx
@@ -3824,7 +3824,7 @@
           <w:rFonts w:hint="eastAsia"/>
           <w:lang w:val="en-US" w:eastAsia="zh-CN"/>
         </w:rPr>
-        <w:t>指挥组（师军需官、少校助理、师供给官、采购和合约官）</w:t>
+        <w:t>指挥组（中校师军需官、少校助理、上尉师供给官、采购和合约官）</w:t>
       </w:r>
     </w:p>
     <w:p>
@@ -5260,7 +5260,7 @@
       <w:pPr>
         <w:ind w:left="420" w:leftChars="0" w:firstLine="420" w:firstLineChars="0"/>
         <w:rPr>
-          <w:rFonts w:hint="eastAsia"/>
+          <w:rFonts w:hint="default"/>
           <w:color w:val="C55A11" w:themeColor="accent2" w:themeShade="BF"/>
           <w:lang w:val="en-US" w:eastAsia="zh-CN"/>
         </w:rPr>
@@ -5271,7 +5271,7 @@
           <w:color w:val="C55A11" w:themeColor="accent2" w:themeShade="BF"/>
           <w:lang w:val="en-US" w:eastAsia="zh-CN"/>
         </w:rPr>
-        <w:t>车辆：1.5t卡车X78、2.5t卡车X33、1/4t拖车X66、1t拖车X28、1/4t卡车X139、3/4吨武器卡车X12</w:t>
+        <w:t>车辆：1.5t卡车X31、2.5t卡车X34、1/4t拖车X77、1t拖车X28、1/4t卡车X146、3/4吨武器卡车X15</w:t>
       </w:r>
     </w:p>
     <w:p>
@@ -8051,8 +8051,6 @@
         </w:rPr>
         <w:t>1.5吨卡车X1、57mm反坦克炮X1、火箭筒X2、M1加兰德X2、M1卡宾枪X3、手枪X5</w:t>
       </w:r>
-      <w:bookmarkStart w:id="0" w:name="_GoBack"/>
-      <w:bookmarkEnd w:id="0"/>
     </w:p>
     <w:p>
       <w:pPr>
@@ -9733,7 +9731,7 @@
           <w:color w:val="C55A11" w:themeColor="accent2" w:themeShade="BF"/>
           <w:lang w:val="en-US" w:eastAsia="zh-CN"/>
         </w:rPr>
-        <w:t>车辆：2.5t SWB卡车X81、2.5t卡车X55、4t卡车X15、4t救援车X1、1/4t卡车X83、3/4吨指挥车X36、3/4武器携带车X78、1/4t拖车X46、M10弹药拖车X60、1t拖车X36、</w:t>
+        <w:t>车辆：2.5t卡车（包含SWB短轴距）X139、4t卡车X15、4t救援车X1、1/4t卡车X99、3/4t指挥车X36、3/4t弹药车X78、1/4t拖车X46、M10弹药拖车X60、1t拖车X36、</w:t>
       </w:r>
     </w:p>
     <w:p>
@@ -9751,7 +9749,7 @@
           <w:color w:val="C55A11" w:themeColor="accent2" w:themeShade="BF"/>
           <w:lang w:val="en-US" w:eastAsia="zh-CN"/>
         </w:rPr>
-        <w:t>火炮：155毫米榴弹炮X18、105mm榴弹炮X54、火箭筒X193、75mm无X3</w:t>
+        <w:t>火炮：155毫米榴弹炮X12、105mm榴弹炮X36</w:t>
       </w:r>
     </w:p>
     <w:p>
@@ -9769,7 +9767,7 @@
           <w:color w:val="C55A11" w:themeColor="accent2" w:themeShade="BF"/>
           <w:lang w:val="en-US" w:eastAsia="zh-CN"/>
         </w:rPr>
-        <w:t>机枪：12.7重机枪X106、火箭筒X</w:t>
+        <w:t>机枪：12.7重机枪X106、火箭筒X166</w:t>
       </w:r>
     </w:p>
     <w:p>
@@ -9831,16 +9829,34 @@
         <w:bidi w:val="0"/>
         <w:ind w:left="420" w:leftChars="0" w:firstLine="420" w:firstLineChars="0"/>
         <w:rPr>
-          <w:rFonts w:hint="default"/>
-          <w:lang w:val="en-US" w:eastAsia="zh-CN"/>
-        </w:rPr>
-      </w:pPr>
-      <w:r>
-        <w:rPr>
-          <w:rFonts w:hint="eastAsia"/>
-          <w:lang w:val="en-US" w:eastAsia="zh-CN"/>
-        </w:rPr>
-        <w:t xml:space="preserve">司令部连 </w:t>
+          <w:rFonts w:hint="eastAsia"/>
+          <w:lang w:val="en-US" w:eastAsia="zh-CN"/>
+        </w:rPr>
+      </w:pPr>
+      <w:r>
+        <w:rPr>
+          <w:rFonts w:hint="eastAsia"/>
+          <w:lang w:val="en-US" w:eastAsia="zh-CN"/>
+        </w:rPr>
+        <w:t>司令部连 106</w:t>
+      </w:r>
+    </w:p>
+    <w:p>
+      <w:pPr>
+        <w:ind w:left="840" w:leftChars="0" w:firstLine="420" w:firstLineChars="0"/>
+        <w:rPr>
+          <w:rFonts w:hint="default"/>
+          <w:color w:val="0000FF"/>
+          <w:lang w:val="en-US" w:eastAsia="zh-CN"/>
+        </w:rPr>
+      </w:pPr>
+      <w:r>
+        <w:rPr>
+          <w:rFonts w:hint="eastAsia"/>
+          <w:color w:val="0000FF"/>
+          <w:lang w:val="en-US" w:eastAsia="zh-CN"/>
+        </w:rPr>
+        <w:t>2.5t卡车X6（包含短轴距）、1t拖车X4、3/4t指挥车X6、3/4t弹药车X4、1/4t吉普X6、1t拖车X3、12.7mmMGX5、火箭筒X6、85卡宾枪、手枪X16</w:t>
       </w:r>
     </w:p>
     <w:p>
@@ -10003,7 +10019,7 @@
           <w:color w:val="0000FF"/>
           <w:lang w:val="en-US" w:eastAsia="zh-CN"/>
         </w:rPr>
-        <w:t>2.5t卡车X2、1t拖车X1</w:t>
+        <w:t>2.5t卡车X2、1t拖车X2</w:t>
       </w:r>
     </w:p>
     <w:p>
@@ -10275,7 +10291,7 @@
         <w:bidi w:val="0"/>
         <w:ind w:left="840" w:leftChars="0" w:firstLine="420" w:firstLineChars="0"/>
         <w:rPr>
-          <w:rFonts w:hint="default"/>
+          <w:rFonts w:hint="eastAsia"/>
           <w:lang w:val="en-US" w:eastAsia="zh-CN"/>
         </w:rPr>
       </w:pPr>
@@ -10289,6 +10305,33 @@
     </w:p>
     <w:p>
       <w:pPr>
+        <w:ind w:left="840" w:leftChars="0" w:firstLine="420" w:firstLineChars="0"/>
+        <w:rPr>
+          <w:rFonts w:hint="default"/>
+          <w:lang w:val="en-US" w:eastAsia="zh-CN"/>
+        </w:rPr>
+      </w:pPr>
+      <w:r>
+        <w:rPr>
+          <w:rFonts w:hint="eastAsia"/>
+          <w:color w:val="0000FF"/>
+          <w:lang w:val="en-US" w:eastAsia="zh-CN"/>
+        </w:rPr>
+        <w:t>2.5t卡车X37（包含短轴距）、1t拖车X8、M10弹药拖车X15、3/4t皮卡X18、3/4t指挥车X8</w:t>
+      </w:r>
+      <w:bookmarkStart w:id="0" w:name="_GoBack"/>
+      <w:bookmarkEnd w:id="0"/>
+      <w:r>
+        <w:rPr>
+          <w:rFonts w:hint="eastAsia"/>
+          <w:color w:val="0000FF"/>
+          <w:lang w:val="en-US" w:eastAsia="zh-CN"/>
+        </w:rPr>
+        <w:t>、1/4t吉普X25、1/4t拖车X18、12.7mmMGX21、火箭筒X40、卡宾枪X428、手枪X69</w:t>
+      </w:r>
+    </w:p>
+    <w:p>
+      <w:pPr>
         <w:pStyle w:val="7"/>
         <w:bidi w:val="0"/>
         <w:ind w:left="840" w:leftChars="0" w:firstLine="420" w:firstLineChars="0"/>
@@ -11434,7 +11477,7 @@
         <w:bidi w:val="0"/>
         <w:ind w:left="420" w:leftChars="0" w:firstLine="420" w:firstLineChars="0"/>
         <w:rPr>
-          <w:rFonts w:hint="default"/>
+          <w:rFonts w:hint="eastAsia"/>
           <w:lang w:val="en-US" w:eastAsia="zh-CN"/>
         </w:rPr>
       </w:pPr>
@@ -11448,11 +11491,36 @@
     </w:p>
     <w:p>
       <w:pPr>
+        <w:ind w:left="420" w:leftChars="0" w:firstLine="420" w:firstLineChars="0"/>
+        <w:rPr>
+          <w:rFonts w:hint="default"/>
+          <w:lang w:val="en-US" w:eastAsia="zh-CN"/>
+        </w:rPr>
+      </w:pPr>
+      <w:r>
+        <w:rPr>
+          <w:rFonts w:hint="eastAsia"/>
+          <w:color w:val="0000FF"/>
+          <w:lang w:val="en-US" w:eastAsia="zh-CN"/>
+        </w:rPr>
+        <w:t>2.5t卡车X22（包含短轴距）、1t拖车X8、4t卡车X15、4t救援车车X1、M10弹药拖车X15、3/4t皮卡X8、1/4t吉普X18、1/4t拖车X13、12.7mmMGX21、火箭筒X40、卡宾枪X432、手枪X66</w:t>
+      </w:r>
+    </w:p>
+    <w:p>
+      <w:pPr>
+        <w:rPr>
+          <w:rFonts w:hint="default"/>
+          <w:lang w:val="en-US" w:eastAsia="zh-CN"/>
+        </w:rPr>
+      </w:pPr>
+    </w:p>
+    <w:p>
+      <w:pPr>
         <w:pStyle w:val="6"/>
         <w:bidi w:val="0"/>
         <w:ind w:left="420" w:leftChars="0" w:firstLine="420" w:firstLineChars="0"/>
         <w:rPr>
-          <w:rFonts w:hint="default"/>
+          <w:rFonts w:hint="eastAsia"/>
           <w:lang w:val="en-US" w:eastAsia="zh-CN"/>
         </w:rPr>
       </w:pPr>
@@ -11462,6 +11530,24 @@
           <w:lang w:val="en-US" w:eastAsia="zh-CN"/>
         </w:rPr>
         <w:t>团医疗分队 57人</w:t>
+      </w:r>
+    </w:p>
+    <w:p>
+      <w:pPr>
+        <w:ind w:left="840" w:leftChars="0" w:firstLine="420" w:firstLineChars="0"/>
+        <w:rPr>
+          <w:rFonts w:hint="default"/>
+          <w:color w:val="0000FF"/>
+          <w:lang w:val="en-US" w:eastAsia="zh-CN"/>
+        </w:rPr>
+      </w:pPr>
+      <w:r>
+        <w:rPr>
+          <w:rFonts w:hint="eastAsia"/>
+          <w:color w:val="0000FF"/>
+          <w:lang w:val="en-US" w:eastAsia="zh-CN"/>
+        </w:rPr>
+        <w:t>3/4t 医疗车X4、1/4t拖车X4</w:t>
       </w:r>
     </w:p>
     <w:p>

--- a/美式标准师1944.docx
+++ b/美式标准师1944.docx
@@ -54,8 +54,10 @@
           <w:szCs w:val="28"/>
           <w:lang w:val="en-US" w:eastAsia="zh-CN"/>
         </w:rPr>
-        <w:t>379</w:t>
-      </w:r>
+        <w:t>383</w:t>
+      </w:r>
+      <w:bookmarkStart w:id="0" w:name="_GoBack"/>
+      <w:bookmarkEnd w:id="0"/>
       <w:r>
         <w:rPr>
           <w:rFonts w:hint="eastAsia"/>
@@ -10317,17 +10319,7 @@
           <w:color w:val="0000FF"/>
           <w:lang w:val="en-US" w:eastAsia="zh-CN"/>
         </w:rPr>
-        <w:t>2.5t卡车X37（包含短轴距）、1t拖车X8、M10弹药拖车X15、3/4t皮卡X18、3/4t指挥车X8</w:t>
-      </w:r>
-      <w:bookmarkStart w:id="0" w:name="_GoBack"/>
-      <w:bookmarkEnd w:id="0"/>
-      <w:r>
-        <w:rPr>
-          <w:rFonts w:hint="eastAsia"/>
-          <w:color w:val="0000FF"/>
-          <w:lang w:val="en-US" w:eastAsia="zh-CN"/>
-        </w:rPr>
-        <w:t>、1/4t吉普X25、1/4t拖车X18、12.7mmMGX21、火箭筒X40、卡宾枪X428、手枪X69</w:t>
+        <w:t>2.5t卡车X37（包含短轴距）、1t拖车X8、M10弹药拖车X15、3/4t皮卡X18、3/4t指挥车X8、1/4t吉普X25、1/4t拖车X18、12.7mmMGX21、火箭筒X40、卡宾枪X428、手枪X69</w:t>
       </w:r>
     </w:p>
     <w:p>

--- a/美式标准师1944.docx
+++ b/美式标准师1944.docx
@@ -56,8 +56,6 @@
         </w:rPr>
         <w:t>383</w:t>
       </w:r>
-      <w:bookmarkStart w:id="0" w:name="_GoBack"/>
-      <w:bookmarkEnd w:id="0"/>
       <w:r>
         <w:rPr>
           <w:rFonts w:hint="eastAsia"/>
@@ -5393,6 +5391,33 @@
         </w:rPr>
         <w:t>团部连 104人</w:t>
       </w:r>
+    </w:p>
+    <w:p>
+      <w:pPr>
+        <w:ind w:left="840" w:leftChars="0" w:firstLine="420" w:firstLineChars="0"/>
+        <w:rPr>
+          <w:rFonts w:hint="default"/>
+          <w:lang w:val="en-US" w:eastAsia="zh-CN"/>
+        </w:rPr>
+      </w:pPr>
+      <w:r>
+        <w:rPr>
+          <w:rFonts w:hint="eastAsia"/>
+          <w:color w:val="0000FF"/>
+          <w:lang w:val="en-US" w:eastAsia="zh-CN"/>
+        </w:rPr>
+        <w:t>总计：</w:t>
+      </w:r>
+      <w:r>
+        <w:rPr>
+          <w:rFonts w:hint="eastAsia"/>
+          <w:color w:val="0000FF"/>
+          <w:lang w:val="en-US" w:eastAsia="zh-CN"/>
+        </w:rPr>
+        <w:t>2.5t卡车X1、3/4吨武器卡车、1/4吨卡车X19、1/4t拖车X4、1T拖车X4、卡宾枪X20、M1加兰德X76、M3冲锋枪X3、12.7重机枪X2、火箭筒X4</w:t>
+      </w:r>
+      <w:bookmarkStart w:id="0" w:name="_GoBack"/>
+      <w:bookmarkEnd w:id="0"/>
     </w:p>
     <w:p>
       <w:pPr>
@@ -5807,7 +5832,7 @@
           <w:color w:val="0000FF"/>
           <w:lang w:val="en-US" w:eastAsia="zh-CN"/>
         </w:rPr>
-        <w:t>M1加兰德X60,卡宾枪X40,M3冲锋枪X8、M1911手枪X3</w:t>
+        <w:t>2.5吨卡车X29、3/4t弹药车X2、1/4t吉普X9、12.7mm重机枪X9、火箭筒X8、加兰德X80,卡宾枪X30,M3冲锋枪X9、M1911手枪X3、</w:t>
       </w:r>
     </w:p>
     <w:p>
@@ -5874,7 +5899,7 @@
           <w:color w:val="0000FF"/>
           <w:lang w:val="en-US" w:eastAsia="zh-CN"/>
         </w:rPr>
-        <w:t>2.5t卡车X1、1t拖车X1、3/4t皮卡X2、1/4t吉普</w:t>
+        <w:t>2.5t卡车X1、1t拖车X1、3/4t皮卡X2、1/4t吉普X2、火箭筒X8</w:t>
       </w:r>
     </w:p>
     <w:p>
@@ -5980,7 +6005,7 @@
       <w:pPr>
         <w:ind w:left="1680" w:leftChars="0" w:firstLine="420" w:firstLineChars="0"/>
         <w:rPr>
-          <w:rFonts w:hint="default"/>
+          <w:rFonts w:hint="eastAsia"/>
           <w:lang w:val="en-US" w:eastAsia="zh-CN"/>
         </w:rPr>
       </w:pPr>
@@ -5991,14 +6016,6 @@
         </w:rPr>
         <w:t>特别服务组（体娱官、特勤官、特勤助理）</w:t>
       </w:r>
-      <w:r>
-        <w:rPr>
-          <w:rFonts w:hint="eastAsia"/>
-          <w:color w:val="auto"/>
-          <w:lang w:val="en-US" w:eastAsia="zh-CN"/>
-        </w:rPr>
-        <w:t>1/4t吉普X1</w:t>
-      </w:r>
     </w:p>
     <w:p>
       <w:pPr>
@@ -6008,6 +6025,14 @@
           <w:lang w:val="en-US" w:eastAsia="zh-CN"/>
         </w:rPr>
       </w:pPr>
+      <w:r>
+        <w:rPr>
+          <w:rFonts w:hint="eastAsia"/>
+          <w:color w:val="0000FF"/>
+          <w:lang w:val="en-US" w:eastAsia="zh-CN"/>
+        </w:rPr>
+        <w:t>1/4t吉普X3</w:t>
+      </w:r>
     </w:p>
     <w:p>
       <w:pPr>
@@ -6061,16 +6086,34 @@
       <w:pPr>
         <w:ind w:left="1680" w:leftChars="0" w:firstLine="420" w:firstLineChars="0"/>
         <w:rPr>
-          <w:rFonts w:hint="default"/>
-          <w:lang w:val="en-US" w:eastAsia="zh-CN"/>
-        </w:rPr>
-      </w:pPr>
-      <w:r>
-        <w:rPr>
-          <w:rFonts w:hint="eastAsia"/>
-          <w:lang w:val="en-US" w:eastAsia="zh-CN"/>
-        </w:rPr>
-        <w:t>弹药组 3人 （弹药官，弹药官助理、弹药军士）2.5t卡车X1</w:t>
+          <w:rFonts w:hint="eastAsia"/>
+          <w:lang w:val="en-US" w:eastAsia="zh-CN"/>
+        </w:rPr>
+      </w:pPr>
+      <w:r>
+        <w:rPr>
+          <w:rFonts w:hint="eastAsia"/>
+          <w:lang w:val="en-US" w:eastAsia="zh-CN"/>
+        </w:rPr>
+        <w:t>弹药组 3人 （弹药官，弹药官助理、弹药军士）</w:t>
+      </w:r>
+    </w:p>
+    <w:p>
+      <w:pPr>
+        <w:ind w:left="1680" w:leftChars="0" w:firstLine="420" w:firstLineChars="0"/>
+        <w:rPr>
+          <w:rFonts w:hint="default"/>
+          <w:color w:val="0000FF"/>
+          <w:lang w:val="en-US" w:eastAsia="zh-CN"/>
+        </w:rPr>
+      </w:pPr>
+      <w:r>
+        <w:rPr>
+          <w:rFonts w:hint="eastAsia"/>
+          <w:color w:val="0000FF"/>
+          <w:lang w:val="en-US" w:eastAsia="zh-CN"/>
+        </w:rPr>
+        <w:t>2.5t卡车X1</w:t>
       </w:r>
     </w:p>
     <w:p>
@@ -6095,16 +6138,48 @@
       <w:pPr>
         <w:ind w:left="1260" w:leftChars="0" w:firstLine="420" w:firstLineChars="0"/>
         <w:rPr>
-          <w:rFonts w:hint="default"/>
-          <w:lang w:val="en-US" w:eastAsia="zh-CN"/>
-        </w:rPr>
-      </w:pPr>
-      <w:r>
-        <w:rPr>
-          <w:rFonts w:hint="eastAsia"/>
-          <w:lang w:val="en-US" w:eastAsia="zh-CN"/>
-        </w:rPr>
-        <w:t>指挥组 6人 （上尉排长，摩托军士，弹药军士，卡车主管，司机X2\2.5t卡车、）</w:t>
+          <w:rFonts w:hint="eastAsia"/>
+          <w:lang w:val="en-US" w:eastAsia="zh-CN"/>
+        </w:rPr>
+      </w:pPr>
+      <w:r>
+        <w:rPr>
+          <w:rFonts w:hint="eastAsia"/>
+          <w:color w:val="0000FF"/>
+          <w:lang w:val="en-US" w:eastAsia="zh-CN"/>
+        </w:rPr>
+        <w:t>总计：12.7mm重机枪X9、2.5吨卡车X29、3/4吨弹药车X2、1/4吨吉普X6、1吨拖车X19</w:t>
+      </w:r>
+    </w:p>
+    <w:p>
+      <w:pPr>
+        <w:ind w:left="1260" w:leftChars="0" w:firstLine="420" w:firstLineChars="0"/>
+        <w:rPr>
+          <w:rFonts w:hint="default"/>
+          <w:lang w:val="en-US" w:eastAsia="zh-CN"/>
+        </w:rPr>
+      </w:pPr>
+      <w:r>
+        <w:rPr>
+          <w:rFonts w:hint="eastAsia"/>
+          <w:lang w:val="en-US" w:eastAsia="zh-CN"/>
+        </w:rPr>
+        <w:t>指挥组 6人 （上尉排长，摩托军士，弹药军士，卡车主管，司机X2、</w:t>
+      </w:r>
+      <w:r>
+        <w:rPr>
+          <w:rFonts w:hint="eastAsia"/>
+          <w:color w:val="0000FF"/>
+          <w:lang w:val="en-US" w:eastAsia="zh-CN"/>
+        </w:rPr>
+        <w:t>2.5t卡车</w:t>
+      </w:r>
+      <w:r>
+        <w:rPr>
+          <w:rFonts w:hint="eastAsia"/>
+          <w:lang w:val="en-US" w:eastAsia="zh-CN"/>
+        </w:rPr>
+        <w:t>）</w:t>
       </w:r>
     </w:p>
     <w:p>
@@ -6127,18 +6202,18 @@
       <w:pPr>
         <w:ind w:left="1260" w:leftChars="0" w:firstLine="420" w:firstLineChars="0"/>
         <w:rPr>
-          <w:rFonts w:hint="eastAsia"/>
-          <w:color w:val="0000FF"/>
-          <w:lang w:val="en-US" w:eastAsia="zh-CN"/>
-        </w:rPr>
-      </w:pPr>
-      <w:r>
-        <w:rPr>
-          <w:rFonts w:hint="eastAsia"/>
-          <w:color w:val="0000FF"/>
-          <w:lang w:val="en-US" w:eastAsia="zh-CN"/>
-        </w:rPr>
-        <w:t>2.5t卡车X7、1t拖车X5</w:t>
+          <w:rFonts w:hint="default"/>
+          <w:color w:val="0000FF"/>
+          <w:lang w:val="en-US" w:eastAsia="zh-CN"/>
+        </w:rPr>
+      </w:pPr>
+      <w:r>
+        <w:rPr>
+          <w:rFonts w:hint="eastAsia"/>
+          <w:color w:val="0000FF"/>
+          <w:lang w:val="en-US" w:eastAsia="zh-CN"/>
+        </w:rPr>
+        <w:t>2.5t卡车X7、1t拖车X5、1/4t吉普X1、12.7mm重机枪X2、加兰德X8、M1卡宾枪X2</w:t>
       </w:r>
     </w:p>
     <w:p>
@@ -6207,72 +6282,55 @@
           <w:rFonts w:hint="eastAsia"/>
           <w:lang w:val="en-US" w:eastAsia="zh-CN"/>
         </w:rPr>
-        <w:t>团部连 1人（司机、2.5t卡车、1t拖车）</w:t>
-      </w:r>
-    </w:p>
-    <w:p>
-      <w:pPr>
-        <w:ind w:left="1260" w:leftChars="0" w:firstLine="420" w:firstLineChars="0"/>
-        <w:rPr>
-          <w:rFonts w:hint="default"/>
-          <w:lang w:val="en-US" w:eastAsia="zh-CN"/>
-        </w:rPr>
-      </w:pPr>
-      <w:r>
-        <w:rPr>
-          <w:rFonts w:hint="eastAsia"/>
-          <w:lang w:val="en-US" w:eastAsia="zh-CN"/>
-        </w:rPr>
-        <w:t>反坦克连 1人（司机、2.5t卡车、1t拖车）</w:t>
-      </w:r>
-    </w:p>
-    <w:p>
-      <w:pPr>
-        <w:ind w:left="1260" w:leftChars="0" w:firstLine="420" w:firstLineChars="0"/>
-        <w:rPr>
-          <w:rFonts w:hint="default"/>
-          <w:lang w:val="en-US" w:eastAsia="zh-CN"/>
-        </w:rPr>
-      </w:pPr>
-      <w:r>
-        <w:rPr>
-          <w:rFonts w:hint="eastAsia"/>
-          <w:lang w:val="en-US" w:eastAsia="zh-CN"/>
-        </w:rPr>
-        <w:t>加农炮连 1人（司机、2.5t卡车、1t拖车）</w:t>
-      </w:r>
-    </w:p>
-    <w:p>
-      <w:pPr>
-        <w:ind w:left="1260" w:leftChars="0" w:firstLine="420" w:firstLineChars="0"/>
-        <w:rPr>
-          <w:rFonts w:hint="eastAsia"/>
-          <w:lang w:val="en-US" w:eastAsia="zh-CN"/>
-        </w:rPr>
-      </w:pPr>
-      <w:r>
-        <w:rPr>
-          <w:rFonts w:hint="eastAsia"/>
-          <w:lang w:val="en-US" w:eastAsia="zh-CN"/>
-        </w:rPr>
-        <w:t>维修组14人（维修官、维修官助理、记录员、机车维修工X9、焊工、2.5t卡车X2、1t拖车X1）</w:t>
-      </w:r>
-    </w:p>
-    <w:p>
-      <w:pPr>
-        <w:ind w:left="1260" w:leftChars="0" w:firstLine="420" w:firstLineChars="0"/>
-        <w:rPr>
-          <w:rFonts w:hint="default"/>
-          <w:lang w:val="en-US" w:eastAsia="zh-CN"/>
-        </w:rPr>
-      </w:pPr>
-      <w:r>
-        <w:rPr>
-          <w:rFonts w:hint="eastAsia"/>
-          <w:color w:val="0000FF"/>
-          <w:lang w:val="en-US" w:eastAsia="zh-CN"/>
-        </w:rPr>
-        <w:t>.50重机枪X2、2.5吨卡车X29、3/4吨弹药车X2、1/4吨吉普X6、1吨拖车X19</w:t>
+        <w:t>团部连 1人（司机、2.5t卡车、1t拖车、加兰德X1）</w:t>
+      </w:r>
+    </w:p>
+    <w:p>
+      <w:pPr>
+        <w:ind w:left="1260" w:leftChars="0" w:firstLine="420" w:firstLineChars="0"/>
+        <w:rPr>
+          <w:rFonts w:hint="default"/>
+          <w:lang w:val="en-US" w:eastAsia="zh-CN"/>
+        </w:rPr>
+      </w:pPr>
+      <w:r>
+        <w:rPr>
+          <w:rFonts w:hint="eastAsia"/>
+          <w:lang w:val="en-US" w:eastAsia="zh-CN"/>
+        </w:rPr>
+        <w:t>反坦克连 1人（司机、2.5t卡车、1t拖车、.50重机枪X1、加兰德X1）</w:t>
+      </w:r>
+    </w:p>
+    <w:p>
+      <w:pPr>
+        <w:ind w:left="1260" w:leftChars="0" w:firstLine="420" w:firstLineChars="0"/>
+        <w:rPr>
+          <w:rFonts w:hint="default"/>
+          <w:lang w:val="en-US" w:eastAsia="zh-CN"/>
+        </w:rPr>
+      </w:pPr>
+      <w:r>
+        <w:rPr>
+          <w:rFonts w:hint="eastAsia"/>
+          <w:lang w:val="en-US" w:eastAsia="zh-CN"/>
+        </w:rPr>
+        <w:t>加农炮连 1人（司机、2.5t卡车、1t拖车、.50重机枪X1、加兰德X1）</w:t>
+      </w:r>
+    </w:p>
+    <w:p>
+      <w:pPr>
+        <w:ind w:left="1260" w:leftChars="0" w:firstLine="420" w:firstLineChars="0"/>
+        <w:rPr>
+          <w:rFonts w:hint="eastAsia"/>
+          <w:lang w:val="en-US" w:eastAsia="zh-CN"/>
+        </w:rPr>
+      </w:pPr>
+      <w:r>
+        <w:rPr>
+          <w:rFonts w:hint="eastAsia"/>
+          <w:lang w:val="en-US" w:eastAsia="zh-CN"/>
+        </w:rPr>
+        <w:t>维修组14人（维修官、维修官助理、记录员、机车维修工X9、焊工、2.5t卡车X2、1t拖车X1、1/4t吉普X1、.50重机枪X1）</w:t>
       </w:r>
     </w:p>
     <w:p>

--- a/美式标准师1944.docx
+++ b/美式标准师1944.docx
@@ -5406,18 +5406,8 @@
           <w:color w:val="0000FF"/>
           <w:lang w:val="en-US" w:eastAsia="zh-CN"/>
         </w:rPr>
-        <w:t>总计：</w:t>
-      </w:r>
-      <w:r>
-        <w:rPr>
-          <w:rFonts w:hint="eastAsia"/>
-          <w:color w:val="0000FF"/>
-          <w:lang w:val="en-US" w:eastAsia="zh-CN"/>
-        </w:rPr>
-        <w:t>2.5t卡车X1、3/4吨武器卡车、1/4吨卡车X19、1/4t拖车X4、1T拖车X4、卡宾枪X20、M1加兰德X76、M3冲锋枪X3、12.7重机枪X2、火箭筒X4</w:t>
-      </w:r>
-      <w:bookmarkStart w:id="0" w:name="_GoBack"/>
-      <w:bookmarkEnd w:id="0"/>
+        <w:t>总计：2.5t卡车X1、3/4吨武器卡车、1/4吨卡车X19、1/4t拖车X4、1T拖车X4、卡宾枪X20、M1加兰德X76、M3冲锋枪X3、12.7重机枪X2、火箭筒X4</w:t>
+      </w:r>
     </w:p>
     <w:p>
       <w:pPr>
@@ -8023,8 +8013,10 @@
           <w:color w:val="0000FF"/>
           <w:lang w:val="en-US" w:eastAsia="zh-CN"/>
         </w:rPr>
-        <w:t>M1加兰德X26、1.5吨卡车X1、1吨拖车X1</w:t>
-      </w:r>
+        <w:t>M1加兰德X4、M1卡宾枪X23、1.5吨卡车X1、1吨拖车X1、12.7mm重机枪</w:t>
+      </w:r>
+      <w:bookmarkStart w:id="0" w:name="_GoBack"/>
+      <w:bookmarkEnd w:id="0"/>
     </w:p>
     <w:p>
       <w:pPr>

--- a/美式标准师1944.docx
+++ b/美式标准师1944.docx
@@ -5636,7 +5636,7 @@
           <w:color w:val="0000FF"/>
           <w:lang w:val="en-US" w:eastAsia="zh-CN"/>
         </w:rPr>
-        <w:t>M1加兰德X20 、勃朗宁M1911A1 X2 、M3冲锋枪X8、祖巴卡X4、12.7重机枪X1</w:t>
+        <w:t>M1加兰德X23 、勃朗宁M1911A1 X2 、M3冲锋枪X8、M1卡宾枪X2、12.7重机枪X1、1/4t吉普X7</w:t>
       </w:r>
     </w:p>
     <w:p>
@@ -5668,17 +5668,42 @@
           <w:rFonts w:hint="eastAsia"/>
           <w:lang w:val="en-US" w:eastAsia="zh-CN"/>
         </w:rPr>
-        <w:t>侦查班9人 X3（军士、下士、司机X3、侦察兵X3、无线电操作员）</w:t>
-      </w:r>
-    </w:p>
-    <w:p>
-      <w:pPr>
-        <w:ind w:left="1260" w:leftChars="0" w:firstLine="420" w:firstLineChars="0"/>
-        <w:rPr>
-          <w:rFonts w:hint="default"/>
-          <w:lang w:val="en-US" w:eastAsia="zh-CN"/>
-        </w:rPr>
-      </w:pPr>
+        <w:t>侦查班一9人（军士、下士、司机X3、侦察兵X3、无线电操作员）</w:t>
+      </w:r>
+    </w:p>
+    <w:p>
+      <w:pPr>
+        <w:ind w:left="1260" w:leftChars="0" w:firstLine="420" w:firstLineChars="0"/>
+        <w:rPr>
+          <w:rFonts w:hint="eastAsia"/>
+          <w:lang w:val="en-US" w:eastAsia="zh-CN"/>
+        </w:rPr>
+      </w:pPr>
+      <w:r>
+        <w:rPr>
+          <w:rFonts w:hint="eastAsia"/>
+          <w:lang w:val="en-US" w:eastAsia="zh-CN"/>
+        </w:rPr>
+        <w:t>侦查班一9人（军士、下士、司机X3、侦察兵X3、无线电操作员）</w:t>
+      </w:r>
+      <w:bookmarkStart w:id="0" w:name="_GoBack"/>
+      <w:bookmarkEnd w:id="0"/>
+    </w:p>
+    <w:p>
+      <w:pPr>
+        <w:ind w:left="1260" w:leftChars="0" w:firstLine="420" w:firstLineChars="0"/>
+        <w:rPr>
+          <w:rFonts w:hint="default"/>
+          <w:lang w:val="en-US" w:eastAsia="zh-CN"/>
+        </w:rPr>
+      </w:pPr>
+      <w:r>
+        <w:rPr>
+          <w:rFonts w:hint="eastAsia"/>
+          <w:lang w:val="en-US" w:eastAsia="zh-CN"/>
+        </w:rPr>
+        <w:t>侦查班一9人（军士、下士、司机X3、侦察兵X3、无线电操作员）</w:t>
+      </w:r>
     </w:p>
     <w:p>
       <w:pPr>
@@ -8015,8 +8040,6 @@
         </w:rPr>
         <w:t>M1加兰德X4、M1卡宾枪X23、1.5吨卡车X1、1吨拖车X1、12.7mm重机枪</w:t>
       </w:r>
-      <w:bookmarkStart w:id="0" w:name="_GoBack"/>
-      <w:bookmarkEnd w:id="0"/>
     </w:p>
     <w:p>
       <w:pPr>

--- a/美式标准师1944.docx
+++ b/美式标准师1944.docx
@@ -5371,8 +5371,10 @@
           <w:color w:val="0000FF"/>
           <w:lang w:val="en-US" w:eastAsia="zh-CN"/>
         </w:rPr>
-        <w:t>M1919A1手枪X4、卡宾枪X4</w:t>
-      </w:r>
+        <w:t>M1919A1手枪X4、卡宾枪X4、副团长中校、s2s3少校、s1上尉</w:t>
+      </w:r>
+      <w:bookmarkStart w:id="0" w:name="_GoBack"/>
+      <w:bookmarkEnd w:id="0"/>
     </w:p>
     <w:p>
       <w:pPr>
@@ -5686,8 +5688,6 @@
         </w:rPr>
         <w:t>侦查班一9人（军士、下士、司机X3、侦察兵X3、无线电操作员）</w:t>
       </w:r>
-      <w:bookmarkStart w:id="0" w:name="_GoBack"/>
-      <w:bookmarkEnd w:id="0"/>
     </w:p>
     <w:p>
       <w:pPr>

--- a/美式标准师1944.docx
+++ b/美式标准师1944.docx
@@ -5373,8 +5373,6 @@
         </w:rPr>
         <w:t>M1919A1手枪X4、卡宾枪X4、副团长中校、s2s3少校、s1上尉</w:t>
       </w:r>
-      <w:bookmarkStart w:id="0" w:name="_GoBack"/>
-      <w:bookmarkEnd w:id="0"/>
     </w:p>
     <w:p>
       <w:pPr>
@@ -7582,25 +7580,89 @@
           <w:rFonts w:hint="eastAsia"/>
           <w:lang w:val="en-US" w:eastAsia="zh-CN"/>
         </w:rPr>
-        <w:t>通信排 23人（通讯中尉，通讯军士，无线电主管，信息中心主任、信使主管、电话主管、译电员X2，架线员X5，信使X4、无线电操作员X4，接线员X2，维修）</w:t>
-      </w:r>
-    </w:p>
-    <w:p>
-      <w:pPr>
-        <w:ind w:left="1260" w:leftChars="0" w:firstLine="420" w:firstLineChars="0"/>
-        <w:rPr>
-          <w:rFonts w:hint="default"/>
-          <w:color w:val="0000FF"/>
-          <w:lang w:val="en-US" w:eastAsia="zh-CN"/>
-        </w:rPr>
-      </w:pPr>
-      <w:r>
-        <w:rPr>
-          <w:rFonts w:hint="eastAsia"/>
-          <w:color w:val="0000FF"/>
-          <w:lang w:val="en-US" w:eastAsia="zh-CN"/>
-        </w:rPr>
-        <w:t>大功率电台X1，小型电台X6、电话线滚筒X8、电报机X1、电话交换机X1、电话机X8、1/4吨吉普车X5、1/4吨拖车X2</w:t>
+        <w:t>通信排 23人</w:t>
+      </w:r>
+    </w:p>
+    <w:p>
+      <w:pPr>
+        <w:ind w:left="1260" w:leftChars="0" w:firstLine="420" w:firstLineChars="0"/>
+        <w:rPr>
+          <w:rFonts w:hint="eastAsia"/>
+          <w:lang w:val="en-US" w:eastAsia="zh-CN"/>
+        </w:rPr>
+      </w:pPr>
+      <w:r>
+        <w:rPr>
+          <w:rFonts w:hint="eastAsia"/>
+          <w:lang w:val="en-US" w:eastAsia="zh-CN"/>
+        </w:rPr>
+        <w:t>排部（通讯中尉，通讯军士）</w:t>
+      </w:r>
+    </w:p>
+    <w:p>
+      <w:pPr>
+        <w:ind w:left="1260" w:leftChars="0" w:firstLine="420" w:firstLineChars="0"/>
+        <w:rPr>
+          <w:rFonts w:hint="eastAsia"/>
+          <w:lang w:val="en-US" w:eastAsia="zh-CN"/>
+        </w:rPr>
+      </w:pPr>
+      <w:r>
+        <w:rPr>
+          <w:rFonts w:hint="eastAsia"/>
+          <w:lang w:val="en-US" w:eastAsia="zh-CN"/>
+        </w:rPr>
+        <w:t>信息中心（信息中心主任、译电员X2、信使X4）</w:t>
+      </w:r>
+    </w:p>
+    <w:p>
+      <w:pPr>
+        <w:ind w:left="1260" w:leftChars="0" w:firstLine="420" w:firstLineChars="0"/>
+        <w:rPr>
+          <w:rFonts w:hint="eastAsia"/>
+          <w:lang w:val="en-US" w:eastAsia="zh-CN"/>
+        </w:rPr>
+      </w:pPr>
+      <w:r>
+        <w:rPr>
+          <w:rFonts w:hint="eastAsia"/>
+          <w:lang w:val="en-US" w:eastAsia="zh-CN"/>
+        </w:rPr>
+        <w:t>无线组（无线电主管，无线电操作员X4，维修）</w:t>
+      </w:r>
+    </w:p>
+    <w:p>
+      <w:pPr>
+        <w:ind w:left="1260" w:leftChars="0" w:firstLine="420" w:firstLineChars="0"/>
+        <w:rPr>
+          <w:rFonts w:hint="eastAsia"/>
+          <w:lang w:val="en-US" w:eastAsia="zh-CN"/>
+        </w:rPr>
+      </w:pPr>
+      <w:r>
+        <w:rPr>
+          <w:rFonts w:hint="eastAsia"/>
+          <w:lang w:val="en-US" w:eastAsia="zh-CN"/>
+        </w:rPr>
+        <w:t>有线组（电话主管、架线员X5、接线员X2）</w:t>
+      </w:r>
+    </w:p>
+    <w:p>
+      <w:pPr>
+        <w:ind w:left="1260" w:leftChars="0" w:firstLine="420" w:firstLineChars="0"/>
+        <w:rPr>
+          <w:rFonts w:hint="default"/>
+          <w:color w:val="0000FF"/>
+          <w:lang w:val="en-US" w:eastAsia="zh-CN"/>
+        </w:rPr>
+      </w:pPr>
+      <w:r>
+        <w:rPr>
+          <w:rFonts w:hint="eastAsia"/>
+          <w:color w:val="0000FF"/>
+          <w:lang w:val="en-US" w:eastAsia="zh-CN"/>
+        </w:rPr>
+        <w:t>大功率电台X1，小型电台X6、电话线滚筒X8、电报机X1、电话交换机X1、电话机X8、1/4吨吉普车X5、1/4吨拖车X2、M1迦兰德X17、M1卡宾枪X6</w:t>
       </w:r>
     </w:p>
     <w:p>
@@ -8038,7 +8100,17 @@
           <w:color w:val="0000FF"/>
           <w:lang w:val="en-US" w:eastAsia="zh-CN"/>
         </w:rPr>
-        <w:t>M1加兰德X4、M1卡宾枪X23、1.5吨卡车X1、1吨拖车X1、12.7mm重机枪</w:t>
+        <w:t>M1加兰德X4、M1卡宾枪X23、1.5吨卡车X1、1吨拖车X1、12.7mm重机枪、SCR625</w:t>
+      </w:r>
+      <w:bookmarkStart w:id="0" w:name="_GoBack"/>
+      <w:bookmarkEnd w:id="0"/>
+      <w:r>
+        <w:rPr>
+          <w:rFonts w:hint="eastAsia"/>
+          <w:color w:val="0000FF"/>
+          <w:lang w:val="en-US" w:eastAsia="zh-CN"/>
+        </w:rPr>
+        <w:t>对讲机X2</w:t>
       </w:r>
     </w:p>
     <w:p>

--- a/美式标准师1944.docx
+++ b/美式标准师1944.docx
@@ -7154,23 +7154,35 @@
         </w:rPr>
         <w:t>团医疗分队 136人</w:t>
       </w:r>
-    </w:p>
-    <w:p>
-      <w:pPr>
-        <w:ind w:left="840" w:leftChars="0" w:firstLine="420" w:firstLineChars="0"/>
-        <w:rPr>
-          <w:rFonts w:hint="default"/>
-          <w:color w:val="0000FF"/>
-          <w:lang w:val="en-US" w:eastAsia="zh-CN"/>
-        </w:rPr>
-      </w:pPr>
-      <w:r>
-        <w:rPr>
-          <w:rFonts w:hint="eastAsia"/>
-          <w:color w:val="0000FF"/>
-          <w:lang w:val="en-US" w:eastAsia="zh-CN"/>
-        </w:rPr>
-        <w:t>2.5t 卡车X1、1/4t 吉普X4、1/4t 拖车X4、3/4吨皮卡X3</w:t>
+      <w:bookmarkStart w:id="0" w:name="_GoBack"/>
+      <w:bookmarkEnd w:id="0"/>
+    </w:p>
+    <w:p>
+      <w:pPr>
+        <w:ind w:left="840" w:leftChars="0" w:firstLine="420" w:firstLineChars="0"/>
+        <w:rPr>
+          <w:rFonts w:hint="default"/>
+          <w:color w:val="0000FF"/>
+          <w:lang w:val="en-US" w:eastAsia="zh-CN"/>
+        </w:rPr>
+      </w:pPr>
+      <w:r>
+        <w:rPr>
+          <w:rFonts w:hint="eastAsia"/>
+          <w:b/>
+          <w:bCs/>
+          <w:color w:val="0000FF"/>
+          <w:lang w:val="en-US" w:eastAsia="zh-CN"/>
+        </w:rPr>
+        <w:t>总计：</w:t>
+      </w:r>
+      <w:r>
+        <w:rPr>
+          <w:rFonts w:hint="eastAsia"/>
+          <w:color w:val="0000FF"/>
+          <w:lang w:val="en-US" w:eastAsia="zh-CN"/>
+        </w:rPr>
+        <w:t>2.5t 卡车X1、1/4t 吉普X7、1/4t 拖车X7</w:t>
       </w:r>
     </w:p>
     <w:p>
@@ -7243,6 +7255,23 @@
     </w:p>
     <w:p>
       <w:pPr>
+        <w:ind w:left="1260" w:leftChars="0" w:firstLine="420" w:firstLineChars="0"/>
+        <w:rPr>
+          <w:rFonts w:hint="default"/>
+          <w:lang w:val="en-US" w:eastAsia="zh-CN"/>
+        </w:rPr>
+      </w:pPr>
+      <w:r>
+        <w:rPr>
+          <w:rFonts w:hint="eastAsia"/>
+          <w:color w:val="0000FF"/>
+          <w:lang w:val="en-US" w:eastAsia="zh-CN"/>
+        </w:rPr>
+        <w:t>2.5t 卡车X1、1/4t吉普、1/4t拖车</w:t>
+      </w:r>
+    </w:p>
+    <w:p>
+      <w:pPr>
         <w:pStyle w:val="7"/>
         <w:bidi w:val="0"/>
         <w:ind w:left="840" w:leftChars="0" w:firstLine="420" w:firstLineChars="0"/>
@@ -7299,7 +7328,7 @@
       <w:pPr>
         <w:ind w:left="1260" w:leftChars="0" w:firstLine="420" w:firstLineChars="0"/>
         <w:rPr>
-          <w:rFonts w:hint="default"/>
+          <w:rFonts w:hint="eastAsia"/>
           <w:lang w:val="en-US" w:eastAsia="zh-CN"/>
         </w:rPr>
       </w:pPr>
@@ -7309,6 +7338,23 @@
           <w:lang w:val="en-US" w:eastAsia="zh-CN"/>
         </w:rPr>
         <w:t>担架小队 16人</w:t>
+      </w:r>
+    </w:p>
+    <w:p>
+      <w:pPr>
+        <w:ind w:left="1260" w:leftChars="0" w:firstLine="420" w:firstLineChars="0"/>
+        <w:rPr>
+          <w:rFonts w:hint="default"/>
+          <w:lang w:val="en-US" w:eastAsia="zh-CN"/>
+        </w:rPr>
+      </w:pPr>
+      <w:r>
+        <w:rPr>
+          <w:rFonts w:hint="eastAsia"/>
+          <w:color w:val="0000FF"/>
+          <w:lang w:val="en-US" w:eastAsia="zh-CN"/>
+        </w:rPr>
+        <w:t>1/4t吉普X2、1/4t拖车X2</w:t>
       </w:r>
     </w:p>
     <w:p>
@@ -8100,17 +8146,7 @@
           <w:color w:val="0000FF"/>
           <w:lang w:val="en-US" w:eastAsia="zh-CN"/>
         </w:rPr>
-        <w:t>M1加兰德X4、M1卡宾枪X23、1.5吨卡车X1、1吨拖车X1、12.7mm重机枪、SCR625</w:t>
-      </w:r>
-      <w:bookmarkStart w:id="0" w:name="_GoBack"/>
-      <w:bookmarkEnd w:id="0"/>
-      <w:r>
-        <w:rPr>
-          <w:rFonts w:hint="eastAsia"/>
-          <w:color w:val="0000FF"/>
-          <w:lang w:val="en-US" w:eastAsia="zh-CN"/>
-        </w:rPr>
-        <w:t>对讲机X2</w:t>
+        <w:t>M1加兰德X4、M1卡宾枪X23、1.5吨卡车X1、1吨拖车X1、12.7mm重机枪、SCR625对讲机X2</w:t>
       </w:r>
     </w:p>
     <w:p>

--- a/美式标准师1944.docx
+++ b/美式标准师1944.docx
@@ -7154,8 +7154,6 @@
         </w:rPr>
         <w:t>团医疗分队 136人</w:t>
       </w:r>
-      <w:bookmarkStart w:id="0" w:name="_GoBack"/>
-      <w:bookmarkEnd w:id="0"/>
     </w:p>
     <w:p>
       <w:pPr>
@@ -8287,6 +8285,51 @@
     </w:p>
     <w:p>
       <w:pPr>
+        <w:ind w:left="1260" w:leftChars="0" w:firstLine="420" w:firstLineChars="0"/>
+        <w:rPr>
+          <w:rFonts w:hint="default"/>
+          <w:lang w:val="en-US" w:eastAsia="zh-CN"/>
+        </w:rPr>
+      </w:pPr>
+      <w:r>
+        <w:rPr>
+          <w:rFonts w:hint="eastAsia"/>
+          <w:b/>
+          <w:bCs/>
+          <w:color w:val="0000FF"/>
+          <w:lang w:val="en-US" w:eastAsia="zh-CN"/>
+        </w:rPr>
+        <w:t>总计</w:t>
+      </w:r>
+      <w:r>
+        <w:rPr>
+          <w:rFonts w:hint="eastAsia"/>
+          <w:color w:val="0000FF"/>
+          <w:lang w:val="en-US" w:eastAsia="zh-CN"/>
+        </w:rPr>
+        <w:t>：</w:t>
+      </w:r>
+      <w:r>
+        <w:rPr>
+          <w:rFonts w:hint="eastAsia"/>
+          <w:color w:val="0000FF"/>
+          <w:lang w:val="en-US" w:eastAsia="zh-CN"/>
+        </w:rPr>
+        <w:t>3/4吨皮卡X1、1/4吨吉普X19、1/4t拖车X16、12.7mm重机枪X1、火箭筒X10</w:t>
+      </w:r>
+      <w:bookmarkStart w:id="0" w:name="_GoBack"/>
+      <w:bookmarkEnd w:id="0"/>
+      <w:r>
+        <w:rPr>
+          <w:rFonts w:hint="eastAsia"/>
+          <w:color w:val="0000FF"/>
+          <w:lang w:val="en-US" w:eastAsia="zh-CN"/>
+        </w:rPr>
+        <w:t>、M1919A4（或水冷）重机枪X8、加兰德X50、卡宾枪X88、手枪x28</w:t>
+      </w:r>
+    </w:p>
+    <w:p>
+      <w:pPr>
         <w:pStyle w:val="8"/>
         <w:bidi w:val="0"/>
         <w:ind w:left="1260" w:leftChars="0" w:firstLine="420" w:firstLineChars="0"/>
@@ -8359,7 +8402,7 @@
         <w:bidi w:val="0"/>
         <w:ind w:left="1260" w:leftChars="0" w:firstLine="420" w:firstLineChars="0"/>
         <w:rPr>
-          <w:rFonts w:hint="default"/>
+          <w:rFonts w:hint="eastAsia"/>
           <w:lang w:val="en-US" w:eastAsia="zh-CN"/>
         </w:rPr>
       </w:pPr>
@@ -8375,6 +8418,23 @@
       <w:pPr>
         <w:ind w:left="1680" w:leftChars="0" w:firstLine="420" w:firstLineChars="0"/>
         <w:rPr>
+          <w:rFonts w:hint="default"/>
+          <w:lang w:val="en-US" w:eastAsia="zh-CN"/>
+        </w:rPr>
+      </w:pPr>
+      <w:r>
+        <w:rPr>
+          <w:rFonts w:hint="eastAsia"/>
+          <w:color w:val="0000FF"/>
+          <w:lang w:val="en-US" w:eastAsia="zh-CN"/>
+        </w:rPr>
+        <w:t>1/4吨吉普X5、1/4t拖车X4、火箭筒X2、M1919A6重机枪X4、加兰德X8、卡宾枪X20、手枪x8</w:t>
+      </w:r>
+    </w:p>
+    <w:p>
+      <w:pPr>
+        <w:ind w:left="1680" w:leftChars="0" w:firstLine="420" w:firstLineChars="0"/>
+        <w:rPr>
           <w:rFonts w:hint="eastAsia"/>
           <w:lang w:val="en-US" w:eastAsia="zh-CN"/>
         </w:rPr>
@@ -8392,6 +8452,7 @@
         <w:ind w:left="1680" w:leftChars="0" w:firstLine="420" w:firstLineChars="0"/>
         <w:rPr>
           <w:rFonts w:hint="default"/>
+          <w:color w:val="0000FF"/>
           <w:lang w:val="en-US" w:eastAsia="zh-CN"/>
         </w:rPr>
       </w:pPr>
@@ -8408,28 +8469,34 @@
         <w:ind w:left="1680" w:leftChars="0" w:firstLine="420" w:firstLineChars="0"/>
         <w:rPr>
           <w:rFonts w:hint="eastAsia"/>
-          <w:color w:val="0000FF"/>
-          <w:lang w:val="en-US" w:eastAsia="zh-CN"/>
-        </w:rPr>
-      </w:pPr>
-      <w:r>
-        <w:rPr>
-          <w:rFonts w:hint="eastAsia"/>
-          <w:color w:val="0000FF"/>
-          <w:lang w:val="en-US" w:eastAsia="zh-CN"/>
-        </w:rPr>
-        <w:t>1/4吨吉普、  火箭筒X2、 M1919A6重机枪X4</w:t>
+          <w:lang w:val="en-US" w:eastAsia="zh-CN"/>
+        </w:rPr>
+      </w:pPr>
+      <w:r>
+        <w:rPr>
+          <w:rFonts w:hint="eastAsia"/>
+          <w:lang w:val="en-US" w:eastAsia="zh-CN"/>
+        </w:rPr>
+        <w:t>机枪班一（班长、射手、副射手、弹药手X4）</w:t>
       </w:r>
     </w:p>
     <w:p>
       <w:pPr>
         <w:ind w:left="1680" w:leftChars="0" w:firstLine="420" w:firstLineChars="0"/>
         <w:rPr>
-          <w:rFonts w:hint="default"/>
-          <w:color w:val="0000FF"/>
-          <w:lang w:val="en-US" w:eastAsia="zh-CN"/>
-        </w:rPr>
-      </w:pPr>
+          <w:rFonts w:hint="eastAsia"/>
+          <w:color w:val="0000FF"/>
+          <w:lang w:val="en-US" w:eastAsia="zh-CN"/>
+        </w:rPr>
+      </w:pPr>
+      <w:r>
+        <w:rPr>
+          <w:rFonts w:hint="eastAsia"/>
+          <w:color w:val="0000FF"/>
+          <w:lang w:val="en-US" w:eastAsia="zh-CN"/>
+        </w:rPr>
+        <w:t>1/4吨吉普、1/4吨拖车</w:t>
+      </w:r>
     </w:p>
     <w:p>
       <w:pPr>
@@ -8444,7 +8511,7 @@
           <w:rFonts w:hint="eastAsia"/>
           <w:lang w:val="en-US" w:eastAsia="zh-CN"/>
         </w:rPr>
-        <w:t>机枪班一（班长、射手、副射手、弹药手X4）</w:t>
+        <w:t>机枪班二（班长、射手、副射手、弹药手X4）</w:t>
       </w:r>
     </w:p>
     <w:p>
@@ -8452,17 +8519,15 @@
         <w:ind w:left="1680" w:leftChars="0" w:firstLine="420" w:firstLineChars="0"/>
         <w:rPr>
           <w:rFonts w:hint="eastAsia"/>
-          <w:color w:val="0000FF"/>
-          <w:lang w:val="en-US" w:eastAsia="zh-CN"/>
-        </w:rPr>
-      </w:pPr>
-      <w:r>
-        <w:rPr>
-          <w:rFonts w:hint="eastAsia"/>
-          <w:color w:val="0000FF"/>
-          <w:lang w:val="en-US" w:eastAsia="zh-CN"/>
-        </w:rPr>
-        <w:t>1/4吨吉普、1/4吨拖车</w:t>
+          <w:lang w:val="en-US" w:eastAsia="zh-CN"/>
+        </w:rPr>
+      </w:pPr>
+      <w:r>
+        <w:rPr>
+          <w:rFonts w:hint="eastAsia"/>
+          <w:lang w:val="en-US" w:eastAsia="zh-CN"/>
+        </w:rPr>
+        <w:t>机枪班三（班长、射手、副射手、弹药手X4）</w:t>
       </w:r>
     </w:p>
     <w:p>
@@ -8478,7 +8543,53 @@
           <w:rFonts w:hint="eastAsia"/>
           <w:lang w:val="en-US" w:eastAsia="zh-CN"/>
         </w:rPr>
-        <w:t>机枪班二（班长、射手、副射手、弹药手X4）</w:t>
+        <w:t>机枪班四（班长、射手、副射手、弹药手X4）</w:t>
+      </w:r>
+    </w:p>
+    <w:p>
+      <w:pPr>
+        <w:pStyle w:val="8"/>
+        <w:bidi w:val="0"/>
+        <w:ind w:left="1260" w:leftChars="0" w:firstLine="420" w:firstLineChars="0"/>
+        <w:rPr>
+          <w:rFonts w:hint="default"/>
+          <w:lang w:val="en-US" w:eastAsia="zh-CN"/>
+        </w:rPr>
+      </w:pPr>
+      <w:r>
+        <w:rPr>
+          <w:rFonts w:hint="eastAsia"/>
+          <w:lang w:val="en-US" w:eastAsia="zh-CN"/>
+        </w:rPr>
+        <w:t>重机枪排二 38</w:t>
+      </w:r>
+    </w:p>
+    <w:p>
+      <w:pPr>
+        <w:ind w:left="1260" w:leftChars="0" w:firstLine="420" w:firstLineChars="0"/>
+        <w:rPr>
+          <w:rFonts w:hint="default"/>
+          <w:color w:val="0000FF"/>
+          <w:lang w:val="en-US" w:eastAsia="zh-CN"/>
+        </w:rPr>
+      </w:pPr>
+    </w:p>
+    <w:p>
+      <w:pPr>
+        <w:pStyle w:val="8"/>
+        <w:bidi w:val="0"/>
+        <w:ind w:left="1260" w:leftChars="0" w:firstLine="420" w:firstLineChars="0"/>
+        <w:rPr>
+          <w:rFonts w:hint="eastAsia"/>
+          <w:lang w:val="en-US" w:eastAsia="zh-CN"/>
+        </w:rPr>
+      </w:pPr>
+      <w:r>
+        <w:rPr>
+          <w:rFonts w:hint="eastAsia"/>
+          <w:lang w:val="en-US" w:eastAsia="zh-CN"/>
+        </w:rPr>
+        <w:t>迫击炮排 57</w:t>
       </w:r>
     </w:p>
     <w:p>
@@ -8494,7 +8605,7 @@
           <w:rFonts w:hint="eastAsia"/>
           <w:lang w:val="en-US" w:eastAsia="zh-CN"/>
         </w:rPr>
-        <w:t>机枪班三（班长、射手、副射手、弹药手X4）</w:t>
+        <w:t>排部（中尉排长、参谋军士、测距准尉、运输准尉、传令兵兼司机X2、跑腿X2）</w:t>
       </w:r>
     </w:p>
     <w:p>
@@ -8510,53 +8621,7 @@
           <w:rFonts w:hint="eastAsia"/>
           <w:lang w:val="en-US" w:eastAsia="zh-CN"/>
         </w:rPr>
-        <w:t>机枪班四（班长、射手、副射手、弹药手X4）</w:t>
-      </w:r>
-    </w:p>
-    <w:p>
-      <w:pPr>
-        <w:pStyle w:val="8"/>
-        <w:bidi w:val="0"/>
-        <w:ind w:left="1260" w:leftChars="0" w:firstLine="420" w:firstLineChars="0"/>
-        <w:rPr>
-          <w:rFonts w:hint="default"/>
-          <w:lang w:val="en-US" w:eastAsia="zh-CN"/>
-        </w:rPr>
-      </w:pPr>
-      <w:r>
-        <w:rPr>
-          <w:rFonts w:hint="eastAsia"/>
-          <w:lang w:val="en-US" w:eastAsia="zh-CN"/>
-        </w:rPr>
-        <w:t>重机枪排二 38</w:t>
-      </w:r>
-    </w:p>
-    <w:p>
-      <w:pPr>
-        <w:ind w:left="1260" w:leftChars="0" w:firstLine="420" w:firstLineChars="0"/>
-        <w:rPr>
-          <w:rFonts w:hint="default"/>
-          <w:color w:val="0000FF"/>
-          <w:lang w:val="en-US" w:eastAsia="zh-CN"/>
-        </w:rPr>
-      </w:pPr>
-    </w:p>
-    <w:p>
-      <w:pPr>
-        <w:pStyle w:val="8"/>
-        <w:bidi w:val="0"/>
-        <w:ind w:left="1260" w:leftChars="0" w:firstLine="420" w:firstLineChars="0"/>
-        <w:rPr>
-          <w:rFonts w:hint="eastAsia"/>
-          <w:lang w:val="en-US" w:eastAsia="zh-CN"/>
-        </w:rPr>
-      </w:pPr>
-      <w:r>
-        <w:rPr>
-          <w:rFonts w:hint="eastAsia"/>
-          <w:lang w:val="en-US" w:eastAsia="zh-CN"/>
-        </w:rPr>
-        <w:t>迫击炮排 57</w:t>
+        <w:t>迫击炮组X3（组长、火箭发射手X2）</w:t>
       </w:r>
     </w:p>
     <w:p>
@@ -8572,57 +8637,25 @@
           <w:rFonts w:hint="eastAsia"/>
           <w:lang w:val="en-US" w:eastAsia="zh-CN"/>
         </w:rPr>
-        <w:t>排部（中尉排长、参谋军士、测距准尉、运输准尉、传令兵兼司机X2、跑腿X2）</w:t>
+        <w:t>迫击炮班X6（射手、副射手、弹药手X5）</w:t>
       </w:r>
     </w:p>
     <w:p>
       <w:pPr>
         <w:ind w:left="1680" w:leftChars="0" w:firstLine="420" w:firstLineChars="0"/>
         <w:rPr>
-          <w:rFonts w:hint="eastAsia"/>
-          <w:lang w:val="en-US" w:eastAsia="zh-CN"/>
-        </w:rPr>
-      </w:pPr>
-      <w:r>
-        <w:rPr>
-          <w:rFonts w:hint="eastAsia"/>
-          <w:lang w:val="en-US" w:eastAsia="zh-CN"/>
-        </w:rPr>
-        <w:t>迫击炮组X3（组长、火箭发射手X2）</w:t>
-      </w:r>
-    </w:p>
-    <w:p>
-      <w:pPr>
-        <w:ind w:left="1680" w:leftChars="0" w:firstLine="420" w:firstLineChars="0"/>
-        <w:rPr>
-          <w:rFonts w:hint="eastAsia"/>
-          <w:lang w:val="en-US" w:eastAsia="zh-CN"/>
-        </w:rPr>
-      </w:pPr>
-      <w:r>
-        <w:rPr>
-          <w:rFonts w:hint="eastAsia"/>
-          <w:lang w:val="en-US" w:eastAsia="zh-CN"/>
-        </w:rPr>
-        <w:t>迫击炮班X6（射手、副射手、弹药手X5）</w:t>
-      </w:r>
-    </w:p>
-    <w:p>
-      <w:pPr>
-        <w:ind w:left="1680" w:leftChars="0" w:firstLine="420" w:firstLineChars="0"/>
-        <w:rPr>
-          <w:rFonts w:hint="default"/>
-          <w:color w:val="0000FF"/>
-          <w:lang w:val="en-US" w:eastAsia="zh-CN"/>
-        </w:rPr>
-      </w:pPr>
-      <w:r>
-        <w:rPr>
-          <w:rFonts w:hint="eastAsia"/>
-          <w:color w:val="0000FF"/>
-          <w:lang w:val="en-US" w:eastAsia="zh-CN"/>
-        </w:rPr>
-        <w:t>1/4吨吉普X7、1/4吨吉普X6、火箭筒X6、81mm迫击炮X6</w:t>
+          <w:rFonts w:hint="default"/>
+          <w:color w:val="0000FF"/>
+          <w:lang w:val="en-US" w:eastAsia="zh-CN"/>
+        </w:rPr>
+      </w:pPr>
+      <w:r>
+        <w:rPr>
+          <w:rFonts w:hint="eastAsia"/>
+          <w:color w:val="0000FF"/>
+          <w:lang w:val="en-US" w:eastAsia="zh-CN"/>
+        </w:rPr>
+        <w:t>1/4吨吉普X7、1/4吨拖车X6、火箭筒X6、81mm迫击炮X6、加兰德X11、卡宾枪X37、手枪X12</w:t>
       </w:r>
     </w:p>
     <w:p>

--- a/美式标准师1944.docx
+++ b/美式标准师1944.docx
@@ -8307,25 +8307,7 @@
           <w:color w:val="0000FF"/>
           <w:lang w:val="en-US" w:eastAsia="zh-CN"/>
         </w:rPr>
-        <w:t>：</w:t>
-      </w:r>
-      <w:r>
-        <w:rPr>
-          <w:rFonts w:hint="eastAsia"/>
-          <w:color w:val="0000FF"/>
-          <w:lang w:val="en-US" w:eastAsia="zh-CN"/>
-        </w:rPr>
-        <w:t>3/4吨皮卡X1、1/4吨吉普X19、1/4t拖车X16、12.7mm重机枪X1、火箭筒X10</w:t>
-      </w:r>
-      <w:bookmarkStart w:id="0" w:name="_GoBack"/>
-      <w:bookmarkEnd w:id="0"/>
-      <w:r>
-        <w:rPr>
-          <w:rFonts w:hint="eastAsia"/>
-          <w:color w:val="0000FF"/>
-          <w:lang w:val="en-US" w:eastAsia="zh-CN"/>
-        </w:rPr>
-        <w:t>、M1919A4（或水冷）重机枪X8、加兰德X50、卡宾枪X88、手枪x28</w:t>
+        <w:t>：3/4吨皮卡X1、1/4吨吉普X19、1/4t拖车X16、12.7mm重机枪X1、火箭筒X10、M1919A4（或水冷）重机枪X8、加兰德X50、卡宾枪X88、手枪x28</w:t>
       </w:r>
     </w:p>
     <w:p>
@@ -8626,24 +8608,24 @@
     </w:p>
     <w:p>
       <w:pPr>
+        <w:ind w:left="1260" w:leftChars="0" w:firstLine="420" w:firstLineChars="0"/>
+        <w:rPr>
+          <w:rFonts w:hint="eastAsia"/>
+          <w:lang w:val="en-US" w:eastAsia="zh-CN"/>
+        </w:rPr>
+      </w:pPr>
+      <w:r>
+        <w:rPr>
+          <w:rFonts w:hint="eastAsia"/>
+          <w:lang w:val="en-US" w:eastAsia="zh-CN"/>
+        </w:rPr>
+        <w:t>迫击炮班X6（射手、副射手、弹药手X5）</w:t>
+      </w:r>
+    </w:p>
+    <w:p>
+      <w:pPr>
         <w:ind w:left="1680" w:leftChars="0" w:firstLine="420" w:firstLineChars="0"/>
         <w:rPr>
-          <w:rFonts w:hint="eastAsia"/>
-          <w:lang w:val="en-US" w:eastAsia="zh-CN"/>
-        </w:rPr>
-      </w:pPr>
-      <w:r>
-        <w:rPr>
-          <w:rFonts w:hint="eastAsia"/>
-          <w:lang w:val="en-US" w:eastAsia="zh-CN"/>
-        </w:rPr>
-        <w:t>迫击炮班X6（射手、副射手、弹药手X5）</w:t>
-      </w:r>
-    </w:p>
-    <w:p>
-      <w:pPr>
-        <w:ind w:left="1680" w:leftChars="0" w:firstLine="420" w:firstLineChars="0"/>
-        <w:rPr>
           <w:rFonts w:hint="default"/>
           <w:color w:val="0000FF"/>
           <w:lang w:val="en-US" w:eastAsia="zh-CN"/>
@@ -8683,6 +8665,34 @@
           <w:lang w:val="en-US" w:eastAsia="zh-CN"/>
         </w:rPr>
         <w:t>步兵连一（193人）</w:t>
+      </w:r>
+    </w:p>
+    <w:p>
+      <w:pPr>
+        <w:ind w:left="1260" w:leftChars="0" w:firstLine="420" w:firstLineChars="0"/>
+        <w:rPr>
+          <w:rFonts w:hint="default"/>
+          <w:color w:val="0000FF"/>
+          <w:lang w:val="en-US" w:eastAsia="zh-CN"/>
+        </w:rPr>
+      </w:pPr>
+      <w:r>
+        <w:rPr>
+          <w:rFonts w:hint="eastAsia"/>
+          <w:b/>
+          <w:bCs/>
+          <w:color w:val="0000FF"/>
+          <w:lang w:val="en-US" w:eastAsia="zh-CN"/>
+        </w:rPr>
+        <w:t>总计</w:t>
+      </w:r>
+      <w:r>
+        <w:rPr>
+          <w:rFonts w:hint="eastAsia"/>
+          <w:color w:val="0000FF"/>
+          <w:lang w:val="en-US" w:eastAsia="zh-CN"/>
+        </w:rPr>
+        <w:t>：12.7mm重机枪X1、60mm迫击炮X3、A4通机X2、M1加兰德X143、M1卡宾枪X28、春田狙击步X3、勃朗宁轻机枪X15、汤普森X6、M7枪榴弹X36、1/4t吉普X2、1/4t拖车X2</w:t>
       </w:r>
     </w:p>
     <w:p>
@@ -8708,7 +8718,21 @@
           <w:u w:val="single"/>
           <w:lang w:val="en-US" w:eastAsia="zh-CN"/>
         </w:rPr>
-        <w:t>食堂军士、厨师和厨师助手--食堂军士负责检查连队发放的口粮和水，将口粮分为餐点，监督厨师和厨师助手准备餐点，并向连队分发餐点。通常，他和助手们都在团</w:t>
+        <w:t>食堂军士、厨师和厨师助手--食堂军士负责检查连</w:t>
+      </w:r>
+      <w:bookmarkStart w:id="0" w:name="_GoBack"/>
+      <w:bookmarkEnd w:id="0"/>
+      <w:r>
+        <w:rPr>
+          <w:rFonts w:hint="default" w:ascii="华文细黑" w:hAnsi="华文细黑" w:eastAsia="华文细黑" w:cs="华文细黑"/>
+          <w:i/>
+          <w:iCs/>
+          <w:sz w:val="15"/>
+          <w:szCs w:val="15"/>
+          <w:u w:val="single"/>
+          <w:lang w:val="en-US" w:eastAsia="zh-CN"/>
+        </w:rPr>
+        <w:t>队发放的口粮和水，将口粮分为餐点，监督厨师和厨师助手准备餐点，并向连队分发餐点。通常，他和助手们都在团</w:t>
       </w:r>
       <w:r>
         <w:rPr>
@@ -8973,7 +8997,7 @@
           <w:color w:val="0000FF"/>
           <w:lang w:val="en-US" w:eastAsia="zh-CN"/>
         </w:rPr>
-        <w:t>存储武器：勃朗宁自动步枪X6 火箭筒X5 汤普森冲锋枪X6 、手持对讲机X6</w:t>
+        <w:t>存储武器：勃朗宁自动步枪X6、火箭筒X5、汤普森冲锋枪X6、手持对讲机X6</w:t>
       </w:r>
     </w:p>
     <w:p>
@@ -9165,7 +9189,7 @@
           <w:rFonts w:hint="eastAsia"/>
           <w:lang w:val="en-US" w:eastAsia="zh-CN"/>
         </w:rPr>
-        <w:t>步兵排X3（41人）</w:t>
+        <w:t>步兵排一（41人）</w:t>
       </w:r>
     </w:p>
     <w:p>
@@ -9214,7 +9238,7 @@
           <w:rFonts w:hint="eastAsia"/>
           <w:lang w:val="en-US" w:eastAsia="zh-CN"/>
         </w:rPr>
-        <w:t xml:space="preserve">步兵班X3 </w:t>
+        <w:t>步兵班一</w:t>
       </w:r>
     </w:p>
     <w:p>
@@ -9237,7 +9261,7 @@
       <w:pPr>
         <w:ind w:left="1260" w:leftChars="0" w:firstLine="420" w:firstLineChars="0"/>
         <w:rPr>
-          <w:rFonts w:hint="default"/>
+          <w:rFonts w:hint="eastAsia"/>
           <w:color w:val="0000FF"/>
           <w:lang w:val="en-US" w:eastAsia="zh-CN"/>
         </w:rPr>
@@ -9259,6 +9283,30 @@
           <w:lang w:val="en-US" w:eastAsia="zh-CN"/>
         </w:rPr>
       </w:pPr>
+      <w:r>
+        <w:rPr>
+          <w:rFonts w:hint="eastAsia"/>
+          <w:lang w:val="en-US" w:eastAsia="zh-CN"/>
+        </w:rPr>
+        <w:t>步兵班二</w:t>
+      </w:r>
+    </w:p>
+    <w:p>
+      <w:pPr>
+        <w:ind w:left="1260" w:leftChars="0" w:firstLine="420" w:firstLineChars="0"/>
+        <w:rPr>
+          <w:rFonts w:hint="default"/>
+          <w:color w:val="0000FF"/>
+          <w:lang w:val="en-US" w:eastAsia="zh-CN"/>
+        </w:rPr>
+      </w:pPr>
+      <w:r>
+        <w:rPr>
+          <w:rFonts w:hint="eastAsia"/>
+          <w:lang w:val="en-US" w:eastAsia="zh-CN"/>
+        </w:rPr>
+        <w:t>步兵班三</w:t>
+      </w:r>
     </w:p>
     <w:p>
       <w:pPr>
@@ -9275,7 +9323,52 @@
           <w:rFonts w:hint="eastAsia"/>
           <w:lang w:val="en-US" w:eastAsia="zh-CN"/>
         </w:rPr>
-        <w:t>武器排X1（35人）</w:t>
+        <w:t>步兵排二（41人）</w:t>
+      </w:r>
+    </w:p>
+    <w:p>
+      <w:pPr>
+        <w:pStyle w:val="8"/>
+        <w:bidi w:val="0"/>
+        <w:ind w:left="840" w:leftChars="0" w:firstLine="420" w:firstLineChars="0"/>
+        <w:rPr>
+          <w:rFonts w:hint="eastAsia"/>
+          <w:lang w:val="en-US" w:eastAsia="zh-CN"/>
+        </w:rPr>
+      </w:pPr>
+      <w:r>
+        <w:rPr>
+          <w:rFonts w:hint="eastAsia"/>
+          <w:lang w:val="en-US" w:eastAsia="zh-CN"/>
+        </w:rPr>
+        <w:t>步兵排三（41人）</w:t>
+      </w:r>
+    </w:p>
+    <w:p>
+      <w:pPr>
+        <w:ind w:left="1260" w:leftChars="0" w:firstLine="420" w:firstLineChars="0"/>
+        <w:rPr>
+          <w:rFonts w:hint="default"/>
+          <w:lang w:val="en-US" w:eastAsia="zh-CN"/>
+        </w:rPr>
+      </w:pPr>
+    </w:p>
+    <w:p>
+      <w:pPr>
+        <w:pStyle w:val="8"/>
+        <w:bidi w:val="0"/>
+        <w:ind w:left="840" w:leftChars="0" w:firstLine="420" w:firstLineChars="0"/>
+        <w:rPr>
+          <w:rFonts w:hint="eastAsia"/>
+          <w:lang w:val="en-US" w:eastAsia="zh-CN"/>
+        </w:rPr>
+      </w:pPr>
+      <w:r>
+        <w:rPr>
+          <w:rFonts w:hint="eastAsia"/>
+          <w:lang w:val="en-US" w:eastAsia="zh-CN"/>
+        </w:rPr>
+        <w:t>武器排一（35人）</w:t>
       </w:r>
     </w:p>
     <w:p>
@@ -9293,7 +9386,7 @@
           <w:color w:val="0000FF"/>
           <w:lang w:val="en-US" w:eastAsia="zh-CN"/>
         </w:rPr>
-        <w:t>60mm迫击炮X3、7.62通用机枪X2、M1加兰德X10、M1卡宾枪X15、手枪X10、1/4吨卡车X2、1/4吨拖车X2</w:t>
+        <w:t>1/4吨卡车X2、1/4吨拖车X2、12.7mm重机枪、60mm迫击炮X3、7.62通用机枪X2、M1加兰德X10、M1卡宾枪X15、手枪X10</w:t>
       </w:r>
     </w:p>
     <w:p>

--- a/美式标准师1944.docx
+++ b/美式标准师1944.docx
@@ -840,20 +840,119 @@
     </w:p>
     <w:p>
       <w:pPr>
+        <w:ind w:left="840" w:leftChars="0" w:firstLine="420" w:firstLineChars="0"/>
+        <w:rPr>
+          <w:rFonts w:hint="eastAsia"/>
+          <w:lang w:val="en-US" w:eastAsia="zh-CN"/>
+        </w:rPr>
+      </w:pPr>
+      <w:r>
+        <w:rPr>
+          <w:rFonts w:hint="eastAsia"/>
+          <w:lang w:val="en-US" w:eastAsia="zh-CN"/>
+        </w:rPr>
+        <w:t>指挥组（连长，连执行官，军士长、通信军士、连文书、号手）</w:t>
+      </w:r>
+    </w:p>
+    <w:p>
+      <w:pPr>
+        <w:ind w:left="840" w:leftChars="0" w:firstLine="420" w:firstLineChars="0"/>
+        <w:rPr>
+          <w:rFonts w:hint="default"/>
+          <w:lang w:val="en-US" w:eastAsia="zh-CN"/>
+        </w:rPr>
+      </w:pPr>
+      <w:r>
+        <w:rPr>
+          <w:rFonts w:hint="eastAsia"/>
+          <w:lang w:val="en-US" w:eastAsia="zh-CN"/>
+        </w:rPr>
+        <w:t>行政组（供给军士、炊事军士、厨师X2、厨师助理X2、军械军士、司机、普通兵X2）</w:t>
+      </w:r>
+    </w:p>
+    <w:p>
+      <w:pPr>
+        <w:ind w:left="840" w:leftChars="0" w:firstLine="420" w:firstLineChars="0"/>
+        <w:rPr>
+          <w:rFonts w:hint="default"/>
+          <w:lang w:val="en-US" w:eastAsia="zh-CN"/>
+        </w:rPr>
+      </w:pPr>
+      <w:r>
+        <w:rPr>
+          <w:rFonts w:hint="eastAsia"/>
+          <w:color w:val="0000FF"/>
+          <w:lang w:val="en-US" w:eastAsia="zh-CN"/>
+        </w:rPr>
+        <w:t>卡宾枪X10、M1加兰德X6、1/4t吉普X1</w:t>
+      </w:r>
+    </w:p>
+    <w:p>
+      <w:pPr>
+        <w:pStyle w:val="6"/>
+        <w:bidi w:val="0"/>
         <w:ind w:left="420" w:leftChars="0" w:firstLine="420" w:firstLineChars="0"/>
         <w:rPr>
-          <w:rFonts w:hint="default"/>
-          <w:color w:val="0000FF"/>
-          <w:lang w:val="en-US" w:eastAsia="zh-CN"/>
-        </w:rPr>
-      </w:pPr>
-      <w:r>
-        <w:rPr>
-          <w:rFonts w:hint="eastAsia"/>
-          <w:color w:val="0000FF"/>
-          <w:lang w:val="en-US" w:eastAsia="zh-CN"/>
-        </w:rPr>
-        <w:t>卡车X1</w:t>
+          <w:rFonts w:hint="eastAsia"/>
+          <w:lang w:val="en-US" w:eastAsia="zh-CN"/>
+        </w:rPr>
+      </w:pPr>
+      <w:r>
+        <w:rPr>
+          <w:rFonts w:hint="eastAsia"/>
+          <w:lang w:val="en-US" w:eastAsia="zh-CN"/>
+        </w:rPr>
+        <w:t>特别服务排 34人</w:t>
+      </w:r>
+    </w:p>
+    <w:p>
+      <w:pPr>
+        <w:ind w:left="840" w:leftChars="0" w:firstLine="420" w:firstLineChars="0"/>
+        <w:rPr>
+          <w:rFonts w:hint="eastAsia"/>
+          <w:lang w:val="en-US" w:eastAsia="zh-CN"/>
+        </w:rPr>
+      </w:pPr>
+      <w:r>
+        <w:rPr>
+          <w:rFonts w:hint="eastAsia"/>
+          <w:lang w:val="en-US" w:eastAsia="zh-CN"/>
+        </w:rPr>
+        <w:t>生活服务组（执行官，军士长、勤务兵X6）</w:t>
+      </w:r>
+    </w:p>
+    <w:p>
+      <w:pPr>
+        <w:ind w:left="840" w:leftChars="0" w:firstLine="420" w:firstLineChars="0"/>
+        <w:rPr>
+          <w:rFonts w:hint="eastAsia"/>
+          <w:lang w:val="en-US" w:eastAsia="zh-CN"/>
+        </w:rPr>
+      </w:pPr>
+      <w:r>
+        <w:rPr>
+          <w:rFonts w:hint="eastAsia"/>
+          <w:lang w:val="en-US" w:eastAsia="zh-CN"/>
+        </w:rPr>
+        <w:t>餐饮组（供给军士、炊事军士、厨师X4、厨师助理X6、军械军士、司机、普通兵X2）</w:t>
+      </w:r>
+    </w:p>
+    <w:p>
+      <w:pPr>
+        <w:ind w:left="840" w:leftChars="0" w:firstLine="420" w:firstLineChars="0"/>
+        <w:rPr>
+          <w:rFonts w:hint="default"/>
+          <w:color w:val="0000FF"/>
+          <w:lang w:val="en-US" w:eastAsia="zh-CN"/>
+        </w:rPr>
+      </w:pPr>
+      <w:r>
+        <w:rPr>
+          <w:rFonts w:hint="eastAsia"/>
+          <w:color w:val="0000FF"/>
+          <w:lang w:val="en-US" w:eastAsia="zh-CN"/>
+        </w:rPr>
+        <w:t>2.5卡车X2、1t拖车X2</w:t>
       </w:r>
     </w:p>
     <w:p>
@@ -871,62 +970,28 @@
           <w:rFonts w:hint="eastAsia"/>
           <w:lang w:val="en-US" w:eastAsia="zh-CN"/>
         </w:rPr>
-        <w:t>特别服务排 34人</w:t>
-      </w:r>
-    </w:p>
-    <w:p>
-      <w:pPr>
-        <w:ind w:left="420" w:leftChars="0" w:firstLine="420" w:firstLineChars="0"/>
-        <w:rPr>
-          <w:rFonts w:hint="default"/>
-          <w:color w:val="0000FF"/>
-          <w:lang w:val="en-US" w:eastAsia="zh-CN"/>
-        </w:rPr>
-      </w:pPr>
-      <w:r>
-        <w:rPr>
-          <w:rFonts w:hint="eastAsia"/>
-          <w:color w:val="0000FF"/>
-          <w:lang w:val="en-US" w:eastAsia="zh-CN"/>
-        </w:rPr>
-        <w:t>卡车X2、拖车X2</w:t>
-      </w:r>
-    </w:p>
-    <w:p>
-      <w:pPr>
-        <w:pStyle w:val="6"/>
-        <w:bidi w:val="0"/>
-        <w:ind w:left="420" w:leftChars="0" w:firstLine="420" w:firstLineChars="0"/>
-        <w:rPr>
-          <w:rFonts w:hint="eastAsia"/>
-          <w:lang w:val="en-US" w:eastAsia="zh-CN"/>
-        </w:rPr>
-      </w:pPr>
-      <w:r>
-        <w:rPr>
-          <w:rFonts w:hint="eastAsia"/>
-          <w:lang w:val="en-US" w:eastAsia="zh-CN"/>
-        </w:rPr>
         <w:t>运输排27人</w:t>
       </w:r>
     </w:p>
     <w:p>
       <w:pPr>
-        <w:ind w:left="420" w:leftChars="0" w:firstLine="420" w:firstLineChars="0"/>
-        <w:rPr>
-          <w:rFonts w:hint="eastAsia"/>
-          <w:color w:val="0000FF"/>
-          <w:lang w:val="en-US" w:eastAsia="zh-CN"/>
-        </w:rPr>
-      </w:pPr>
-      <w:r>
-        <w:rPr>
-          <w:rFonts w:hint="eastAsia"/>
-          <w:color w:val="0000FF"/>
-          <w:lang w:val="en-US" w:eastAsia="zh-CN"/>
-        </w:rPr>
-        <w:t>轿车X1、皮卡X15、指挥吉普X5、武器吉普X1、卡车X2、拖车X2</w:t>
-      </w:r>
+        <w:ind w:left="840" w:leftChars="0" w:firstLine="420" w:firstLineChars="0"/>
+        <w:rPr>
+          <w:rFonts w:hint="eastAsia"/>
+          <w:color w:val="0000FF"/>
+          <w:lang w:val="en-US" w:eastAsia="zh-CN"/>
+        </w:rPr>
+      </w:pPr>
+      <w:r>
+        <w:rPr>
+          <w:rFonts w:hint="eastAsia"/>
+          <w:color w:val="0000FF"/>
+          <w:lang w:val="en-US" w:eastAsia="zh-CN"/>
+        </w:rPr>
+        <w:t>M20通用装甲车X1、2.5t卡车X1、1.5t卡车X2、1t拖车X2、轿车X1、吉普X15、指挥吉普X5、武器吉普X1</w:t>
+      </w:r>
+      <w:bookmarkStart w:id="0" w:name="_GoBack"/>
+      <w:bookmarkEnd w:id="0"/>
     </w:p>
     <w:p>
       <w:pPr>
@@ -8718,10 +8783,20 @@
           <w:u w:val="single"/>
           <w:lang w:val="en-US" w:eastAsia="zh-CN"/>
         </w:rPr>
-        <w:t>食堂军士、厨师和厨师助手--食堂军士负责检查连</w:t>
-      </w:r>
-      <w:bookmarkStart w:id="0" w:name="_GoBack"/>
-      <w:bookmarkEnd w:id="0"/>
+        <w:t>食堂军士、厨师和厨师助手--食堂军士负责检查连队发放的口粮和水，将口粮分为餐点，监督厨师和厨师助手准备餐点，并向连队分发餐点。通常，他和助手们都在团</w:t>
+      </w:r>
+      <w:r>
+        <w:rPr>
+          <w:rFonts w:hint="eastAsia" w:ascii="华文细黑" w:hAnsi="华文细黑" w:eastAsia="华文细黑" w:cs="华文细黑"/>
+          <w:i/>
+          <w:iCs/>
+          <w:sz w:val="15"/>
+          <w:szCs w:val="15"/>
+          <w:u w:val="single"/>
+          <w:lang w:val="en-US" w:eastAsia="zh-CN"/>
+        </w:rPr>
+        <w:t>火车</w:t>
+      </w:r>
       <w:r>
         <w:rPr>
           <w:rFonts w:hint="default" w:ascii="华文细黑" w:hAnsi="华文细黑" w:eastAsia="华文细黑" w:cs="华文细黑"/>
@@ -8732,8 +8807,74 @@
           <w:u w:val="single"/>
           <w:lang w:val="en-US" w:eastAsia="zh-CN"/>
         </w:rPr>
-        <w:t>队发放的口粮和水，将口粮分为餐点，监督厨师和厨师助手准备餐点，并向连队分发餐点。通常，他和助手们都在团</w:t>
-      </w:r>
+        <w:t>营地，在服务连长的直接监督下工作。</w:t>
+      </w:r>
+    </w:p>
+    <w:p>
+      <w:pPr>
+        <w:ind w:left="1260" w:leftChars="0" w:firstLine="420" w:firstLineChars="0"/>
+        <w:rPr>
+          <w:rFonts w:hint="default" w:ascii="华文细黑" w:hAnsi="华文细黑" w:eastAsia="华文细黑" w:cs="华文细黑"/>
+          <w:i/>
+          <w:iCs/>
+          <w:sz w:val="15"/>
+          <w:szCs w:val="15"/>
+          <w:u w:val="single"/>
+          <w:lang w:val="en-US" w:eastAsia="zh-CN"/>
+        </w:rPr>
+      </w:pPr>
+      <w:r>
+        <w:rPr>
+          <w:rFonts w:hint="default" w:ascii="华文细黑" w:hAnsi="华文细黑" w:eastAsia="华文细黑" w:cs="华文细黑"/>
+          <w:i/>
+          <w:iCs/>
+          <w:sz w:val="15"/>
+          <w:szCs w:val="15"/>
+          <w:u w:val="single"/>
+          <w:lang w:val="en-US" w:eastAsia="zh-CN"/>
+        </w:rPr>
+        <w:t>补给军士和军械师技工--补给军士负责检查和分发除口粮和水以外的补给。他随时向连长通报连队的需要。他还监督军械师的工作。在战斗中，补给军士通常会在前方区域协助连队</w:t>
+      </w:r>
+    </w:p>
+    <w:p>
+      <w:pPr>
+        <w:ind w:left="1260" w:leftChars="0" w:firstLine="420" w:firstLineChars="0"/>
+        <w:rPr>
+          <w:rFonts w:hint="default" w:ascii="华文细黑" w:hAnsi="华文细黑" w:eastAsia="华文细黑" w:cs="华文细黑"/>
+          <w:i/>
+          <w:iCs/>
+          <w:sz w:val="15"/>
+          <w:szCs w:val="15"/>
+          <w:u w:val="single"/>
+          <w:lang w:val="en-US" w:eastAsia="zh-CN"/>
+        </w:rPr>
+      </w:pPr>
+      <w:r>
+        <w:rPr>
+          <w:rFonts w:hint="default" w:ascii="华文细黑" w:hAnsi="华文细黑" w:eastAsia="华文细黑" w:cs="华文细黑"/>
+          <w:i/>
+          <w:iCs/>
+          <w:sz w:val="15"/>
+          <w:szCs w:val="15"/>
+          <w:u w:val="single"/>
+          <w:lang w:val="en-US" w:eastAsia="zh-CN"/>
+        </w:rPr>
+        <w:t>与供应有关的事务，特别是弹药供应的指挥官。军械师通常会在火车营地协助采购和分配物资，对武器进行小修，并执行简单的木工任务。</w:t>
+      </w:r>
+    </w:p>
+    <w:p>
+      <w:pPr>
+        <w:ind w:left="1260" w:leftChars="0" w:firstLine="420" w:firstLineChars="0"/>
+        <w:rPr>
+          <w:rFonts w:hint="default" w:ascii="华文细黑" w:hAnsi="华文细黑" w:eastAsia="华文细黑" w:cs="华文细黑"/>
+          <w:i/>
+          <w:iCs/>
+          <w:sz w:val="15"/>
+          <w:szCs w:val="15"/>
+          <w:u w:val="single"/>
+          <w:lang w:val="en-US" w:eastAsia="zh-CN"/>
+        </w:rPr>
+      </w:pPr>
       <w:r>
         <w:rPr>
           <w:rFonts w:hint="eastAsia" w:ascii="华文细黑" w:hAnsi="华文细黑" w:eastAsia="华文细黑" w:cs="华文细黑"/>
@@ -8744,7 +8885,7 @@
           <w:u w:val="single"/>
           <w:lang w:val="en-US" w:eastAsia="zh-CN"/>
         </w:rPr>
-        <w:t>火车</w:t>
+        <w:t>连队书记员</w:t>
       </w:r>
       <w:r>
         <w:rPr>
@@ -8756,12 +8897,21 @@
           <w:u w:val="single"/>
           <w:lang w:val="en-US" w:eastAsia="zh-CN"/>
         </w:rPr>
-        <w:t>营地，在服务连长的直接监督下工作。</w:t>
-      </w:r>
-    </w:p>
-    <w:p>
-      <w:pPr>
-        <w:ind w:left="1260" w:leftChars="0" w:firstLine="420" w:firstLineChars="0"/>
+        <w:t>--</w:t>
+      </w:r>
+      <w:r>
+        <w:rPr>
+          <w:rFonts w:hint="eastAsia" w:ascii="华文细黑" w:hAnsi="华文细黑" w:eastAsia="华文细黑" w:cs="华文细黑"/>
+          <w:i/>
+          <w:iCs/>
+          <w:sz w:val="15"/>
+          <w:szCs w:val="15"/>
+          <w:u w:val="single"/>
+          <w:lang w:val="en-US" w:eastAsia="zh-CN"/>
+        </w:rPr>
+        <w:t>连队书记员</w:t>
+      </w:r>
+      <w:r>
         <w:rPr>
           <w:rFonts w:hint="default" w:ascii="华文细黑" w:hAnsi="华文细黑" w:eastAsia="华文细黑" w:cs="华文细黑"/>
           <w:i/>
@@ -8771,7 +8921,20 @@
           <w:u w:val="single"/>
           <w:lang w:val="en-US" w:eastAsia="zh-CN"/>
         </w:rPr>
-      </w:pPr>
+        <w:t>保</w:t>
+      </w:r>
+      <w:r>
+        <w:rPr>
+          <w:rFonts w:hint="eastAsia" w:ascii="华文细黑" w:hAnsi="华文细黑" w:eastAsia="华文细黑" w:cs="华文细黑"/>
+          <w:i/>
+          <w:iCs/>
+          <w:sz w:val="15"/>
+          <w:szCs w:val="15"/>
+          <w:u w:val="single"/>
+          <w:lang w:val="en-US" w:eastAsia="zh-CN"/>
+        </w:rPr>
+        <w:t>连</w:t>
+      </w:r>
       <w:r>
         <w:rPr>
           <w:rFonts w:hint="default" w:ascii="华文细黑" w:hAnsi="华文细黑" w:eastAsia="华文细黑" w:cs="华文细黑"/>
@@ -8782,12 +8945,21 @@
           <w:u w:val="single"/>
           <w:lang w:val="en-US" w:eastAsia="zh-CN"/>
         </w:rPr>
-        <w:t>补给军士和军械师技工--补给军士负责检查和分发除口粮和水以外的补给。他随时向连长通报连队的需要。他还监督军械师的工作。在战斗中，补给军士通常会在前方区域协助连队</w:t>
-      </w:r>
-    </w:p>
-    <w:p>
-      <w:pPr>
-        <w:ind w:left="1260" w:leftChars="0" w:firstLine="420" w:firstLineChars="0"/>
+        <w:t>记录。作为团人事科的一员，他受雇于人事干事之下。在野外，人事科可以与团分开，与师或军的后方梯队一起行动和移动；除此之外，它在团</w:t>
+      </w:r>
+      <w:r>
+        <w:rPr>
+          <w:rFonts w:hint="eastAsia" w:ascii="华文细黑" w:hAnsi="华文细黑" w:eastAsia="华文细黑" w:cs="华文细黑"/>
+          <w:i/>
+          <w:iCs/>
+          <w:sz w:val="15"/>
+          <w:szCs w:val="15"/>
+          <w:u w:val="single"/>
+          <w:lang w:val="en-US" w:eastAsia="zh-CN"/>
+        </w:rPr>
+        <w:t>火车</w:t>
+      </w:r>
+      <w:r>
         <w:rPr>
           <w:rFonts w:hint="default" w:ascii="华文细黑" w:hAnsi="华文细黑" w:eastAsia="华文细黑" w:cs="华文细黑"/>
           <w:i/>
@@ -8797,34 +8969,135 @@
           <w:u w:val="single"/>
           <w:lang w:val="en-US" w:eastAsia="zh-CN"/>
         </w:rPr>
-      </w:pPr>
-      <w:r>
-        <w:rPr>
-          <w:rFonts w:hint="default" w:ascii="华文细黑" w:hAnsi="华文细黑" w:eastAsia="华文细黑" w:cs="华文细黑"/>
-          <w:i/>
-          <w:iCs/>
-          <w:sz w:val="15"/>
-          <w:szCs w:val="15"/>
-          <w:u w:val="single"/>
-          <w:lang w:val="en-US" w:eastAsia="zh-CN"/>
-        </w:rPr>
-        <w:t>与供应有关的事务，特别是弹药供应的指挥官。军械师通常会在火车营地协助采购和分配物资，对武器进行小修，并执行简单的木工任务。</w:t>
-      </w:r>
-    </w:p>
-    <w:p>
-      <w:pPr>
-        <w:ind w:left="1260" w:leftChars="0" w:firstLine="420" w:firstLineChars="0"/>
-        <w:rPr>
-          <w:rFonts w:hint="default" w:ascii="华文细黑" w:hAnsi="华文细黑" w:eastAsia="华文细黑" w:cs="华文细黑"/>
-          <w:i/>
-          <w:iCs/>
-          <w:sz w:val="15"/>
-          <w:szCs w:val="15"/>
-          <w:u w:val="single"/>
-          <w:lang w:val="en-US" w:eastAsia="zh-CN"/>
-        </w:rPr>
-      </w:pPr>
-      <w:r>
+        <w:t>露营地运作。</w:t>
+      </w:r>
+    </w:p>
+    <w:p>
+      <w:pPr>
+        <w:pStyle w:val="8"/>
+        <w:bidi w:val="0"/>
+        <w:ind w:left="1260" w:leftChars="0" w:firstLine="420" w:firstLineChars="0"/>
+        <w:rPr>
+          <w:rFonts w:hint="default"/>
+          <w:lang w:val="en-US" w:eastAsia="zh-CN"/>
+        </w:rPr>
+      </w:pPr>
+      <w:r>
+        <w:rPr>
+          <w:rFonts w:hint="eastAsia"/>
+          <w:lang w:val="en-US" w:eastAsia="zh-CN"/>
+        </w:rPr>
+        <w:t>连部 (35人)</w:t>
+      </w:r>
+    </w:p>
+    <w:p>
+      <w:pPr>
+        <w:ind w:left="1260" w:leftChars="0" w:firstLine="420" w:firstLineChars="0"/>
+        <w:rPr>
+          <w:rFonts w:hint="eastAsia"/>
+          <w:lang w:val="en-US" w:eastAsia="zh-CN"/>
+        </w:rPr>
+      </w:pPr>
+    </w:p>
+    <w:p>
+      <w:pPr>
+        <w:ind w:left="1680" w:leftChars="0" w:firstLine="420" w:firstLineChars="0"/>
+        <w:rPr>
+          <w:rFonts w:hint="eastAsia"/>
+          <w:lang w:val="en-US" w:eastAsia="zh-CN"/>
+        </w:rPr>
+      </w:pPr>
+      <w:r>
+        <w:rPr>
+          <w:rFonts w:hint="eastAsia"/>
+          <w:lang w:val="en-US" w:eastAsia="zh-CN"/>
+        </w:rPr>
+        <w:t>指挥组10人（连长，副连长，军士长，通讯军士，连文书，军械军士，号手，传令兵X3）</w:t>
+      </w:r>
+    </w:p>
+    <w:p>
+      <w:pPr>
+        <w:ind w:left="1680" w:leftChars="0" w:firstLine="420" w:firstLineChars="0"/>
+        <w:rPr>
+          <w:rFonts w:hint="eastAsia"/>
+          <w:color w:val="0000FF"/>
+          <w:lang w:val="en-US" w:eastAsia="zh-CN"/>
+        </w:rPr>
+      </w:pPr>
+      <w:r>
+        <w:rPr>
+          <w:rFonts w:hint="eastAsia"/>
+          <w:color w:val="0000FF"/>
+          <w:lang w:val="en-US" w:eastAsia="zh-CN"/>
+        </w:rPr>
+        <w:t>载具 CCKW卡车X4，道奇中吉普X1，威利斯吉普X3</w:t>
+      </w:r>
+    </w:p>
+    <w:p>
+      <w:pPr>
+        <w:ind w:left="1680" w:leftChars="0" w:firstLine="420" w:firstLineChars="0"/>
+        <w:rPr>
+          <w:rFonts w:hint="eastAsia"/>
+          <w:color w:val="0000FF"/>
+          <w:lang w:val="en-US" w:eastAsia="zh-CN"/>
+        </w:rPr>
+      </w:pPr>
+      <w:r>
+        <w:rPr>
+          <w:rFonts w:hint="eastAsia"/>
+          <w:color w:val="0000FF"/>
+          <w:lang w:val="en-US" w:eastAsia="zh-CN"/>
+        </w:rPr>
+        <w:t>存储武器：勃朗宁自动步枪X6、火箭筒X5、汤普森冲锋枪X6、手持对讲机X6</w:t>
+      </w:r>
+    </w:p>
+    <w:p>
+      <w:pPr>
+        <w:ind w:left="1680" w:leftChars="0" w:firstLine="420" w:firstLineChars="0"/>
+        <w:rPr>
+          <w:rFonts w:hint="eastAsia"/>
+          <w:lang w:val="en-US" w:eastAsia="zh-CN"/>
+        </w:rPr>
+      </w:pPr>
+      <w:r>
+        <w:rPr>
+          <w:rFonts w:hint="eastAsia"/>
+          <w:lang w:val="en-US" w:eastAsia="zh-CN"/>
+        </w:rPr>
+        <w:t>行政组 25人（供给军士，普通兵X17，炊事军士，厨师X4,厨师助理X2）</w:t>
+      </w:r>
+    </w:p>
+    <w:p>
+      <w:pPr>
+        <w:ind w:left="1680" w:leftChars="0" w:firstLine="420" w:firstLineChars="0"/>
+        <w:rPr>
+          <w:rFonts w:hint="eastAsia"/>
+          <w:color w:val="0000FF"/>
+          <w:lang w:val="en-US" w:eastAsia="zh-CN"/>
+        </w:rPr>
+      </w:pPr>
+      <w:r>
+        <w:rPr>
+          <w:rFonts w:hint="eastAsia"/>
+          <w:color w:val="0000FF"/>
+          <w:lang w:val="en-US" w:eastAsia="zh-CN"/>
+        </w:rPr>
+        <w:t>弹药车、行李车、野战厨房车由团后勤火车提供</w:t>
+      </w:r>
+    </w:p>
+    <w:p>
+      <w:pPr>
+        <w:ind w:left="1680" w:leftChars="0" w:firstLine="420" w:firstLineChars="0"/>
+        <w:rPr>
+          <w:rFonts w:hint="default"/>
+          <w:color w:val="0000FF"/>
+          <w:lang w:val="en-US" w:eastAsia="zh-CN"/>
+        </w:rPr>
+      </w:pPr>
+    </w:p>
+    <w:p>
+      <w:pPr>
+        <w:ind w:left="1680" w:leftChars="0" w:firstLine="420" w:firstLineChars="0"/>
         <w:rPr>
           <w:rFonts w:hint="eastAsia" w:ascii="华文细黑" w:hAnsi="华文细黑" w:eastAsia="华文细黑" w:cs="华文细黑"/>
           <w:i/>
@@ -8834,20 +9107,7 @@
           <w:u w:val="single"/>
           <w:lang w:val="en-US" w:eastAsia="zh-CN"/>
         </w:rPr>
-        <w:t>连队书记员</w:t>
-      </w:r>
-      <w:r>
-        <w:rPr>
-          <w:rFonts w:hint="default" w:ascii="华文细黑" w:hAnsi="华文细黑" w:eastAsia="华文细黑" w:cs="华文细黑"/>
-          <w:i/>
-          <w:iCs/>
-          <w:sz w:val="15"/>
-          <w:szCs w:val="15"/>
-          <w:u w:val="single"/>
-          <w:lang w:val="en-US" w:eastAsia="zh-CN"/>
-        </w:rPr>
-        <w:t>--</w:t>
-      </w:r>
+      </w:pPr>
       <w:r>
         <w:rPr>
           <w:rFonts w:hint="eastAsia" w:ascii="华文细黑" w:hAnsi="华文细黑" w:eastAsia="华文细黑" w:cs="华文细黑"/>
@@ -8858,21 +9118,12 @@
           <w:u w:val="single"/>
           <w:lang w:val="en-US" w:eastAsia="zh-CN"/>
         </w:rPr>
-        <w:t>连队书记员</w:t>
-      </w:r>
-      <w:r>
-        <w:rPr>
-          <w:rFonts w:hint="default" w:ascii="华文细黑" w:hAnsi="华文细黑" w:eastAsia="华文细黑" w:cs="华文细黑"/>
-          <w:i/>
-          <w:iCs/>
-          <w:sz w:val="15"/>
-          <w:szCs w:val="15"/>
-          <w:u w:val="single"/>
-          <w:lang w:val="en-US" w:eastAsia="zh-CN"/>
-        </w:rPr>
-        <w:t>保</w:t>
-      </w:r>
-      <w:r>
+        <w:t>厨房和行李列车营段的车辆分配给了连队。这些车辆携带组织设备、口粮、水和其他公司运输工具上没有携带的物品。当他们的部分有机货物被倾倒后，厨房和行李列车车辆可以用来运送单独的人员。</w:t>
+      </w:r>
+    </w:p>
+    <w:p>
+      <w:pPr>
+        <w:ind w:left="1680" w:leftChars="0" w:firstLine="420" w:firstLineChars="0"/>
         <w:rPr>
           <w:rFonts w:hint="eastAsia" w:ascii="华文细黑" w:hAnsi="华文细黑" w:eastAsia="华文细黑" w:cs="华文细黑"/>
           <w:i/>
@@ -8882,20 +9133,7 @@
           <w:u w:val="single"/>
           <w:lang w:val="en-US" w:eastAsia="zh-CN"/>
         </w:rPr>
-        <w:t>连</w:t>
-      </w:r>
-      <w:r>
-        <w:rPr>
-          <w:rFonts w:hint="default" w:ascii="华文细黑" w:hAnsi="华文细黑" w:eastAsia="华文细黑" w:cs="华文细黑"/>
-          <w:i/>
-          <w:iCs/>
-          <w:sz w:val="15"/>
-          <w:szCs w:val="15"/>
-          <w:u w:val="single"/>
-          <w:lang w:val="en-US" w:eastAsia="zh-CN"/>
-        </w:rPr>
-        <w:t>记录。作为团人事科的一员，他受雇于人事干事之下。在野外，人事科可以与团分开，与师或军的后方梯队一起行动和移动；除此之外，它在团</w:t>
-      </w:r>
+      </w:pPr>
       <w:r>
         <w:rPr>
           <w:rFonts w:hint="eastAsia" w:ascii="华文细黑" w:hAnsi="华文细黑" w:eastAsia="华文细黑" w:cs="华文细黑"/>
@@ -8906,147 +9144,12 @@
           <w:u w:val="single"/>
           <w:lang w:val="en-US" w:eastAsia="zh-CN"/>
         </w:rPr>
-        <w:t>火车</w:t>
-      </w:r>
-      <w:r>
-        <w:rPr>
-          <w:rFonts w:hint="default" w:ascii="华文细黑" w:hAnsi="华文细黑" w:eastAsia="华文细黑" w:cs="华文细黑"/>
-          <w:i/>
-          <w:iCs/>
-          <w:sz w:val="15"/>
-          <w:szCs w:val="15"/>
-          <w:u w:val="single"/>
-          <w:lang w:val="en-US" w:eastAsia="zh-CN"/>
-        </w:rPr>
-        <w:t>露营地运作。</w:t>
-      </w:r>
-    </w:p>
-    <w:p>
-      <w:pPr>
-        <w:pStyle w:val="8"/>
-        <w:bidi w:val="0"/>
-        <w:ind w:left="840" w:leftChars="0" w:firstLine="420" w:firstLineChars="0"/>
-        <w:rPr>
-          <w:rFonts w:hint="default"/>
-          <w:lang w:val="en-US" w:eastAsia="zh-CN"/>
-        </w:rPr>
-      </w:pPr>
-      <w:r>
-        <w:rPr>
-          <w:rFonts w:hint="eastAsia"/>
-          <w:lang w:val="en-US" w:eastAsia="zh-CN"/>
-        </w:rPr>
-        <w:t>连部 (35人)</w:t>
-      </w:r>
-    </w:p>
-    <w:p>
-      <w:pPr>
-        <w:ind w:left="840" w:leftChars="0" w:firstLine="420" w:firstLineChars="0"/>
-        <w:rPr>
-          <w:rFonts w:hint="eastAsia"/>
-          <w:lang w:val="en-US" w:eastAsia="zh-CN"/>
-        </w:rPr>
-      </w:pPr>
-    </w:p>
-    <w:p>
-      <w:pPr>
-        <w:ind w:left="1260" w:leftChars="0" w:firstLine="420" w:firstLineChars="0"/>
-        <w:rPr>
-          <w:rFonts w:hint="eastAsia"/>
-          <w:lang w:val="en-US" w:eastAsia="zh-CN"/>
-        </w:rPr>
-      </w:pPr>
-      <w:r>
-        <w:rPr>
-          <w:rFonts w:hint="eastAsia"/>
-          <w:lang w:val="en-US" w:eastAsia="zh-CN"/>
-        </w:rPr>
-        <w:t>指挥组10人（连长，副连长，军士长，通讯军士，连文书，军械军士，号手，传令兵X3）</w:t>
-      </w:r>
-    </w:p>
-    <w:p>
-      <w:pPr>
-        <w:ind w:left="1260" w:leftChars="0" w:firstLine="420" w:firstLineChars="0"/>
-        <w:rPr>
-          <w:rFonts w:hint="eastAsia"/>
-          <w:color w:val="0000FF"/>
-          <w:lang w:val="en-US" w:eastAsia="zh-CN"/>
-        </w:rPr>
-      </w:pPr>
-      <w:r>
-        <w:rPr>
-          <w:rFonts w:hint="eastAsia"/>
-          <w:color w:val="0000FF"/>
-          <w:lang w:val="en-US" w:eastAsia="zh-CN"/>
-        </w:rPr>
-        <w:t>载具 CCKW卡车X4，道奇中吉普X1，威利斯吉普X3</w:t>
-      </w:r>
-    </w:p>
-    <w:p>
-      <w:pPr>
-        <w:ind w:left="1260" w:leftChars="0" w:firstLine="420" w:firstLineChars="0"/>
-        <w:rPr>
-          <w:rFonts w:hint="eastAsia"/>
-          <w:color w:val="0000FF"/>
-          <w:lang w:val="en-US" w:eastAsia="zh-CN"/>
-        </w:rPr>
-      </w:pPr>
-      <w:r>
-        <w:rPr>
-          <w:rFonts w:hint="eastAsia"/>
-          <w:color w:val="0000FF"/>
-          <w:lang w:val="en-US" w:eastAsia="zh-CN"/>
-        </w:rPr>
-        <w:t>存储武器：勃朗宁自动步枪X6、火箭筒X5、汤普森冲锋枪X6、手持对讲机X6</w:t>
-      </w:r>
-    </w:p>
-    <w:p>
-      <w:pPr>
-        <w:ind w:left="1260" w:leftChars="0" w:firstLine="420" w:firstLineChars="0"/>
-        <w:rPr>
-          <w:rFonts w:hint="eastAsia"/>
-          <w:lang w:val="en-US" w:eastAsia="zh-CN"/>
-        </w:rPr>
-      </w:pPr>
-      <w:r>
-        <w:rPr>
-          <w:rFonts w:hint="eastAsia"/>
-          <w:lang w:val="en-US" w:eastAsia="zh-CN"/>
-        </w:rPr>
-        <w:t>行政组 25人（供给军士，普通兵X17，炊事军士，厨师X4,厨师助理X2）</w:t>
-      </w:r>
-    </w:p>
-    <w:p>
-      <w:pPr>
-        <w:ind w:left="1260" w:leftChars="0" w:firstLine="420" w:firstLineChars="0"/>
-        <w:rPr>
-          <w:rFonts w:hint="eastAsia"/>
-          <w:color w:val="0000FF"/>
-          <w:lang w:val="en-US" w:eastAsia="zh-CN"/>
-        </w:rPr>
-      </w:pPr>
-      <w:r>
-        <w:rPr>
-          <w:rFonts w:hint="eastAsia"/>
-          <w:color w:val="0000FF"/>
-          <w:lang w:val="en-US" w:eastAsia="zh-CN"/>
-        </w:rPr>
-        <w:t>弹药车、行李车、野战厨房车由团后勤火车提供</w:t>
-      </w:r>
-    </w:p>
-    <w:p>
-      <w:pPr>
-        <w:ind w:left="1260" w:leftChars="0" w:firstLine="420" w:firstLineChars="0"/>
-        <w:rPr>
-          <w:rFonts w:hint="default"/>
-          <w:color w:val="0000FF"/>
-          <w:lang w:val="en-US" w:eastAsia="zh-CN"/>
-        </w:rPr>
-      </w:pPr>
-    </w:p>
-    <w:p>
-      <w:pPr>
-        <w:ind w:left="1260" w:leftChars="0" w:firstLine="420" w:firstLineChars="0"/>
+        <w:t>厨房和行李列车通常在团的控制下移动和露营。必要时，将列车的营段交由营控制。</w:t>
+      </w:r>
+    </w:p>
+    <w:p>
+      <w:pPr>
+        <w:ind w:left="1680" w:leftChars="0" w:firstLine="420" w:firstLineChars="0"/>
         <w:rPr>
           <w:rFonts w:hint="eastAsia" w:ascii="华文细黑" w:hAnsi="华文细黑" w:eastAsia="华文细黑" w:cs="华文细黑"/>
           <w:i/>
@@ -9067,12 +9170,12 @@
           <w:u w:val="single"/>
           <w:lang w:val="en-US" w:eastAsia="zh-CN"/>
         </w:rPr>
-        <w:t>厨房和行李列车营段的车辆分配给了连队。这些车辆携带组织设备、口粮、水和其他公司运输工具上没有携带的物品。当他们的部分有机货物被倾倒后，厨房和行李列车车辆可以用来运送单独的人员。</w:t>
-      </w:r>
-    </w:p>
-    <w:p>
-      <w:pPr>
-        <w:ind w:left="1260" w:leftChars="0" w:firstLine="420" w:firstLineChars="0"/>
+        <w:t>营供应官（S-4）制定了一个为营内各连提供食物的计划。该计划包括向连队发放厨房车辆的时间和地点，以及将其恢复到营控制的时间和地方。营长批准计划后，营供应官将计划告知每个连长，并安排连队向导。</w:t>
+      </w:r>
+    </w:p>
+    <w:p>
+      <w:pPr>
+        <w:ind w:left="1680" w:leftChars="0" w:firstLine="420" w:firstLineChars="0"/>
         <w:rPr>
           <w:rFonts w:hint="eastAsia" w:ascii="华文细黑" w:hAnsi="华文细黑" w:eastAsia="华文细黑" w:cs="华文细黑"/>
           <w:i/>
@@ -9093,12 +9196,12 @@
           <w:u w:val="single"/>
           <w:lang w:val="en-US" w:eastAsia="zh-CN"/>
         </w:rPr>
-        <w:t>厨房和行李列车通常在团的控制下移动和露营。必要时，将列车的营段交由营控制。</w:t>
-      </w:r>
-    </w:p>
-    <w:p>
-      <w:pPr>
-        <w:ind w:left="1260" w:leftChars="0" w:firstLine="420" w:firstLineChars="0"/>
+        <w:t>该连提供向导，引导他们在营点与该连的厨房车辆汇合，并引导他们沿着最合适的路线前往该连的餐厅。连长负责在规定的时间点，在营计划规定的时间或之前，将这些车辆归还营控制。</w:t>
+      </w:r>
+    </w:p>
+    <w:p>
+      <w:pPr>
+        <w:ind w:left="1680" w:leftChars="0" w:firstLine="420" w:firstLineChars="0"/>
         <w:rPr>
           <w:rFonts w:hint="eastAsia" w:ascii="华文细黑" w:hAnsi="华文细黑" w:eastAsia="华文细黑" w:cs="华文细黑"/>
           <w:i/>
@@ -9119,12 +9222,399 @@
           <w:u w:val="single"/>
           <w:lang w:val="en-US" w:eastAsia="zh-CN"/>
         </w:rPr>
-        <w:t>营供应官（S-4）制定了一个为营内各连提供食物的计划。该计划包括向连队发放厨房车辆的时间和地点，以及将其恢复到营控制的时间和地方。营长批准计划后，营供应官将计划告知每个连长，并安排连队向导。</w:t>
-      </w:r>
-    </w:p>
-    <w:p>
-      <w:pPr>
-        <w:ind w:left="1260" w:leftChars="0" w:firstLine="420" w:firstLineChars="0"/>
+        <w:t>连长可以通过武器运输车、营弹药和先锋部队的附属人员（如果可用）将弹药向前运送到排，或者通过携带支援排的队伍。连长通常指派二把手或补给军士（在连队指挥所工作）监督弹药供应</w:t>
+      </w:r>
+    </w:p>
+    <w:p>
+      <w:pPr>
+        <w:pStyle w:val="8"/>
+        <w:bidi w:val="0"/>
+        <w:ind w:left="1260" w:leftChars="0" w:firstLine="420" w:firstLineChars="0"/>
+        <w:rPr>
+          <w:rFonts w:hint="eastAsia"/>
+          <w:lang w:val="en-US" w:eastAsia="zh-CN"/>
+        </w:rPr>
+      </w:pPr>
+      <w:r>
+        <w:rPr>
+          <w:rFonts w:hint="eastAsia"/>
+          <w:lang w:val="en-US" w:eastAsia="zh-CN"/>
+        </w:rPr>
+        <w:t>步兵排一（41人）</w:t>
+      </w:r>
+    </w:p>
+    <w:p>
+      <w:pPr>
+        <w:ind w:left="1680" w:leftChars="0" w:firstLine="420" w:firstLineChars="0"/>
+        <w:rPr>
+          <w:rFonts w:hint="eastAsia"/>
+          <w:lang w:val="en-US" w:eastAsia="zh-CN"/>
+        </w:rPr>
+      </w:pPr>
+      <w:r>
+        <w:rPr>
+          <w:rFonts w:hint="eastAsia"/>
+          <w:lang w:val="en-US" w:eastAsia="zh-CN"/>
+        </w:rPr>
+        <w:t>排部 5人（排长，军士长，中士、传令兵X2）</w:t>
+      </w:r>
+    </w:p>
+    <w:p>
+      <w:pPr>
+        <w:ind w:left="1680" w:leftChars="0" w:firstLine="420" w:firstLineChars="0"/>
+        <w:rPr>
+          <w:rFonts w:hint="default"/>
+          <w:lang w:val="en-US" w:eastAsia="zh-CN"/>
+        </w:rPr>
+      </w:pPr>
+      <w:r>
+        <w:rPr>
+          <w:rFonts w:hint="eastAsia"/>
+          <w:color w:val="0000FF"/>
+          <w:lang w:val="en-US" w:eastAsia="zh-CN"/>
+        </w:rPr>
+        <w:t>M1卡宾枪、M1加兰德X4、春田狙击步枪X1</w:t>
+      </w:r>
+    </w:p>
+    <w:p>
+      <w:pPr>
+        <w:ind w:left="1680" w:leftChars="0" w:firstLine="420" w:firstLineChars="0"/>
+        <w:rPr>
+          <w:rFonts w:hint="default"/>
+          <w:lang w:val="en-US" w:eastAsia="zh-CN"/>
+        </w:rPr>
+      </w:pPr>
+      <w:r>
+        <w:rPr>
+          <w:rFonts w:hint="eastAsia"/>
+          <w:lang w:val="en-US" w:eastAsia="zh-CN"/>
+        </w:rPr>
+        <w:t>步兵班一</w:t>
+      </w:r>
+    </w:p>
+    <w:p>
+      <w:pPr>
+        <w:ind w:left="1680" w:leftChars="0" w:firstLine="420" w:firstLineChars="0"/>
+        <w:rPr>
+          <w:rFonts w:hint="eastAsia"/>
+          <w:lang w:val="en-US" w:eastAsia="zh-CN"/>
+        </w:rPr>
+      </w:pPr>
+      <w:r>
+        <w:rPr>
+          <w:rFonts w:hint="eastAsia"/>
+          <w:lang w:val="en-US" w:eastAsia="zh-CN"/>
+        </w:rPr>
+        <w:t>班长，侦查组2人，轻机枪射手，副射手，弹药手，步枪组6人</w:t>
+      </w:r>
+    </w:p>
+    <w:p>
+      <w:pPr>
+        <w:ind w:left="1680" w:leftChars="0" w:firstLine="420" w:firstLineChars="0"/>
+        <w:rPr>
+          <w:rFonts w:hint="eastAsia"/>
+          <w:color w:val="0000FF"/>
+          <w:lang w:val="en-US" w:eastAsia="zh-CN"/>
+        </w:rPr>
+      </w:pPr>
+      <w:r>
+        <w:rPr>
+          <w:rFonts w:hint="eastAsia"/>
+          <w:color w:val="0000FF"/>
+          <w:lang w:val="en-US" w:eastAsia="zh-CN"/>
+        </w:rPr>
+        <w:t>勃朗宁自动步枪、M1加兰德X11</w:t>
+      </w:r>
+    </w:p>
+    <w:p>
+      <w:pPr>
+        <w:ind w:left="1680" w:leftChars="0" w:firstLine="420" w:firstLineChars="0"/>
+        <w:rPr>
+          <w:rFonts w:hint="default"/>
+          <w:lang w:val="en-US" w:eastAsia="zh-CN"/>
+        </w:rPr>
+      </w:pPr>
+      <w:r>
+        <w:rPr>
+          <w:rFonts w:hint="eastAsia"/>
+          <w:lang w:val="en-US" w:eastAsia="zh-CN"/>
+        </w:rPr>
+        <w:t>步兵班二</w:t>
+      </w:r>
+    </w:p>
+    <w:p>
+      <w:pPr>
+        <w:ind w:left="1680" w:leftChars="0" w:firstLine="420" w:firstLineChars="0"/>
+        <w:rPr>
+          <w:rFonts w:hint="default"/>
+          <w:color w:val="0000FF"/>
+          <w:lang w:val="en-US" w:eastAsia="zh-CN"/>
+        </w:rPr>
+      </w:pPr>
+      <w:r>
+        <w:rPr>
+          <w:rFonts w:hint="eastAsia"/>
+          <w:lang w:val="en-US" w:eastAsia="zh-CN"/>
+        </w:rPr>
+        <w:t>步兵班三</w:t>
+      </w:r>
+    </w:p>
+    <w:p>
+      <w:pPr>
+        <w:pStyle w:val="8"/>
+        <w:bidi w:val="0"/>
+        <w:ind w:left="1260" w:leftChars="0" w:firstLine="420" w:firstLineChars="0"/>
+        <w:rPr>
+          <w:rFonts w:hint="eastAsia"/>
+          <w:lang w:val="en-US" w:eastAsia="zh-CN"/>
+        </w:rPr>
+      </w:pPr>
+      <w:r>
+        <w:rPr>
+          <w:rFonts w:hint="eastAsia"/>
+          <w:lang w:val="en-US" w:eastAsia="zh-CN"/>
+        </w:rPr>
+        <w:t>步兵排二（41人）</w:t>
+      </w:r>
+    </w:p>
+    <w:p>
+      <w:pPr>
+        <w:pStyle w:val="8"/>
+        <w:bidi w:val="0"/>
+        <w:ind w:left="1260" w:leftChars="0" w:firstLine="420" w:firstLineChars="0"/>
+        <w:rPr>
+          <w:rFonts w:hint="eastAsia"/>
+          <w:lang w:val="en-US" w:eastAsia="zh-CN"/>
+        </w:rPr>
+      </w:pPr>
+      <w:r>
+        <w:rPr>
+          <w:rFonts w:hint="eastAsia"/>
+          <w:lang w:val="en-US" w:eastAsia="zh-CN"/>
+        </w:rPr>
+        <w:t>步兵排三（41人）</w:t>
+      </w:r>
+    </w:p>
+    <w:p>
+      <w:pPr>
+        <w:ind w:left="1680" w:leftChars="0" w:firstLine="420" w:firstLineChars="0"/>
+        <w:rPr>
+          <w:rFonts w:hint="default"/>
+          <w:lang w:val="en-US" w:eastAsia="zh-CN"/>
+        </w:rPr>
+      </w:pPr>
+    </w:p>
+    <w:p>
+      <w:pPr>
+        <w:pStyle w:val="8"/>
+        <w:bidi w:val="0"/>
+        <w:ind w:left="1260" w:leftChars="0" w:firstLine="420" w:firstLineChars="0"/>
+        <w:rPr>
+          <w:rFonts w:hint="eastAsia"/>
+          <w:lang w:val="en-US" w:eastAsia="zh-CN"/>
+        </w:rPr>
+      </w:pPr>
+      <w:r>
+        <w:rPr>
+          <w:rFonts w:hint="eastAsia"/>
+          <w:lang w:val="en-US" w:eastAsia="zh-CN"/>
+        </w:rPr>
+        <w:t>武器排一（35人）</w:t>
+      </w:r>
+    </w:p>
+    <w:p>
+      <w:pPr>
+        <w:ind w:left="1680" w:leftChars="0" w:firstLine="420" w:firstLineChars="0"/>
+        <w:rPr>
+          <w:rFonts w:hint="default" w:eastAsiaTheme="minorEastAsia"/>
+          <w:color w:val="0000FF"/>
+          <w:lang w:val="en-US" w:eastAsia="zh-CN"/>
+        </w:rPr>
+      </w:pPr>
+      <w:r>
+        <w:rPr>
+          <w:rFonts w:hint="eastAsia"/>
+          <w:color w:val="0000FF"/>
+          <w:lang w:val="en-US" w:eastAsia="zh-CN"/>
+        </w:rPr>
+        <w:t>1/4吨卡车X2、1/4吨拖车X2、12.7mm重机枪、60mm迫击炮X3、7.62通用机枪X2、M1加兰德X10、M1卡宾枪X15、手枪X10</w:t>
+      </w:r>
+    </w:p>
+    <w:p>
+      <w:pPr>
+        <w:ind w:left="1680" w:leftChars="0" w:firstLine="420" w:firstLineChars="0"/>
+        <w:rPr>
+          <w:rFonts w:hint="eastAsia"/>
+          <w:lang w:val="en-US" w:eastAsia="zh-CN"/>
+        </w:rPr>
+      </w:pPr>
+      <w:r>
+        <w:rPr>
+          <w:rFonts w:hint="eastAsia"/>
+          <w:lang w:val="en-US" w:eastAsia="zh-CN"/>
+        </w:rPr>
+        <w:t>排部6人（排长，军士长，传令兵X2，司机X2）</w:t>
+      </w:r>
+    </w:p>
+    <w:p>
+      <w:pPr>
+        <w:ind w:left="1260" w:leftChars="0" w:firstLine="420" w:firstLineChars="0"/>
+        <w:rPr>
+          <w:rFonts w:hint="default"/>
+          <w:lang w:val="en-US" w:eastAsia="zh-CN"/>
+        </w:rPr>
+      </w:pPr>
+    </w:p>
+    <w:p>
+      <w:pPr>
+        <w:ind w:left="1680" w:leftChars="0" w:firstLine="420" w:firstLineChars="0"/>
+        <w:rPr>
+          <w:rFonts w:hint="eastAsia"/>
+          <w:lang w:val="en-US" w:eastAsia="zh-CN"/>
+        </w:rPr>
+      </w:pPr>
+      <w:r>
+        <w:rPr>
+          <w:rFonts w:hint="eastAsia"/>
+          <w:lang w:val="en-US" w:eastAsia="zh-CN"/>
+        </w:rPr>
+        <w:t>迫击炮分队17人（队长，传令兵）</w:t>
+      </w:r>
+    </w:p>
+    <w:p>
+      <w:pPr>
+        <w:ind w:left="2100" w:leftChars="0" w:firstLine="420" w:firstLineChars="0"/>
+        <w:rPr>
+          <w:rFonts w:hint="eastAsia"/>
+          <w:lang w:val="en-US" w:eastAsia="zh-CN"/>
+        </w:rPr>
+      </w:pPr>
+      <w:r>
+        <w:rPr>
+          <w:rFonts w:hint="eastAsia"/>
+          <w:lang w:val="en-US" w:eastAsia="zh-CN"/>
+        </w:rPr>
+        <w:t>迫击炮班一5人（组长，射手，副射手，弹药手X2）</w:t>
+      </w:r>
+    </w:p>
+    <w:p>
+      <w:pPr>
+        <w:ind w:left="2100" w:leftChars="0" w:firstLine="420" w:firstLineChars="0"/>
+        <w:rPr>
+          <w:rFonts w:hint="default"/>
+          <w:lang w:val="en-US" w:eastAsia="zh-CN"/>
+        </w:rPr>
+      </w:pPr>
+      <w:r>
+        <w:rPr>
+          <w:rFonts w:hint="eastAsia"/>
+          <w:color w:val="0000FF"/>
+          <w:lang w:val="en-US" w:eastAsia="zh-CN"/>
+        </w:rPr>
+        <w:t>60mm迫击炮X1、手枪X2、卡宾枪X3、M1加兰德X1</w:t>
+      </w:r>
+    </w:p>
+    <w:p>
+      <w:pPr>
+        <w:ind w:left="2100" w:leftChars="0" w:firstLine="420" w:firstLineChars="0"/>
+        <w:rPr>
+          <w:rFonts w:hint="eastAsia"/>
+          <w:lang w:val="en-US" w:eastAsia="zh-CN"/>
+        </w:rPr>
+      </w:pPr>
+      <w:r>
+        <w:rPr>
+          <w:rFonts w:hint="eastAsia"/>
+          <w:lang w:val="en-US" w:eastAsia="zh-CN"/>
+        </w:rPr>
+        <w:t>迫击炮班二5人</w:t>
+      </w:r>
+    </w:p>
+    <w:p>
+      <w:pPr>
+        <w:ind w:left="2100" w:leftChars="0" w:firstLine="420" w:firstLineChars="0"/>
+        <w:rPr>
+          <w:rFonts w:hint="eastAsia"/>
+          <w:lang w:val="en-US" w:eastAsia="zh-CN"/>
+        </w:rPr>
+      </w:pPr>
+      <w:r>
+        <w:rPr>
+          <w:rFonts w:hint="eastAsia"/>
+          <w:lang w:val="en-US" w:eastAsia="zh-CN"/>
+        </w:rPr>
+        <w:t>迫击炮班三5人</w:t>
+      </w:r>
+    </w:p>
+    <w:p>
+      <w:pPr>
+        <w:ind w:left="1680" w:leftChars="0" w:firstLine="420" w:firstLineChars="0"/>
+        <w:rPr>
+          <w:rFonts w:hint="eastAsia"/>
+          <w:lang w:val="en-US" w:eastAsia="zh-CN"/>
+        </w:rPr>
+      </w:pPr>
+      <w:r>
+        <w:rPr>
+          <w:rFonts w:hint="eastAsia"/>
+          <w:lang w:val="en-US" w:eastAsia="zh-CN"/>
+        </w:rPr>
+        <w:t>机枪分队12人（队长，传令兵）</w:t>
+      </w:r>
+    </w:p>
+    <w:p>
+      <w:pPr>
+        <w:ind w:left="2100" w:leftChars="0" w:firstLine="420" w:firstLineChars="0"/>
+        <w:rPr>
+          <w:rFonts w:hint="eastAsia"/>
+          <w:lang w:val="en-US" w:eastAsia="zh-CN"/>
+        </w:rPr>
+      </w:pPr>
+      <w:r>
+        <w:rPr>
+          <w:rFonts w:hint="eastAsia"/>
+          <w:lang w:val="en-US" w:eastAsia="zh-CN"/>
+        </w:rPr>
+        <w:t>机枪班一5人（组长，射手，副射手，弹药手X3）</w:t>
+      </w:r>
+    </w:p>
+    <w:p>
+      <w:pPr>
+        <w:ind w:left="2100" w:leftChars="0" w:firstLine="420" w:firstLineChars="0"/>
+        <w:rPr>
+          <w:rFonts w:hint="default"/>
+          <w:color w:val="0000FF"/>
+          <w:lang w:val="en-US" w:eastAsia="zh-CN"/>
+        </w:rPr>
+      </w:pPr>
+      <w:r>
+        <w:rPr>
+          <w:rFonts w:hint="eastAsia"/>
+          <w:color w:val="0000FF"/>
+          <w:lang w:val="en-US" w:eastAsia="zh-CN"/>
+        </w:rPr>
+        <w:t>M1919A4重机枪X1、M1加兰德X1、M1卡宾X2、手枪X2</w:t>
+      </w:r>
+    </w:p>
+    <w:p>
+      <w:pPr>
+        <w:ind w:left="2100" w:leftChars="0" w:firstLine="420" w:firstLineChars="0"/>
+        <w:rPr>
+          <w:rFonts w:hint="eastAsia"/>
+          <w:lang w:val="en-US" w:eastAsia="zh-CN"/>
+        </w:rPr>
+      </w:pPr>
+      <w:r>
+        <w:rPr>
+          <w:rFonts w:hint="eastAsia"/>
+          <w:lang w:val="en-US" w:eastAsia="zh-CN"/>
+        </w:rPr>
+        <w:t>机枪班二5人</w:t>
+      </w:r>
+    </w:p>
+    <w:p>
+      <w:pPr>
+        <w:ind w:left="1558" w:leftChars="742" w:firstLine="417" w:firstLineChars="0"/>
         <w:rPr>
           <w:rFonts w:hint="eastAsia" w:ascii="华文细黑" w:hAnsi="华文细黑" w:eastAsia="华文细黑" w:cs="华文细黑"/>
           <w:i/>
@@ -9145,445 +9635,6 @@
           <w:u w:val="single"/>
           <w:lang w:val="en-US" w:eastAsia="zh-CN"/>
         </w:rPr>
-        <w:t>该连提供向导，引导他们在营点与该连的厨房车辆汇合，并引导他们沿着最合适的路线前往该连的餐厅。连长负责在规定的时间点，在营计划规定的时间或之前，将这些车辆归还营控制。</w:t>
-      </w:r>
-    </w:p>
-    <w:p>
-      <w:pPr>
-        <w:ind w:left="1260" w:leftChars="0" w:firstLine="420" w:firstLineChars="0"/>
-        <w:rPr>
-          <w:rFonts w:hint="eastAsia" w:ascii="华文细黑" w:hAnsi="华文细黑" w:eastAsia="华文细黑" w:cs="华文细黑"/>
-          <w:i/>
-          <w:iCs/>
-          <w:sz w:val="15"/>
-          <w:szCs w:val="15"/>
-          <w:u w:val="single"/>
-          <w:lang w:val="en-US" w:eastAsia="zh-CN"/>
-        </w:rPr>
-      </w:pPr>
-      <w:r>
-        <w:rPr>
-          <w:rFonts w:hint="eastAsia" w:ascii="华文细黑" w:hAnsi="华文细黑" w:eastAsia="华文细黑" w:cs="华文细黑"/>
-          <w:i/>
-          <w:iCs/>
-          <w:sz w:val="15"/>
-          <w:szCs w:val="15"/>
-          <w:u w:val="single"/>
-          <w:lang w:val="en-US" w:eastAsia="zh-CN"/>
-        </w:rPr>
-        <w:t>连长可以通过武器运输车、营弹药和先锋部队的附属人员（如果可用）将弹药向前运送到排，或者通过携带支援排的队伍。连长通常指派二把手或补给军士（在连队指挥所工作）监督弹药供应</w:t>
-      </w:r>
-    </w:p>
-    <w:p>
-      <w:pPr>
-        <w:pStyle w:val="8"/>
-        <w:bidi w:val="0"/>
-        <w:ind w:left="840" w:leftChars="0" w:firstLine="420" w:firstLineChars="0"/>
-        <w:rPr>
-          <w:rFonts w:hint="eastAsia"/>
-          <w:lang w:val="en-US" w:eastAsia="zh-CN"/>
-        </w:rPr>
-      </w:pPr>
-      <w:r>
-        <w:rPr>
-          <w:rFonts w:hint="eastAsia"/>
-          <w:lang w:val="en-US" w:eastAsia="zh-CN"/>
-        </w:rPr>
-        <w:t>步兵排一（41人）</w:t>
-      </w:r>
-    </w:p>
-    <w:p>
-      <w:pPr>
-        <w:ind w:left="1260" w:leftChars="0" w:firstLine="420" w:firstLineChars="0"/>
-        <w:rPr>
-          <w:rFonts w:hint="eastAsia"/>
-          <w:lang w:val="en-US" w:eastAsia="zh-CN"/>
-        </w:rPr>
-      </w:pPr>
-      <w:r>
-        <w:rPr>
-          <w:rFonts w:hint="eastAsia"/>
-          <w:lang w:val="en-US" w:eastAsia="zh-CN"/>
-        </w:rPr>
-        <w:t>排部 5人（排长，军士长，中士、传令兵X2）</w:t>
-      </w:r>
-    </w:p>
-    <w:p>
-      <w:pPr>
-        <w:ind w:left="1260" w:leftChars="0" w:firstLine="420" w:firstLineChars="0"/>
-        <w:rPr>
-          <w:rFonts w:hint="default"/>
-          <w:lang w:val="en-US" w:eastAsia="zh-CN"/>
-        </w:rPr>
-      </w:pPr>
-      <w:r>
-        <w:rPr>
-          <w:rFonts w:hint="eastAsia"/>
-          <w:color w:val="0000FF"/>
-          <w:lang w:val="en-US" w:eastAsia="zh-CN"/>
-        </w:rPr>
-        <w:t>M1卡宾枪、M1加兰德X4、春田狙击步枪X1</w:t>
-      </w:r>
-    </w:p>
-    <w:p>
-      <w:pPr>
-        <w:ind w:left="1260" w:leftChars="0" w:firstLine="420" w:firstLineChars="0"/>
-        <w:rPr>
-          <w:rFonts w:hint="default"/>
-          <w:lang w:val="en-US" w:eastAsia="zh-CN"/>
-        </w:rPr>
-      </w:pPr>
-      <w:r>
-        <w:rPr>
-          <w:rFonts w:hint="eastAsia"/>
-          <w:lang w:val="en-US" w:eastAsia="zh-CN"/>
-        </w:rPr>
-        <w:t>步兵班一</w:t>
-      </w:r>
-    </w:p>
-    <w:p>
-      <w:pPr>
-        <w:ind w:left="1260" w:leftChars="0" w:firstLine="420" w:firstLineChars="0"/>
-        <w:rPr>
-          <w:rFonts w:hint="eastAsia"/>
-          <w:lang w:val="en-US" w:eastAsia="zh-CN"/>
-        </w:rPr>
-      </w:pPr>
-      <w:r>
-        <w:rPr>
-          <w:rFonts w:hint="eastAsia"/>
-          <w:lang w:val="en-US" w:eastAsia="zh-CN"/>
-        </w:rPr>
-        <w:t>班长，侦查组2人，轻机枪射手，副射手，弹药手，步枪组6人</w:t>
-      </w:r>
-    </w:p>
-    <w:p>
-      <w:pPr>
-        <w:ind w:left="1260" w:leftChars="0" w:firstLine="420" w:firstLineChars="0"/>
-        <w:rPr>
-          <w:rFonts w:hint="eastAsia"/>
-          <w:color w:val="0000FF"/>
-          <w:lang w:val="en-US" w:eastAsia="zh-CN"/>
-        </w:rPr>
-      </w:pPr>
-      <w:r>
-        <w:rPr>
-          <w:rFonts w:hint="eastAsia"/>
-          <w:color w:val="0000FF"/>
-          <w:lang w:val="en-US" w:eastAsia="zh-CN"/>
-        </w:rPr>
-        <w:t>勃朗宁自动步枪、M1加兰德X11</w:t>
-      </w:r>
-    </w:p>
-    <w:p>
-      <w:pPr>
-        <w:ind w:left="1260" w:leftChars="0" w:firstLine="420" w:firstLineChars="0"/>
-        <w:rPr>
-          <w:rFonts w:hint="default"/>
-          <w:lang w:val="en-US" w:eastAsia="zh-CN"/>
-        </w:rPr>
-      </w:pPr>
-      <w:r>
-        <w:rPr>
-          <w:rFonts w:hint="eastAsia"/>
-          <w:lang w:val="en-US" w:eastAsia="zh-CN"/>
-        </w:rPr>
-        <w:t>步兵班二</w:t>
-      </w:r>
-    </w:p>
-    <w:p>
-      <w:pPr>
-        <w:ind w:left="1260" w:leftChars="0" w:firstLine="420" w:firstLineChars="0"/>
-        <w:rPr>
-          <w:rFonts w:hint="default"/>
-          <w:color w:val="0000FF"/>
-          <w:lang w:val="en-US" w:eastAsia="zh-CN"/>
-        </w:rPr>
-      </w:pPr>
-      <w:r>
-        <w:rPr>
-          <w:rFonts w:hint="eastAsia"/>
-          <w:lang w:val="en-US" w:eastAsia="zh-CN"/>
-        </w:rPr>
-        <w:t>步兵班三</w:t>
-      </w:r>
-    </w:p>
-    <w:p>
-      <w:pPr>
-        <w:pStyle w:val="8"/>
-        <w:bidi w:val="0"/>
-        <w:ind w:left="840" w:leftChars="0" w:firstLine="420" w:firstLineChars="0"/>
-        <w:rPr>
-          <w:rFonts w:hint="eastAsia"/>
-          <w:lang w:val="en-US" w:eastAsia="zh-CN"/>
-        </w:rPr>
-      </w:pPr>
-      <w:r>
-        <w:rPr>
-          <w:rFonts w:hint="eastAsia"/>
-          <w:lang w:val="en-US" w:eastAsia="zh-CN"/>
-        </w:rPr>
-        <w:t>步兵排二（41人）</w:t>
-      </w:r>
-    </w:p>
-    <w:p>
-      <w:pPr>
-        <w:pStyle w:val="8"/>
-        <w:bidi w:val="0"/>
-        <w:ind w:left="840" w:leftChars="0" w:firstLine="420" w:firstLineChars="0"/>
-        <w:rPr>
-          <w:rFonts w:hint="eastAsia"/>
-          <w:lang w:val="en-US" w:eastAsia="zh-CN"/>
-        </w:rPr>
-      </w:pPr>
-      <w:r>
-        <w:rPr>
-          <w:rFonts w:hint="eastAsia"/>
-          <w:lang w:val="en-US" w:eastAsia="zh-CN"/>
-        </w:rPr>
-        <w:t>步兵排三（41人）</w:t>
-      </w:r>
-    </w:p>
-    <w:p>
-      <w:pPr>
-        <w:ind w:left="1260" w:leftChars="0" w:firstLine="420" w:firstLineChars="0"/>
-        <w:rPr>
-          <w:rFonts w:hint="default"/>
-          <w:lang w:val="en-US" w:eastAsia="zh-CN"/>
-        </w:rPr>
-      </w:pPr>
-    </w:p>
-    <w:p>
-      <w:pPr>
-        <w:pStyle w:val="8"/>
-        <w:bidi w:val="0"/>
-        <w:ind w:left="840" w:leftChars="0" w:firstLine="420" w:firstLineChars="0"/>
-        <w:rPr>
-          <w:rFonts w:hint="eastAsia"/>
-          <w:lang w:val="en-US" w:eastAsia="zh-CN"/>
-        </w:rPr>
-      </w:pPr>
-      <w:r>
-        <w:rPr>
-          <w:rFonts w:hint="eastAsia"/>
-          <w:lang w:val="en-US" w:eastAsia="zh-CN"/>
-        </w:rPr>
-        <w:t>武器排一（35人）</w:t>
-      </w:r>
-    </w:p>
-    <w:p>
-      <w:pPr>
-        <w:ind w:left="1260" w:leftChars="0" w:firstLine="420" w:firstLineChars="0"/>
-        <w:rPr>
-          <w:rFonts w:hint="default" w:eastAsiaTheme="minorEastAsia"/>
-          <w:color w:val="0000FF"/>
-          <w:lang w:val="en-US" w:eastAsia="zh-CN"/>
-        </w:rPr>
-      </w:pPr>
-      <w:r>
-        <w:rPr>
-          <w:rFonts w:hint="eastAsia"/>
-          <w:color w:val="0000FF"/>
-          <w:lang w:val="en-US" w:eastAsia="zh-CN"/>
-        </w:rPr>
-        <w:t>1/4吨卡车X2、1/4吨拖车X2、12.7mm重机枪、60mm迫击炮X3、7.62通用机枪X2、M1加兰德X10、M1卡宾枪X15、手枪X10</w:t>
-      </w:r>
-    </w:p>
-    <w:p>
-      <w:pPr>
-        <w:ind w:left="1260" w:leftChars="0" w:firstLine="420" w:firstLineChars="0"/>
-        <w:rPr>
-          <w:rFonts w:hint="eastAsia"/>
-          <w:lang w:val="en-US" w:eastAsia="zh-CN"/>
-        </w:rPr>
-      </w:pPr>
-      <w:r>
-        <w:rPr>
-          <w:rFonts w:hint="eastAsia"/>
-          <w:lang w:val="en-US" w:eastAsia="zh-CN"/>
-        </w:rPr>
-        <w:t>排部6人（排长，军士长，传令兵X2，司机X2）</w:t>
-      </w:r>
-    </w:p>
-    <w:p>
-      <w:pPr>
-        <w:ind w:left="840" w:leftChars="0" w:firstLine="420" w:firstLineChars="0"/>
-        <w:rPr>
-          <w:rFonts w:hint="default"/>
-          <w:lang w:val="en-US" w:eastAsia="zh-CN"/>
-        </w:rPr>
-      </w:pPr>
-    </w:p>
-    <w:p>
-      <w:pPr>
-        <w:ind w:left="1260" w:leftChars="0" w:firstLine="420" w:firstLineChars="0"/>
-        <w:rPr>
-          <w:rFonts w:hint="eastAsia"/>
-          <w:lang w:val="en-US" w:eastAsia="zh-CN"/>
-        </w:rPr>
-      </w:pPr>
-      <w:r>
-        <w:rPr>
-          <w:rFonts w:hint="eastAsia"/>
-          <w:lang w:val="en-US" w:eastAsia="zh-CN"/>
-        </w:rPr>
-        <w:t>迫击炮分队17人（队长，传令兵）</w:t>
-      </w:r>
-    </w:p>
-    <w:p>
-      <w:pPr>
-        <w:ind w:left="1680" w:leftChars="0" w:firstLine="420" w:firstLineChars="0"/>
-        <w:rPr>
-          <w:rFonts w:hint="eastAsia"/>
-          <w:lang w:val="en-US" w:eastAsia="zh-CN"/>
-        </w:rPr>
-      </w:pPr>
-      <w:r>
-        <w:rPr>
-          <w:rFonts w:hint="eastAsia"/>
-          <w:lang w:val="en-US" w:eastAsia="zh-CN"/>
-        </w:rPr>
-        <w:t>迫击炮班一5人（组长，射手，副射手，弹药手X2）</w:t>
-      </w:r>
-    </w:p>
-    <w:p>
-      <w:pPr>
-        <w:ind w:left="1680" w:leftChars="0" w:firstLine="420" w:firstLineChars="0"/>
-        <w:rPr>
-          <w:rFonts w:hint="default"/>
-          <w:lang w:val="en-US" w:eastAsia="zh-CN"/>
-        </w:rPr>
-      </w:pPr>
-      <w:r>
-        <w:rPr>
-          <w:rFonts w:hint="eastAsia"/>
-          <w:color w:val="0000FF"/>
-          <w:lang w:val="en-US" w:eastAsia="zh-CN"/>
-        </w:rPr>
-        <w:t>60mm迫击炮X1、手枪X2、卡宾枪X3、M1加兰德X1</w:t>
-      </w:r>
-    </w:p>
-    <w:p>
-      <w:pPr>
-        <w:ind w:left="1680" w:leftChars="0" w:firstLine="420" w:firstLineChars="0"/>
-        <w:rPr>
-          <w:rFonts w:hint="eastAsia"/>
-          <w:lang w:val="en-US" w:eastAsia="zh-CN"/>
-        </w:rPr>
-      </w:pPr>
-      <w:r>
-        <w:rPr>
-          <w:rFonts w:hint="eastAsia"/>
-          <w:lang w:val="en-US" w:eastAsia="zh-CN"/>
-        </w:rPr>
-        <w:t>迫击炮班二5人</w:t>
-      </w:r>
-    </w:p>
-    <w:p>
-      <w:pPr>
-        <w:ind w:left="1680" w:leftChars="0" w:firstLine="420" w:firstLineChars="0"/>
-        <w:rPr>
-          <w:rFonts w:hint="eastAsia"/>
-          <w:lang w:val="en-US" w:eastAsia="zh-CN"/>
-        </w:rPr>
-      </w:pPr>
-      <w:r>
-        <w:rPr>
-          <w:rFonts w:hint="eastAsia"/>
-          <w:lang w:val="en-US" w:eastAsia="zh-CN"/>
-        </w:rPr>
-        <w:t>迫击炮班三5人</w:t>
-      </w:r>
-    </w:p>
-    <w:p>
-      <w:pPr>
-        <w:ind w:left="1260" w:leftChars="0" w:firstLine="420" w:firstLineChars="0"/>
-        <w:rPr>
-          <w:rFonts w:hint="eastAsia"/>
-          <w:lang w:val="en-US" w:eastAsia="zh-CN"/>
-        </w:rPr>
-      </w:pPr>
-      <w:r>
-        <w:rPr>
-          <w:rFonts w:hint="eastAsia"/>
-          <w:lang w:val="en-US" w:eastAsia="zh-CN"/>
-        </w:rPr>
-        <w:t>机枪分队12人（队长，传令兵）</w:t>
-      </w:r>
-    </w:p>
-    <w:p>
-      <w:pPr>
-        <w:ind w:left="1680" w:leftChars="0" w:firstLine="420" w:firstLineChars="0"/>
-        <w:rPr>
-          <w:rFonts w:hint="eastAsia"/>
-          <w:lang w:val="en-US" w:eastAsia="zh-CN"/>
-        </w:rPr>
-      </w:pPr>
-      <w:r>
-        <w:rPr>
-          <w:rFonts w:hint="eastAsia"/>
-          <w:lang w:val="en-US" w:eastAsia="zh-CN"/>
-        </w:rPr>
-        <w:t>机枪班一5人（组长，射手，副射手，弹药手X3）</w:t>
-      </w:r>
-    </w:p>
-    <w:p>
-      <w:pPr>
-        <w:ind w:left="1680" w:leftChars="0" w:firstLine="420" w:firstLineChars="0"/>
-        <w:rPr>
-          <w:rFonts w:hint="default"/>
-          <w:color w:val="0000FF"/>
-          <w:lang w:val="en-US" w:eastAsia="zh-CN"/>
-        </w:rPr>
-      </w:pPr>
-      <w:r>
-        <w:rPr>
-          <w:rFonts w:hint="eastAsia"/>
-          <w:color w:val="0000FF"/>
-          <w:lang w:val="en-US" w:eastAsia="zh-CN"/>
-        </w:rPr>
-        <w:t>M1919A4重机枪X1、M1加兰德X1、M1卡宾X2、手枪X2</w:t>
-      </w:r>
-    </w:p>
-    <w:p>
-      <w:pPr>
-        <w:ind w:left="1680" w:leftChars="0" w:firstLine="420" w:firstLineChars="0"/>
-        <w:rPr>
-          <w:rFonts w:hint="eastAsia"/>
-          <w:lang w:val="en-US" w:eastAsia="zh-CN"/>
-        </w:rPr>
-      </w:pPr>
-      <w:r>
-        <w:rPr>
-          <w:rFonts w:hint="eastAsia"/>
-          <w:lang w:val="en-US" w:eastAsia="zh-CN"/>
-        </w:rPr>
-        <w:t>机枪班二5人</w:t>
-      </w:r>
-    </w:p>
-    <w:p>
-      <w:pPr>
-        <w:ind w:left="1558" w:leftChars="742" w:firstLine="0" w:firstLineChars="0"/>
-        <w:rPr>
-          <w:rFonts w:hint="eastAsia" w:ascii="华文细黑" w:hAnsi="华文细黑" w:eastAsia="华文细黑" w:cs="华文细黑"/>
-          <w:i/>
-          <w:iCs/>
-          <w:sz w:val="15"/>
-          <w:szCs w:val="15"/>
-          <w:u w:val="single"/>
-          <w:lang w:val="en-US" w:eastAsia="zh-CN"/>
-        </w:rPr>
-      </w:pPr>
-      <w:r>
-        <w:rPr>
-          <w:rFonts w:hint="eastAsia" w:ascii="华文细黑" w:hAnsi="华文细黑" w:eastAsia="华文细黑" w:cs="华文细黑"/>
-          <w:i/>
-          <w:iCs/>
-          <w:sz w:val="15"/>
-          <w:szCs w:val="15"/>
-          <w:u w:val="single"/>
-          <w:lang w:val="en-US" w:eastAsia="zh-CN"/>
-        </w:rPr>
         <w:t>一旦武器排控制下的卡车被清空，运输下士就会用一辆满载的车辆替换它，并将清空的车辆派往营弹药分发点进行补充。运输下士从排（或分队）队长那里确定所需弹药的类型，并给司机一张纸条。到达营弹药分发点后，司机将纸条交给S-4营或其代表，后者将卡车加满并返回连区。弹药由班弹药搬运员从最近的武器搬运车搬运到武器处。该排或每个部分的承载器可以被组合以便于供应。手动补充--一般来说，当敌人的活动或缺乏掩护和隐蔽使其无法保留在连区时，该营将控制连的运输。运输下士仍留在运输工具旁。当存在这种情况时，按照上文（b）所述提供弹药，但手工携带的弹药除外。</w:t>
       </w:r>
     </w:p>
@@ -9591,7 +9642,7 @@
       <w:pPr>
         <w:pStyle w:val="7"/>
         <w:bidi w:val="0"/>
-        <w:ind w:left="840" w:leftChars="0" w:firstLine="420" w:firstLineChars="0"/>
+        <w:ind w:left="1260" w:leftChars="0" w:firstLine="420" w:firstLineChars="0"/>
         <w:rPr>
           <w:rFonts w:hint="eastAsia"/>
           <w:lang w:val="en-US" w:eastAsia="zh-CN"/>
@@ -9609,7 +9660,7 @@
       <w:pPr>
         <w:pStyle w:val="7"/>
         <w:bidi w:val="0"/>
-        <w:ind w:left="840" w:leftChars="0" w:firstLine="420" w:firstLineChars="0"/>
+        <w:ind w:left="1260" w:leftChars="0" w:firstLine="420" w:firstLineChars="0"/>
         <w:rPr>
           <w:rFonts w:hint="eastAsia"/>
           <w:lang w:val="en-US" w:eastAsia="zh-CN"/>

--- a/美式标准师1944.docx
+++ b/美式标准师1944.docx
@@ -990,7 +990,182 @@
         </w:rPr>
         <w:t>M20通用装甲车X1、2.5t卡车X1、1.5t卡车X2、1t拖车X2、轿车X1、吉普X15、指挥吉普X5、武器吉普X1</w:t>
       </w:r>
+    </w:p>
+    <w:p>
+      <w:pPr>
+        <w:ind w:left="840" w:leftChars="0" w:firstLine="420" w:firstLineChars="0"/>
+        <w:rPr>
+          <w:rFonts w:ascii="宋体" w:hAnsi="宋体" w:eastAsia="宋体" w:cs="宋体"/>
+          <w:sz w:val="24"/>
+          <w:szCs w:val="24"/>
+        </w:rPr>
+      </w:pPr>
+      <w:r>
+        <w:rPr>
+          <w:rFonts w:ascii="宋体" w:hAnsi="宋体" w:eastAsia="宋体" w:cs="宋体"/>
+          <w:sz w:val="24"/>
+          <w:szCs w:val="24"/>
+        </w:rPr>
+        <w:drawing>
+          <wp:inline distT="0" distB="0" distL="114300" distR="114300">
+            <wp:extent cx="4312285" cy="2428875"/>
+            <wp:effectExtent l="0" t="0" r="12065" b="9525"/>
+            <wp:docPr id="1" name="图片 1" descr="IMG_256"/>
+            <wp:cNvGraphicFramePr>
+              <a:graphicFrameLocks xmlns:a="http://schemas.openxmlformats.org/drawingml/2006/main" noChangeAspect="1"/>
+            </wp:cNvGraphicFramePr>
+            <a:graphic xmlns:a="http://schemas.openxmlformats.org/drawingml/2006/main">
+              <a:graphicData uri="http://schemas.openxmlformats.org/drawingml/2006/picture">
+                <pic:pic xmlns:pic="http://schemas.openxmlformats.org/drawingml/2006/picture">
+                  <pic:nvPicPr>
+                    <pic:cNvPr id="1" name="图片 1" descr="IMG_256"/>
+                    <pic:cNvPicPr>
+                      <a:picLocks noChangeAspect="1"/>
+                    </pic:cNvPicPr>
+                  </pic:nvPicPr>
+                  <pic:blipFill>
+                    <a:blip r:embed="rId4"/>
+                    <a:stretch>
+                      <a:fillRect/>
+                    </a:stretch>
+                  </pic:blipFill>
+                  <pic:spPr>
+                    <a:xfrm>
+                      <a:off x="0" y="0"/>
+                      <a:ext cx="4312285" cy="2428875"/>
+                    </a:xfrm>
+                    <a:prstGeom prst="rect">
+                      <a:avLst/>
+                    </a:prstGeom>
+                    <a:noFill/>
+                    <a:ln w="9525">
+                      <a:noFill/>
+                    </a:ln>
+                  </pic:spPr>
+                </pic:pic>
+              </a:graphicData>
+            </a:graphic>
+          </wp:inline>
+        </w:drawing>
+      </w:r>
+    </w:p>
+    <w:p>
+      <w:pPr>
+        <w:ind w:left="840" w:leftChars="0" w:firstLine="420" w:firstLineChars="0"/>
+        <w:rPr>
+          <w:rFonts w:ascii="宋体" w:hAnsi="宋体" w:eastAsia="宋体" w:cs="宋体"/>
+          <w:sz w:val="24"/>
+          <w:szCs w:val="24"/>
+        </w:rPr>
+      </w:pPr>
+      <w:r>
+        <w:rPr>
+          <w:rFonts w:ascii="宋体" w:hAnsi="宋体" w:eastAsia="宋体" w:cs="宋体"/>
+          <w:sz w:val="24"/>
+          <w:szCs w:val="24"/>
+        </w:rPr>
+        <w:drawing>
+          <wp:inline distT="0" distB="0" distL="114300" distR="114300">
+            <wp:extent cx="4315460" cy="2894965"/>
+            <wp:effectExtent l="0" t="0" r="8890" b="635"/>
+            <wp:docPr id="2" name="图片 2" descr="IMG_256"/>
+            <wp:cNvGraphicFramePr>
+              <a:graphicFrameLocks xmlns:a="http://schemas.openxmlformats.org/drawingml/2006/main" noChangeAspect="1"/>
+            </wp:cNvGraphicFramePr>
+            <a:graphic xmlns:a="http://schemas.openxmlformats.org/drawingml/2006/main">
+              <a:graphicData uri="http://schemas.openxmlformats.org/drawingml/2006/picture">
+                <pic:pic xmlns:pic="http://schemas.openxmlformats.org/drawingml/2006/picture">
+                  <pic:nvPicPr>
+                    <pic:cNvPr id="2" name="图片 2" descr="IMG_256"/>
+                    <pic:cNvPicPr>
+                      <a:picLocks noChangeAspect="1"/>
+                    </pic:cNvPicPr>
+                  </pic:nvPicPr>
+                  <pic:blipFill>
+                    <a:blip r:embed="rId5"/>
+                    <a:stretch>
+                      <a:fillRect/>
+                    </a:stretch>
+                  </pic:blipFill>
+                  <pic:spPr>
+                    <a:xfrm>
+                      <a:off x="0" y="0"/>
+                      <a:ext cx="4315460" cy="2894965"/>
+                    </a:xfrm>
+                    <a:prstGeom prst="rect">
+                      <a:avLst/>
+                    </a:prstGeom>
+                    <a:noFill/>
+                    <a:ln w="9525">
+                      <a:noFill/>
+                    </a:ln>
+                  </pic:spPr>
+                </pic:pic>
+              </a:graphicData>
+            </a:graphic>
+          </wp:inline>
+        </w:drawing>
+      </w:r>
+    </w:p>
+    <w:p>
+      <w:pPr>
+        <w:ind w:left="840" w:leftChars="0" w:firstLine="420" w:firstLineChars="0"/>
+        <w:rPr>
+          <w:rFonts w:hint="eastAsia" w:ascii="宋体" w:hAnsi="宋体" w:eastAsia="宋体" w:cs="宋体"/>
+          <w:sz w:val="24"/>
+          <w:szCs w:val="24"/>
+          <w:lang w:val="en-US" w:eastAsia="zh-CN"/>
+        </w:rPr>
+      </w:pPr>
       <w:bookmarkStart w:id="0" w:name="_GoBack"/>
+      <w:r>
+        <w:rPr>
+          <w:rFonts w:ascii="宋体" w:hAnsi="宋体" w:eastAsia="宋体" w:cs="宋体"/>
+          <w:sz w:val="24"/>
+          <w:szCs w:val="24"/>
+        </w:rPr>
+        <w:drawing>
+          <wp:inline distT="0" distB="0" distL="114300" distR="114300">
+            <wp:extent cx="4330700" cy="2882900"/>
+            <wp:effectExtent l="0" t="0" r="12700" b="12700"/>
+            <wp:docPr id="3" name="图片 3" descr="IMG_256"/>
+            <wp:cNvGraphicFramePr>
+              <a:graphicFrameLocks xmlns:a="http://schemas.openxmlformats.org/drawingml/2006/main" noChangeAspect="1"/>
+            </wp:cNvGraphicFramePr>
+            <a:graphic xmlns:a="http://schemas.openxmlformats.org/drawingml/2006/main">
+              <a:graphicData uri="http://schemas.openxmlformats.org/drawingml/2006/picture">
+                <pic:pic xmlns:pic="http://schemas.openxmlformats.org/drawingml/2006/picture">
+                  <pic:nvPicPr>
+                    <pic:cNvPr id="3" name="图片 3" descr="IMG_256"/>
+                    <pic:cNvPicPr>
+                      <a:picLocks noChangeAspect="1"/>
+                    </pic:cNvPicPr>
+                  </pic:nvPicPr>
+                  <pic:blipFill>
+                    <a:blip r:embed="rId6"/>
+                    <a:stretch>
+                      <a:fillRect/>
+                    </a:stretch>
+                  </pic:blipFill>
+                  <pic:spPr>
+                    <a:xfrm>
+                      <a:off x="0" y="0"/>
+                      <a:ext cx="4330700" cy="2882900"/>
+                    </a:xfrm>
+                    <a:prstGeom prst="rect">
+                      <a:avLst/>
+                    </a:prstGeom>
+                    <a:noFill/>
+                    <a:ln w="9525">
+                      <a:noFill/>
+                    </a:ln>
+                  </pic:spPr>
+                </pic:pic>
+              </a:graphicData>
+            </a:graphic>
+          </wp:inline>
+        </w:drawing>
+      </w:r>
       <w:bookmarkEnd w:id="0"/>
     </w:p>
     <w:p>

--- a/美式标准师1944.docx
+++ b/美式标准师1944.docx
@@ -1117,7 +1117,6 @@
           <w:lang w:val="en-US" w:eastAsia="zh-CN"/>
         </w:rPr>
       </w:pPr>
-      <w:bookmarkStart w:id="0" w:name="_GoBack"/>
       <w:r>
         <w:rPr>
           <w:rFonts w:ascii="宋体" w:hAnsi="宋体" w:eastAsia="宋体" w:cs="宋体"/>
@@ -1166,7 +1165,6 @@
           </wp:inline>
         </w:drawing>
       </w:r>
-      <w:bookmarkEnd w:id="0"/>
     </w:p>
     <w:p>
       <w:pPr>
@@ -11793,24 +11791,24 @@
           <w:rFonts w:hint="eastAsia"/>
           <w:lang w:val="en-US" w:eastAsia="zh-CN"/>
         </w:rPr>
-        <w:t>弹药班 10（组长、机枪射手、卡车司机X4、机枪射手X2、弹药处理X6）</w:t>
-      </w:r>
-    </w:p>
-    <w:p>
-      <w:pPr>
-        <w:ind w:left="1680" w:leftChars="0" w:firstLine="420" w:firstLineChars="0"/>
-        <w:rPr>
-          <w:rFonts w:hint="default"/>
-          <w:lang w:val="en-US" w:eastAsia="zh-CN"/>
-        </w:rPr>
-      </w:pPr>
-      <w:r>
-        <w:rPr>
-          <w:rFonts w:hint="eastAsia"/>
-          <w:color w:val="0000FF"/>
-          <w:lang w:val="en-US" w:eastAsia="zh-CN"/>
-        </w:rPr>
-        <w:t>2.5t卡车X4、M10弹药拖车X4、12.7重机枪2、火箭筒</w:t>
+        <w:t>弹药班 10（组长、机枪射手、卡车司机X2、弹药处理X6）</w:t>
+      </w:r>
+    </w:p>
+    <w:p>
+      <w:pPr>
+        <w:ind w:left="1680" w:leftChars="0" w:firstLine="420" w:firstLineChars="0"/>
+        <w:rPr>
+          <w:rFonts w:hint="default"/>
+          <w:lang w:val="en-US" w:eastAsia="zh-CN"/>
+        </w:rPr>
+      </w:pPr>
+      <w:r>
+        <w:rPr>
+          <w:rFonts w:hint="eastAsia"/>
+          <w:color w:val="0000FF"/>
+          <w:lang w:val="en-US" w:eastAsia="zh-CN"/>
+        </w:rPr>
+        <w:t>2.5t卡车X4、M10弹药拖车X4、12.7重机枪X2、火箭筒</w:t>
       </w:r>
     </w:p>
     <w:p>
@@ -11885,7 +11883,7 @@
           <w:color w:val="0000FF"/>
           <w:lang w:val="en-US" w:eastAsia="zh-CN"/>
         </w:rPr>
-        <w:t>2.5t卡车X2、1t拖车X2、3/4t勤务车、1/4t拖车、火箭筒</w:t>
+        <w:t>2.5t卡车X2、1t拖车X2、3/4t勤务车、1/4t拖车、12.7mm重机枪X2、火箭筒</w:t>
       </w:r>
     </w:p>
     <w:p>
@@ -12016,7 +12014,7 @@
     </w:p>
     <w:p>
       <w:pPr>
-        <w:ind w:left="420" w:leftChars="0" w:firstLine="420" w:firstLineChars="0"/>
+        <w:ind w:left="840" w:leftChars="0" w:firstLine="420" w:firstLineChars="0"/>
         <w:rPr>
           <w:rFonts w:hint="default"/>
           <w:lang w:val="en-US" w:eastAsia="zh-CN"/>
@@ -12033,11 +12031,1150 @@
     </w:p>
     <w:p>
       <w:pPr>
-        <w:rPr>
-          <w:rFonts w:hint="default"/>
-          <w:lang w:val="en-US" w:eastAsia="zh-CN"/>
-        </w:rPr>
-      </w:pPr>
+        <w:pStyle w:val="7"/>
+        <w:bidi w:val="0"/>
+        <w:ind w:left="840" w:leftChars="0" w:firstLine="420" w:firstLineChars="0"/>
+        <w:rPr>
+          <w:rFonts w:hint="eastAsia"/>
+          <w:lang w:val="en-US" w:eastAsia="zh-CN"/>
+        </w:rPr>
+      </w:pPr>
+      <w:r>
+        <w:rPr>
+          <w:rFonts w:hint="eastAsia"/>
+          <w:lang w:val="en-US" w:eastAsia="zh-CN"/>
+        </w:rPr>
+        <w:t>营指挥部 9人（中校营长、少校执行官、S3少校、S2上尉、S3助理、联络官X3、S2助理（侦查测绘））</w:t>
+      </w:r>
+    </w:p>
+    <w:p>
+      <w:pPr>
+        <w:ind w:left="840" w:leftChars="0" w:firstLine="420" w:firstLineChars="0"/>
+        <w:rPr>
+          <w:rFonts w:hint="default"/>
+          <w:lang w:val="en-US" w:eastAsia="zh-CN"/>
+        </w:rPr>
+      </w:pPr>
+      <w:r>
+        <w:rPr>
+          <w:rFonts w:hint="eastAsia"/>
+          <w:color w:val="0000FF"/>
+          <w:lang w:val="en-US" w:eastAsia="zh-CN"/>
+        </w:rPr>
+        <w:t>2.5t卡车X37（包含短轴距）、1t拖车X8、M10弹药拖车X15、3/4t皮卡X18、3/4t指挥车X8、1/4t吉普X25、1/4t拖车X18、12.7mmMGX21、火箭筒X40、卡宾枪X428、手枪X69</w:t>
+      </w:r>
+    </w:p>
+    <w:p>
+      <w:pPr>
+        <w:pStyle w:val="7"/>
+        <w:bidi w:val="0"/>
+        <w:ind w:left="840" w:leftChars="0" w:firstLine="420" w:firstLineChars="0"/>
+        <w:rPr>
+          <w:rFonts w:hint="default"/>
+          <w:lang w:val="en-US" w:eastAsia="zh-CN"/>
+        </w:rPr>
+      </w:pPr>
+      <w:r>
+        <w:rPr>
+          <w:rFonts w:hint="eastAsia"/>
+          <w:lang w:val="en-US" w:eastAsia="zh-CN"/>
+        </w:rPr>
+        <w:t>营部连 123</w:t>
+      </w:r>
+    </w:p>
+    <w:p>
+      <w:pPr>
+        <w:pStyle w:val="8"/>
+        <w:bidi w:val="0"/>
+        <w:ind w:left="1260" w:leftChars="0" w:firstLine="420" w:firstLineChars="0"/>
+        <w:rPr>
+          <w:rFonts w:hint="eastAsia"/>
+          <w:lang w:val="en-US" w:eastAsia="zh-CN"/>
+        </w:rPr>
+      </w:pPr>
+      <w:r>
+        <w:rPr>
+          <w:rFonts w:hint="eastAsia"/>
+          <w:lang w:val="en-US" w:eastAsia="zh-CN"/>
+        </w:rPr>
+        <w:t>连部 16人（通信官、军士长、连部文书、传令兵X2、跑腿X11）</w:t>
+      </w:r>
+    </w:p>
+    <w:p>
+      <w:pPr>
+        <w:ind w:left="1260" w:leftChars="0" w:firstLine="420" w:firstLineChars="0"/>
+        <w:rPr>
+          <w:rFonts w:hint="default"/>
+          <w:lang w:val="en-US" w:eastAsia="zh-CN"/>
+        </w:rPr>
+      </w:pPr>
+      <w:r>
+        <w:rPr>
+          <w:rFonts w:hint="eastAsia"/>
+          <w:color w:val="0000FF"/>
+          <w:lang w:val="en-US" w:eastAsia="zh-CN"/>
+        </w:rPr>
+        <w:t>1/4t吉普车X4（服务营长、副营长）</w:t>
+      </w:r>
+    </w:p>
+    <w:p>
+      <w:pPr>
+        <w:pStyle w:val="8"/>
+        <w:bidi w:val="0"/>
+        <w:ind w:left="1260" w:leftChars="0" w:firstLine="420" w:firstLineChars="0"/>
+        <w:rPr>
+          <w:rFonts w:hint="eastAsia"/>
+          <w:lang w:val="en-US" w:eastAsia="zh-CN"/>
+        </w:rPr>
+      </w:pPr>
+      <w:r>
+        <w:rPr>
+          <w:rFonts w:hint="eastAsia"/>
+          <w:lang w:val="en-US" w:eastAsia="zh-CN"/>
+        </w:rPr>
+        <w:t>维修组 15人（维修官、机车军士、供给军士、炊事军士、厨师X4、卡车司机X2、空军发送机维修工X2、汽修工X2）</w:t>
+      </w:r>
+    </w:p>
+    <w:p>
+      <w:pPr>
+        <w:ind w:left="1260" w:leftChars="0" w:firstLine="420" w:firstLineChars="0"/>
+        <w:rPr>
+          <w:rFonts w:hint="default"/>
+          <w:color w:val="0000FF"/>
+          <w:lang w:val="en-US" w:eastAsia="zh-CN"/>
+        </w:rPr>
+      </w:pPr>
+      <w:r>
+        <w:rPr>
+          <w:rFonts w:hint="eastAsia"/>
+          <w:color w:val="0000FF"/>
+          <w:lang w:val="en-US" w:eastAsia="zh-CN"/>
+        </w:rPr>
+        <w:t>2.5t卡车、3/4t武器携带车、火箭筒X2、3/4t空军维修车、1t拖车</w:t>
+      </w:r>
+    </w:p>
+    <w:p>
+      <w:pPr>
+        <w:ind w:left="1260" w:leftChars="0" w:firstLine="420" w:firstLineChars="0"/>
+        <w:rPr>
+          <w:rFonts w:hint="default"/>
+          <w:lang w:val="en-US" w:eastAsia="zh-CN"/>
+        </w:rPr>
+      </w:pPr>
+    </w:p>
+    <w:p>
+      <w:pPr>
+        <w:pStyle w:val="8"/>
+        <w:bidi w:val="0"/>
+        <w:ind w:left="1260" w:leftChars="0" w:firstLine="420" w:firstLineChars="0"/>
+        <w:rPr>
+          <w:rFonts w:hint="eastAsia"/>
+          <w:lang w:val="en-US" w:eastAsia="zh-CN"/>
+        </w:rPr>
+      </w:pPr>
+      <w:r>
+        <w:rPr>
+          <w:rFonts w:hint="eastAsia"/>
+          <w:lang w:val="en-US" w:eastAsia="zh-CN"/>
+        </w:rPr>
+        <w:t>人事组 5人（人事官、人事主任、营部文书、人事文书、打字员）</w:t>
+      </w:r>
+    </w:p>
+    <w:p>
+      <w:pPr>
+        <w:pStyle w:val="8"/>
+        <w:bidi w:val="0"/>
+        <w:ind w:left="1260" w:leftChars="0" w:firstLine="420" w:firstLineChars="0"/>
+        <w:rPr>
+          <w:rFonts w:hint="default"/>
+          <w:lang w:val="en-US" w:eastAsia="zh-CN"/>
+        </w:rPr>
+      </w:pPr>
+      <w:r>
+        <w:rPr>
+          <w:rFonts w:hint="eastAsia"/>
+          <w:lang w:val="en-US" w:eastAsia="zh-CN"/>
+        </w:rPr>
+        <w:t>作战排 44人</w:t>
+      </w:r>
+    </w:p>
+    <w:p>
+      <w:pPr>
+        <w:ind w:left="1680" w:leftChars="0" w:firstLine="420" w:firstLineChars="0"/>
+        <w:rPr>
+          <w:rFonts w:hint="eastAsia"/>
+          <w:lang w:val="en-US" w:eastAsia="zh-CN"/>
+        </w:rPr>
+      </w:pPr>
+      <w:r>
+        <w:rPr>
+          <w:rFonts w:hint="eastAsia"/>
+          <w:lang w:val="en-US" w:eastAsia="zh-CN"/>
+        </w:rPr>
+        <w:t>火力定位组（野战炮兵联络飞行员X2、军士长、作战军士、火力定位计算主任、代理员、机枪射手、营部文书X2、火力定位计算员X2、卡车司机X4、重机枪射手X2、水平控制手、垂直控制手、无线电操作员X3）</w:t>
+      </w:r>
+    </w:p>
+    <w:p>
+      <w:pPr>
+        <w:ind w:left="1680" w:leftChars="0" w:firstLine="420" w:firstLineChars="0"/>
+        <w:rPr>
+          <w:rFonts w:hint="default"/>
+          <w:color w:val="0000FF"/>
+          <w:lang w:val="en-US" w:eastAsia="zh-CN"/>
+        </w:rPr>
+      </w:pPr>
+      <w:r>
+        <w:rPr>
+          <w:rFonts w:hint="eastAsia"/>
+          <w:color w:val="0000FF"/>
+          <w:lang w:val="en-US" w:eastAsia="zh-CN"/>
+        </w:rPr>
+        <w:t>侦查机X2、手枪X2、2.5t卡车X1、1t拖车、3/4t武器携带车X3、1/4t拖车X2、12.7mm重机枪X2、火箭筒X2</w:t>
+      </w:r>
+    </w:p>
+    <w:p>
+      <w:pPr>
+        <w:ind w:left="1680" w:leftChars="0" w:firstLine="420" w:firstLineChars="0"/>
+        <w:rPr>
+          <w:rFonts w:hint="eastAsia"/>
+          <w:lang w:val="en-US" w:eastAsia="zh-CN"/>
+        </w:rPr>
+      </w:pPr>
+      <w:r>
+        <w:rPr>
+          <w:rFonts w:hint="eastAsia"/>
+          <w:lang w:val="en-US" w:eastAsia="zh-CN"/>
+        </w:rPr>
+        <w:t>测绘组（测绘主任、测绘员X6）</w:t>
+      </w:r>
+    </w:p>
+    <w:p>
+      <w:pPr>
+        <w:ind w:left="1680" w:leftChars="0" w:firstLine="420" w:firstLineChars="0"/>
+        <w:rPr>
+          <w:rFonts w:hint="default"/>
+          <w:lang w:val="en-US" w:eastAsia="zh-CN"/>
+        </w:rPr>
+      </w:pPr>
+      <w:r>
+        <w:rPr>
+          <w:rFonts w:hint="eastAsia"/>
+          <w:color w:val="0000FF"/>
+          <w:lang w:val="en-US" w:eastAsia="zh-CN"/>
+        </w:rPr>
+        <w:t>3/4t武器携带车、1/4t卡车、手枪X1、卡宾枪X6</w:t>
+      </w:r>
+    </w:p>
+    <w:p>
+      <w:pPr>
+        <w:ind w:left="1680" w:leftChars="0" w:firstLine="420" w:firstLineChars="0"/>
+        <w:rPr>
+          <w:rFonts w:hint="default"/>
+          <w:lang w:val="en-US" w:eastAsia="zh-CN"/>
+        </w:rPr>
+      </w:pPr>
+      <w:r>
+        <w:rPr>
+          <w:rFonts w:hint="eastAsia"/>
+          <w:lang w:val="en-US" w:eastAsia="zh-CN"/>
+        </w:rPr>
+        <w:t>联络组一（（营部联络官上尉）、联络上士、联络下士、联络员、无线电员、电话员）</w:t>
+      </w:r>
+    </w:p>
+    <w:p>
+      <w:pPr>
+        <w:ind w:left="1680" w:leftChars="0" w:firstLine="420" w:firstLineChars="0"/>
+        <w:rPr>
+          <w:rFonts w:hint="eastAsia"/>
+          <w:lang w:val="en-US" w:eastAsia="zh-CN"/>
+        </w:rPr>
+      </w:pPr>
+      <w:r>
+        <w:rPr>
+          <w:rFonts w:hint="eastAsia"/>
+          <w:lang w:val="en-US" w:eastAsia="zh-CN"/>
+        </w:rPr>
+        <w:t>联络组二</w:t>
+      </w:r>
+    </w:p>
+    <w:p>
+      <w:pPr>
+        <w:ind w:left="1680" w:leftChars="0" w:firstLine="420" w:firstLineChars="0"/>
+        <w:rPr>
+          <w:rFonts w:hint="eastAsia"/>
+          <w:lang w:val="en-US" w:eastAsia="zh-CN"/>
+        </w:rPr>
+      </w:pPr>
+      <w:r>
+        <w:rPr>
+          <w:rFonts w:hint="eastAsia"/>
+          <w:lang w:val="en-US" w:eastAsia="zh-CN"/>
+        </w:rPr>
+        <w:t>联络组三</w:t>
+      </w:r>
+    </w:p>
+    <w:p>
+      <w:pPr>
+        <w:pStyle w:val="8"/>
+        <w:bidi w:val="0"/>
+        <w:ind w:left="1260" w:leftChars="0" w:firstLine="420" w:firstLineChars="0"/>
+        <w:rPr>
+          <w:rFonts w:hint="default"/>
+          <w:lang w:val="en-US" w:eastAsia="zh-CN"/>
+        </w:rPr>
+      </w:pPr>
+      <w:r>
+        <w:rPr>
+          <w:rFonts w:hint="eastAsia"/>
+          <w:lang w:val="en-US" w:eastAsia="zh-CN"/>
+        </w:rPr>
+        <w:t>通信排 43</w:t>
+      </w:r>
+    </w:p>
+    <w:p>
+      <w:pPr>
+        <w:ind w:left="1680" w:leftChars="0" w:firstLine="420" w:firstLineChars="0"/>
+        <w:rPr>
+          <w:rFonts w:hint="eastAsia"/>
+          <w:lang w:val="en-US" w:eastAsia="zh-CN"/>
+        </w:rPr>
+      </w:pPr>
+      <w:r>
+        <w:rPr>
+          <w:rFonts w:hint="eastAsia"/>
+          <w:lang w:val="en-US" w:eastAsia="zh-CN"/>
+        </w:rPr>
+        <w:t>排部 5人（通信中尉、通信主任、数据中心主任、数据中心下士）</w:t>
+      </w:r>
+    </w:p>
+    <w:p>
+      <w:pPr>
+        <w:ind w:left="1680" w:leftChars="0" w:firstLine="420" w:firstLineChars="0"/>
+        <w:rPr>
+          <w:rFonts w:hint="default"/>
+          <w:lang w:val="en-US" w:eastAsia="zh-CN"/>
+        </w:rPr>
+      </w:pPr>
+      <w:r>
+        <w:rPr>
+          <w:rFonts w:hint="eastAsia"/>
+          <w:color w:val="0000FF"/>
+          <w:lang w:val="en-US" w:eastAsia="zh-CN"/>
+        </w:rPr>
+        <w:t>1/4t吉普车</w:t>
+      </w:r>
+    </w:p>
+    <w:p>
+      <w:pPr>
+        <w:ind w:left="1680" w:leftChars="0" w:firstLine="420" w:firstLineChars="0"/>
+        <w:rPr>
+          <w:rFonts w:hint="eastAsia"/>
+          <w:lang w:val="en-US" w:eastAsia="zh-CN"/>
+        </w:rPr>
+      </w:pPr>
+      <w:r>
+        <w:rPr>
+          <w:rFonts w:hint="eastAsia"/>
+          <w:lang w:val="en-US" w:eastAsia="zh-CN"/>
+        </w:rPr>
+        <w:t>有线组 27人（电话主任、电话下士X4、卡车司机X4、电话转接员X2、布线员X14）</w:t>
+      </w:r>
+    </w:p>
+    <w:p>
+      <w:pPr>
+        <w:ind w:left="1680" w:leftChars="0" w:firstLine="420" w:firstLineChars="0"/>
+        <w:rPr>
+          <w:rFonts w:hint="default"/>
+          <w:color w:val="0000FF"/>
+          <w:lang w:val="en-US" w:eastAsia="zh-CN"/>
+        </w:rPr>
+      </w:pPr>
+      <w:r>
+        <w:rPr>
+          <w:rFonts w:hint="eastAsia"/>
+          <w:color w:val="0000FF"/>
+          <w:lang w:val="en-US" w:eastAsia="zh-CN"/>
+        </w:rPr>
+        <w:t>2.5t卡车X2、1t拖车、3/4t武器携带车X3、1/4t拖车X2、12.7mm重机枪X2、火箭筒</w:t>
+      </w:r>
+    </w:p>
+    <w:p>
+      <w:pPr>
+        <w:ind w:left="1260" w:leftChars="0" w:firstLine="420" w:firstLineChars="0"/>
+        <w:rPr>
+          <w:rFonts w:hint="eastAsia"/>
+          <w:lang w:val="en-US" w:eastAsia="zh-CN"/>
+        </w:rPr>
+      </w:pPr>
+    </w:p>
+    <w:p>
+      <w:pPr>
+        <w:ind w:left="1680" w:leftChars="0" w:firstLine="420" w:firstLineChars="0"/>
+        <w:rPr>
+          <w:rFonts w:hint="eastAsia"/>
+          <w:lang w:val="en-US" w:eastAsia="zh-CN"/>
+        </w:rPr>
+      </w:pPr>
+      <w:r>
+        <w:rPr>
+          <w:rFonts w:hint="eastAsia"/>
+          <w:lang w:val="en-US" w:eastAsia="zh-CN"/>
+        </w:rPr>
+        <w:t>无线电组12人（无线电主任、无线电下士、机枪射手X2、无线电员X8、无线电工X2）</w:t>
+      </w:r>
+    </w:p>
+    <w:p>
+      <w:pPr>
+        <w:ind w:left="1680" w:leftChars="0" w:firstLine="420" w:firstLineChars="0"/>
+        <w:rPr>
+          <w:rFonts w:hint="default"/>
+          <w:lang w:val="en-US" w:eastAsia="zh-CN"/>
+        </w:rPr>
+      </w:pPr>
+      <w:r>
+        <w:rPr>
+          <w:rFonts w:hint="eastAsia"/>
+          <w:color w:val="0000FF"/>
+          <w:lang w:val="en-US" w:eastAsia="zh-CN"/>
+        </w:rPr>
+        <w:t>3/4t武器携带车X2、12.7mm重机枪X2、吉普车、火箭筒</w:t>
+      </w:r>
+    </w:p>
+    <w:p>
+      <w:pPr>
+        <w:pStyle w:val="7"/>
+        <w:bidi w:val="0"/>
+        <w:ind w:left="840" w:leftChars="0" w:firstLine="420" w:firstLineChars="0"/>
+        <w:rPr>
+          <w:rFonts w:hint="default"/>
+          <w:lang w:val="en-US" w:eastAsia="zh-CN"/>
+        </w:rPr>
+      </w:pPr>
+      <w:r>
+        <w:rPr>
+          <w:rFonts w:hint="eastAsia"/>
+          <w:lang w:val="en-US" w:eastAsia="zh-CN"/>
+        </w:rPr>
+        <w:t>勤务连 77人</w:t>
+      </w:r>
+    </w:p>
+    <w:p>
+      <w:pPr>
+        <w:pStyle w:val="8"/>
+        <w:bidi w:val="0"/>
+        <w:ind w:left="1260" w:leftChars="0" w:firstLine="420" w:firstLineChars="0"/>
+        <w:rPr>
+          <w:rFonts w:hint="eastAsia"/>
+          <w:lang w:val="en-US" w:eastAsia="zh-CN"/>
+        </w:rPr>
+      </w:pPr>
+      <w:r>
+        <w:rPr>
+          <w:rFonts w:hint="eastAsia"/>
+          <w:lang w:val="en-US" w:eastAsia="zh-CN"/>
+        </w:rPr>
+        <w:t>连部 12人</w:t>
+      </w:r>
+    </w:p>
+    <w:p>
+      <w:pPr>
+        <w:ind w:left="1680" w:leftChars="0" w:firstLine="420" w:firstLineChars="0"/>
+        <w:rPr>
+          <w:rFonts w:hint="eastAsia"/>
+          <w:lang w:val="en-US" w:eastAsia="zh-CN"/>
+        </w:rPr>
+      </w:pPr>
+      <w:r>
+        <w:rPr>
+          <w:rFonts w:hint="eastAsia"/>
+          <w:lang w:val="en-US" w:eastAsia="zh-CN"/>
+        </w:rPr>
+        <w:t>指挥行政组（营弹药官S4、军士长、连文书、号手、无线电员、跑腿X7）</w:t>
+      </w:r>
+    </w:p>
+    <w:p>
+      <w:pPr>
+        <w:pStyle w:val="8"/>
+        <w:bidi w:val="0"/>
+        <w:ind w:left="1260" w:leftChars="0" w:firstLine="420" w:firstLineChars="0"/>
+        <w:rPr>
+          <w:rFonts w:hint="default"/>
+          <w:lang w:val="en-US" w:eastAsia="zh-CN"/>
+        </w:rPr>
+      </w:pPr>
+      <w:r>
+        <w:rPr>
+          <w:rFonts w:hint="eastAsia"/>
+          <w:lang w:val="en-US" w:eastAsia="zh-CN"/>
+        </w:rPr>
+        <w:t>服务排 20人</w:t>
+      </w:r>
+    </w:p>
+    <w:p>
+      <w:pPr>
+        <w:ind w:left="1680" w:leftChars="0" w:firstLine="420" w:firstLineChars="0"/>
+        <w:rPr>
+          <w:rFonts w:hint="eastAsia"/>
+          <w:lang w:val="en-US" w:eastAsia="zh-CN"/>
+        </w:rPr>
+      </w:pPr>
+      <w:r>
+        <w:rPr>
+          <w:rFonts w:hint="eastAsia"/>
+          <w:lang w:val="en-US" w:eastAsia="zh-CN"/>
+        </w:rPr>
+        <w:t>营供给班（供给官、供给军士、供给助理、供给文书、卡车司机）</w:t>
+      </w:r>
+    </w:p>
+    <w:p>
+      <w:pPr>
+        <w:ind w:left="1680" w:leftChars="0" w:firstLine="420" w:firstLineChars="0"/>
+        <w:rPr>
+          <w:rFonts w:hint="eastAsia"/>
+          <w:lang w:val="en-US" w:eastAsia="zh-CN"/>
+        </w:rPr>
+      </w:pPr>
+      <w:r>
+        <w:rPr>
+          <w:rFonts w:hint="eastAsia"/>
+          <w:color w:val="0000FF"/>
+          <w:lang w:val="en-US" w:eastAsia="zh-CN"/>
+        </w:rPr>
+        <w:t>2.5t卡车X2、1t拖车、火箭筒</w:t>
+      </w:r>
+    </w:p>
+    <w:p>
+      <w:pPr>
+        <w:ind w:left="1680" w:leftChars="0" w:firstLine="420" w:firstLineChars="0"/>
+        <w:rPr>
+          <w:rFonts w:hint="eastAsia"/>
+          <w:lang w:val="en-US" w:eastAsia="zh-CN"/>
+        </w:rPr>
+      </w:pPr>
+      <w:r>
+        <w:rPr>
+          <w:rFonts w:hint="eastAsia"/>
+          <w:lang w:val="en-US" w:eastAsia="zh-CN"/>
+        </w:rPr>
+        <w:t>营维修班（营机车官、机车主任、机枪射手、汽车零部件供应下士X2、重机枪射手、汽修工X6、通用修理工X2）</w:t>
+      </w:r>
+    </w:p>
+    <w:p>
+      <w:pPr>
+        <w:ind w:left="1680" w:leftChars="0" w:firstLine="420" w:firstLineChars="0"/>
+        <w:rPr>
+          <w:rFonts w:hint="default"/>
+          <w:lang w:val="en-US" w:eastAsia="zh-CN"/>
+        </w:rPr>
+      </w:pPr>
+      <w:r>
+        <w:rPr>
+          <w:rFonts w:hint="eastAsia"/>
+          <w:color w:val="0000FF"/>
+          <w:lang w:val="en-US" w:eastAsia="zh-CN"/>
+        </w:rPr>
+        <w:t>1/2t卡车X2、1/4t卡车X1、12.7mm重机枪X1</w:t>
+      </w:r>
+    </w:p>
+    <w:p>
+      <w:pPr>
+        <w:pStyle w:val="8"/>
+        <w:bidi w:val="0"/>
+        <w:ind w:left="1260" w:leftChars="0" w:firstLine="420" w:firstLineChars="0"/>
+        <w:rPr>
+          <w:rFonts w:hint="default"/>
+          <w:lang w:val="en-US" w:eastAsia="zh-CN"/>
+        </w:rPr>
+      </w:pPr>
+      <w:r>
+        <w:rPr>
+          <w:rFonts w:hint="eastAsia"/>
+          <w:lang w:val="en-US" w:eastAsia="zh-CN"/>
+        </w:rPr>
+        <w:t>弹药火车 35人</w:t>
+      </w:r>
+    </w:p>
+    <w:p>
+      <w:pPr>
+        <w:ind w:left="1680" w:leftChars="0" w:firstLine="420" w:firstLineChars="0"/>
+        <w:rPr>
+          <w:rFonts w:hint="eastAsia"/>
+          <w:lang w:val="en-US" w:eastAsia="zh-CN"/>
+        </w:rPr>
+      </w:pPr>
+      <w:r>
+        <w:rPr>
+          <w:rFonts w:hint="eastAsia"/>
+          <w:lang w:val="en-US" w:eastAsia="zh-CN"/>
+        </w:rPr>
+        <w:t>排部（弹药官、弹药军士、代理、机枪射手、卡车司机、机枪射手X2、无线电员）</w:t>
+      </w:r>
+    </w:p>
+    <w:p>
+      <w:pPr>
+        <w:ind w:left="1680" w:leftChars="0" w:firstLine="420" w:firstLineChars="0"/>
+        <w:rPr>
+          <w:rFonts w:hint="eastAsia"/>
+          <w:lang w:val="en-US" w:eastAsia="zh-CN"/>
+        </w:rPr>
+      </w:pPr>
+      <w:r>
+        <w:rPr>
+          <w:rFonts w:hint="eastAsia"/>
+          <w:lang w:val="en-US" w:eastAsia="zh-CN"/>
+        </w:rPr>
+        <w:t>弹药班一（军士、卡车司机X2、汽修工X6）</w:t>
+      </w:r>
+    </w:p>
+    <w:p>
+      <w:pPr>
+        <w:ind w:left="1680" w:leftChars="0" w:firstLine="420" w:firstLineChars="0"/>
+        <w:rPr>
+          <w:rFonts w:hint="default"/>
+          <w:lang w:val="en-US" w:eastAsia="zh-CN"/>
+        </w:rPr>
+      </w:pPr>
+      <w:r>
+        <w:rPr>
+          <w:rFonts w:hint="eastAsia"/>
+          <w:color w:val="0000FF"/>
+          <w:lang w:val="en-US" w:eastAsia="zh-CN"/>
+        </w:rPr>
+        <w:t>2.5t卡车X2、2.5t短轴距卡车X1、M10弹药拖车X3、火箭筒X2</w:t>
+      </w:r>
+    </w:p>
+    <w:p>
+      <w:pPr>
+        <w:ind w:left="1680" w:leftChars="0" w:firstLine="420" w:firstLineChars="0"/>
+        <w:rPr>
+          <w:rFonts w:hint="eastAsia"/>
+          <w:lang w:val="en-US" w:eastAsia="zh-CN"/>
+        </w:rPr>
+      </w:pPr>
+      <w:r>
+        <w:rPr>
+          <w:rFonts w:hint="eastAsia"/>
+          <w:lang w:val="en-US" w:eastAsia="zh-CN"/>
+        </w:rPr>
+        <w:t>弹药班二</w:t>
+      </w:r>
+    </w:p>
+    <w:p>
+      <w:pPr>
+        <w:ind w:left="1680" w:leftChars="0" w:firstLine="420" w:firstLineChars="0"/>
+        <w:rPr>
+          <w:rFonts w:hint="eastAsia"/>
+          <w:lang w:val="en-US" w:eastAsia="zh-CN"/>
+        </w:rPr>
+      </w:pPr>
+      <w:r>
+        <w:rPr>
+          <w:rFonts w:hint="eastAsia"/>
+          <w:lang w:val="en-US" w:eastAsia="zh-CN"/>
+        </w:rPr>
+        <w:t>弹药班三</w:t>
+      </w:r>
+    </w:p>
+    <w:p>
+      <w:pPr>
+        <w:pStyle w:val="8"/>
+        <w:bidi w:val="0"/>
+        <w:ind w:left="1260" w:leftChars="0" w:firstLine="420" w:firstLineChars="0"/>
+        <w:rPr>
+          <w:rFonts w:hint="eastAsia"/>
+          <w:lang w:val="en-US" w:eastAsia="zh-CN"/>
+        </w:rPr>
+      </w:pPr>
+      <w:r>
+        <w:rPr>
+          <w:rFonts w:hint="eastAsia"/>
+          <w:lang w:val="en-US" w:eastAsia="zh-CN"/>
+        </w:rPr>
+        <w:t>勤务班11人</w:t>
+      </w:r>
+    </w:p>
+    <w:p>
+      <w:pPr>
+        <w:ind w:left="1680" w:leftChars="0" w:firstLine="420" w:firstLineChars="0"/>
+        <w:rPr>
+          <w:rFonts w:hint="default"/>
+          <w:lang w:val="en-US" w:eastAsia="zh-CN"/>
+        </w:rPr>
+      </w:pPr>
+      <w:r>
+        <w:rPr>
+          <w:rFonts w:hint="eastAsia"/>
+          <w:lang w:val="en-US" w:eastAsia="zh-CN"/>
+        </w:rPr>
+        <w:t>勤务班（维修官、炊事军士、供给军士、机动车军士、厨师X3、卡车司机、重机枪射手、汽修工、通用修理）</w:t>
+      </w:r>
+    </w:p>
+    <w:p>
+      <w:pPr>
+        <w:pStyle w:val="7"/>
+        <w:bidi w:val="0"/>
+        <w:ind w:left="840" w:leftChars="0" w:firstLine="420" w:firstLineChars="0"/>
+        <w:rPr>
+          <w:rFonts w:hint="default"/>
+          <w:lang w:val="en-US" w:eastAsia="zh-CN"/>
+        </w:rPr>
+      </w:pPr>
+      <w:r>
+        <w:rPr>
+          <w:rFonts w:hint="eastAsia"/>
+          <w:lang w:val="en-US" w:eastAsia="zh-CN"/>
+        </w:rPr>
+        <w:t>榴弹炮连一 106人</w:t>
+      </w:r>
+    </w:p>
+    <w:p>
+      <w:pPr>
+        <w:pStyle w:val="8"/>
+        <w:bidi w:val="0"/>
+        <w:ind w:left="1260" w:leftChars="0" w:firstLine="420" w:firstLineChars="0"/>
+        <w:rPr>
+          <w:rFonts w:hint="eastAsia"/>
+          <w:lang w:val="en-US" w:eastAsia="zh-CN"/>
+        </w:rPr>
+      </w:pPr>
+      <w:r>
+        <w:rPr>
+          <w:rFonts w:hint="eastAsia"/>
+          <w:lang w:val="en-US" w:eastAsia="zh-CN"/>
+        </w:rPr>
+        <w:t>连部 12人</w:t>
+      </w:r>
+    </w:p>
+    <w:p>
+      <w:pPr>
+        <w:ind w:left="1680" w:leftChars="0" w:firstLine="420" w:firstLineChars="0"/>
+        <w:rPr>
+          <w:rFonts w:hint="default"/>
+          <w:lang w:val="en-US" w:eastAsia="zh-CN"/>
+        </w:rPr>
+      </w:pPr>
+      <w:r>
+        <w:rPr>
+          <w:rFonts w:hint="eastAsia"/>
+          <w:lang w:val="en-US" w:eastAsia="zh-CN"/>
+        </w:rPr>
+        <w:t>指挥组（连长、助理、连文书、跑腿X9）</w:t>
+      </w:r>
+    </w:p>
+    <w:p>
+      <w:pPr>
+        <w:pStyle w:val="8"/>
+        <w:bidi w:val="0"/>
+        <w:ind w:left="1260" w:leftChars="0" w:firstLine="420" w:firstLineChars="0"/>
+        <w:rPr>
+          <w:rFonts w:hint="eastAsia"/>
+          <w:lang w:val="en-US" w:eastAsia="zh-CN"/>
+        </w:rPr>
+      </w:pPr>
+      <w:r>
+        <w:rPr>
+          <w:rFonts w:hint="eastAsia"/>
+          <w:lang w:val="en-US" w:eastAsia="zh-CN"/>
+        </w:rPr>
+        <w:t>支持排21人</w:t>
+      </w:r>
+    </w:p>
+    <w:p>
+      <w:pPr>
+        <w:ind w:left="1680" w:leftChars="0" w:firstLine="420" w:firstLineChars="0"/>
+        <w:rPr>
+          <w:rFonts w:hint="eastAsia"/>
+          <w:lang w:val="en-US" w:eastAsia="zh-CN"/>
+        </w:rPr>
+      </w:pPr>
+      <w:r>
+        <w:rPr>
+          <w:rFonts w:hint="eastAsia"/>
+          <w:lang w:val="en-US" w:eastAsia="zh-CN"/>
+        </w:rPr>
+        <w:t>指挥组（侦查官中尉、军士长、代理</w:t>
+      </w:r>
+      <w:bookmarkStart w:id="0" w:name="_GoBack"/>
+      <w:bookmarkEnd w:id="0"/>
+      <w:r>
+        <w:rPr>
+          <w:rFonts w:hint="eastAsia"/>
+          <w:lang w:val="en-US" w:eastAsia="zh-CN"/>
+        </w:rPr>
+        <w:t>、仪器军士、机枪射手、侦查兵、电话兵、号手）</w:t>
+      </w:r>
+    </w:p>
+    <w:p>
+      <w:pPr>
+        <w:ind w:left="1680" w:leftChars="0" w:firstLine="420" w:firstLineChars="0"/>
+        <w:rPr>
+          <w:rFonts w:hint="default"/>
+          <w:color w:val="0000FF"/>
+          <w:lang w:val="en-US" w:eastAsia="zh-CN"/>
+        </w:rPr>
+      </w:pPr>
+      <w:r>
+        <w:rPr>
+          <w:rFonts w:hint="eastAsia"/>
+          <w:color w:val="0000FF"/>
+          <w:lang w:val="en-US" w:eastAsia="zh-CN"/>
+        </w:rPr>
+        <w:t>1.5t卡车</w:t>
+      </w:r>
+    </w:p>
+    <w:p>
+      <w:pPr>
+        <w:ind w:left="1680" w:leftChars="0" w:firstLine="420" w:firstLineChars="0"/>
+        <w:rPr>
+          <w:rFonts w:hint="eastAsia"/>
+          <w:lang w:val="en-US" w:eastAsia="zh-CN"/>
+        </w:rPr>
+      </w:pPr>
+      <w:r>
+        <w:rPr>
+          <w:rFonts w:hint="eastAsia"/>
+          <w:lang w:val="en-US" w:eastAsia="zh-CN"/>
+        </w:rPr>
+        <w:t>行政组（卡车司机X2、重机枪射手X2、无线电员X2、电话转接员、无线电工X1、布线电话兵X6）</w:t>
+      </w:r>
+    </w:p>
+    <w:p>
+      <w:pPr>
+        <w:ind w:left="1680" w:leftChars="0" w:firstLine="420" w:firstLineChars="0"/>
+        <w:rPr>
+          <w:rFonts w:hint="default"/>
+          <w:color w:val="0000FF"/>
+          <w:lang w:val="en-US" w:eastAsia="zh-CN"/>
+        </w:rPr>
+      </w:pPr>
+      <w:r>
+        <w:rPr>
+          <w:rFonts w:hint="eastAsia"/>
+          <w:color w:val="0000FF"/>
+          <w:lang w:val="en-US" w:eastAsia="zh-CN"/>
+        </w:rPr>
+        <w:t>3/4t指挥车、3/4t武器携带车X2、1/4t电话卡车、1/4t拖车、火箭筒</w:t>
+      </w:r>
+    </w:p>
+    <w:p>
+      <w:pPr>
+        <w:pStyle w:val="8"/>
+        <w:bidi w:val="0"/>
+        <w:ind w:left="1260" w:leftChars="0" w:firstLine="420" w:firstLineChars="0"/>
+        <w:rPr>
+          <w:rFonts w:hint="default"/>
+          <w:lang w:val="en-US" w:eastAsia="zh-CN"/>
+        </w:rPr>
+      </w:pPr>
+      <w:r>
+        <w:rPr>
+          <w:rFonts w:hint="eastAsia"/>
+          <w:lang w:val="en-US" w:eastAsia="zh-CN"/>
+        </w:rPr>
+        <w:t>火力排一 62人（</w:t>
+      </w:r>
+      <w:r>
+        <w:rPr>
+          <w:rFonts w:hint="eastAsia"/>
+          <w:color w:val="C55A11" w:themeColor="accent2" w:themeShade="BF"/>
+          <w:lang w:val="en-US" w:eastAsia="zh-CN"/>
+        </w:rPr>
+        <w:t>炮班多1人、弹药班多2人</w:t>
+      </w:r>
+      <w:r>
+        <w:rPr>
+          <w:rFonts w:hint="eastAsia"/>
+          <w:lang w:val="en-US" w:eastAsia="zh-CN"/>
+        </w:rPr>
+        <w:t>）</w:t>
+      </w:r>
+    </w:p>
+    <w:p>
+      <w:pPr>
+        <w:ind w:left="1680" w:leftChars="0" w:firstLine="420" w:firstLineChars="0"/>
+        <w:rPr>
+          <w:rFonts w:hint="eastAsia"/>
+          <w:lang w:val="en-US" w:eastAsia="zh-CN"/>
+        </w:rPr>
+      </w:pPr>
+      <w:r>
+        <w:rPr>
+          <w:rFonts w:hint="eastAsia"/>
+          <w:lang w:val="en-US" w:eastAsia="zh-CN"/>
+        </w:rPr>
+        <w:t>排部 3（排长、火炮修理工、仪器操作员）</w:t>
+      </w:r>
+    </w:p>
+    <w:p>
+      <w:pPr>
+        <w:ind w:left="1680" w:leftChars="0" w:firstLine="420" w:firstLineChars="0"/>
+        <w:rPr>
+          <w:rFonts w:hint="default"/>
+          <w:color w:val="0000FF"/>
+          <w:lang w:val="en-US" w:eastAsia="zh-CN"/>
+        </w:rPr>
+      </w:pPr>
+      <w:r>
+        <w:rPr>
+          <w:rFonts w:hint="eastAsia"/>
+          <w:color w:val="0000FF"/>
+          <w:lang w:val="en-US" w:eastAsia="zh-CN"/>
+        </w:rPr>
+        <w:t>吉普X1</w:t>
+      </w:r>
+    </w:p>
+    <w:p>
+      <w:pPr>
+        <w:ind w:left="1680" w:leftChars="0" w:firstLine="420" w:firstLineChars="0"/>
+        <w:rPr>
+          <w:rFonts w:hint="eastAsia"/>
+          <w:lang w:val="en-US" w:eastAsia="zh-CN"/>
+        </w:rPr>
+      </w:pPr>
+      <w:r>
+        <w:rPr>
+          <w:rFonts w:hint="eastAsia"/>
+          <w:lang w:val="en-US" w:eastAsia="zh-CN"/>
+        </w:rPr>
+        <w:t>炮班一 11（火力单元组长、炮手下士、火炮填充X8、卡车司机）</w:t>
+      </w:r>
+    </w:p>
+    <w:p>
+      <w:pPr>
+        <w:ind w:left="1680" w:leftChars="0" w:firstLine="420" w:firstLineChars="0"/>
+        <w:rPr>
+          <w:rFonts w:hint="default"/>
+          <w:lang w:val="en-US" w:eastAsia="zh-CN"/>
+        </w:rPr>
+      </w:pPr>
+      <w:r>
+        <w:rPr>
+          <w:rFonts w:hint="eastAsia"/>
+          <w:color w:val="0000FF"/>
+          <w:lang w:val="en-US" w:eastAsia="zh-CN"/>
+        </w:rPr>
+        <w:t>4t炮火拖车X1、火箭筒X1、155mm榴弹炮X1、卡宾枪X10、手枪X1</w:t>
+      </w:r>
+    </w:p>
+    <w:p>
+      <w:pPr>
+        <w:ind w:left="1680" w:leftChars="0" w:firstLine="420" w:firstLineChars="0"/>
+        <w:rPr>
+          <w:rFonts w:hint="default"/>
+          <w:lang w:val="en-US" w:eastAsia="zh-CN"/>
+        </w:rPr>
+      </w:pPr>
+      <w:r>
+        <w:rPr>
+          <w:rFonts w:hint="eastAsia"/>
+          <w:color w:val="0000FF"/>
+          <w:lang w:val="en-US" w:eastAsia="zh-CN"/>
+        </w:rPr>
+        <w:t>或：M5 13t拖拉机X1、火箭筒X1、155mm榴弹炮X1、卡宾枪X10、手枪X1</w:t>
+      </w:r>
+    </w:p>
+    <w:p>
+      <w:pPr>
+        <w:ind w:left="1680" w:leftChars="0" w:firstLine="420" w:firstLineChars="0"/>
+        <w:rPr>
+          <w:rFonts w:hint="default"/>
+          <w:lang w:val="en-US" w:eastAsia="zh-CN"/>
+        </w:rPr>
+      </w:pPr>
+      <w:r>
+        <w:rPr>
+          <w:rFonts w:hint="eastAsia"/>
+          <w:lang w:val="en-US" w:eastAsia="zh-CN"/>
+        </w:rPr>
+        <w:t>炮班二 11</w:t>
+      </w:r>
+    </w:p>
+    <w:p>
+      <w:pPr>
+        <w:ind w:left="1680" w:leftChars="0" w:firstLine="420" w:firstLineChars="0"/>
+        <w:rPr>
+          <w:rFonts w:hint="default"/>
+          <w:lang w:val="en-US" w:eastAsia="zh-CN"/>
+        </w:rPr>
+      </w:pPr>
+      <w:r>
+        <w:rPr>
+          <w:rFonts w:hint="eastAsia"/>
+          <w:lang w:val="en-US" w:eastAsia="zh-CN"/>
+        </w:rPr>
+        <w:t>炮班三 11</w:t>
+      </w:r>
+    </w:p>
+    <w:p>
+      <w:pPr>
+        <w:ind w:left="1680" w:leftChars="0" w:firstLine="420" w:firstLineChars="0"/>
+        <w:rPr>
+          <w:rFonts w:hint="eastAsia"/>
+          <w:lang w:val="en-US" w:eastAsia="zh-CN"/>
+        </w:rPr>
+      </w:pPr>
+      <w:r>
+        <w:rPr>
+          <w:rFonts w:hint="eastAsia"/>
+          <w:lang w:val="en-US" w:eastAsia="zh-CN"/>
+        </w:rPr>
+        <w:t>炮班四 11</w:t>
+      </w:r>
+    </w:p>
+    <w:p>
+      <w:pPr>
+        <w:ind w:left="1680" w:leftChars="0" w:firstLine="420" w:firstLineChars="0"/>
+        <w:rPr>
+          <w:rFonts w:hint="eastAsia"/>
+          <w:lang w:val="en-US" w:eastAsia="zh-CN"/>
+        </w:rPr>
+      </w:pPr>
+      <w:r>
+        <w:rPr>
+          <w:rFonts w:hint="eastAsia"/>
+          <w:lang w:val="en-US" w:eastAsia="zh-CN"/>
+        </w:rPr>
+        <w:t>弹药班 12（组长、机枪射手、卡车司机X2、弹药处理X8）</w:t>
+      </w:r>
+    </w:p>
+    <w:p>
+      <w:pPr>
+        <w:ind w:left="1680" w:leftChars="0" w:firstLine="420" w:firstLineChars="0"/>
+        <w:rPr>
+          <w:rFonts w:hint="default" w:ascii="宋体" w:hAnsi="宋体" w:eastAsia="宋体" w:cs="宋体"/>
+          <w:sz w:val="24"/>
+          <w:szCs w:val="24"/>
+          <w:lang w:val="en-US" w:eastAsia="zh-CN"/>
+        </w:rPr>
+      </w:pPr>
+      <w:r>
+        <w:rPr>
+          <w:rFonts w:hint="eastAsia"/>
+          <w:color w:val="0000FF"/>
+          <w:lang w:val="en-US" w:eastAsia="zh-CN"/>
+        </w:rPr>
+        <w:t>4t卡车X2、2.5t卡车X2、M10弹药拖车X4、12.7重机枪X2、火箭筒</w:t>
+      </w:r>
+    </w:p>
+    <w:p>
+      <w:pPr>
+        <w:pStyle w:val="8"/>
+        <w:bidi w:val="0"/>
+        <w:ind w:left="1260" w:leftChars="0" w:firstLine="420" w:firstLineChars="0"/>
+        <w:rPr>
+          <w:rFonts w:hint="eastAsia"/>
+          <w:lang w:val="en-US" w:eastAsia="zh-CN"/>
+        </w:rPr>
+      </w:pPr>
+      <w:r>
+        <w:rPr>
+          <w:rFonts w:hint="eastAsia"/>
+          <w:lang w:val="en-US" w:eastAsia="zh-CN"/>
+        </w:rPr>
+        <w:t xml:space="preserve">勤务组 11人 </w:t>
+      </w:r>
+    </w:p>
+    <w:p>
+      <w:pPr>
+        <w:ind w:left="1680" w:leftChars="0" w:firstLine="420" w:firstLineChars="0"/>
+        <w:rPr>
+          <w:rFonts w:hint="eastAsia"/>
+          <w:lang w:val="en-US" w:eastAsia="zh-CN"/>
+        </w:rPr>
+      </w:pPr>
+      <w:r>
+        <w:rPr>
+          <w:rFonts w:hint="eastAsia"/>
+          <w:lang w:val="en-US" w:eastAsia="zh-CN"/>
+        </w:rPr>
+        <w:t>行政组（准尉、供给军士、机车军士、炊事军士、厨师</w:t>
+      </w:r>
+      <w:r>
+        <w:rPr>
+          <w:rFonts w:hint="eastAsia"/>
+          <w:color w:val="0000FF"/>
+          <w:lang w:val="en-US" w:eastAsia="zh-CN"/>
+        </w:rPr>
+        <w:t>X4</w:t>
+      </w:r>
+      <w:r>
+        <w:rPr>
+          <w:rFonts w:hint="eastAsia"/>
+          <w:lang w:val="en-US" w:eastAsia="zh-CN"/>
+        </w:rPr>
+        <w:t>、卡车司机、汽修工X2）</w:t>
+      </w:r>
+    </w:p>
+    <w:p>
+      <w:pPr>
+        <w:ind w:left="1680" w:leftChars="0" w:firstLine="420" w:firstLineChars="0"/>
+        <w:rPr>
+          <w:rFonts w:hint="default"/>
+          <w:lang w:val="en-US" w:eastAsia="zh-CN"/>
+        </w:rPr>
+      </w:pPr>
+    </w:p>
+    <w:p>
+      <w:pPr>
+        <w:ind w:left="1680" w:leftChars="0" w:firstLine="420" w:firstLineChars="0"/>
+        <w:rPr>
+          <w:rFonts w:hint="default"/>
+          <w:lang w:val="en-US" w:eastAsia="zh-CN"/>
+        </w:rPr>
+      </w:pPr>
+      <w:r>
+        <w:rPr>
+          <w:rFonts w:hint="eastAsia"/>
+          <w:color w:val="0000FF"/>
+          <w:lang w:val="en-US" w:eastAsia="zh-CN"/>
+        </w:rPr>
+        <w:t>2.5t卡车X2、1t拖车X2、3/4t勤务车、1/4t拖车、12.7mm重机枪X2、火箭筒</w:t>
+      </w:r>
+    </w:p>
+    <w:p>
+      <w:pPr>
+        <w:pStyle w:val="7"/>
+        <w:bidi w:val="0"/>
+        <w:ind w:left="840" w:leftChars="0" w:firstLine="420" w:firstLineChars="0"/>
+        <w:rPr>
+          <w:rFonts w:hint="eastAsia"/>
+          <w:lang w:val="en-US" w:eastAsia="zh-CN"/>
+        </w:rPr>
+      </w:pPr>
+      <w:r>
+        <w:rPr>
+          <w:rFonts w:hint="eastAsia"/>
+          <w:lang w:val="en-US" w:eastAsia="zh-CN"/>
+        </w:rPr>
+        <w:t>榴弹炮连二 100人</w:t>
+      </w:r>
+    </w:p>
+    <w:p>
+      <w:pPr>
+        <w:ind w:left="1680" w:leftChars="0" w:firstLine="420" w:firstLineChars="0"/>
+        <w:rPr>
+          <w:rFonts w:hint="default"/>
+          <w:lang w:val="en-US" w:eastAsia="zh-CN"/>
+        </w:rPr>
+      </w:pPr>
+    </w:p>
+    <w:p>
+      <w:pPr>
+        <w:pStyle w:val="7"/>
+        <w:bidi w:val="0"/>
+        <w:ind w:left="840" w:leftChars="0" w:firstLine="420" w:firstLineChars="0"/>
+        <w:rPr>
+          <w:rFonts w:hint="default"/>
+          <w:lang w:val="en-US" w:eastAsia="zh-CN"/>
+        </w:rPr>
+      </w:pPr>
+      <w:r>
+        <w:rPr>
+          <w:rFonts w:hint="eastAsia"/>
+          <w:lang w:val="en-US" w:eastAsia="zh-CN"/>
+        </w:rPr>
+        <w:t>榴弹炮连三 110人</w:t>
+      </w:r>
     </w:p>
     <w:p>
       <w:pPr>

--- a/美式标准师1944.docx
+++ b/美式标准师1944.docx
@@ -11718,1090 +11718,1091 @@
           <w:color w:val="0000FF"/>
           <w:lang w:val="en-US" w:eastAsia="zh-CN"/>
         </w:rPr>
-        <w:t>2.5t炮火拖车X1、火箭筒X1</w:t>
-      </w:r>
-    </w:p>
-    <w:p>
-      <w:pPr>
-        <w:ind w:left="1680" w:leftChars="0" w:firstLine="420" w:firstLineChars="0"/>
-        <w:rPr>
-          <w:rFonts w:hint="default"/>
-          <w:lang w:val="en-US" w:eastAsia="zh-CN"/>
-        </w:rPr>
-      </w:pPr>
-    </w:p>
-    <w:p>
-      <w:pPr>
-        <w:ind w:left="1680" w:leftChars="0" w:firstLine="420" w:firstLineChars="0"/>
-        <w:rPr>
-          <w:rFonts w:hint="default"/>
-          <w:lang w:val="en-US" w:eastAsia="zh-CN"/>
-        </w:rPr>
-      </w:pPr>
-      <w:r>
-        <w:rPr>
-          <w:rFonts w:hint="eastAsia"/>
-          <w:lang w:val="en-US" w:eastAsia="zh-CN"/>
-        </w:rPr>
-        <w:t>炮班二 10</w:t>
-      </w:r>
-    </w:p>
-    <w:p>
-      <w:pPr>
-        <w:ind w:left="1680" w:leftChars="0" w:firstLine="420" w:firstLineChars="0"/>
-        <w:rPr>
-          <w:rFonts w:hint="default"/>
-          <w:lang w:val="en-US" w:eastAsia="zh-CN"/>
-        </w:rPr>
-      </w:pPr>
-      <w:r>
-        <w:rPr>
-          <w:rFonts w:hint="eastAsia"/>
-          <w:lang w:val="en-US" w:eastAsia="zh-CN"/>
-        </w:rPr>
-        <w:t>炮班三 10</w:t>
-      </w:r>
-    </w:p>
-    <w:p>
-      <w:pPr>
-        <w:ind w:left="1680" w:leftChars="0" w:firstLine="420" w:firstLineChars="0"/>
-        <w:rPr>
-          <w:rFonts w:hint="eastAsia"/>
-          <w:lang w:val="en-US" w:eastAsia="zh-CN"/>
-        </w:rPr>
-      </w:pPr>
-      <w:r>
-        <w:rPr>
-          <w:rFonts w:hint="eastAsia"/>
-          <w:lang w:val="en-US" w:eastAsia="zh-CN"/>
-        </w:rPr>
-        <w:t>炮班四 10</w:t>
-      </w:r>
-    </w:p>
-    <w:p>
-      <w:pPr>
-        <w:ind w:left="1680" w:leftChars="0" w:firstLine="420" w:firstLineChars="0"/>
-        <w:rPr>
-          <w:rFonts w:hint="eastAsia"/>
-          <w:lang w:val="en-US" w:eastAsia="zh-CN"/>
-        </w:rPr>
-      </w:pPr>
-      <w:r>
-        <w:rPr>
-          <w:rFonts w:hint="eastAsia"/>
-          <w:lang w:val="en-US" w:eastAsia="zh-CN"/>
-        </w:rPr>
-        <w:t>弹药班 10（组长、机枪射手、卡车司机X2、弹药处理X6）</w:t>
-      </w:r>
-    </w:p>
-    <w:p>
-      <w:pPr>
-        <w:ind w:left="1680" w:leftChars="0" w:firstLine="420" w:firstLineChars="0"/>
-        <w:rPr>
-          <w:rFonts w:hint="default"/>
-          <w:lang w:val="en-US" w:eastAsia="zh-CN"/>
-        </w:rPr>
-      </w:pPr>
-      <w:r>
-        <w:rPr>
-          <w:rFonts w:hint="eastAsia"/>
-          <w:color w:val="0000FF"/>
-          <w:lang w:val="en-US" w:eastAsia="zh-CN"/>
-        </w:rPr>
-        <w:t>2.5t卡车X4、M10弹药拖车X4、12.7重机枪X2、火箭筒</w:t>
-      </w:r>
-    </w:p>
-    <w:p>
-      <w:pPr>
-        <w:pStyle w:val="8"/>
-        <w:bidi w:val="0"/>
-        <w:ind w:left="1260" w:leftChars="0" w:firstLine="420" w:firstLineChars="0"/>
-        <w:rPr>
-          <w:rFonts w:hint="eastAsia"/>
-          <w:lang w:val="en-US" w:eastAsia="zh-CN"/>
-        </w:rPr>
-      </w:pPr>
-      <w:r>
-        <w:rPr>
-          <w:rFonts w:hint="eastAsia"/>
-          <w:lang w:val="en-US" w:eastAsia="zh-CN"/>
-        </w:rPr>
-        <w:t xml:space="preserve">勤务组 11人 </w:t>
-      </w:r>
-    </w:p>
-    <w:p>
-      <w:pPr>
-        <w:ind w:left="1680" w:leftChars="0" w:firstLine="420" w:firstLineChars="0"/>
-        <w:rPr>
-          <w:rFonts w:hint="eastAsia"/>
-          <w:lang w:val="en-US" w:eastAsia="zh-CN"/>
-        </w:rPr>
-      </w:pPr>
-      <w:r>
-        <w:rPr>
-          <w:rFonts w:hint="eastAsia"/>
-          <w:lang w:val="en-US" w:eastAsia="zh-CN"/>
-        </w:rPr>
-        <w:t>行政组（准尉、供给军士、机车军士、炊事军士、厨师</w:t>
-      </w:r>
-      <w:r>
-        <w:rPr>
-          <w:rFonts w:hint="eastAsia"/>
-          <w:color w:val="0000FF"/>
-          <w:lang w:val="en-US" w:eastAsia="zh-CN"/>
-        </w:rPr>
-        <w:t>X4</w:t>
-      </w:r>
-      <w:r>
-        <w:rPr>
-          <w:rFonts w:hint="eastAsia"/>
-          <w:lang w:val="en-US" w:eastAsia="zh-CN"/>
-        </w:rPr>
-        <w:t>、卡车司机、汽修工X2）</w:t>
-      </w:r>
-    </w:p>
-    <w:p>
-      <w:pPr>
-        <w:ind w:left="1680" w:leftChars="0" w:firstLine="420" w:firstLineChars="0"/>
-        <w:rPr>
-          <w:rFonts w:hint="default"/>
-          <w:lang w:val="en-US" w:eastAsia="zh-CN"/>
-        </w:rPr>
-      </w:pPr>
-    </w:p>
-    <w:p>
-      <w:pPr>
-        <w:ind w:left="1680" w:leftChars="0" w:firstLine="420" w:firstLineChars="0"/>
-        <w:rPr>
-          <w:rFonts w:hint="default"/>
-          <w:lang w:val="en-US" w:eastAsia="zh-CN"/>
-        </w:rPr>
-      </w:pPr>
-      <w:r>
-        <w:rPr>
-          <w:rFonts w:hint="eastAsia"/>
-          <w:color w:val="0000FF"/>
-          <w:lang w:val="en-US" w:eastAsia="zh-CN"/>
-        </w:rPr>
-        <w:t>2.5t卡车X2、1t拖车X2、3/4t勤务车、1/4t拖车、12.7mm重机枪X2、火箭筒</w:t>
-      </w:r>
-    </w:p>
-    <w:p>
-      <w:pPr>
-        <w:pStyle w:val="7"/>
-        <w:bidi w:val="0"/>
-        <w:ind w:left="840" w:leftChars="0" w:firstLine="420" w:firstLineChars="0"/>
-        <w:rPr>
-          <w:rFonts w:hint="default"/>
-          <w:lang w:val="en-US" w:eastAsia="zh-CN"/>
-        </w:rPr>
-      </w:pPr>
-      <w:r>
-        <w:rPr>
-          <w:rFonts w:hint="eastAsia"/>
-          <w:lang w:val="en-US" w:eastAsia="zh-CN"/>
-        </w:rPr>
-        <w:t>榴弹炮连二 100人</w:t>
-      </w:r>
-    </w:p>
-    <w:p>
-      <w:pPr>
-        <w:pStyle w:val="7"/>
-        <w:bidi w:val="0"/>
-        <w:ind w:left="840" w:leftChars="0" w:firstLine="420" w:firstLineChars="0"/>
-        <w:rPr>
-          <w:rFonts w:hint="default"/>
-          <w:lang w:val="en-US" w:eastAsia="zh-CN"/>
-        </w:rPr>
-      </w:pPr>
-      <w:r>
-        <w:rPr>
-          <w:rFonts w:hint="eastAsia"/>
-          <w:lang w:val="en-US" w:eastAsia="zh-CN"/>
-        </w:rPr>
-        <w:t>榴弹炮连三 110人</w:t>
-      </w:r>
-    </w:p>
-    <w:p>
-      <w:pPr>
-        <w:ind w:left="840" w:leftChars="0" w:firstLine="420" w:firstLineChars="0"/>
-        <w:rPr>
-          <w:rFonts w:hint="default"/>
-          <w:lang w:val="en-US" w:eastAsia="zh-CN"/>
-        </w:rPr>
-      </w:pPr>
-    </w:p>
-    <w:p>
-      <w:pPr>
-        <w:ind w:left="1260" w:leftChars="0" w:firstLine="420" w:firstLineChars="0"/>
-        <w:rPr>
-          <w:rFonts w:hint="default"/>
-          <w:lang w:val="en-US" w:eastAsia="zh-CN"/>
-        </w:rPr>
-      </w:pPr>
-    </w:p>
-    <w:p>
-      <w:pPr>
-        <w:ind w:left="840" w:leftChars="0" w:firstLine="420" w:firstLineChars="0"/>
-        <w:rPr>
-          <w:rFonts w:hint="default"/>
-          <w:lang w:val="en-US" w:eastAsia="zh-CN"/>
-        </w:rPr>
-      </w:pPr>
-    </w:p>
-    <w:p>
-      <w:pPr>
-        <w:pStyle w:val="6"/>
-        <w:bidi w:val="0"/>
-        <w:ind w:left="420" w:leftChars="0" w:firstLine="420" w:firstLineChars="0"/>
-        <w:rPr>
-          <w:rFonts w:hint="eastAsia"/>
-          <w:lang w:val="en-US" w:eastAsia="zh-CN"/>
-        </w:rPr>
-      </w:pPr>
-      <w:r>
-        <w:rPr>
-          <w:rFonts w:hint="eastAsia"/>
-          <w:lang w:val="en-US" w:eastAsia="zh-CN"/>
-        </w:rPr>
-        <w:t>105榴弹炮营二</w:t>
-      </w:r>
-    </w:p>
-    <w:p>
-      <w:pPr>
-        <w:pStyle w:val="6"/>
-        <w:bidi w:val="0"/>
-        <w:ind w:left="420" w:leftChars="0" w:firstLine="420" w:firstLineChars="0"/>
-        <w:rPr>
-          <w:rFonts w:hint="eastAsia"/>
-          <w:lang w:val="en-US" w:eastAsia="zh-CN"/>
-        </w:rPr>
-      </w:pPr>
-      <w:r>
-        <w:rPr>
-          <w:rFonts w:hint="eastAsia"/>
-          <w:lang w:val="en-US" w:eastAsia="zh-CN"/>
-        </w:rPr>
-        <w:t>105榴弹炮营三</w:t>
-      </w:r>
-    </w:p>
-    <w:p>
-      <w:pPr>
-        <w:ind w:left="420" w:leftChars="0" w:firstLine="420" w:firstLineChars="0"/>
-        <w:rPr>
-          <w:rFonts w:hint="eastAsia"/>
-          <w:lang w:val="en-US" w:eastAsia="zh-CN"/>
-        </w:rPr>
-      </w:pPr>
-    </w:p>
-    <w:p>
-      <w:pPr>
-        <w:pStyle w:val="6"/>
-        <w:bidi w:val="0"/>
-        <w:ind w:left="420" w:leftChars="0" w:firstLine="420" w:firstLineChars="0"/>
-        <w:rPr>
-          <w:rFonts w:hint="eastAsia"/>
-          <w:lang w:val="en-US" w:eastAsia="zh-CN"/>
-        </w:rPr>
-      </w:pPr>
-      <w:r>
-        <w:rPr>
-          <w:rFonts w:hint="eastAsia"/>
-          <w:lang w:val="en-US" w:eastAsia="zh-CN"/>
-        </w:rPr>
-        <w:t>155榴弹炮营 527人</w:t>
-      </w:r>
-    </w:p>
-    <w:p>
-      <w:pPr>
-        <w:ind w:left="840" w:leftChars="0" w:firstLine="420" w:firstLineChars="0"/>
-        <w:rPr>
-          <w:rFonts w:hint="default"/>
-          <w:lang w:val="en-US" w:eastAsia="zh-CN"/>
-        </w:rPr>
-      </w:pPr>
-      <w:r>
-        <w:rPr>
-          <w:rFonts w:hint="eastAsia"/>
-          <w:color w:val="0000FF"/>
-          <w:lang w:val="en-US" w:eastAsia="zh-CN"/>
-        </w:rPr>
-        <w:t>2.5t卡车X22（包含短轴距）、1t拖车X8、4t卡车X15、4t救援车车X1、M10弹药拖车X15、3/4t皮卡X8、1/4t吉普X18、1/4t拖车X13、12.7mmMGX21、火箭筒X40、卡宾枪X432、手枪X66</w:t>
-      </w:r>
-    </w:p>
-    <w:p>
-      <w:pPr>
-        <w:pStyle w:val="7"/>
-        <w:bidi w:val="0"/>
-        <w:ind w:left="840" w:leftChars="0" w:firstLine="420" w:firstLineChars="0"/>
-        <w:rPr>
-          <w:rFonts w:hint="eastAsia"/>
-          <w:lang w:val="en-US" w:eastAsia="zh-CN"/>
-        </w:rPr>
-      </w:pPr>
-      <w:r>
-        <w:rPr>
-          <w:rFonts w:hint="eastAsia"/>
-          <w:lang w:val="en-US" w:eastAsia="zh-CN"/>
-        </w:rPr>
-        <w:t>营指挥部 9人（中校营长、少校执行官、S3少校、S2上尉、S3助理、联络官X3、S2助理（侦查测绘））</w:t>
-      </w:r>
-    </w:p>
-    <w:p>
-      <w:pPr>
-        <w:ind w:left="840" w:leftChars="0" w:firstLine="420" w:firstLineChars="0"/>
-        <w:rPr>
-          <w:rFonts w:hint="default"/>
-          <w:lang w:val="en-US" w:eastAsia="zh-CN"/>
-        </w:rPr>
-      </w:pPr>
-      <w:r>
-        <w:rPr>
-          <w:rFonts w:hint="eastAsia"/>
-          <w:color w:val="0000FF"/>
-          <w:lang w:val="en-US" w:eastAsia="zh-CN"/>
-        </w:rPr>
-        <w:t>2.5t卡车X37（包含短轴距）、1t拖车X8、M10弹药拖车X15、3/4t皮卡X18、3/4t指挥车X8、1/4t吉普X25、1/4t拖车X18、12.7mmMGX21、火箭筒X40、卡宾枪X428、手枪X69</w:t>
-      </w:r>
-    </w:p>
-    <w:p>
-      <w:pPr>
-        <w:pStyle w:val="7"/>
-        <w:bidi w:val="0"/>
-        <w:ind w:left="840" w:leftChars="0" w:firstLine="420" w:firstLineChars="0"/>
-        <w:rPr>
-          <w:rFonts w:hint="default"/>
-          <w:lang w:val="en-US" w:eastAsia="zh-CN"/>
-        </w:rPr>
-      </w:pPr>
-      <w:r>
-        <w:rPr>
-          <w:rFonts w:hint="eastAsia"/>
-          <w:lang w:val="en-US" w:eastAsia="zh-CN"/>
-        </w:rPr>
-        <w:t>营部连 123</w:t>
-      </w:r>
-    </w:p>
-    <w:p>
-      <w:pPr>
-        <w:pStyle w:val="8"/>
-        <w:bidi w:val="0"/>
-        <w:ind w:left="1260" w:leftChars="0" w:firstLine="420" w:firstLineChars="0"/>
-        <w:rPr>
-          <w:rFonts w:hint="eastAsia"/>
-          <w:lang w:val="en-US" w:eastAsia="zh-CN"/>
-        </w:rPr>
-      </w:pPr>
-      <w:r>
-        <w:rPr>
-          <w:rFonts w:hint="eastAsia"/>
-          <w:lang w:val="en-US" w:eastAsia="zh-CN"/>
-        </w:rPr>
-        <w:t>连部 16人（通信官、军士长、连部文书、传令兵X2、跑腿X11）</w:t>
-      </w:r>
-    </w:p>
-    <w:p>
-      <w:pPr>
-        <w:ind w:left="1260" w:leftChars="0" w:firstLine="420" w:firstLineChars="0"/>
-        <w:rPr>
-          <w:rFonts w:hint="default"/>
-          <w:lang w:val="en-US" w:eastAsia="zh-CN"/>
-        </w:rPr>
-      </w:pPr>
-      <w:r>
-        <w:rPr>
-          <w:rFonts w:hint="eastAsia"/>
-          <w:color w:val="0000FF"/>
-          <w:lang w:val="en-US" w:eastAsia="zh-CN"/>
-        </w:rPr>
-        <w:t>1/4t吉普车X4（服务营长、副营长）</w:t>
-      </w:r>
-    </w:p>
-    <w:p>
-      <w:pPr>
-        <w:pStyle w:val="8"/>
-        <w:bidi w:val="0"/>
-        <w:ind w:left="1260" w:leftChars="0" w:firstLine="420" w:firstLineChars="0"/>
-        <w:rPr>
-          <w:rFonts w:hint="eastAsia"/>
-          <w:lang w:val="en-US" w:eastAsia="zh-CN"/>
-        </w:rPr>
-      </w:pPr>
-      <w:r>
-        <w:rPr>
-          <w:rFonts w:hint="eastAsia"/>
-          <w:lang w:val="en-US" w:eastAsia="zh-CN"/>
-        </w:rPr>
-        <w:t>维修组 15人（维修官、机车军士、供给军士、炊事军士、厨师X4、卡车司机X2、空军发送机维修工X2、汽修工X2）</w:t>
-      </w:r>
-    </w:p>
-    <w:p>
-      <w:pPr>
-        <w:ind w:left="1260" w:leftChars="0" w:firstLine="420" w:firstLineChars="0"/>
-        <w:rPr>
-          <w:rFonts w:hint="default"/>
-          <w:color w:val="0000FF"/>
-          <w:lang w:val="en-US" w:eastAsia="zh-CN"/>
-        </w:rPr>
-      </w:pPr>
-      <w:r>
-        <w:rPr>
-          <w:rFonts w:hint="eastAsia"/>
-          <w:color w:val="0000FF"/>
-          <w:lang w:val="en-US" w:eastAsia="zh-CN"/>
-        </w:rPr>
-        <w:t>2.5t卡车、3/4t武器携带车、火箭筒X2、3/4t空军维修车、1t拖车</w:t>
-      </w:r>
-    </w:p>
-    <w:p>
-      <w:pPr>
-        <w:ind w:left="1260" w:leftChars="0" w:firstLine="420" w:firstLineChars="0"/>
-        <w:rPr>
-          <w:rFonts w:hint="default"/>
-          <w:lang w:val="en-US" w:eastAsia="zh-CN"/>
-        </w:rPr>
-      </w:pPr>
-    </w:p>
-    <w:p>
-      <w:pPr>
-        <w:pStyle w:val="8"/>
-        <w:bidi w:val="0"/>
-        <w:ind w:left="1260" w:leftChars="0" w:firstLine="420" w:firstLineChars="0"/>
-        <w:rPr>
-          <w:rFonts w:hint="eastAsia"/>
-          <w:lang w:val="en-US" w:eastAsia="zh-CN"/>
-        </w:rPr>
-      </w:pPr>
-      <w:r>
-        <w:rPr>
-          <w:rFonts w:hint="eastAsia"/>
-          <w:lang w:val="en-US" w:eastAsia="zh-CN"/>
-        </w:rPr>
-        <w:t>人事组 5人（人事官、人事主任、营部文书、人事文书、打字员）</w:t>
-      </w:r>
-    </w:p>
-    <w:p>
-      <w:pPr>
-        <w:pStyle w:val="8"/>
-        <w:bidi w:val="0"/>
-        <w:ind w:left="1260" w:leftChars="0" w:firstLine="420" w:firstLineChars="0"/>
-        <w:rPr>
-          <w:rFonts w:hint="default"/>
-          <w:lang w:val="en-US" w:eastAsia="zh-CN"/>
-        </w:rPr>
-      </w:pPr>
-      <w:r>
-        <w:rPr>
-          <w:rFonts w:hint="eastAsia"/>
-          <w:lang w:val="en-US" w:eastAsia="zh-CN"/>
-        </w:rPr>
-        <w:t>作战排 44人</w:t>
-      </w:r>
-    </w:p>
-    <w:p>
-      <w:pPr>
-        <w:ind w:left="1680" w:leftChars="0" w:firstLine="420" w:firstLineChars="0"/>
-        <w:rPr>
-          <w:rFonts w:hint="eastAsia"/>
-          <w:lang w:val="en-US" w:eastAsia="zh-CN"/>
-        </w:rPr>
-      </w:pPr>
-      <w:r>
-        <w:rPr>
-          <w:rFonts w:hint="eastAsia"/>
-          <w:lang w:val="en-US" w:eastAsia="zh-CN"/>
-        </w:rPr>
-        <w:t>火力定位组（野战炮兵联络飞行员X2、军士长、作战军士、火力定位计算主任、代理员、机枪射手、营部文书X2、火力定位计算员X2、卡车司机X4、重机枪射手X2、水平控制手、垂直控制手、无线电操作员X3）</w:t>
-      </w:r>
-    </w:p>
-    <w:p>
-      <w:pPr>
-        <w:ind w:left="1680" w:leftChars="0" w:firstLine="420" w:firstLineChars="0"/>
-        <w:rPr>
-          <w:rFonts w:hint="default"/>
-          <w:color w:val="0000FF"/>
-          <w:lang w:val="en-US" w:eastAsia="zh-CN"/>
-        </w:rPr>
-      </w:pPr>
-      <w:r>
-        <w:rPr>
-          <w:rFonts w:hint="eastAsia"/>
-          <w:color w:val="0000FF"/>
-          <w:lang w:val="en-US" w:eastAsia="zh-CN"/>
-        </w:rPr>
-        <w:t>侦查机X2、手枪X2、2.5t卡车X1、1t拖车、3/4t武器携带车X3、1/4t拖车X2、12.7mm重机枪X2、火箭筒X2</w:t>
-      </w:r>
-    </w:p>
-    <w:p>
-      <w:pPr>
-        <w:ind w:left="1680" w:leftChars="0" w:firstLine="420" w:firstLineChars="0"/>
-        <w:rPr>
-          <w:rFonts w:hint="eastAsia"/>
-          <w:lang w:val="en-US" w:eastAsia="zh-CN"/>
-        </w:rPr>
-      </w:pPr>
-      <w:r>
-        <w:rPr>
-          <w:rFonts w:hint="eastAsia"/>
-          <w:lang w:val="en-US" w:eastAsia="zh-CN"/>
-        </w:rPr>
-        <w:t>测绘组（测绘主任、测绘员X6）</w:t>
-      </w:r>
-    </w:p>
-    <w:p>
-      <w:pPr>
-        <w:ind w:left="1680" w:leftChars="0" w:firstLine="420" w:firstLineChars="0"/>
-        <w:rPr>
-          <w:rFonts w:hint="default"/>
-          <w:lang w:val="en-US" w:eastAsia="zh-CN"/>
-        </w:rPr>
-      </w:pPr>
-      <w:r>
-        <w:rPr>
-          <w:rFonts w:hint="eastAsia"/>
-          <w:color w:val="0000FF"/>
-          <w:lang w:val="en-US" w:eastAsia="zh-CN"/>
-        </w:rPr>
-        <w:t>3/4t武器携带车、1/4t卡车、手枪X1、卡宾枪X6</w:t>
-      </w:r>
-    </w:p>
-    <w:p>
-      <w:pPr>
-        <w:ind w:left="1680" w:leftChars="0" w:firstLine="420" w:firstLineChars="0"/>
-        <w:rPr>
-          <w:rFonts w:hint="default"/>
-          <w:lang w:val="en-US" w:eastAsia="zh-CN"/>
-        </w:rPr>
-      </w:pPr>
-      <w:r>
-        <w:rPr>
-          <w:rFonts w:hint="eastAsia"/>
-          <w:lang w:val="en-US" w:eastAsia="zh-CN"/>
-        </w:rPr>
-        <w:t>联络组一（（营部联络官上尉）、联络上士、联络下士、联络员、无线电员、电话员）</w:t>
-      </w:r>
-    </w:p>
-    <w:p>
-      <w:pPr>
-        <w:ind w:left="1680" w:leftChars="0" w:firstLine="420" w:firstLineChars="0"/>
-        <w:rPr>
-          <w:rFonts w:hint="eastAsia"/>
-          <w:lang w:val="en-US" w:eastAsia="zh-CN"/>
-        </w:rPr>
-      </w:pPr>
-      <w:r>
-        <w:rPr>
-          <w:rFonts w:hint="eastAsia"/>
-          <w:lang w:val="en-US" w:eastAsia="zh-CN"/>
-        </w:rPr>
-        <w:t>联络组二</w:t>
-      </w:r>
-    </w:p>
-    <w:p>
-      <w:pPr>
-        <w:ind w:left="1680" w:leftChars="0" w:firstLine="420" w:firstLineChars="0"/>
-        <w:rPr>
-          <w:rFonts w:hint="eastAsia"/>
-          <w:lang w:val="en-US" w:eastAsia="zh-CN"/>
-        </w:rPr>
-      </w:pPr>
-      <w:r>
-        <w:rPr>
-          <w:rFonts w:hint="eastAsia"/>
-          <w:lang w:val="en-US" w:eastAsia="zh-CN"/>
-        </w:rPr>
-        <w:t>联络组三</w:t>
-      </w:r>
-    </w:p>
-    <w:p>
-      <w:pPr>
-        <w:pStyle w:val="8"/>
-        <w:bidi w:val="0"/>
-        <w:ind w:left="1260" w:leftChars="0" w:firstLine="420" w:firstLineChars="0"/>
-        <w:rPr>
-          <w:rFonts w:hint="default"/>
-          <w:lang w:val="en-US" w:eastAsia="zh-CN"/>
-        </w:rPr>
-      </w:pPr>
-      <w:r>
-        <w:rPr>
-          <w:rFonts w:hint="eastAsia"/>
-          <w:lang w:val="en-US" w:eastAsia="zh-CN"/>
-        </w:rPr>
-        <w:t>通信排 43</w:t>
-      </w:r>
-    </w:p>
-    <w:p>
-      <w:pPr>
-        <w:ind w:left="1680" w:leftChars="0" w:firstLine="420" w:firstLineChars="0"/>
-        <w:rPr>
-          <w:rFonts w:hint="eastAsia"/>
-          <w:lang w:val="en-US" w:eastAsia="zh-CN"/>
-        </w:rPr>
-      </w:pPr>
-      <w:r>
-        <w:rPr>
-          <w:rFonts w:hint="eastAsia"/>
-          <w:lang w:val="en-US" w:eastAsia="zh-CN"/>
-        </w:rPr>
-        <w:t>排部 5人（通信中尉、通信主任、数据中心主任、数据中心下士）</w:t>
-      </w:r>
-    </w:p>
-    <w:p>
-      <w:pPr>
-        <w:ind w:left="1680" w:leftChars="0" w:firstLine="420" w:firstLineChars="0"/>
-        <w:rPr>
-          <w:rFonts w:hint="default"/>
-          <w:lang w:val="en-US" w:eastAsia="zh-CN"/>
-        </w:rPr>
-      </w:pPr>
-      <w:r>
-        <w:rPr>
-          <w:rFonts w:hint="eastAsia"/>
-          <w:color w:val="0000FF"/>
-          <w:lang w:val="en-US" w:eastAsia="zh-CN"/>
-        </w:rPr>
-        <w:t>1/4t吉普车</w:t>
-      </w:r>
-    </w:p>
-    <w:p>
-      <w:pPr>
-        <w:ind w:left="1680" w:leftChars="0" w:firstLine="420" w:firstLineChars="0"/>
-        <w:rPr>
-          <w:rFonts w:hint="eastAsia"/>
-          <w:lang w:val="en-US" w:eastAsia="zh-CN"/>
-        </w:rPr>
-      </w:pPr>
-      <w:r>
-        <w:rPr>
-          <w:rFonts w:hint="eastAsia"/>
-          <w:lang w:val="en-US" w:eastAsia="zh-CN"/>
-        </w:rPr>
-        <w:t>有线组 27人（电话主任、电话下士X4、卡车司机X4、电话转接员X2、布线员X14）</w:t>
-      </w:r>
-    </w:p>
-    <w:p>
-      <w:pPr>
-        <w:ind w:left="1680" w:leftChars="0" w:firstLine="420" w:firstLineChars="0"/>
-        <w:rPr>
-          <w:rFonts w:hint="default"/>
-          <w:color w:val="0000FF"/>
-          <w:lang w:val="en-US" w:eastAsia="zh-CN"/>
-        </w:rPr>
-      </w:pPr>
-      <w:r>
-        <w:rPr>
-          <w:rFonts w:hint="eastAsia"/>
-          <w:color w:val="0000FF"/>
-          <w:lang w:val="en-US" w:eastAsia="zh-CN"/>
-        </w:rPr>
-        <w:t>2.5t卡车X2、1t拖车、3/4t武器携带车X3、1/4t拖车X2、12.7mm重机枪X2、火箭筒</w:t>
-      </w:r>
-    </w:p>
-    <w:p>
-      <w:pPr>
-        <w:ind w:left="1260" w:leftChars="0" w:firstLine="420" w:firstLineChars="0"/>
-        <w:rPr>
-          <w:rFonts w:hint="eastAsia"/>
-          <w:lang w:val="en-US" w:eastAsia="zh-CN"/>
-        </w:rPr>
-      </w:pPr>
-    </w:p>
-    <w:p>
-      <w:pPr>
-        <w:ind w:left="1680" w:leftChars="0" w:firstLine="420" w:firstLineChars="0"/>
-        <w:rPr>
-          <w:rFonts w:hint="eastAsia"/>
-          <w:lang w:val="en-US" w:eastAsia="zh-CN"/>
-        </w:rPr>
-      </w:pPr>
-      <w:r>
-        <w:rPr>
-          <w:rFonts w:hint="eastAsia"/>
-          <w:lang w:val="en-US" w:eastAsia="zh-CN"/>
-        </w:rPr>
-        <w:t>无线电组12人（无线电主任、无线电下士、机枪射手X2、无线电员X8、无线电工X2）</w:t>
-      </w:r>
-    </w:p>
-    <w:p>
-      <w:pPr>
-        <w:ind w:left="1680" w:leftChars="0" w:firstLine="420" w:firstLineChars="0"/>
-        <w:rPr>
-          <w:rFonts w:hint="default"/>
-          <w:lang w:val="en-US" w:eastAsia="zh-CN"/>
-        </w:rPr>
-      </w:pPr>
-      <w:r>
-        <w:rPr>
-          <w:rFonts w:hint="eastAsia"/>
-          <w:color w:val="0000FF"/>
-          <w:lang w:val="en-US" w:eastAsia="zh-CN"/>
-        </w:rPr>
-        <w:t>3/4t武器携带车X2、12.7mm重机枪X2、吉普车、火箭筒</w:t>
-      </w:r>
-    </w:p>
-    <w:p>
-      <w:pPr>
-        <w:pStyle w:val="7"/>
-        <w:bidi w:val="0"/>
-        <w:ind w:left="840" w:leftChars="0" w:firstLine="420" w:firstLineChars="0"/>
-        <w:rPr>
-          <w:rFonts w:hint="default"/>
-          <w:lang w:val="en-US" w:eastAsia="zh-CN"/>
-        </w:rPr>
-      </w:pPr>
-      <w:r>
-        <w:rPr>
-          <w:rFonts w:hint="eastAsia"/>
-          <w:lang w:val="en-US" w:eastAsia="zh-CN"/>
-        </w:rPr>
-        <w:t>勤务连 77人</w:t>
-      </w:r>
-    </w:p>
-    <w:p>
-      <w:pPr>
-        <w:pStyle w:val="8"/>
-        <w:bidi w:val="0"/>
-        <w:ind w:left="1260" w:leftChars="0" w:firstLine="420" w:firstLineChars="0"/>
-        <w:rPr>
-          <w:rFonts w:hint="eastAsia"/>
-          <w:lang w:val="en-US" w:eastAsia="zh-CN"/>
-        </w:rPr>
-      </w:pPr>
-      <w:r>
-        <w:rPr>
-          <w:rFonts w:hint="eastAsia"/>
-          <w:lang w:val="en-US" w:eastAsia="zh-CN"/>
-        </w:rPr>
-        <w:t>连部 12人</w:t>
-      </w:r>
-    </w:p>
-    <w:p>
-      <w:pPr>
-        <w:ind w:left="1680" w:leftChars="0" w:firstLine="420" w:firstLineChars="0"/>
-        <w:rPr>
-          <w:rFonts w:hint="eastAsia"/>
-          <w:lang w:val="en-US" w:eastAsia="zh-CN"/>
-        </w:rPr>
-      </w:pPr>
-      <w:r>
-        <w:rPr>
-          <w:rFonts w:hint="eastAsia"/>
-          <w:lang w:val="en-US" w:eastAsia="zh-CN"/>
-        </w:rPr>
-        <w:t>指挥行政组（营弹药官S4、军士长、连文书、号手、无线电员、跑腿X7）</w:t>
-      </w:r>
-    </w:p>
-    <w:p>
-      <w:pPr>
-        <w:pStyle w:val="8"/>
-        <w:bidi w:val="0"/>
-        <w:ind w:left="1260" w:leftChars="0" w:firstLine="420" w:firstLineChars="0"/>
-        <w:rPr>
-          <w:rFonts w:hint="default"/>
-          <w:lang w:val="en-US" w:eastAsia="zh-CN"/>
-        </w:rPr>
-      </w:pPr>
-      <w:r>
-        <w:rPr>
-          <w:rFonts w:hint="eastAsia"/>
-          <w:lang w:val="en-US" w:eastAsia="zh-CN"/>
-        </w:rPr>
-        <w:t>服务排 20人</w:t>
-      </w:r>
-    </w:p>
-    <w:p>
-      <w:pPr>
-        <w:ind w:left="1680" w:leftChars="0" w:firstLine="420" w:firstLineChars="0"/>
-        <w:rPr>
-          <w:rFonts w:hint="eastAsia"/>
-          <w:lang w:val="en-US" w:eastAsia="zh-CN"/>
-        </w:rPr>
-      </w:pPr>
-      <w:r>
-        <w:rPr>
-          <w:rFonts w:hint="eastAsia"/>
-          <w:lang w:val="en-US" w:eastAsia="zh-CN"/>
-        </w:rPr>
-        <w:t>营供给班（供给官、供给军士、供给助理、供给文书、卡车司机）</w:t>
-      </w:r>
-    </w:p>
-    <w:p>
-      <w:pPr>
-        <w:ind w:left="1680" w:leftChars="0" w:firstLine="420" w:firstLineChars="0"/>
-        <w:rPr>
-          <w:rFonts w:hint="eastAsia"/>
-          <w:lang w:val="en-US" w:eastAsia="zh-CN"/>
-        </w:rPr>
-      </w:pPr>
-      <w:r>
-        <w:rPr>
-          <w:rFonts w:hint="eastAsia"/>
-          <w:color w:val="0000FF"/>
-          <w:lang w:val="en-US" w:eastAsia="zh-CN"/>
-        </w:rPr>
-        <w:t>2.5t卡车X2、1t拖车、火箭筒</w:t>
-      </w:r>
-    </w:p>
-    <w:p>
-      <w:pPr>
-        <w:ind w:left="1680" w:leftChars="0" w:firstLine="420" w:firstLineChars="0"/>
-        <w:rPr>
-          <w:rFonts w:hint="eastAsia"/>
-          <w:lang w:val="en-US" w:eastAsia="zh-CN"/>
-        </w:rPr>
-      </w:pPr>
-      <w:r>
-        <w:rPr>
-          <w:rFonts w:hint="eastAsia"/>
-          <w:lang w:val="en-US" w:eastAsia="zh-CN"/>
-        </w:rPr>
-        <w:t>营维修班（营机车官、机车主任、机枪射手、汽车零部件供应下士X2、重机枪射手、汽修工X6、通用修理工X2）</w:t>
-      </w:r>
-    </w:p>
-    <w:p>
-      <w:pPr>
-        <w:ind w:left="1680" w:leftChars="0" w:firstLine="420" w:firstLineChars="0"/>
-        <w:rPr>
-          <w:rFonts w:hint="default"/>
-          <w:lang w:val="en-US" w:eastAsia="zh-CN"/>
-        </w:rPr>
-      </w:pPr>
-      <w:r>
-        <w:rPr>
-          <w:rFonts w:hint="eastAsia"/>
-          <w:color w:val="0000FF"/>
-          <w:lang w:val="en-US" w:eastAsia="zh-CN"/>
-        </w:rPr>
-        <w:t>1/2t卡车X2、1/4t卡车X1、12.7mm重机枪X1</w:t>
-      </w:r>
-    </w:p>
-    <w:p>
-      <w:pPr>
-        <w:pStyle w:val="8"/>
-        <w:bidi w:val="0"/>
-        <w:ind w:left="1260" w:leftChars="0" w:firstLine="420" w:firstLineChars="0"/>
-        <w:rPr>
-          <w:rFonts w:hint="default"/>
-          <w:lang w:val="en-US" w:eastAsia="zh-CN"/>
-        </w:rPr>
-      </w:pPr>
-      <w:r>
-        <w:rPr>
-          <w:rFonts w:hint="eastAsia"/>
-          <w:lang w:val="en-US" w:eastAsia="zh-CN"/>
-        </w:rPr>
-        <w:t>弹药火车 35人</w:t>
-      </w:r>
-    </w:p>
-    <w:p>
-      <w:pPr>
-        <w:ind w:left="1680" w:leftChars="0" w:firstLine="420" w:firstLineChars="0"/>
-        <w:rPr>
-          <w:rFonts w:hint="eastAsia"/>
-          <w:lang w:val="en-US" w:eastAsia="zh-CN"/>
-        </w:rPr>
-      </w:pPr>
-      <w:r>
-        <w:rPr>
-          <w:rFonts w:hint="eastAsia"/>
-          <w:lang w:val="en-US" w:eastAsia="zh-CN"/>
-        </w:rPr>
-        <w:t>排部（弹药官、弹药军士、代理、机枪射手、卡车司机、机枪射手X2、无线电员）</w:t>
-      </w:r>
-    </w:p>
-    <w:p>
-      <w:pPr>
-        <w:ind w:left="1680" w:leftChars="0" w:firstLine="420" w:firstLineChars="0"/>
-        <w:rPr>
-          <w:rFonts w:hint="eastAsia"/>
-          <w:lang w:val="en-US" w:eastAsia="zh-CN"/>
-        </w:rPr>
-      </w:pPr>
-      <w:r>
-        <w:rPr>
-          <w:rFonts w:hint="eastAsia"/>
-          <w:lang w:val="en-US" w:eastAsia="zh-CN"/>
-        </w:rPr>
-        <w:t>弹药班一（军士、卡车司机X2、汽修工X6）</w:t>
-      </w:r>
-    </w:p>
-    <w:p>
-      <w:pPr>
-        <w:ind w:left="1680" w:leftChars="0" w:firstLine="420" w:firstLineChars="0"/>
-        <w:rPr>
-          <w:rFonts w:hint="default"/>
-          <w:lang w:val="en-US" w:eastAsia="zh-CN"/>
-        </w:rPr>
-      </w:pPr>
-      <w:r>
-        <w:rPr>
-          <w:rFonts w:hint="eastAsia"/>
-          <w:color w:val="0000FF"/>
-          <w:lang w:val="en-US" w:eastAsia="zh-CN"/>
-        </w:rPr>
-        <w:t>2.5t卡车X2、2.5t短轴距卡车X1、M10弹药拖车X3、火箭筒X2</w:t>
-      </w:r>
-    </w:p>
-    <w:p>
-      <w:pPr>
-        <w:ind w:left="1680" w:leftChars="0" w:firstLine="420" w:firstLineChars="0"/>
-        <w:rPr>
-          <w:rFonts w:hint="eastAsia"/>
-          <w:lang w:val="en-US" w:eastAsia="zh-CN"/>
-        </w:rPr>
-      </w:pPr>
-      <w:r>
-        <w:rPr>
-          <w:rFonts w:hint="eastAsia"/>
-          <w:lang w:val="en-US" w:eastAsia="zh-CN"/>
-        </w:rPr>
-        <w:t>弹药班二</w:t>
-      </w:r>
-    </w:p>
-    <w:p>
-      <w:pPr>
-        <w:ind w:left="1680" w:leftChars="0" w:firstLine="420" w:firstLineChars="0"/>
-        <w:rPr>
-          <w:rFonts w:hint="eastAsia"/>
-          <w:lang w:val="en-US" w:eastAsia="zh-CN"/>
-        </w:rPr>
-      </w:pPr>
-      <w:r>
-        <w:rPr>
-          <w:rFonts w:hint="eastAsia"/>
-          <w:lang w:val="en-US" w:eastAsia="zh-CN"/>
-        </w:rPr>
-        <w:t>弹药班三</w:t>
-      </w:r>
-    </w:p>
-    <w:p>
-      <w:pPr>
-        <w:pStyle w:val="8"/>
-        <w:bidi w:val="0"/>
-        <w:ind w:left="1260" w:leftChars="0" w:firstLine="420" w:firstLineChars="0"/>
-        <w:rPr>
-          <w:rFonts w:hint="eastAsia"/>
-          <w:lang w:val="en-US" w:eastAsia="zh-CN"/>
-        </w:rPr>
-      </w:pPr>
-      <w:r>
-        <w:rPr>
-          <w:rFonts w:hint="eastAsia"/>
-          <w:lang w:val="en-US" w:eastAsia="zh-CN"/>
-        </w:rPr>
-        <w:t>勤务班11人</w:t>
-      </w:r>
-    </w:p>
-    <w:p>
-      <w:pPr>
-        <w:ind w:left="1680" w:leftChars="0" w:firstLine="420" w:firstLineChars="0"/>
-        <w:rPr>
-          <w:rFonts w:hint="default"/>
-          <w:lang w:val="en-US" w:eastAsia="zh-CN"/>
-        </w:rPr>
-      </w:pPr>
-      <w:r>
-        <w:rPr>
-          <w:rFonts w:hint="eastAsia"/>
-          <w:lang w:val="en-US" w:eastAsia="zh-CN"/>
-        </w:rPr>
-        <w:t>勤务班（维修官、炊事军士、供给军士、机动车军士、厨师X3、卡车司机、重机枪射手、汽修工、通用修理）</w:t>
-      </w:r>
-    </w:p>
-    <w:p>
-      <w:pPr>
-        <w:pStyle w:val="7"/>
-        <w:bidi w:val="0"/>
-        <w:ind w:left="840" w:leftChars="0" w:firstLine="420" w:firstLineChars="0"/>
-        <w:rPr>
-          <w:rFonts w:hint="default"/>
-          <w:lang w:val="en-US" w:eastAsia="zh-CN"/>
-        </w:rPr>
-      </w:pPr>
-      <w:r>
-        <w:rPr>
-          <w:rFonts w:hint="eastAsia"/>
-          <w:lang w:val="en-US" w:eastAsia="zh-CN"/>
-        </w:rPr>
-        <w:t>榴弹炮连一 106人</w:t>
-      </w:r>
-    </w:p>
-    <w:p>
-      <w:pPr>
-        <w:pStyle w:val="8"/>
-        <w:bidi w:val="0"/>
-        <w:ind w:left="1260" w:leftChars="0" w:firstLine="420" w:firstLineChars="0"/>
-        <w:rPr>
-          <w:rFonts w:hint="eastAsia"/>
-          <w:lang w:val="en-US" w:eastAsia="zh-CN"/>
-        </w:rPr>
-      </w:pPr>
-      <w:r>
-        <w:rPr>
-          <w:rFonts w:hint="eastAsia"/>
-          <w:lang w:val="en-US" w:eastAsia="zh-CN"/>
-        </w:rPr>
-        <w:t>连部 12人</w:t>
-      </w:r>
-    </w:p>
-    <w:p>
-      <w:pPr>
-        <w:ind w:left="1680" w:leftChars="0" w:firstLine="420" w:firstLineChars="0"/>
-        <w:rPr>
-          <w:rFonts w:hint="default"/>
-          <w:lang w:val="en-US" w:eastAsia="zh-CN"/>
-        </w:rPr>
-      </w:pPr>
-      <w:r>
-        <w:rPr>
-          <w:rFonts w:hint="eastAsia"/>
-          <w:lang w:val="en-US" w:eastAsia="zh-CN"/>
-        </w:rPr>
-        <w:t>指挥组（连长、助理、连文书、跑腿X9）</w:t>
-      </w:r>
-    </w:p>
-    <w:p>
-      <w:pPr>
-        <w:pStyle w:val="8"/>
-        <w:bidi w:val="0"/>
-        <w:ind w:left="1260" w:leftChars="0" w:firstLine="420" w:firstLineChars="0"/>
-        <w:rPr>
-          <w:rFonts w:hint="eastAsia"/>
-          <w:lang w:val="en-US" w:eastAsia="zh-CN"/>
-        </w:rPr>
-      </w:pPr>
-      <w:r>
-        <w:rPr>
-          <w:rFonts w:hint="eastAsia"/>
-          <w:lang w:val="en-US" w:eastAsia="zh-CN"/>
-        </w:rPr>
-        <w:t>支持排21人</w:t>
-      </w:r>
-    </w:p>
-    <w:p>
-      <w:pPr>
-        <w:ind w:left="1680" w:leftChars="0" w:firstLine="420" w:firstLineChars="0"/>
-        <w:rPr>
-          <w:rFonts w:hint="eastAsia"/>
-          <w:lang w:val="en-US" w:eastAsia="zh-CN"/>
-        </w:rPr>
-      </w:pPr>
-      <w:r>
-        <w:rPr>
-          <w:rFonts w:hint="eastAsia"/>
-          <w:lang w:val="en-US" w:eastAsia="zh-CN"/>
-        </w:rPr>
-        <w:t>指挥组（侦查官中尉、军士长、代理</w:t>
+        <w:t>2.5t炮火拖车X1、M2A1榴弹炮X1、</w:t>
       </w:r>
       <w:bookmarkStart w:id="0" w:name="_GoBack"/>
       <w:bookmarkEnd w:id="0"/>
       <w:r>
         <w:rPr>
           <w:rFonts w:hint="eastAsia"/>
-          <w:lang w:val="en-US" w:eastAsia="zh-CN"/>
-        </w:rPr>
-        <w:t>、仪器军士、机枪射手、侦查兵、电话兵、号手）</w:t>
+          <w:color w:val="0000FF"/>
+          <w:lang w:val="en-US" w:eastAsia="zh-CN"/>
+        </w:rPr>
+        <w:t>火箭筒X1</w:t>
+      </w:r>
+    </w:p>
+    <w:p>
+      <w:pPr>
+        <w:ind w:left="1680" w:leftChars="0" w:firstLine="420" w:firstLineChars="0"/>
+        <w:rPr>
+          <w:rFonts w:hint="default"/>
+          <w:lang w:val="en-US" w:eastAsia="zh-CN"/>
+        </w:rPr>
+      </w:pPr>
+    </w:p>
+    <w:p>
+      <w:pPr>
+        <w:ind w:left="1680" w:leftChars="0" w:firstLine="420" w:firstLineChars="0"/>
+        <w:rPr>
+          <w:rFonts w:hint="default"/>
+          <w:lang w:val="en-US" w:eastAsia="zh-CN"/>
+        </w:rPr>
+      </w:pPr>
+      <w:r>
+        <w:rPr>
+          <w:rFonts w:hint="eastAsia"/>
+          <w:lang w:val="en-US" w:eastAsia="zh-CN"/>
+        </w:rPr>
+        <w:t>炮班二 10</w:t>
+      </w:r>
+    </w:p>
+    <w:p>
+      <w:pPr>
+        <w:ind w:left="1680" w:leftChars="0" w:firstLine="420" w:firstLineChars="0"/>
+        <w:rPr>
+          <w:rFonts w:hint="default"/>
+          <w:lang w:val="en-US" w:eastAsia="zh-CN"/>
+        </w:rPr>
+      </w:pPr>
+      <w:r>
+        <w:rPr>
+          <w:rFonts w:hint="eastAsia"/>
+          <w:lang w:val="en-US" w:eastAsia="zh-CN"/>
+        </w:rPr>
+        <w:t>炮班三 10</w:t>
+      </w:r>
+    </w:p>
+    <w:p>
+      <w:pPr>
+        <w:ind w:left="1680" w:leftChars="0" w:firstLine="420" w:firstLineChars="0"/>
+        <w:rPr>
+          <w:rFonts w:hint="eastAsia"/>
+          <w:lang w:val="en-US" w:eastAsia="zh-CN"/>
+        </w:rPr>
+      </w:pPr>
+      <w:r>
+        <w:rPr>
+          <w:rFonts w:hint="eastAsia"/>
+          <w:lang w:val="en-US" w:eastAsia="zh-CN"/>
+        </w:rPr>
+        <w:t>炮班四 10</w:t>
+      </w:r>
+    </w:p>
+    <w:p>
+      <w:pPr>
+        <w:ind w:left="1680" w:leftChars="0" w:firstLine="420" w:firstLineChars="0"/>
+        <w:rPr>
+          <w:rFonts w:hint="eastAsia"/>
+          <w:lang w:val="en-US" w:eastAsia="zh-CN"/>
+        </w:rPr>
+      </w:pPr>
+      <w:r>
+        <w:rPr>
+          <w:rFonts w:hint="eastAsia"/>
+          <w:lang w:val="en-US" w:eastAsia="zh-CN"/>
+        </w:rPr>
+        <w:t>弹药班 10（组长、机枪射手、卡车司机X2、弹药处理X6）</w:t>
+      </w:r>
+    </w:p>
+    <w:p>
+      <w:pPr>
+        <w:ind w:left="1680" w:leftChars="0" w:firstLine="420" w:firstLineChars="0"/>
+        <w:rPr>
+          <w:rFonts w:hint="default"/>
+          <w:lang w:val="en-US" w:eastAsia="zh-CN"/>
+        </w:rPr>
+      </w:pPr>
+      <w:r>
+        <w:rPr>
+          <w:rFonts w:hint="eastAsia"/>
+          <w:color w:val="0000FF"/>
+          <w:lang w:val="en-US" w:eastAsia="zh-CN"/>
+        </w:rPr>
+        <w:t>2.5t卡车X4、M10弹药拖车X4、12.7重机枪X2、火箭筒</w:t>
+      </w:r>
+    </w:p>
+    <w:p>
+      <w:pPr>
+        <w:pStyle w:val="8"/>
+        <w:bidi w:val="0"/>
+        <w:ind w:left="1260" w:leftChars="0" w:firstLine="420" w:firstLineChars="0"/>
+        <w:rPr>
+          <w:rFonts w:hint="eastAsia"/>
+          <w:lang w:val="en-US" w:eastAsia="zh-CN"/>
+        </w:rPr>
+      </w:pPr>
+      <w:r>
+        <w:rPr>
+          <w:rFonts w:hint="eastAsia"/>
+          <w:lang w:val="en-US" w:eastAsia="zh-CN"/>
+        </w:rPr>
+        <w:t xml:space="preserve">勤务组 11人 </w:t>
+      </w:r>
+    </w:p>
+    <w:p>
+      <w:pPr>
+        <w:ind w:left="1680" w:leftChars="0" w:firstLine="420" w:firstLineChars="0"/>
+        <w:rPr>
+          <w:rFonts w:hint="eastAsia"/>
+          <w:lang w:val="en-US" w:eastAsia="zh-CN"/>
+        </w:rPr>
+      </w:pPr>
+      <w:r>
+        <w:rPr>
+          <w:rFonts w:hint="eastAsia"/>
+          <w:lang w:val="en-US" w:eastAsia="zh-CN"/>
+        </w:rPr>
+        <w:t>行政组（准尉、供给军士、机车军士、炊事军士、厨师</w:t>
+      </w:r>
+      <w:r>
+        <w:rPr>
+          <w:rFonts w:hint="eastAsia"/>
+          <w:color w:val="0000FF"/>
+          <w:lang w:val="en-US" w:eastAsia="zh-CN"/>
+        </w:rPr>
+        <w:t>X4</w:t>
+      </w:r>
+      <w:r>
+        <w:rPr>
+          <w:rFonts w:hint="eastAsia"/>
+          <w:lang w:val="en-US" w:eastAsia="zh-CN"/>
+        </w:rPr>
+        <w:t>、卡车司机、汽修工X2）</w:t>
+      </w:r>
+    </w:p>
+    <w:p>
+      <w:pPr>
+        <w:ind w:left="1680" w:leftChars="0" w:firstLine="420" w:firstLineChars="0"/>
+        <w:rPr>
+          <w:rFonts w:hint="default"/>
+          <w:lang w:val="en-US" w:eastAsia="zh-CN"/>
+        </w:rPr>
+      </w:pPr>
+    </w:p>
+    <w:p>
+      <w:pPr>
+        <w:ind w:left="1680" w:leftChars="0" w:firstLine="420" w:firstLineChars="0"/>
+        <w:rPr>
+          <w:rFonts w:hint="default"/>
+          <w:lang w:val="en-US" w:eastAsia="zh-CN"/>
+        </w:rPr>
+      </w:pPr>
+      <w:r>
+        <w:rPr>
+          <w:rFonts w:hint="eastAsia"/>
+          <w:color w:val="0000FF"/>
+          <w:lang w:val="en-US" w:eastAsia="zh-CN"/>
+        </w:rPr>
+        <w:t>2.5t卡车X2、1t拖车X2、3/4t勤务车、1/4t拖车、12.7mm重机枪X2、火箭筒</w:t>
+      </w:r>
+    </w:p>
+    <w:p>
+      <w:pPr>
+        <w:pStyle w:val="7"/>
+        <w:bidi w:val="0"/>
+        <w:ind w:left="840" w:leftChars="0" w:firstLine="420" w:firstLineChars="0"/>
+        <w:rPr>
+          <w:rFonts w:hint="default"/>
+          <w:lang w:val="en-US" w:eastAsia="zh-CN"/>
+        </w:rPr>
+      </w:pPr>
+      <w:r>
+        <w:rPr>
+          <w:rFonts w:hint="eastAsia"/>
+          <w:lang w:val="en-US" w:eastAsia="zh-CN"/>
+        </w:rPr>
+        <w:t>榴弹炮连二 100人</w:t>
+      </w:r>
+    </w:p>
+    <w:p>
+      <w:pPr>
+        <w:pStyle w:val="7"/>
+        <w:bidi w:val="0"/>
+        <w:ind w:left="840" w:leftChars="0" w:firstLine="420" w:firstLineChars="0"/>
+        <w:rPr>
+          <w:rFonts w:hint="default"/>
+          <w:lang w:val="en-US" w:eastAsia="zh-CN"/>
+        </w:rPr>
+      </w:pPr>
+      <w:r>
+        <w:rPr>
+          <w:rFonts w:hint="eastAsia"/>
+          <w:lang w:val="en-US" w:eastAsia="zh-CN"/>
+        </w:rPr>
+        <w:t>榴弹炮连三 110人</w:t>
+      </w:r>
+    </w:p>
+    <w:p>
+      <w:pPr>
+        <w:ind w:left="840" w:leftChars="0" w:firstLine="420" w:firstLineChars="0"/>
+        <w:rPr>
+          <w:rFonts w:hint="default"/>
+          <w:lang w:val="en-US" w:eastAsia="zh-CN"/>
+        </w:rPr>
+      </w:pPr>
+    </w:p>
+    <w:p>
+      <w:pPr>
+        <w:ind w:left="1260" w:leftChars="0" w:firstLine="420" w:firstLineChars="0"/>
+        <w:rPr>
+          <w:rFonts w:hint="default"/>
+          <w:lang w:val="en-US" w:eastAsia="zh-CN"/>
+        </w:rPr>
+      </w:pPr>
+    </w:p>
+    <w:p>
+      <w:pPr>
+        <w:ind w:left="840" w:leftChars="0" w:firstLine="420" w:firstLineChars="0"/>
+        <w:rPr>
+          <w:rFonts w:hint="default"/>
+          <w:lang w:val="en-US" w:eastAsia="zh-CN"/>
+        </w:rPr>
+      </w:pPr>
+    </w:p>
+    <w:p>
+      <w:pPr>
+        <w:pStyle w:val="6"/>
+        <w:bidi w:val="0"/>
+        <w:ind w:left="420" w:leftChars="0" w:firstLine="420" w:firstLineChars="0"/>
+        <w:rPr>
+          <w:rFonts w:hint="eastAsia"/>
+          <w:lang w:val="en-US" w:eastAsia="zh-CN"/>
+        </w:rPr>
+      </w:pPr>
+      <w:r>
+        <w:rPr>
+          <w:rFonts w:hint="eastAsia"/>
+          <w:lang w:val="en-US" w:eastAsia="zh-CN"/>
+        </w:rPr>
+        <w:t>105榴弹炮营二</w:t>
+      </w:r>
+    </w:p>
+    <w:p>
+      <w:pPr>
+        <w:pStyle w:val="6"/>
+        <w:bidi w:val="0"/>
+        <w:ind w:left="420" w:leftChars="0" w:firstLine="420" w:firstLineChars="0"/>
+        <w:rPr>
+          <w:rFonts w:hint="eastAsia"/>
+          <w:lang w:val="en-US" w:eastAsia="zh-CN"/>
+        </w:rPr>
+      </w:pPr>
+      <w:r>
+        <w:rPr>
+          <w:rFonts w:hint="eastAsia"/>
+          <w:lang w:val="en-US" w:eastAsia="zh-CN"/>
+        </w:rPr>
+        <w:t>105榴弹炮营三</w:t>
+      </w:r>
+    </w:p>
+    <w:p>
+      <w:pPr>
+        <w:ind w:left="420" w:leftChars="0" w:firstLine="420" w:firstLineChars="0"/>
+        <w:rPr>
+          <w:rFonts w:hint="eastAsia"/>
+          <w:lang w:val="en-US" w:eastAsia="zh-CN"/>
+        </w:rPr>
+      </w:pPr>
+    </w:p>
+    <w:p>
+      <w:pPr>
+        <w:pStyle w:val="6"/>
+        <w:bidi w:val="0"/>
+        <w:ind w:left="420" w:leftChars="0" w:firstLine="420" w:firstLineChars="0"/>
+        <w:rPr>
+          <w:rFonts w:hint="eastAsia"/>
+          <w:lang w:val="en-US" w:eastAsia="zh-CN"/>
+        </w:rPr>
+      </w:pPr>
+      <w:r>
+        <w:rPr>
+          <w:rFonts w:hint="eastAsia"/>
+          <w:lang w:val="en-US" w:eastAsia="zh-CN"/>
+        </w:rPr>
+        <w:t>155榴弹炮营 527人</w:t>
+      </w:r>
+    </w:p>
+    <w:p>
+      <w:pPr>
+        <w:ind w:left="840" w:leftChars="0" w:firstLine="420" w:firstLineChars="0"/>
+        <w:rPr>
+          <w:rFonts w:hint="default"/>
+          <w:lang w:val="en-US" w:eastAsia="zh-CN"/>
+        </w:rPr>
+      </w:pPr>
+      <w:r>
+        <w:rPr>
+          <w:rFonts w:hint="eastAsia"/>
+          <w:color w:val="0000FF"/>
+          <w:lang w:val="en-US" w:eastAsia="zh-CN"/>
+        </w:rPr>
+        <w:t>2.5t卡车X22（包含短轴距）、1t拖车X8、4t卡车X15、4t救援车车X1、M10弹药拖车X15、3/4t皮卡X8、1/4t吉普X18、1/4t拖车X13、12.7mmMGX21、火箭筒X40、卡宾枪X432、手枪X66</w:t>
+      </w:r>
+    </w:p>
+    <w:p>
+      <w:pPr>
+        <w:pStyle w:val="7"/>
+        <w:bidi w:val="0"/>
+        <w:ind w:left="840" w:leftChars="0" w:firstLine="420" w:firstLineChars="0"/>
+        <w:rPr>
+          <w:rFonts w:hint="eastAsia"/>
+          <w:lang w:val="en-US" w:eastAsia="zh-CN"/>
+        </w:rPr>
+      </w:pPr>
+      <w:r>
+        <w:rPr>
+          <w:rFonts w:hint="eastAsia"/>
+          <w:lang w:val="en-US" w:eastAsia="zh-CN"/>
+        </w:rPr>
+        <w:t>营指挥部 9人（中校营长、少校执行官、S3少校、S2上尉、S3助理、联络官X3、S2助理（侦查测绘））</w:t>
+      </w:r>
+    </w:p>
+    <w:p>
+      <w:pPr>
+        <w:ind w:left="840" w:leftChars="0" w:firstLine="420" w:firstLineChars="0"/>
+        <w:rPr>
+          <w:rFonts w:hint="default"/>
+          <w:lang w:val="en-US" w:eastAsia="zh-CN"/>
+        </w:rPr>
+      </w:pPr>
+      <w:r>
+        <w:rPr>
+          <w:rFonts w:hint="eastAsia"/>
+          <w:color w:val="0000FF"/>
+          <w:lang w:val="en-US" w:eastAsia="zh-CN"/>
+        </w:rPr>
+        <w:t>2.5t卡车X37（包含短轴距）、1t拖车X8、M10弹药拖车X15、3/4t皮卡X18、3/4t指挥车X8、1/4t吉普X25、1/4t拖车X18、12.7mmMGX21、火箭筒X40、卡宾枪X428、手枪X69</w:t>
+      </w:r>
+    </w:p>
+    <w:p>
+      <w:pPr>
+        <w:pStyle w:val="7"/>
+        <w:bidi w:val="0"/>
+        <w:ind w:left="840" w:leftChars="0" w:firstLine="420" w:firstLineChars="0"/>
+        <w:rPr>
+          <w:rFonts w:hint="default"/>
+          <w:lang w:val="en-US" w:eastAsia="zh-CN"/>
+        </w:rPr>
+      </w:pPr>
+      <w:r>
+        <w:rPr>
+          <w:rFonts w:hint="eastAsia"/>
+          <w:lang w:val="en-US" w:eastAsia="zh-CN"/>
+        </w:rPr>
+        <w:t>营部连 123</w:t>
+      </w:r>
+    </w:p>
+    <w:p>
+      <w:pPr>
+        <w:pStyle w:val="8"/>
+        <w:bidi w:val="0"/>
+        <w:ind w:left="1260" w:leftChars="0" w:firstLine="420" w:firstLineChars="0"/>
+        <w:rPr>
+          <w:rFonts w:hint="eastAsia"/>
+          <w:lang w:val="en-US" w:eastAsia="zh-CN"/>
+        </w:rPr>
+      </w:pPr>
+      <w:r>
+        <w:rPr>
+          <w:rFonts w:hint="eastAsia"/>
+          <w:lang w:val="en-US" w:eastAsia="zh-CN"/>
+        </w:rPr>
+        <w:t>连部 16人（通信官、军士长、连部文书、传令兵X2、跑腿X11）</w:t>
+      </w:r>
+    </w:p>
+    <w:p>
+      <w:pPr>
+        <w:ind w:left="1260" w:leftChars="0" w:firstLine="420" w:firstLineChars="0"/>
+        <w:rPr>
+          <w:rFonts w:hint="default"/>
+          <w:lang w:val="en-US" w:eastAsia="zh-CN"/>
+        </w:rPr>
+      </w:pPr>
+      <w:r>
+        <w:rPr>
+          <w:rFonts w:hint="eastAsia"/>
+          <w:color w:val="0000FF"/>
+          <w:lang w:val="en-US" w:eastAsia="zh-CN"/>
+        </w:rPr>
+        <w:t>1/4t吉普车X4（服务营长、副营长）</w:t>
+      </w:r>
+    </w:p>
+    <w:p>
+      <w:pPr>
+        <w:pStyle w:val="8"/>
+        <w:bidi w:val="0"/>
+        <w:ind w:left="1260" w:leftChars="0" w:firstLine="420" w:firstLineChars="0"/>
+        <w:rPr>
+          <w:rFonts w:hint="eastAsia"/>
+          <w:lang w:val="en-US" w:eastAsia="zh-CN"/>
+        </w:rPr>
+      </w:pPr>
+      <w:r>
+        <w:rPr>
+          <w:rFonts w:hint="eastAsia"/>
+          <w:lang w:val="en-US" w:eastAsia="zh-CN"/>
+        </w:rPr>
+        <w:t>维修组 15人（维修官、机车军士、供给军士、炊事军士、厨师X4、卡车司机X2、空军发送机维修工X2、汽修工X2）</w:t>
+      </w:r>
+    </w:p>
+    <w:p>
+      <w:pPr>
+        <w:ind w:left="1260" w:leftChars="0" w:firstLine="420" w:firstLineChars="0"/>
+        <w:rPr>
+          <w:rFonts w:hint="default"/>
+          <w:color w:val="0000FF"/>
+          <w:lang w:val="en-US" w:eastAsia="zh-CN"/>
+        </w:rPr>
+      </w:pPr>
+      <w:r>
+        <w:rPr>
+          <w:rFonts w:hint="eastAsia"/>
+          <w:color w:val="0000FF"/>
+          <w:lang w:val="en-US" w:eastAsia="zh-CN"/>
+        </w:rPr>
+        <w:t>2.5t卡车、3/4t武器携带车、火箭筒X2、3/4t空军维修车、1t拖车</w:t>
+      </w:r>
+    </w:p>
+    <w:p>
+      <w:pPr>
+        <w:ind w:left="1260" w:leftChars="0" w:firstLine="420" w:firstLineChars="0"/>
+        <w:rPr>
+          <w:rFonts w:hint="default"/>
+          <w:lang w:val="en-US" w:eastAsia="zh-CN"/>
+        </w:rPr>
+      </w:pPr>
+    </w:p>
+    <w:p>
+      <w:pPr>
+        <w:pStyle w:val="8"/>
+        <w:bidi w:val="0"/>
+        <w:ind w:left="1260" w:leftChars="0" w:firstLine="420" w:firstLineChars="0"/>
+        <w:rPr>
+          <w:rFonts w:hint="eastAsia"/>
+          <w:lang w:val="en-US" w:eastAsia="zh-CN"/>
+        </w:rPr>
+      </w:pPr>
+      <w:r>
+        <w:rPr>
+          <w:rFonts w:hint="eastAsia"/>
+          <w:lang w:val="en-US" w:eastAsia="zh-CN"/>
+        </w:rPr>
+        <w:t>人事组 5人（人事官、人事主任、营部文书、人事文书、打字员）</w:t>
+      </w:r>
+    </w:p>
+    <w:p>
+      <w:pPr>
+        <w:pStyle w:val="8"/>
+        <w:bidi w:val="0"/>
+        <w:ind w:left="1260" w:leftChars="0" w:firstLine="420" w:firstLineChars="0"/>
+        <w:rPr>
+          <w:rFonts w:hint="default"/>
+          <w:lang w:val="en-US" w:eastAsia="zh-CN"/>
+        </w:rPr>
+      </w:pPr>
+      <w:r>
+        <w:rPr>
+          <w:rFonts w:hint="eastAsia"/>
+          <w:lang w:val="en-US" w:eastAsia="zh-CN"/>
+        </w:rPr>
+        <w:t>作战排 44人</w:t>
+      </w:r>
+    </w:p>
+    <w:p>
+      <w:pPr>
+        <w:ind w:left="1680" w:leftChars="0" w:firstLine="420" w:firstLineChars="0"/>
+        <w:rPr>
+          <w:rFonts w:hint="eastAsia"/>
+          <w:lang w:val="en-US" w:eastAsia="zh-CN"/>
+        </w:rPr>
+      </w:pPr>
+      <w:r>
+        <w:rPr>
+          <w:rFonts w:hint="eastAsia"/>
+          <w:lang w:val="en-US" w:eastAsia="zh-CN"/>
+        </w:rPr>
+        <w:t>火力定位组（野战炮兵联络飞行员X2、军士长、作战军士、火力定位计算主任、代理员、机枪射手、营部文书X2、火力定位计算员X2、卡车司机X4、重机枪射手X2、水平控制手、垂直控制手、无线电操作员X3）</w:t>
+      </w:r>
+    </w:p>
+    <w:p>
+      <w:pPr>
+        <w:ind w:left="1680" w:leftChars="0" w:firstLine="420" w:firstLineChars="0"/>
+        <w:rPr>
+          <w:rFonts w:hint="default"/>
+          <w:color w:val="0000FF"/>
+          <w:lang w:val="en-US" w:eastAsia="zh-CN"/>
+        </w:rPr>
+      </w:pPr>
+      <w:r>
+        <w:rPr>
+          <w:rFonts w:hint="eastAsia"/>
+          <w:color w:val="0000FF"/>
+          <w:lang w:val="en-US" w:eastAsia="zh-CN"/>
+        </w:rPr>
+        <w:t>侦查机X2、手枪X2、2.5t卡车X1、1t拖车、3/4t武器携带车X3、1/4t拖车X2、12.7mm重机枪X2、火箭筒X2</w:t>
+      </w:r>
+    </w:p>
+    <w:p>
+      <w:pPr>
+        <w:ind w:left="1680" w:leftChars="0" w:firstLine="420" w:firstLineChars="0"/>
+        <w:rPr>
+          <w:rFonts w:hint="eastAsia"/>
+          <w:lang w:val="en-US" w:eastAsia="zh-CN"/>
+        </w:rPr>
+      </w:pPr>
+      <w:r>
+        <w:rPr>
+          <w:rFonts w:hint="eastAsia"/>
+          <w:lang w:val="en-US" w:eastAsia="zh-CN"/>
+        </w:rPr>
+        <w:t>测绘组（测绘主任、测绘员X6）</w:t>
+      </w:r>
+    </w:p>
+    <w:p>
+      <w:pPr>
+        <w:ind w:left="1680" w:leftChars="0" w:firstLine="420" w:firstLineChars="0"/>
+        <w:rPr>
+          <w:rFonts w:hint="default"/>
+          <w:lang w:val="en-US" w:eastAsia="zh-CN"/>
+        </w:rPr>
+      </w:pPr>
+      <w:r>
+        <w:rPr>
+          <w:rFonts w:hint="eastAsia"/>
+          <w:color w:val="0000FF"/>
+          <w:lang w:val="en-US" w:eastAsia="zh-CN"/>
+        </w:rPr>
+        <w:t>3/4t武器携带车、1/4t卡车、手枪X1、卡宾枪X6</w:t>
+      </w:r>
+    </w:p>
+    <w:p>
+      <w:pPr>
+        <w:ind w:left="1680" w:leftChars="0" w:firstLine="420" w:firstLineChars="0"/>
+        <w:rPr>
+          <w:rFonts w:hint="default"/>
+          <w:lang w:val="en-US" w:eastAsia="zh-CN"/>
+        </w:rPr>
+      </w:pPr>
+      <w:r>
+        <w:rPr>
+          <w:rFonts w:hint="eastAsia"/>
+          <w:lang w:val="en-US" w:eastAsia="zh-CN"/>
+        </w:rPr>
+        <w:t>联络组一（（营部联络官上尉）、联络上士、联络下士、联络员、无线电员、电话员）</w:t>
+      </w:r>
+    </w:p>
+    <w:p>
+      <w:pPr>
+        <w:ind w:left="1680" w:leftChars="0" w:firstLine="420" w:firstLineChars="0"/>
+        <w:rPr>
+          <w:rFonts w:hint="eastAsia"/>
+          <w:lang w:val="en-US" w:eastAsia="zh-CN"/>
+        </w:rPr>
+      </w:pPr>
+      <w:r>
+        <w:rPr>
+          <w:rFonts w:hint="eastAsia"/>
+          <w:lang w:val="en-US" w:eastAsia="zh-CN"/>
+        </w:rPr>
+        <w:t>联络组二</w:t>
+      </w:r>
+    </w:p>
+    <w:p>
+      <w:pPr>
+        <w:ind w:left="1680" w:leftChars="0" w:firstLine="420" w:firstLineChars="0"/>
+        <w:rPr>
+          <w:rFonts w:hint="eastAsia"/>
+          <w:lang w:val="en-US" w:eastAsia="zh-CN"/>
+        </w:rPr>
+      </w:pPr>
+      <w:r>
+        <w:rPr>
+          <w:rFonts w:hint="eastAsia"/>
+          <w:lang w:val="en-US" w:eastAsia="zh-CN"/>
+        </w:rPr>
+        <w:t>联络组三</w:t>
+      </w:r>
+    </w:p>
+    <w:p>
+      <w:pPr>
+        <w:pStyle w:val="8"/>
+        <w:bidi w:val="0"/>
+        <w:ind w:left="1260" w:leftChars="0" w:firstLine="420" w:firstLineChars="0"/>
+        <w:rPr>
+          <w:rFonts w:hint="default"/>
+          <w:lang w:val="en-US" w:eastAsia="zh-CN"/>
+        </w:rPr>
+      </w:pPr>
+      <w:r>
+        <w:rPr>
+          <w:rFonts w:hint="eastAsia"/>
+          <w:lang w:val="en-US" w:eastAsia="zh-CN"/>
+        </w:rPr>
+        <w:t>通信排 43</w:t>
+      </w:r>
+    </w:p>
+    <w:p>
+      <w:pPr>
+        <w:ind w:left="1680" w:leftChars="0" w:firstLine="420" w:firstLineChars="0"/>
+        <w:rPr>
+          <w:rFonts w:hint="eastAsia"/>
+          <w:lang w:val="en-US" w:eastAsia="zh-CN"/>
+        </w:rPr>
+      </w:pPr>
+      <w:r>
+        <w:rPr>
+          <w:rFonts w:hint="eastAsia"/>
+          <w:lang w:val="en-US" w:eastAsia="zh-CN"/>
+        </w:rPr>
+        <w:t>排部 5人（通信中尉、通信主任、数据中心主任、数据中心下士）</w:t>
+      </w:r>
+    </w:p>
+    <w:p>
+      <w:pPr>
+        <w:ind w:left="1680" w:leftChars="0" w:firstLine="420" w:firstLineChars="0"/>
+        <w:rPr>
+          <w:rFonts w:hint="default"/>
+          <w:lang w:val="en-US" w:eastAsia="zh-CN"/>
+        </w:rPr>
+      </w:pPr>
+      <w:r>
+        <w:rPr>
+          <w:rFonts w:hint="eastAsia"/>
+          <w:color w:val="0000FF"/>
+          <w:lang w:val="en-US" w:eastAsia="zh-CN"/>
+        </w:rPr>
+        <w:t>1/4t吉普车</w:t>
+      </w:r>
+    </w:p>
+    <w:p>
+      <w:pPr>
+        <w:ind w:left="1680" w:leftChars="0" w:firstLine="420" w:firstLineChars="0"/>
+        <w:rPr>
+          <w:rFonts w:hint="eastAsia"/>
+          <w:lang w:val="en-US" w:eastAsia="zh-CN"/>
+        </w:rPr>
+      </w:pPr>
+      <w:r>
+        <w:rPr>
+          <w:rFonts w:hint="eastAsia"/>
+          <w:lang w:val="en-US" w:eastAsia="zh-CN"/>
+        </w:rPr>
+        <w:t>有线组 27人（电话主任、电话下士X4、卡车司机X4、电话转接员X2、布线员X14）</w:t>
+      </w:r>
+    </w:p>
+    <w:p>
+      <w:pPr>
+        <w:ind w:left="1680" w:leftChars="0" w:firstLine="420" w:firstLineChars="0"/>
+        <w:rPr>
+          <w:rFonts w:hint="default"/>
+          <w:color w:val="0000FF"/>
+          <w:lang w:val="en-US" w:eastAsia="zh-CN"/>
+        </w:rPr>
+      </w:pPr>
+      <w:r>
+        <w:rPr>
+          <w:rFonts w:hint="eastAsia"/>
+          <w:color w:val="0000FF"/>
+          <w:lang w:val="en-US" w:eastAsia="zh-CN"/>
+        </w:rPr>
+        <w:t>2.5t卡车X2、1t拖车、3/4t武器携带车X3、1/4t拖车X2、12.7mm重机枪X2、火箭筒</w:t>
+      </w:r>
+    </w:p>
+    <w:p>
+      <w:pPr>
+        <w:ind w:left="1260" w:leftChars="0" w:firstLine="420" w:firstLineChars="0"/>
+        <w:rPr>
+          <w:rFonts w:hint="eastAsia"/>
+          <w:lang w:val="en-US" w:eastAsia="zh-CN"/>
+        </w:rPr>
+      </w:pPr>
+    </w:p>
+    <w:p>
+      <w:pPr>
+        <w:ind w:left="1680" w:leftChars="0" w:firstLine="420" w:firstLineChars="0"/>
+        <w:rPr>
+          <w:rFonts w:hint="eastAsia"/>
+          <w:lang w:val="en-US" w:eastAsia="zh-CN"/>
+        </w:rPr>
+      </w:pPr>
+      <w:r>
+        <w:rPr>
+          <w:rFonts w:hint="eastAsia"/>
+          <w:lang w:val="en-US" w:eastAsia="zh-CN"/>
+        </w:rPr>
+        <w:t>无线电组12人（无线电主任、无线电下士、机枪射手X2、无线电员X8、无线电工X2）</w:t>
+      </w:r>
+    </w:p>
+    <w:p>
+      <w:pPr>
+        <w:ind w:left="1680" w:leftChars="0" w:firstLine="420" w:firstLineChars="0"/>
+        <w:rPr>
+          <w:rFonts w:hint="default"/>
+          <w:lang w:val="en-US" w:eastAsia="zh-CN"/>
+        </w:rPr>
+      </w:pPr>
+      <w:r>
+        <w:rPr>
+          <w:rFonts w:hint="eastAsia"/>
+          <w:color w:val="0000FF"/>
+          <w:lang w:val="en-US" w:eastAsia="zh-CN"/>
+        </w:rPr>
+        <w:t>3/4t武器携带车X2、12.7mm重机枪X2、吉普车、火箭筒</w:t>
+      </w:r>
+    </w:p>
+    <w:p>
+      <w:pPr>
+        <w:pStyle w:val="7"/>
+        <w:bidi w:val="0"/>
+        <w:ind w:left="840" w:leftChars="0" w:firstLine="420" w:firstLineChars="0"/>
+        <w:rPr>
+          <w:rFonts w:hint="default"/>
+          <w:lang w:val="en-US" w:eastAsia="zh-CN"/>
+        </w:rPr>
+      </w:pPr>
+      <w:r>
+        <w:rPr>
+          <w:rFonts w:hint="eastAsia"/>
+          <w:lang w:val="en-US" w:eastAsia="zh-CN"/>
+        </w:rPr>
+        <w:t>勤务连 77人</w:t>
+      </w:r>
+    </w:p>
+    <w:p>
+      <w:pPr>
+        <w:pStyle w:val="8"/>
+        <w:bidi w:val="0"/>
+        <w:ind w:left="1260" w:leftChars="0" w:firstLine="420" w:firstLineChars="0"/>
+        <w:rPr>
+          <w:rFonts w:hint="eastAsia"/>
+          <w:lang w:val="en-US" w:eastAsia="zh-CN"/>
+        </w:rPr>
+      </w:pPr>
+      <w:r>
+        <w:rPr>
+          <w:rFonts w:hint="eastAsia"/>
+          <w:lang w:val="en-US" w:eastAsia="zh-CN"/>
+        </w:rPr>
+        <w:t>连部 12人</w:t>
+      </w:r>
+    </w:p>
+    <w:p>
+      <w:pPr>
+        <w:ind w:left="1680" w:leftChars="0" w:firstLine="420" w:firstLineChars="0"/>
+        <w:rPr>
+          <w:rFonts w:hint="eastAsia"/>
+          <w:lang w:val="en-US" w:eastAsia="zh-CN"/>
+        </w:rPr>
+      </w:pPr>
+      <w:r>
+        <w:rPr>
+          <w:rFonts w:hint="eastAsia"/>
+          <w:lang w:val="en-US" w:eastAsia="zh-CN"/>
+        </w:rPr>
+        <w:t>指挥行政组（营弹药官S4、军士长、连文书、号手、无线电员、跑腿X7）</w:t>
+      </w:r>
+    </w:p>
+    <w:p>
+      <w:pPr>
+        <w:pStyle w:val="8"/>
+        <w:bidi w:val="0"/>
+        <w:ind w:left="1260" w:leftChars="0" w:firstLine="420" w:firstLineChars="0"/>
+        <w:rPr>
+          <w:rFonts w:hint="default"/>
+          <w:lang w:val="en-US" w:eastAsia="zh-CN"/>
+        </w:rPr>
+      </w:pPr>
+      <w:r>
+        <w:rPr>
+          <w:rFonts w:hint="eastAsia"/>
+          <w:lang w:val="en-US" w:eastAsia="zh-CN"/>
+        </w:rPr>
+        <w:t>服务排 20人</w:t>
+      </w:r>
+    </w:p>
+    <w:p>
+      <w:pPr>
+        <w:ind w:left="1680" w:leftChars="0" w:firstLine="420" w:firstLineChars="0"/>
+        <w:rPr>
+          <w:rFonts w:hint="eastAsia"/>
+          <w:lang w:val="en-US" w:eastAsia="zh-CN"/>
+        </w:rPr>
+      </w:pPr>
+      <w:r>
+        <w:rPr>
+          <w:rFonts w:hint="eastAsia"/>
+          <w:lang w:val="en-US" w:eastAsia="zh-CN"/>
+        </w:rPr>
+        <w:t>营供给班（供给官、供给军士、供给助理、供给文书、卡车司机）</w:t>
+      </w:r>
+    </w:p>
+    <w:p>
+      <w:pPr>
+        <w:ind w:left="1680" w:leftChars="0" w:firstLine="420" w:firstLineChars="0"/>
+        <w:rPr>
+          <w:rFonts w:hint="eastAsia"/>
+          <w:lang w:val="en-US" w:eastAsia="zh-CN"/>
+        </w:rPr>
+      </w:pPr>
+      <w:r>
+        <w:rPr>
+          <w:rFonts w:hint="eastAsia"/>
+          <w:color w:val="0000FF"/>
+          <w:lang w:val="en-US" w:eastAsia="zh-CN"/>
+        </w:rPr>
+        <w:t>2.5t卡车X2、1t拖车、火箭筒</w:t>
+      </w:r>
+    </w:p>
+    <w:p>
+      <w:pPr>
+        <w:ind w:left="1680" w:leftChars="0" w:firstLine="420" w:firstLineChars="0"/>
+        <w:rPr>
+          <w:rFonts w:hint="eastAsia"/>
+          <w:lang w:val="en-US" w:eastAsia="zh-CN"/>
+        </w:rPr>
+      </w:pPr>
+      <w:r>
+        <w:rPr>
+          <w:rFonts w:hint="eastAsia"/>
+          <w:lang w:val="en-US" w:eastAsia="zh-CN"/>
+        </w:rPr>
+        <w:t>营维修班（营机车官、机车主任、机枪射手、汽车零部件供应下士X2、重机枪射手、汽修工X6、通用修理工X2）</w:t>
+      </w:r>
+    </w:p>
+    <w:p>
+      <w:pPr>
+        <w:ind w:left="1680" w:leftChars="0" w:firstLine="420" w:firstLineChars="0"/>
+        <w:rPr>
+          <w:rFonts w:hint="default"/>
+          <w:lang w:val="en-US" w:eastAsia="zh-CN"/>
+        </w:rPr>
+      </w:pPr>
+      <w:r>
+        <w:rPr>
+          <w:rFonts w:hint="eastAsia"/>
+          <w:color w:val="0000FF"/>
+          <w:lang w:val="en-US" w:eastAsia="zh-CN"/>
+        </w:rPr>
+        <w:t>1/2t卡车X2、1/4t卡车X1、12.7mm重机枪X1</w:t>
+      </w:r>
+    </w:p>
+    <w:p>
+      <w:pPr>
+        <w:pStyle w:val="8"/>
+        <w:bidi w:val="0"/>
+        <w:ind w:left="1260" w:leftChars="0" w:firstLine="420" w:firstLineChars="0"/>
+        <w:rPr>
+          <w:rFonts w:hint="default"/>
+          <w:lang w:val="en-US" w:eastAsia="zh-CN"/>
+        </w:rPr>
+      </w:pPr>
+      <w:r>
+        <w:rPr>
+          <w:rFonts w:hint="eastAsia"/>
+          <w:lang w:val="en-US" w:eastAsia="zh-CN"/>
+        </w:rPr>
+        <w:t>弹药火车 35人</w:t>
+      </w:r>
+    </w:p>
+    <w:p>
+      <w:pPr>
+        <w:ind w:left="1680" w:leftChars="0" w:firstLine="420" w:firstLineChars="0"/>
+        <w:rPr>
+          <w:rFonts w:hint="eastAsia"/>
+          <w:lang w:val="en-US" w:eastAsia="zh-CN"/>
+        </w:rPr>
+      </w:pPr>
+      <w:r>
+        <w:rPr>
+          <w:rFonts w:hint="eastAsia"/>
+          <w:lang w:val="en-US" w:eastAsia="zh-CN"/>
+        </w:rPr>
+        <w:t>排部（弹药官、弹药军士、代理、机枪射手、卡车司机、机枪射手X2、无线电员）</w:t>
+      </w:r>
+    </w:p>
+    <w:p>
+      <w:pPr>
+        <w:ind w:left="1680" w:leftChars="0" w:firstLine="420" w:firstLineChars="0"/>
+        <w:rPr>
+          <w:rFonts w:hint="eastAsia"/>
+          <w:lang w:val="en-US" w:eastAsia="zh-CN"/>
+        </w:rPr>
+      </w:pPr>
+      <w:r>
+        <w:rPr>
+          <w:rFonts w:hint="eastAsia"/>
+          <w:lang w:val="en-US" w:eastAsia="zh-CN"/>
+        </w:rPr>
+        <w:t>弹药班一（军士、卡车司机X2、汽修工X6）</w:t>
+      </w:r>
+    </w:p>
+    <w:p>
+      <w:pPr>
+        <w:ind w:left="1680" w:leftChars="0" w:firstLine="420" w:firstLineChars="0"/>
+        <w:rPr>
+          <w:rFonts w:hint="default"/>
+          <w:lang w:val="en-US" w:eastAsia="zh-CN"/>
+        </w:rPr>
+      </w:pPr>
+      <w:r>
+        <w:rPr>
+          <w:rFonts w:hint="eastAsia"/>
+          <w:color w:val="0000FF"/>
+          <w:lang w:val="en-US" w:eastAsia="zh-CN"/>
+        </w:rPr>
+        <w:t>2.5t卡车X2、2.5t短轴距卡车X1、M10弹药拖车X3、火箭筒X2</w:t>
+      </w:r>
+    </w:p>
+    <w:p>
+      <w:pPr>
+        <w:ind w:left="1680" w:leftChars="0" w:firstLine="420" w:firstLineChars="0"/>
+        <w:rPr>
+          <w:rFonts w:hint="eastAsia"/>
+          <w:lang w:val="en-US" w:eastAsia="zh-CN"/>
+        </w:rPr>
+      </w:pPr>
+      <w:r>
+        <w:rPr>
+          <w:rFonts w:hint="eastAsia"/>
+          <w:lang w:val="en-US" w:eastAsia="zh-CN"/>
+        </w:rPr>
+        <w:t>弹药班二</w:t>
+      </w:r>
+    </w:p>
+    <w:p>
+      <w:pPr>
+        <w:ind w:left="1680" w:leftChars="0" w:firstLine="420" w:firstLineChars="0"/>
+        <w:rPr>
+          <w:rFonts w:hint="eastAsia"/>
+          <w:lang w:val="en-US" w:eastAsia="zh-CN"/>
+        </w:rPr>
+      </w:pPr>
+      <w:r>
+        <w:rPr>
+          <w:rFonts w:hint="eastAsia"/>
+          <w:lang w:val="en-US" w:eastAsia="zh-CN"/>
+        </w:rPr>
+        <w:t>弹药班三</w:t>
+      </w:r>
+    </w:p>
+    <w:p>
+      <w:pPr>
+        <w:pStyle w:val="8"/>
+        <w:bidi w:val="0"/>
+        <w:ind w:left="1260" w:leftChars="0" w:firstLine="420" w:firstLineChars="0"/>
+        <w:rPr>
+          <w:rFonts w:hint="eastAsia"/>
+          <w:lang w:val="en-US" w:eastAsia="zh-CN"/>
+        </w:rPr>
+      </w:pPr>
+      <w:r>
+        <w:rPr>
+          <w:rFonts w:hint="eastAsia"/>
+          <w:lang w:val="en-US" w:eastAsia="zh-CN"/>
+        </w:rPr>
+        <w:t>勤务班11人</w:t>
+      </w:r>
+    </w:p>
+    <w:p>
+      <w:pPr>
+        <w:ind w:left="1680" w:leftChars="0" w:firstLine="420" w:firstLineChars="0"/>
+        <w:rPr>
+          <w:rFonts w:hint="default"/>
+          <w:lang w:val="en-US" w:eastAsia="zh-CN"/>
+        </w:rPr>
+      </w:pPr>
+      <w:r>
+        <w:rPr>
+          <w:rFonts w:hint="eastAsia"/>
+          <w:lang w:val="en-US" w:eastAsia="zh-CN"/>
+        </w:rPr>
+        <w:t>勤务班（维修官、炊事军士、供给军士、机动车军士、厨师X3、卡车司机、重机枪射手、汽修工、通用修理）</w:t>
+      </w:r>
+    </w:p>
+    <w:p>
+      <w:pPr>
+        <w:pStyle w:val="7"/>
+        <w:bidi w:val="0"/>
+        <w:ind w:left="840" w:leftChars="0" w:firstLine="420" w:firstLineChars="0"/>
+        <w:rPr>
+          <w:rFonts w:hint="default"/>
+          <w:lang w:val="en-US" w:eastAsia="zh-CN"/>
+        </w:rPr>
+      </w:pPr>
+      <w:r>
+        <w:rPr>
+          <w:rFonts w:hint="eastAsia"/>
+          <w:lang w:val="en-US" w:eastAsia="zh-CN"/>
+        </w:rPr>
+        <w:t>榴弹炮连一 106人</w:t>
+      </w:r>
+    </w:p>
+    <w:p>
+      <w:pPr>
+        <w:pStyle w:val="8"/>
+        <w:bidi w:val="0"/>
+        <w:ind w:left="1260" w:leftChars="0" w:firstLine="420" w:firstLineChars="0"/>
+        <w:rPr>
+          <w:rFonts w:hint="eastAsia"/>
+          <w:lang w:val="en-US" w:eastAsia="zh-CN"/>
+        </w:rPr>
+      </w:pPr>
+      <w:r>
+        <w:rPr>
+          <w:rFonts w:hint="eastAsia"/>
+          <w:lang w:val="en-US" w:eastAsia="zh-CN"/>
+        </w:rPr>
+        <w:t>连部 12人</w:t>
+      </w:r>
+    </w:p>
+    <w:p>
+      <w:pPr>
+        <w:ind w:left="1680" w:leftChars="0" w:firstLine="420" w:firstLineChars="0"/>
+        <w:rPr>
+          <w:rFonts w:hint="default"/>
+          <w:lang w:val="en-US" w:eastAsia="zh-CN"/>
+        </w:rPr>
+      </w:pPr>
+      <w:r>
+        <w:rPr>
+          <w:rFonts w:hint="eastAsia"/>
+          <w:lang w:val="en-US" w:eastAsia="zh-CN"/>
+        </w:rPr>
+        <w:t>指挥组（连长、助理、连文书、跑腿X9）</w:t>
+      </w:r>
+    </w:p>
+    <w:p>
+      <w:pPr>
+        <w:pStyle w:val="8"/>
+        <w:bidi w:val="0"/>
+        <w:ind w:left="1260" w:leftChars="0" w:firstLine="420" w:firstLineChars="0"/>
+        <w:rPr>
+          <w:rFonts w:hint="eastAsia"/>
+          <w:lang w:val="en-US" w:eastAsia="zh-CN"/>
+        </w:rPr>
+      </w:pPr>
+      <w:r>
+        <w:rPr>
+          <w:rFonts w:hint="eastAsia"/>
+          <w:lang w:val="en-US" w:eastAsia="zh-CN"/>
+        </w:rPr>
+        <w:t>支持排21人</w:t>
+      </w:r>
+    </w:p>
+    <w:p>
+      <w:pPr>
+        <w:ind w:left="1680" w:leftChars="0" w:firstLine="420" w:firstLineChars="0"/>
+        <w:rPr>
+          <w:rFonts w:hint="eastAsia"/>
+          <w:lang w:val="en-US" w:eastAsia="zh-CN"/>
+        </w:rPr>
+      </w:pPr>
+      <w:r>
+        <w:rPr>
+          <w:rFonts w:hint="eastAsia"/>
+          <w:lang w:val="en-US" w:eastAsia="zh-CN"/>
+        </w:rPr>
+        <w:t>指挥组（侦查官中尉、军士长、代理、仪器军士、机枪射手、侦查兵、电话兵、号手）</w:t>
       </w:r>
     </w:p>
     <w:p>

--- a/美式标准师1944.docx
+++ b/美式标准师1944.docx
@@ -11718,17 +11718,7 @@
           <w:color w:val="0000FF"/>
           <w:lang w:val="en-US" w:eastAsia="zh-CN"/>
         </w:rPr>
-        <w:t>2.5t炮火拖车X1、M2A1榴弹炮X1、</w:t>
-      </w:r>
-      <w:bookmarkStart w:id="0" w:name="_GoBack"/>
-      <w:bookmarkEnd w:id="0"/>
-      <w:r>
-        <w:rPr>
-          <w:rFonts w:hint="eastAsia"/>
-          <w:color w:val="0000FF"/>
-          <w:lang w:val="en-US" w:eastAsia="zh-CN"/>
-        </w:rPr>
-        <w:t>火箭筒X1</w:t>
+        <w:t>2.5t炮火拖车X1、M2A1榴弹炮X1、火箭筒X1</w:t>
       </w:r>
     </w:p>
     <w:p>
@@ -11818,7 +11808,7 @@
           <w:color w:val="0000FF"/>
           <w:lang w:val="en-US" w:eastAsia="zh-CN"/>
         </w:rPr>
-        <w:t>2.5t卡车X4、M10弹药拖车X4、12.7重机枪X2、火箭筒</w:t>
+        <w:t>2.5t卡车X2、M10弹药拖车X4、12.7重机枪（防空）X2、火箭筒</w:t>
       </w:r>
     </w:p>
     <w:p>
@@ -11843,7 +11833,7 @@
       <w:pPr>
         <w:ind w:left="1680" w:leftChars="0" w:firstLine="420" w:firstLineChars="0"/>
         <w:rPr>
-          <w:rFonts w:hint="eastAsia"/>
+          <w:rFonts w:hint="default"/>
           <w:lang w:val="en-US" w:eastAsia="zh-CN"/>
         </w:rPr>
       </w:pPr>
@@ -11878,22 +11868,13 @@
           <w:lang w:val="en-US" w:eastAsia="zh-CN"/>
         </w:rPr>
       </w:pPr>
-    </w:p>
-    <w:p>
-      <w:pPr>
-        <w:ind w:left="1680" w:leftChars="0" w:firstLine="420" w:firstLineChars="0"/>
-        <w:rPr>
-          <w:rFonts w:hint="default"/>
-          <w:lang w:val="en-US" w:eastAsia="zh-CN"/>
-        </w:rPr>
-      </w:pPr>
-      <w:r>
-        <w:rPr>
-          <w:rFonts w:hint="eastAsia"/>
-          <w:color w:val="0000FF"/>
-          <w:lang w:val="en-US" w:eastAsia="zh-CN"/>
-        </w:rPr>
-        <w:t>2.5t卡车X2、1t拖车X2、3/4t勤务车、1/4t拖车、12.7mm重机枪X2、火箭筒</w:t>
+      <w:r>
+        <w:rPr>
+          <w:rFonts w:hint="eastAsia"/>
+          <w:color w:val="0000FF"/>
+          <w:lang w:val="en-US" w:eastAsia="zh-CN"/>
+        </w:rPr>
+        <w:t>2.5t卡车X1、1t拖车X1、3/4t勤务车、1/4t拖车、12.7mm重机枪X2、火箭筒</w:t>
       </w:r>
     </w:p>
     <w:p>
@@ -12633,7 +12614,7 @@
           <w:rFonts w:hint="eastAsia"/>
           <w:lang w:val="en-US" w:eastAsia="zh-CN"/>
         </w:rPr>
-        <w:t>弹药班一（军士、卡车司机X2、汽修工X6）</w:t>
+        <w:t>弹药班一（军士、卡车司机X3、汽修工X6）</w:t>
       </w:r>
     </w:p>
     <w:p>
@@ -12872,7 +12853,7 @@
           <w:rFonts w:hint="eastAsia"/>
           <w:lang w:val="en-US" w:eastAsia="zh-CN"/>
         </w:rPr>
-        <w:t>火力排一 62人（</w:t>
+        <w:t>火力排一 61人（</w:t>
       </w:r>
       <w:r>
         <w:rPr>
@@ -12880,7 +12861,7 @@
           <w:color w:val="C55A11" w:themeColor="accent2" w:themeShade="BF"/>
           <w:lang w:val="en-US" w:eastAsia="zh-CN"/>
         </w:rPr>
-        <w:t>炮班多1人、弹药班多2人</w:t>
+        <w:t>炮班多2人</w:t>
       </w:r>
       <w:r>
         <w:rPr>
@@ -12937,7 +12918,7 @@
           <w:rFonts w:hint="eastAsia"/>
           <w:lang w:val="en-US" w:eastAsia="zh-CN"/>
         </w:rPr>
-        <w:t>炮班一 11（火力单元组长、炮手下士、火炮填充X8、卡车司机）</w:t>
+        <w:t>炮班一 12（火力单元组长、炮手下士、火炮填充X9、卡车司机）</w:t>
       </w:r>
     </w:p>
     <w:p>
@@ -12987,55 +12968,55 @@
           <w:rFonts w:hint="eastAsia"/>
           <w:lang w:val="en-US" w:eastAsia="zh-CN"/>
         </w:rPr>
-        <w:t>炮班二 11</w:t>
-      </w:r>
-    </w:p>
-    <w:p>
-      <w:pPr>
-        <w:ind w:left="1680" w:leftChars="0" w:firstLine="420" w:firstLineChars="0"/>
-        <w:rPr>
-          <w:rFonts w:hint="default"/>
-          <w:lang w:val="en-US" w:eastAsia="zh-CN"/>
-        </w:rPr>
-      </w:pPr>
-      <w:r>
-        <w:rPr>
-          <w:rFonts w:hint="eastAsia"/>
-          <w:lang w:val="en-US" w:eastAsia="zh-CN"/>
-        </w:rPr>
-        <w:t>炮班三 11</w:t>
-      </w:r>
-    </w:p>
-    <w:p>
-      <w:pPr>
-        <w:ind w:left="1680" w:leftChars="0" w:firstLine="420" w:firstLineChars="0"/>
-        <w:rPr>
-          <w:rFonts w:hint="eastAsia"/>
-          <w:lang w:val="en-US" w:eastAsia="zh-CN"/>
-        </w:rPr>
-      </w:pPr>
-      <w:r>
-        <w:rPr>
-          <w:rFonts w:hint="eastAsia"/>
-          <w:lang w:val="en-US" w:eastAsia="zh-CN"/>
-        </w:rPr>
-        <w:t>炮班四 11</w:t>
-      </w:r>
-    </w:p>
-    <w:p>
-      <w:pPr>
-        <w:ind w:left="1680" w:leftChars="0" w:firstLine="420" w:firstLineChars="0"/>
-        <w:rPr>
-          <w:rFonts w:hint="eastAsia"/>
-          <w:lang w:val="en-US" w:eastAsia="zh-CN"/>
-        </w:rPr>
-      </w:pPr>
-      <w:r>
-        <w:rPr>
-          <w:rFonts w:hint="eastAsia"/>
-          <w:lang w:val="en-US" w:eastAsia="zh-CN"/>
-        </w:rPr>
-        <w:t>弹药班 12（组长、机枪射手、卡车司机X2、弹药处理X8）</w:t>
+        <w:t>炮班二 12</w:t>
+      </w:r>
+    </w:p>
+    <w:p>
+      <w:pPr>
+        <w:ind w:left="1680" w:leftChars="0" w:firstLine="420" w:firstLineChars="0"/>
+        <w:rPr>
+          <w:rFonts w:hint="default"/>
+          <w:lang w:val="en-US" w:eastAsia="zh-CN"/>
+        </w:rPr>
+      </w:pPr>
+      <w:r>
+        <w:rPr>
+          <w:rFonts w:hint="eastAsia"/>
+          <w:lang w:val="en-US" w:eastAsia="zh-CN"/>
+        </w:rPr>
+        <w:t>炮班三 12</w:t>
+      </w:r>
+    </w:p>
+    <w:p>
+      <w:pPr>
+        <w:ind w:left="1680" w:leftChars="0" w:firstLine="420" w:firstLineChars="0"/>
+        <w:rPr>
+          <w:rFonts w:hint="eastAsia"/>
+          <w:lang w:val="en-US" w:eastAsia="zh-CN"/>
+        </w:rPr>
+      </w:pPr>
+      <w:r>
+        <w:rPr>
+          <w:rFonts w:hint="eastAsia"/>
+          <w:lang w:val="en-US" w:eastAsia="zh-CN"/>
+        </w:rPr>
+        <w:t>炮班四 12</w:t>
+      </w:r>
+    </w:p>
+    <w:p>
+      <w:pPr>
+        <w:ind w:left="1680" w:leftChars="0" w:firstLine="420" w:firstLineChars="0"/>
+        <w:rPr>
+          <w:rFonts w:hint="eastAsia"/>
+          <w:lang w:val="en-US" w:eastAsia="zh-CN"/>
+        </w:rPr>
+      </w:pPr>
+      <w:r>
+        <w:rPr>
+          <w:rFonts w:hint="eastAsia"/>
+          <w:lang w:val="en-US" w:eastAsia="zh-CN"/>
+        </w:rPr>
+        <w:t>弹药班 10（组长、机枪射手、卡车司机X2、弹药处理X8）</w:t>
       </w:r>
     </w:p>
     <w:p>
@@ -13054,7 +13035,17 @@
           <w:color w:val="0000FF"/>
           <w:lang w:val="en-US" w:eastAsia="zh-CN"/>
         </w:rPr>
-        <w:t>4t卡车X2、2.5t卡车X2、M10弹药拖车X4、12.7重机枪X2、火箭筒</w:t>
+        <w:t>4t卡车X1、2.5t卡车X1、M10弹药拖车X2、12.7重机枪（防空</w:t>
+      </w:r>
+      <w:bookmarkStart w:id="0" w:name="_GoBack"/>
+      <w:bookmarkEnd w:id="0"/>
+      <w:r>
+        <w:rPr>
+          <w:rFonts w:hint="eastAsia"/>
+          <w:color w:val="0000FF"/>
+          <w:lang w:val="en-US" w:eastAsia="zh-CN"/>
+        </w:rPr>
+        <w:t>）X2、火箭筒</w:t>
       </w:r>
     </w:p>
     <w:p>
@@ -13129,7 +13120,7 @@
           <w:color w:val="0000FF"/>
           <w:lang w:val="en-US" w:eastAsia="zh-CN"/>
         </w:rPr>
-        <w:t>2.5t卡车X2、1t拖车X2、3/4t勤务车、1/4t拖车、12.7mm重机枪X2、火箭筒</w:t>
+        <w:t>2.5t卡车X1、1t拖车X1、3/4t勤务车、1/4t拖车、12.7mm重机枪X2、火箭筒</w:t>
       </w:r>
     </w:p>
     <w:p>
@@ -13147,7 +13138,7 @@
           <w:rFonts w:hint="eastAsia"/>
           <w:lang w:val="en-US" w:eastAsia="zh-CN"/>
         </w:rPr>
-        <w:t>榴弹炮连二 100人</w:t>
+        <w:t>榴弹炮连二 106人</w:t>
       </w:r>
     </w:p>
     <w:p>
@@ -13174,7 +13165,7 @@
           <w:rFonts w:hint="eastAsia"/>
           <w:lang w:val="en-US" w:eastAsia="zh-CN"/>
         </w:rPr>
-        <w:t>榴弹炮连三 110人</w:t>
+        <w:t>榴弹炮连三 106人</w:t>
       </w:r>
     </w:p>
     <w:p>

--- a/美式标准师1944.docx
+++ b/美式标准师1944.docx
@@ -3001,7 +3001,17 @@
           <w:color w:val="0000FF"/>
           <w:lang w:val="en-US" w:eastAsia="zh-CN"/>
         </w:rPr>
-        <w:t>2.5t卡车X7、拖车X7、电线杆拖车X1、2.5t空气压缩卡车、3/4t卡车、冲锋舟X14、供水单元X4、12.7mm重机枪X2、探雷器X6、M1加兰德X30、卡宾枪X4</w:t>
+        <w:t>2.5t卡车X7、拖车X7、电线杆拖车X1、2.5t空气压缩卡车、3/4t卡车、冲锋舟X14、供水单元X4、12.7mm重机枪X2、探雷器X6、手提火焰喷射器X24、</w:t>
+      </w:r>
+      <w:bookmarkStart w:id="0" w:name="_GoBack"/>
+      <w:bookmarkEnd w:id="0"/>
+      <w:r>
+        <w:rPr>
+          <w:rFonts w:hint="eastAsia"/>
+          <w:color w:val="0000FF"/>
+          <w:lang w:val="en-US" w:eastAsia="zh-CN"/>
+        </w:rPr>
+        <w:t>M1加兰德X30、卡宾枪X4</w:t>
       </w:r>
     </w:p>
     <w:p>
@@ -13035,17 +13045,7 @@
           <w:color w:val="0000FF"/>
           <w:lang w:val="en-US" w:eastAsia="zh-CN"/>
         </w:rPr>
-        <w:t>4t卡车X1、2.5t卡车X1、M10弹药拖车X2、12.7重机枪（防空</w:t>
-      </w:r>
-      <w:bookmarkStart w:id="0" w:name="_GoBack"/>
-      <w:bookmarkEnd w:id="0"/>
-      <w:r>
-        <w:rPr>
-          <w:rFonts w:hint="eastAsia"/>
-          <w:color w:val="0000FF"/>
-          <w:lang w:val="en-US" w:eastAsia="zh-CN"/>
-        </w:rPr>
-        <w:t>）X2、火箭筒</w:t>
+        <w:t>4t卡车X1、2.5t卡车X1、M10弹药拖车X2、12.7重机枪（防空）X2、火箭筒</w:t>
       </w:r>
     </w:p>
     <w:p>

--- a/美式标准师1944.docx
+++ b/美式标准师1944.docx
@@ -3001,17 +3001,7 @@
           <w:color w:val="0000FF"/>
           <w:lang w:val="en-US" w:eastAsia="zh-CN"/>
         </w:rPr>
-        <w:t>2.5t卡车X7、拖车X7、电线杆拖车X1、2.5t空气压缩卡车、3/4t卡车、冲锋舟X14、供水单元X4、12.7mm重机枪X2、探雷器X6、手提火焰喷射器X24、</w:t>
-      </w:r>
-      <w:bookmarkStart w:id="0" w:name="_GoBack"/>
-      <w:bookmarkEnd w:id="0"/>
-      <w:r>
-        <w:rPr>
-          <w:rFonts w:hint="eastAsia"/>
-          <w:color w:val="0000FF"/>
-          <w:lang w:val="en-US" w:eastAsia="zh-CN"/>
-        </w:rPr>
-        <w:t>M1加兰德X30、卡宾枪X4</w:t>
+        <w:t>2.5t卡车X7、拖车X7、电线杆拖车X1、2.5t空气压缩卡车、3/4t卡车、冲锋舟X14、供水单元X4、12.7mm重机枪X2、探雷器X6、手提火焰喷射器X24、M1加兰德X30、卡宾枪X4</w:t>
       </w:r>
     </w:p>
     <w:p>
@@ -8528,7 +8518,16 @@
           <w:rFonts w:hint="eastAsia"/>
           <w:lang w:val="en-US" w:eastAsia="zh-CN"/>
         </w:rPr>
-        <w:t xml:space="preserve">武器连 162人 </w:t>
+        <w:t>武器连 160</w:t>
+      </w:r>
+      <w:bookmarkStart w:id="0" w:name="_GoBack"/>
+      <w:bookmarkEnd w:id="0"/>
+      <w:r>
+        <w:rPr>
+          <w:rFonts w:hint="eastAsia"/>
+          <w:lang w:val="en-US" w:eastAsia="zh-CN"/>
+        </w:rPr>
+        <w:t xml:space="preserve">人 </w:t>
       </w:r>
     </w:p>
     <w:p>
@@ -8573,7 +8572,7 @@
           <w:rFonts w:hint="eastAsia"/>
           <w:lang w:val="en-US" w:eastAsia="zh-CN"/>
         </w:rPr>
-        <w:t xml:space="preserve">连部 33人 </w:t>
+        <w:t xml:space="preserve">连部 28人 </w:t>
       </w:r>
     </w:p>
     <w:p>
@@ -8641,7 +8640,7 @@
           <w:rFonts w:hint="eastAsia"/>
           <w:lang w:val="en-US" w:eastAsia="zh-CN"/>
         </w:rPr>
-        <w:t>重机枪排一 38</w:t>
+        <w:t>重机枪排一 36</w:t>
       </w:r>
     </w:p>
     <w:p>
@@ -8674,7 +8673,7 @@
           <w:rFonts w:hint="eastAsia"/>
           <w:lang w:val="en-US" w:eastAsia="zh-CN"/>
         </w:rPr>
-        <w:t>排部（中尉排长、参谋军士、测绘准尉、运输准尉、传令兵兼司机X2、跑腿X2）</w:t>
+        <w:t>排部（中尉排长、参谋军士、测绘准尉、运输准尉、传令兵兼司机X2）</w:t>
       </w:r>
     </w:p>
     <w:p>
@@ -8791,7 +8790,7 @@
           <w:rFonts w:hint="eastAsia"/>
           <w:lang w:val="en-US" w:eastAsia="zh-CN"/>
         </w:rPr>
-        <w:t>重机枪排二 38</w:t>
+        <w:t>重机枪排二 36</w:t>
       </w:r>
     </w:p>
     <w:p>
@@ -8810,16 +8809,16 @@
         <w:bidi w:val="0"/>
         <w:ind w:left="1260" w:leftChars="0" w:firstLine="420" w:firstLineChars="0"/>
         <w:rPr>
-          <w:rFonts w:hint="eastAsia"/>
-          <w:lang w:val="en-US" w:eastAsia="zh-CN"/>
-        </w:rPr>
-      </w:pPr>
-      <w:r>
-        <w:rPr>
-          <w:rFonts w:hint="eastAsia"/>
-          <w:lang w:val="en-US" w:eastAsia="zh-CN"/>
-        </w:rPr>
-        <w:t>迫击炮排 57</w:t>
+          <w:rFonts w:hint="default"/>
+          <w:lang w:val="en-US" w:eastAsia="zh-CN"/>
+        </w:rPr>
+      </w:pPr>
+      <w:r>
+        <w:rPr>
+          <w:rFonts w:hint="eastAsia"/>
+          <w:lang w:val="en-US" w:eastAsia="zh-CN"/>
+        </w:rPr>
+        <w:t>迫击炮排 60</w:t>
       </w:r>
     </w:p>
     <w:p>

--- a/美式标准师1944.docx
+++ b/美式标准师1944.docx
@@ -8518,7 +8518,322 @@
           <w:rFonts w:hint="eastAsia"/>
           <w:lang w:val="en-US" w:eastAsia="zh-CN"/>
         </w:rPr>
-        <w:t>武器连 160</w:t>
+        <w:t xml:space="preserve">武器连 160人 </w:t>
+      </w:r>
+    </w:p>
+    <w:p>
+      <w:pPr>
+        <w:ind w:left="1260" w:leftChars="0" w:firstLine="420" w:firstLineChars="0"/>
+        <w:rPr>
+          <w:rFonts w:hint="default"/>
+          <w:lang w:val="en-US" w:eastAsia="zh-CN"/>
+        </w:rPr>
+      </w:pPr>
+      <w:r>
+        <w:rPr>
+          <w:rFonts w:hint="eastAsia"/>
+          <w:b/>
+          <w:bCs/>
+          <w:color w:val="0000FF"/>
+          <w:lang w:val="en-US" w:eastAsia="zh-CN"/>
+        </w:rPr>
+        <w:t>总计</w:t>
+      </w:r>
+      <w:r>
+        <w:rPr>
+          <w:rFonts w:hint="eastAsia"/>
+          <w:color w:val="0000FF"/>
+          <w:lang w:val="en-US" w:eastAsia="zh-CN"/>
+        </w:rPr>
+        <w:t>：3/4吨皮卡X1、1/4吨吉普X19、1/4t拖车X16、12.7mm重机枪X1、火箭筒X10、M1919A4（或水冷）重机枪X8、加兰德X50、卡宾枪X88、手枪x28</w:t>
+      </w:r>
+    </w:p>
+    <w:p>
+      <w:pPr>
+        <w:pStyle w:val="8"/>
+        <w:bidi w:val="0"/>
+        <w:ind w:left="1260" w:leftChars="0" w:firstLine="420" w:firstLineChars="0"/>
+        <w:rPr>
+          <w:rFonts w:hint="eastAsia"/>
+          <w:lang w:val="en-US" w:eastAsia="zh-CN"/>
+        </w:rPr>
+      </w:pPr>
+      <w:r>
+        <w:rPr>
+          <w:rFonts w:hint="eastAsia"/>
+          <w:lang w:val="en-US" w:eastAsia="zh-CN"/>
+        </w:rPr>
+        <w:t xml:space="preserve">连部 34人 </w:t>
+      </w:r>
+    </w:p>
+    <w:p>
+      <w:pPr>
+        <w:ind w:left="1680" w:leftChars="0" w:firstLine="420" w:firstLineChars="0"/>
+        <w:rPr>
+          <w:rFonts w:hint="eastAsia"/>
+          <w:lang w:val="en-US" w:eastAsia="zh-CN"/>
+        </w:rPr>
+      </w:pPr>
+      <w:r>
+        <w:rPr>
+          <w:rFonts w:hint="eastAsia"/>
+          <w:lang w:val="en-US" w:eastAsia="zh-CN"/>
+        </w:rPr>
+        <w:t>指挥组（连长，中尉助理、军士长、炊事军士、供给军士、通信军士、运输军士、连文书）</w:t>
+      </w:r>
+    </w:p>
+    <w:p>
+      <w:pPr>
+        <w:ind w:left="1680" w:leftChars="0" w:firstLine="420" w:firstLineChars="0"/>
+        <w:rPr>
+          <w:rFonts w:hint="eastAsia"/>
+          <w:lang w:val="en-US" w:eastAsia="zh-CN"/>
+        </w:rPr>
+      </w:pPr>
+      <w:r>
+        <w:rPr>
+          <w:rFonts w:hint="eastAsia"/>
+          <w:lang w:val="en-US" w:eastAsia="zh-CN"/>
+        </w:rPr>
+        <w:t>行政组（军械军士、号手、厨师X6、司机兼机修工、传令兵X3、跑腿X14）</w:t>
+      </w:r>
+    </w:p>
+    <w:p>
+      <w:pPr>
+        <w:ind w:left="1680" w:leftChars="0" w:firstLine="420" w:firstLineChars="0"/>
+        <w:rPr>
+          <w:rFonts w:hint="default"/>
+          <w:color w:val="0000FF"/>
+          <w:lang w:val="en-US" w:eastAsia="zh-CN"/>
+        </w:rPr>
+      </w:pPr>
+      <w:r>
+        <w:rPr>
+          <w:rFonts w:hint="eastAsia"/>
+          <w:color w:val="0000FF"/>
+          <w:lang w:val="en-US" w:eastAsia="zh-CN"/>
+        </w:rPr>
+        <w:t>3/4吨卡车X1、1/4吨吉普X2、12.7mm重机枪X1、卡宾枪X11、M1加兰德X23</w:t>
+      </w:r>
+    </w:p>
+    <w:p>
+      <w:pPr>
+        <w:pStyle w:val="8"/>
+        <w:bidi w:val="0"/>
+        <w:ind w:left="1260" w:leftChars="0" w:firstLine="420" w:firstLineChars="0"/>
+        <w:rPr>
+          <w:rFonts w:hint="eastAsia"/>
+          <w:lang w:val="en-US" w:eastAsia="zh-CN"/>
+        </w:rPr>
+      </w:pPr>
+      <w:r>
+        <w:rPr>
+          <w:rFonts w:hint="eastAsia"/>
+          <w:lang w:val="en-US" w:eastAsia="zh-CN"/>
+        </w:rPr>
+        <w:t>重机枪排一 36</w:t>
+      </w:r>
+    </w:p>
+    <w:p>
+      <w:pPr>
+        <w:ind w:left="1680" w:leftChars="0" w:firstLine="420" w:firstLineChars="0"/>
+        <w:rPr>
+          <w:rFonts w:hint="default"/>
+          <w:lang w:val="en-US" w:eastAsia="zh-CN"/>
+        </w:rPr>
+      </w:pPr>
+      <w:r>
+        <w:rPr>
+          <w:rFonts w:hint="eastAsia"/>
+          <w:color w:val="0000FF"/>
+          <w:lang w:val="en-US" w:eastAsia="zh-CN"/>
+        </w:rPr>
+        <w:t>1/4吨吉普X5、1/4t拖车X4、火箭筒X2、M1919A6重机枪X4、加兰德X8、卡宾枪X20、手枪x8</w:t>
+      </w:r>
+    </w:p>
+    <w:p>
+      <w:pPr>
+        <w:ind w:left="1680" w:leftChars="0" w:firstLine="420" w:firstLineChars="0"/>
+        <w:rPr>
+          <w:rFonts w:hint="eastAsia"/>
+          <w:lang w:val="en-US" w:eastAsia="zh-CN"/>
+        </w:rPr>
+      </w:pPr>
+      <w:r>
+        <w:rPr>
+          <w:rFonts w:hint="eastAsia"/>
+          <w:lang w:val="en-US" w:eastAsia="zh-CN"/>
+        </w:rPr>
+        <w:t>排部（中尉排长、参谋军士、测绘准尉、运输准尉、传令兵兼司机X2）</w:t>
+      </w:r>
+    </w:p>
+    <w:p>
+      <w:pPr>
+        <w:ind w:left="1680" w:leftChars="0" w:firstLine="420" w:firstLineChars="0"/>
+        <w:rPr>
+          <w:rFonts w:hint="default"/>
+          <w:color w:val="0000FF"/>
+          <w:lang w:val="en-US" w:eastAsia="zh-CN"/>
+        </w:rPr>
+      </w:pPr>
+      <w:r>
+        <w:rPr>
+          <w:rFonts w:hint="eastAsia"/>
+          <w:lang w:val="en-US" w:eastAsia="zh-CN"/>
+        </w:rPr>
+        <w:t>机枪组X2（组长）</w:t>
+      </w:r>
+    </w:p>
+    <w:p>
+      <w:pPr>
+        <w:ind w:left="1680" w:leftChars="0" w:firstLine="420" w:firstLineChars="0"/>
+        <w:rPr>
+          <w:rFonts w:hint="eastAsia"/>
+          <w:lang w:val="en-US" w:eastAsia="zh-CN"/>
+        </w:rPr>
+      </w:pPr>
+      <w:r>
+        <w:rPr>
+          <w:rFonts w:hint="eastAsia"/>
+          <w:lang w:val="en-US" w:eastAsia="zh-CN"/>
+        </w:rPr>
+        <w:t>机枪班一（班长、射手、副射手、弹药手X4）</w:t>
+      </w:r>
+    </w:p>
+    <w:p>
+      <w:pPr>
+        <w:ind w:left="1680" w:leftChars="0" w:firstLine="420" w:firstLineChars="0"/>
+        <w:rPr>
+          <w:rFonts w:hint="eastAsia"/>
+          <w:color w:val="0000FF"/>
+          <w:lang w:val="en-US" w:eastAsia="zh-CN"/>
+        </w:rPr>
+      </w:pPr>
+      <w:r>
+        <w:rPr>
+          <w:rFonts w:hint="eastAsia"/>
+          <w:color w:val="0000FF"/>
+          <w:lang w:val="en-US" w:eastAsia="zh-CN"/>
+        </w:rPr>
+        <w:t>1/4吨吉普、1/4吨拖车</w:t>
+      </w:r>
+    </w:p>
+    <w:p>
+      <w:pPr>
+        <w:ind w:left="1680" w:leftChars="0" w:firstLine="420" w:firstLineChars="0"/>
+        <w:rPr>
+          <w:rFonts w:hint="eastAsia"/>
+          <w:lang w:val="en-US" w:eastAsia="zh-CN"/>
+        </w:rPr>
+      </w:pPr>
+      <w:r>
+        <w:rPr>
+          <w:rFonts w:hint="eastAsia"/>
+          <w:lang w:val="en-US" w:eastAsia="zh-CN"/>
+        </w:rPr>
+        <w:t>机枪班二（班长、射手、副射手、弹药手X4）</w:t>
+      </w:r>
+    </w:p>
+    <w:p>
+      <w:pPr>
+        <w:ind w:left="1680" w:leftChars="0" w:firstLine="420" w:firstLineChars="0"/>
+        <w:rPr>
+          <w:rFonts w:hint="eastAsia"/>
+          <w:lang w:val="en-US" w:eastAsia="zh-CN"/>
+        </w:rPr>
+      </w:pPr>
+      <w:r>
+        <w:rPr>
+          <w:rFonts w:hint="eastAsia"/>
+          <w:lang w:val="en-US" w:eastAsia="zh-CN"/>
+        </w:rPr>
+        <w:t>机枪班三（班长、射手、副射手、弹药手X4）</w:t>
+      </w:r>
+    </w:p>
+    <w:p>
+      <w:pPr>
+        <w:ind w:left="1680" w:leftChars="0" w:firstLine="420" w:firstLineChars="0"/>
+        <w:rPr>
+          <w:rFonts w:hint="eastAsia"/>
+          <w:lang w:val="en-US" w:eastAsia="zh-CN"/>
+        </w:rPr>
+      </w:pPr>
+      <w:r>
+        <w:rPr>
+          <w:rFonts w:hint="eastAsia"/>
+          <w:lang w:val="en-US" w:eastAsia="zh-CN"/>
+        </w:rPr>
+        <w:t>机枪班四（班长、射手、副射手、弹药手X4）</w:t>
+      </w:r>
+    </w:p>
+    <w:p>
+      <w:pPr>
+        <w:pStyle w:val="8"/>
+        <w:bidi w:val="0"/>
+        <w:ind w:left="1260" w:leftChars="0" w:firstLine="420" w:firstLineChars="0"/>
+        <w:rPr>
+          <w:rFonts w:hint="default"/>
+          <w:color w:val="0000FF"/>
+          <w:lang w:val="en-US" w:eastAsia="zh-CN"/>
+        </w:rPr>
+      </w:pPr>
+      <w:r>
+        <w:rPr>
+          <w:rFonts w:hint="eastAsia"/>
+          <w:lang w:val="en-US" w:eastAsia="zh-CN"/>
+        </w:rPr>
+        <w:t>重机枪排二 36</w:t>
+      </w:r>
+    </w:p>
+    <w:p>
+      <w:pPr>
+        <w:pStyle w:val="8"/>
+        <w:bidi w:val="0"/>
+        <w:ind w:left="1260" w:leftChars="0" w:firstLine="420" w:firstLineChars="0"/>
+        <w:rPr>
+          <w:rFonts w:hint="default"/>
+          <w:lang w:val="en-US" w:eastAsia="zh-CN"/>
+        </w:rPr>
+      </w:pPr>
+      <w:r>
+        <w:rPr>
+          <w:rFonts w:hint="eastAsia"/>
+          <w:lang w:val="en-US" w:eastAsia="zh-CN"/>
+        </w:rPr>
+        <w:t>迫击炮排 54</w:t>
+      </w:r>
+    </w:p>
+    <w:p>
+      <w:pPr>
+        <w:ind w:left="1680" w:leftChars="0" w:firstLine="420" w:firstLineChars="0"/>
+        <w:rPr>
+          <w:rFonts w:hint="default"/>
+          <w:lang w:val="en-US" w:eastAsia="zh-CN"/>
+        </w:rPr>
+      </w:pPr>
+      <w:r>
+        <w:rPr>
+          <w:rFonts w:hint="eastAsia"/>
+          <w:color w:val="0000FF"/>
+          <w:lang w:val="en-US" w:eastAsia="zh-CN"/>
+        </w:rPr>
+        <w:t>1/4吨吉普X7、1/4吨拖车X6、火箭筒X6、81mm迫击炮X6、加兰德X11、卡宾枪X37、手枪X12</w:t>
+      </w:r>
+    </w:p>
+    <w:p>
+      <w:pPr>
+        <w:ind w:left="1680" w:leftChars="0" w:firstLine="420" w:firstLineChars="0"/>
+        <w:rPr>
+          <w:rFonts w:hint="eastAsia"/>
+          <w:lang w:val="en-US" w:eastAsia="zh-CN"/>
+        </w:rPr>
+      </w:pPr>
+      <w:r>
+        <w:rPr>
+          <w:rFonts w:hint="eastAsia"/>
+          <w:lang w:val="en-US" w:eastAsia="zh-CN"/>
+        </w:rPr>
+        <w:t>排部（中尉排长、参谋军士、测距准尉、运输准尉、传令兵兼司机X2</w:t>
       </w:r>
       <w:bookmarkStart w:id="0" w:name="_GoBack"/>
       <w:bookmarkEnd w:id="0"/>
@@ -8527,314 +8842,7 @@
           <w:rFonts w:hint="eastAsia"/>
           <w:lang w:val="en-US" w:eastAsia="zh-CN"/>
         </w:rPr>
-        <w:t xml:space="preserve">人 </w:t>
-      </w:r>
-    </w:p>
-    <w:p>
-      <w:pPr>
-        <w:ind w:left="1260" w:leftChars="0" w:firstLine="420" w:firstLineChars="0"/>
-        <w:rPr>
-          <w:rFonts w:hint="default"/>
-          <w:lang w:val="en-US" w:eastAsia="zh-CN"/>
-        </w:rPr>
-      </w:pPr>
-      <w:r>
-        <w:rPr>
-          <w:rFonts w:hint="eastAsia"/>
-          <w:b/>
-          <w:bCs/>
-          <w:color w:val="0000FF"/>
-          <w:lang w:val="en-US" w:eastAsia="zh-CN"/>
-        </w:rPr>
-        <w:t>总计</w:t>
-      </w:r>
-      <w:r>
-        <w:rPr>
-          <w:rFonts w:hint="eastAsia"/>
-          <w:color w:val="0000FF"/>
-          <w:lang w:val="en-US" w:eastAsia="zh-CN"/>
-        </w:rPr>
-        <w:t>：3/4吨皮卡X1、1/4吨吉普X19、1/4t拖车X16、12.7mm重机枪X1、火箭筒X10、M1919A4（或水冷）重机枪X8、加兰德X50、卡宾枪X88、手枪x28</w:t>
-      </w:r>
-    </w:p>
-    <w:p>
-      <w:pPr>
-        <w:pStyle w:val="8"/>
-        <w:bidi w:val="0"/>
-        <w:ind w:left="1260" w:leftChars="0" w:firstLine="420" w:firstLineChars="0"/>
-        <w:rPr>
-          <w:rFonts w:hint="eastAsia"/>
-          <w:lang w:val="en-US" w:eastAsia="zh-CN"/>
-        </w:rPr>
-      </w:pPr>
-      <w:r>
-        <w:rPr>
-          <w:rFonts w:hint="eastAsia"/>
-          <w:lang w:val="en-US" w:eastAsia="zh-CN"/>
-        </w:rPr>
-        <w:t xml:space="preserve">连部 28人 </w:t>
-      </w:r>
-    </w:p>
-    <w:p>
-      <w:pPr>
-        <w:ind w:left="1680" w:leftChars="0" w:firstLine="420" w:firstLineChars="0"/>
-        <w:rPr>
-          <w:rFonts w:hint="eastAsia"/>
-          <w:lang w:val="en-US" w:eastAsia="zh-CN"/>
-        </w:rPr>
-      </w:pPr>
-      <w:r>
-        <w:rPr>
-          <w:rFonts w:hint="eastAsia"/>
-          <w:lang w:val="en-US" w:eastAsia="zh-CN"/>
-        </w:rPr>
-        <w:t>指挥组（连长，中尉助理、军士长、炊事军士、供给军士、通信军士、运输军士、连文书）</w:t>
-      </w:r>
-    </w:p>
-    <w:p>
-      <w:pPr>
-        <w:ind w:left="1680" w:leftChars="0" w:firstLine="420" w:firstLineChars="0"/>
-        <w:rPr>
-          <w:rFonts w:hint="eastAsia"/>
-          <w:lang w:val="en-US" w:eastAsia="zh-CN"/>
-        </w:rPr>
-      </w:pPr>
-      <w:r>
-        <w:rPr>
-          <w:rFonts w:hint="eastAsia"/>
-          <w:lang w:val="en-US" w:eastAsia="zh-CN"/>
-        </w:rPr>
-        <w:t>行政组（军械军士、号手、厨师X5、司机兼机修工、传令兵X3、跑腿X14）</w:t>
-      </w:r>
-    </w:p>
-    <w:p>
-      <w:pPr>
-        <w:ind w:left="1680" w:leftChars="0" w:firstLine="420" w:firstLineChars="0"/>
-        <w:rPr>
-          <w:rFonts w:hint="default"/>
-          <w:color w:val="0000FF"/>
-          <w:lang w:val="en-US" w:eastAsia="zh-CN"/>
-        </w:rPr>
-      </w:pPr>
-      <w:r>
-        <w:rPr>
-          <w:rFonts w:hint="eastAsia"/>
-          <w:color w:val="0000FF"/>
-          <w:lang w:val="en-US" w:eastAsia="zh-CN"/>
-        </w:rPr>
-        <w:t>3/4吨卡车X1、1/4吨吉普X2、12.7mm重机枪X1、卡宾枪X11、M1加兰德X23</w:t>
-      </w:r>
-    </w:p>
-    <w:p>
-      <w:pPr>
-        <w:pStyle w:val="8"/>
-        <w:bidi w:val="0"/>
-        <w:ind w:left="1260" w:leftChars="0" w:firstLine="420" w:firstLineChars="0"/>
-        <w:rPr>
-          <w:rFonts w:hint="eastAsia"/>
-          <w:lang w:val="en-US" w:eastAsia="zh-CN"/>
-        </w:rPr>
-      </w:pPr>
-      <w:r>
-        <w:rPr>
-          <w:rFonts w:hint="eastAsia"/>
-          <w:lang w:val="en-US" w:eastAsia="zh-CN"/>
-        </w:rPr>
-        <w:t>重机枪排一 36</w:t>
-      </w:r>
-    </w:p>
-    <w:p>
-      <w:pPr>
-        <w:ind w:left="1680" w:leftChars="0" w:firstLine="420" w:firstLineChars="0"/>
-        <w:rPr>
-          <w:rFonts w:hint="default"/>
-          <w:lang w:val="en-US" w:eastAsia="zh-CN"/>
-        </w:rPr>
-      </w:pPr>
-      <w:r>
-        <w:rPr>
-          <w:rFonts w:hint="eastAsia"/>
-          <w:color w:val="0000FF"/>
-          <w:lang w:val="en-US" w:eastAsia="zh-CN"/>
-        </w:rPr>
-        <w:t>1/4吨吉普X5、1/4t拖车X4、火箭筒X2、M1919A6重机枪X4、加兰德X8、卡宾枪X20、手枪x8</w:t>
-      </w:r>
-    </w:p>
-    <w:p>
-      <w:pPr>
-        <w:ind w:left="1680" w:leftChars="0" w:firstLine="420" w:firstLineChars="0"/>
-        <w:rPr>
-          <w:rFonts w:hint="eastAsia"/>
-          <w:lang w:val="en-US" w:eastAsia="zh-CN"/>
-        </w:rPr>
-      </w:pPr>
-      <w:r>
-        <w:rPr>
-          <w:rFonts w:hint="eastAsia"/>
-          <w:lang w:val="en-US" w:eastAsia="zh-CN"/>
-        </w:rPr>
-        <w:t>排部（中尉排长、参谋军士、测绘准尉、运输准尉、传令兵兼司机X2）</w:t>
-      </w:r>
-    </w:p>
-    <w:p>
-      <w:pPr>
-        <w:ind w:left="1680" w:leftChars="0" w:firstLine="420" w:firstLineChars="0"/>
-        <w:rPr>
-          <w:rFonts w:hint="default"/>
-          <w:color w:val="0000FF"/>
-          <w:lang w:val="en-US" w:eastAsia="zh-CN"/>
-        </w:rPr>
-      </w:pPr>
-      <w:r>
-        <w:rPr>
-          <w:rFonts w:hint="eastAsia"/>
-          <w:lang w:val="en-US" w:eastAsia="zh-CN"/>
-        </w:rPr>
-        <w:t>机枪组X2（组长）</w:t>
-      </w:r>
-    </w:p>
-    <w:p>
-      <w:pPr>
-        <w:ind w:left="1680" w:leftChars="0" w:firstLine="420" w:firstLineChars="0"/>
-        <w:rPr>
-          <w:rFonts w:hint="eastAsia"/>
-          <w:lang w:val="en-US" w:eastAsia="zh-CN"/>
-        </w:rPr>
-      </w:pPr>
-      <w:r>
-        <w:rPr>
-          <w:rFonts w:hint="eastAsia"/>
-          <w:lang w:val="en-US" w:eastAsia="zh-CN"/>
-        </w:rPr>
-        <w:t>机枪班一（班长、射手、副射手、弹药手X4）</w:t>
-      </w:r>
-    </w:p>
-    <w:p>
-      <w:pPr>
-        <w:ind w:left="1680" w:leftChars="0" w:firstLine="420" w:firstLineChars="0"/>
-        <w:rPr>
-          <w:rFonts w:hint="eastAsia"/>
-          <w:color w:val="0000FF"/>
-          <w:lang w:val="en-US" w:eastAsia="zh-CN"/>
-        </w:rPr>
-      </w:pPr>
-      <w:r>
-        <w:rPr>
-          <w:rFonts w:hint="eastAsia"/>
-          <w:color w:val="0000FF"/>
-          <w:lang w:val="en-US" w:eastAsia="zh-CN"/>
-        </w:rPr>
-        <w:t>1/4吨吉普、1/4吨拖车</w:t>
-      </w:r>
-    </w:p>
-    <w:p>
-      <w:pPr>
-        <w:ind w:left="1680" w:leftChars="0" w:firstLine="420" w:firstLineChars="0"/>
-        <w:rPr>
-          <w:rFonts w:hint="eastAsia"/>
-          <w:lang w:val="en-US" w:eastAsia="zh-CN"/>
-        </w:rPr>
-      </w:pPr>
-      <w:r>
-        <w:rPr>
-          <w:rFonts w:hint="eastAsia"/>
-          <w:lang w:val="en-US" w:eastAsia="zh-CN"/>
-        </w:rPr>
-        <w:t>机枪班二（班长、射手、副射手、弹药手X4）</w:t>
-      </w:r>
-    </w:p>
-    <w:p>
-      <w:pPr>
-        <w:ind w:left="1680" w:leftChars="0" w:firstLine="420" w:firstLineChars="0"/>
-        <w:rPr>
-          <w:rFonts w:hint="eastAsia"/>
-          <w:lang w:val="en-US" w:eastAsia="zh-CN"/>
-        </w:rPr>
-      </w:pPr>
-      <w:r>
-        <w:rPr>
-          <w:rFonts w:hint="eastAsia"/>
-          <w:lang w:val="en-US" w:eastAsia="zh-CN"/>
-        </w:rPr>
-        <w:t>机枪班三（班长、射手、副射手、弹药手X4）</w:t>
-      </w:r>
-    </w:p>
-    <w:p>
-      <w:pPr>
-        <w:ind w:left="1680" w:leftChars="0" w:firstLine="420" w:firstLineChars="0"/>
-        <w:rPr>
-          <w:rFonts w:hint="eastAsia"/>
-          <w:lang w:val="en-US" w:eastAsia="zh-CN"/>
-        </w:rPr>
-      </w:pPr>
-      <w:r>
-        <w:rPr>
-          <w:rFonts w:hint="eastAsia"/>
-          <w:lang w:val="en-US" w:eastAsia="zh-CN"/>
-        </w:rPr>
-        <w:t>机枪班四（班长、射手、副射手、弹药手X4）</w:t>
-      </w:r>
-    </w:p>
-    <w:p>
-      <w:pPr>
-        <w:pStyle w:val="8"/>
-        <w:bidi w:val="0"/>
-        <w:ind w:left="1260" w:leftChars="0" w:firstLine="420" w:firstLineChars="0"/>
-        <w:rPr>
-          <w:rFonts w:hint="default"/>
-          <w:lang w:val="en-US" w:eastAsia="zh-CN"/>
-        </w:rPr>
-      </w:pPr>
-      <w:r>
-        <w:rPr>
-          <w:rFonts w:hint="eastAsia"/>
-          <w:lang w:val="en-US" w:eastAsia="zh-CN"/>
-        </w:rPr>
-        <w:t>重机枪排二 36</w:t>
-      </w:r>
-    </w:p>
-    <w:p>
-      <w:pPr>
-        <w:ind w:left="1260" w:leftChars="0" w:firstLine="420" w:firstLineChars="0"/>
-        <w:rPr>
-          <w:rFonts w:hint="default"/>
-          <w:color w:val="0000FF"/>
-          <w:lang w:val="en-US" w:eastAsia="zh-CN"/>
-        </w:rPr>
-      </w:pPr>
-    </w:p>
-    <w:p>
-      <w:pPr>
-        <w:pStyle w:val="8"/>
-        <w:bidi w:val="0"/>
-        <w:ind w:left="1260" w:leftChars="0" w:firstLine="420" w:firstLineChars="0"/>
-        <w:rPr>
-          <w:rFonts w:hint="default"/>
-          <w:lang w:val="en-US" w:eastAsia="zh-CN"/>
-        </w:rPr>
-      </w:pPr>
-      <w:r>
-        <w:rPr>
-          <w:rFonts w:hint="eastAsia"/>
-          <w:lang w:val="en-US" w:eastAsia="zh-CN"/>
-        </w:rPr>
-        <w:t>迫击炮排 60</w:t>
-      </w:r>
-    </w:p>
-    <w:p>
-      <w:pPr>
-        <w:ind w:left="1680" w:leftChars="0" w:firstLine="420" w:firstLineChars="0"/>
-        <w:rPr>
-          <w:rFonts w:hint="eastAsia"/>
-          <w:lang w:val="en-US" w:eastAsia="zh-CN"/>
-        </w:rPr>
-      </w:pPr>
-      <w:r>
-        <w:rPr>
-          <w:rFonts w:hint="eastAsia"/>
-          <w:lang w:val="en-US" w:eastAsia="zh-CN"/>
-        </w:rPr>
-        <w:t>排部（中尉排长、参谋军士、测距准尉、运输准尉、传令兵兼司机X2、跑腿X2）</w:t>
+        <w:t>）</w:t>
       </w:r>
     </w:p>
     <w:p>
@@ -8855,9 +8863,9 @@
     </w:p>
     <w:p>
       <w:pPr>
-        <w:ind w:left="1260" w:leftChars="0" w:firstLine="420" w:firstLineChars="0"/>
-        <w:rPr>
-          <w:rFonts w:hint="eastAsia"/>
+        <w:ind w:left="2100" w:leftChars="0" w:firstLine="420" w:firstLineChars="0"/>
+        <w:rPr>
+          <w:rFonts w:hint="default"/>
           <w:lang w:val="en-US" w:eastAsia="zh-CN"/>
         </w:rPr>
       </w:pPr>
@@ -8868,33 +8876,6 @@
         </w:rPr>
         <w:t>迫击炮班X6（射手、副射手、弹药手X5）</w:t>
       </w:r>
-    </w:p>
-    <w:p>
-      <w:pPr>
-        <w:ind w:left="1680" w:leftChars="0" w:firstLine="420" w:firstLineChars="0"/>
-        <w:rPr>
-          <w:rFonts w:hint="default"/>
-          <w:color w:val="0000FF"/>
-          <w:lang w:val="en-US" w:eastAsia="zh-CN"/>
-        </w:rPr>
-      </w:pPr>
-      <w:r>
-        <w:rPr>
-          <w:rFonts w:hint="eastAsia"/>
-          <w:color w:val="0000FF"/>
-          <w:lang w:val="en-US" w:eastAsia="zh-CN"/>
-        </w:rPr>
-        <w:t>1/4吨吉普X7、1/4吨拖车X6、火箭筒X6、81mm迫击炮X6、加兰德X11、卡宾枪X37、手枪X12</w:t>
-      </w:r>
-    </w:p>
-    <w:p>
-      <w:pPr>
-        <w:ind w:left="1260" w:leftChars="0" w:firstLine="420" w:firstLineChars="0"/>
-        <w:rPr>
-          <w:rFonts w:hint="default"/>
-          <w:lang w:val="en-US" w:eastAsia="zh-CN"/>
-        </w:rPr>
-      </w:pPr>
     </w:p>
     <w:p>
       <w:pPr>

--- a/美式标准师1944.docx
+++ b/美式标准师1944.docx
@@ -7723,20 +7723,58 @@
           <w:rFonts w:hint="eastAsia"/>
           <w:lang w:val="en-US" w:eastAsia="zh-CN"/>
         </w:rPr>
-        <w:t>连部 26人（</w:t>
+        <w:t>连部 26人</w:t>
+      </w:r>
+    </w:p>
+    <w:p>
+      <w:pPr>
+        <w:ind w:left="1260" w:leftChars="0" w:firstLine="420" w:firstLineChars="0"/>
+        <w:rPr>
+          <w:rFonts w:hint="eastAsia"/>
+          <w:color w:val="0000FF"/>
+          <w:lang w:val="en-US" w:eastAsia="zh-CN"/>
+        </w:rPr>
+      </w:pPr>
+      <w:r>
+        <w:rPr>
+          <w:rFonts w:hint="eastAsia"/>
+          <w:color w:val="0000FF"/>
+          <w:lang w:val="en-US" w:eastAsia="zh-CN"/>
+        </w:rPr>
+        <w:t>12.7mm重机枪X1，火箭筒X2，M1919A4重机枪X6，M1加兰德X19，7卡宾、1/4吨吉普车X1、3/4吨卡车X1</w:t>
+      </w:r>
+    </w:p>
+    <w:p>
+      <w:pPr>
+        <w:ind w:left="1260" w:leftChars="0" w:firstLine="420" w:firstLineChars="0"/>
+        <w:rPr>
+          <w:rFonts w:hint="default"/>
+          <w:color w:val="0000FF"/>
+          <w:lang w:val="en-US" w:eastAsia="zh-CN"/>
+        </w:rPr>
+      </w:pPr>
+      <w:r>
+        <w:rPr>
+          <w:rFonts w:hint="eastAsia"/>
+          <w:color w:val="auto"/>
+          <w:lang w:val="en-US" w:eastAsia="zh-CN"/>
+        </w:rPr>
+        <w:t>指挥组（</w:t>
       </w:r>
       <w:r>
         <w:rPr>
           <w:rFonts w:hint="eastAsia"/>
           <w:b w:val="0"/>
           <w:bCs w:val="0"/>
-          <w:lang w:val="en-US" w:eastAsia="zh-CN"/>
-        </w:rPr>
-        <w:t>连长S1,S1助理，军士长，供应军士，作训军士、连文书、军械军士、炊事军士、炊事员X4、炊事助理、勤务传令兵、号手、汽修工、跑腿X6</w:t>
-      </w:r>
-      <w:r>
-        <w:rPr>
-          <w:rFonts w:hint="eastAsia"/>
+          <w:color w:val="auto"/>
+          <w:lang w:val="en-US" w:eastAsia="zh-CN"/>
+        </w:rPr>
+        <w:t>连长S1,S1助理、军士长、作训军士、军械军士、连文书、勤务传令兵、号手</w:t>
+      </w:r>
+      <w:r>
+        <w:rPr>
+          <w:rFonts w:hint="eastAsia"/>
+          <w:color w:val="auto"/>
           <w:lang w:val="en-US" w:eastAsia="zh-CN"/>
         </w:rPr>
         <w:t>）</w:t>
@@ -7747,17 +7785,35 @@
         <w:ind w:left="1260" w:leftChars="0" w:firstLine="420" w:firstLineChars="0"/>
         <w:rPr>
           <w:rFonts w:hint="default"/>
-          <w:color w:val="0000FF"/>
-          <w:lang w:val="en-US" w:eastAsia="zh-CN"/>
-        </w:rPr>
-      </w:pPr>
-      <w:r>
-        <w:rPr>
-          <w:rFonts w:hint="eastAsia"/>
-          <w:color w:val="0000FF"/>
-          <w:lang w:val="en-US" w:eastAsia="zh-CN"/>
-        </w:rPr>
-        <w:t>12.7mm重机枪X1，火箭筒X2，M1919A4重机枪X6，M1加兰德X19，7卡宾、1/4吨吉普车X1、3/4吨卡车X1</w:t>
+          <w:color w:val="auto"/>
+          <w:lang w:val="en-US" w:eastAsia="zh-CN"/>
+        </w:rPr>
+      </w:pPr>
+      <w:r>
+        <w:rPr>
+          <w:rFonts w:hint="eastAsia"/>
+          <w:color w:val="auto"/>
+          <w:lang w:val="en-US" w:eastAsia="zh-CN"/>
+        </w:rPr>
+        <w:t>行政组（</w:t>
+      </w:r>
+      <w:r>
+        <w:rPr>
+          <w:rFonts w:hint="eastAsia"/>
+          <w:b w:val="0"/>
+          <w:bCs w:val="0"/>
+          <w:color w:val="auto"/>
+          <w:lang w:val="en-US" w:eastAsia="zh-CN"/>
+        </w:rPr>
+        <w:t>供应军士、炊事军士、炊事员X4、炊事助理、汽修工、跑腿X6</w:t>
+      </w:r>
+      <w:r>
+        <w:rPr>
+          <w:rFonts w:hint="eastAsia"/>
+          <w:color w:val="auto"/>
+          <w:lang w:val="en-US" w:eastAsia="zh-CN"/>
+        </w:rPr>
+        <w:t>）</w:t>
       </w:r>
     </w:p>
     <w:p>
@@ -7784,12 +7840,129 @@
           <w:rFonts w:hint="eastAsia"/>
           <w:lang w:val="en-US" w:eastAsia="zh-CN"/>
         </w:rPr>
-        <w:t>营部班 13人（营军士长，情报军士，作训军士（携地图），防化军士，营部文书，司机X2，侦查兵X6）</w:t>
-      </w:r>
-    </w:p>
-    <w:p>
-      <w:pPr>
-        <w:ind w:left="1260" w:leftChars="0" w:firstLine="420" w:firstLineChars="0"/>
+        <w:t>营部班 13人</w:t>
+      </w:r>
+    </w:p>
+    <w:p>
+      <w:pPr>
+        <w:ind w:left="1680" w:leftChars="0" w:firstLine="420" w:firstLineChars="0"/>
+        <w:rPr>
+          <w:rFonts w:hint="eastAsia"/>
+          <w:lang w:val="en-US" w:eastAsia="zh-CN"/>
+        </w:rPr>
+      </w:pPr>
+      <w:r>
+        <w:rPr>
+          <w:rFonts w:hint="eastAsia"/>
+          <w:lang w:val="en-US" w:eastAsia="zh-CN"/>
+        </w:rPr>
+        <w:t>作战组（营军士长</w:t>
+      </w:r>
+      <w:r>
+        <w:rPr>
+          <w:rFonts w:hint="eastAsia"/>
+          <w:b w:val="0"/>
+          <w:bCs w:val="0"/>
+          <w:color w:val="auto"/>
+          <w:lang w:val="en-US" w:eastAsia="zh-CN"/>
+        </w:rPr>
+        <w:t>、</w:t>
+      </w:r>
+      <w:r>
+        <w:rPr>
+          <w:rFonts w:hint="eastAsia"/>
+          <w:lang w:val="en-US" w:eastAsia="zh-CN"/>
+        </w:rPr>
+        <w:t>作训军士（携地图）</w:t>
+      </w:r>
+      <w:r>
+        <w:rPr>
+          <w:rFonts w:hint="eastAsia"/>
+          <w:b w:val="0"/>
+          <w:bCs w:val="0"/>
+          <w:color w:val="auto"/>
+          <w:lang w:val="en-US" w:eastAsia="zh-CN"/>
+        </w:rPr>
+        <w:t>、</w:t>
+      </w:r>
+      <w:r>
+        <w:rPr>
+          <w:rFonts w:hint="eastAsia"/>
+          <w:lang w:val="en-US" w:eastAsia="zh-CN"/>
+        </w:rPr>
+        <w:t>防化军士</w:t>
+      </w:r>
+      <w:r>
+        <w:rPr>
+          <w:rFonts w:hint="eastAsia"/>
+          <w:b w:val="0"/>
+          <w:bCs w:val="0"/>
+          <w:color w:val="auto"/>
+          <w:lang w:val="en-US" w:eastAsia="zh-CN"/>
+        </w:rPr>
+        <w:t>、</w:t>
+      </w:r>
+      <w:r>
+        <w:rPr>
+          <w:rFonts w:hint="eastAsia"/>
+          <w:lang w:val="en-US" w:eastAsia="zh-CN"/>
+        </w:rPr>
+        <w:t>营部文书）</w:t>
+      </w:r>
+    </w:p>
+    <w:p>
+      <w:pPr>
+        <w:ind w:left="1680" w:leftChars="0" w:firstLine="420" w:firstLineChars="0"/>
+        <w:rPr>
+          <w:rFonts w:hint="default"/>
+          <w:lang w:val="en-US" w:eastAsia="zh-CN"/>
+        </w:rPr>
+      </w:pPr>
+      <w:r>
+        <w:rPr>
+          <w:rFonts w:hint="eastAsia"/>
+          <w:lang w:val="en-US" w:eastAsia="zh-CN"/>
+        </w:rPr>
+        <w:t>侦察组（情报军士</w:t>
+      </w:r>
+      <w:r>
+        <w:rPr>
+          <w:rFonts w:hint="eastAsia"/>
+          <w:b w:val="0"/>
+          <w:bCs w:val="0"/>
+          <w:color w:val="auto"/>
+          <w:lang w:val="en-US" w:eastAsia="zh-CN"/>
+        </w:rPr>
+        <w:t>、</w:t>
+      </w:r>
+      <w:r>
+        <w:rPr>
+          <w:rFonts w:hint="eastAsia"/>
+          <w:lang w:val="en-US" w:eastAsia="zh-CN"/>
+        </w:rPr>
+        <w:t>司机X2</w:t>
+      </w:r>
+      <w:r>
+        <w:rPr>
+          <w:rFonts w:hint="eastAsia"/>
+          <w:b w:val="0"/>
+          <w:bCs w:val="0"/>
+          <w:color w:val="auto"/>
+          <w:lang w:val="en-US" w:eastAsia="zh-CN"/>
+        </w:rPr>
+        <w:t>、</w:t>
+      </w:r>
+      <w:r>
+        <w:rPr>
+          <w:rFonts w:hint="eastAsia"/>
+          <w:lang w:val="en-US" w:eastAsia="zh-CN"/>
+        </w:rPr>
+        <w:t>侦查兵X6）</w:t>
+      </w:r>
+    </w:p>
+    <w:p>
+      <w:pPr>
+        <w:ind w:left="1680" w:leftChars="0" w:firstLine="420" w:firstLineChars="0"/>
         <w:rPr>
           <w:rFonts w:hint="default"/>
           <w:color w:val="0000FF"/>
@@ -7803,166 +7976,6 @@
           <w:lang w:val="en-US" w:eastAsia="zh-CN"/>
         </w:rPr>
         <w:t>M1加兰德X10，卡宾X3、1/4吨吉普车X2</w:t>
-      </w:r>
-    </w:p>
-    <w:p>
-      <w:pPr>
-        <w:ind w:left="1260" w:leftChars="0" w:firstLine="420" w:firstLineChars="0"/>
-        <w:rPr>
-          <w:rFonts w:hint="eastAsia" w:ascii="仿宋" w:hAnsi="仿宋" w:eastAsia="仿宋" w:cs="仿宋"/>
-          <w:sz w:val="10"/>
-          <w:szCs w:val="10"/>
-          <w:lang w:val="en-US" w:eastAsia="zh-CN"/>
-        </w:rPr>
-      </w:pPr>
-      <w:r>
-        <w:rPr>
-          <w:rFonts w:hint="eastAsia" w:ascii="仿宋" w:hAnsi="仿宋" w:eastAsia="仿宋" w:cs="仿宋"/>
-          <w:sz w:val="10"/>
-          <w:szCs w:val="10"/>
-          <w:lang w:val="en-US" w:eastAsia="zh-CN"/>
-        </w:rPr>
-        <w:t>[注：</w:t>
-      </w:r>
-      <w:r>
-        <w:rPr>
-          <w:rFonts w:hint="eastAsia" w:ascii="仿宋" w:hAnsi="仿宋" w:eastAsia="仿宋" w:cs="仿宋"/>
-          <w:i w:val="0"/>
-          <w:caps w:val="0"/>
-          <w:color w:val="191919"/>
-          <w:spacing w:val="0"/>
-          <w:sz w:val="10"/>
-          <w:szCs w:val="10"/>
-          <w:shd w:val="clear" w:fill="FFFFFF"/>
-        </w:rPr>
-        <w:t>“作战军士”负责协助情报参谋和作战参谋展开工作。作战时最重要的地图包括一张“作战任务图”和一张“态势图”。后者“标注着各单位的实时位置”，作战军士负责确保这张图上的信息及时准确</w:t>
-      </w:r>
-      <w:r>
-        <w:rPr>
-          <w:rFonts w:hint="eastAsia" w:ascii="仿宋" w:hAnsi="仿宋" w:eastAsia="仿宋" w:cs="仿宋"/>
-          <w:sz w:val="10"/>
-          <w:szCs w:val="10"/>
-          <w:lang w:val="en-US" w:eastAsia="zh-CN"/>
-        </w:rPr>
-        <w:t>]</w:t>
-      </w:r>
-    </w:p>
-    <w:p>
-      <w:pPr>
-        <w:pStyle w:val="8"/>
-        <w:bidi w:val="0"/>
-        <w:ind w:left="1260" w:leftChars="0" w:firstLine="420" w:firstLineChars="0"/>
-        <w:rPr>
-          <w:rFonts w:hint="eastAsia"/>
-          <w:lang w:val="en-US" w:eastAsia="zh-CN"/>
-        </w:rPr>
-      </w:pPr>
-      <w:r>
-        <w:rPr>
-          <w:rFonts w:hint="eastAsia"/>
-          <w:lang w:val="en-US" w:eastAsia="zh-CN"/>
-        </w:rPr>
-        <w:t>通信排 23人</w:t>
-      </w:r>
-    </w:p>
-    <w:p>
-      <w:pPr>
-        <w:ind w:left="1260" w:leftChars="0" w:firstLine="420" w:firstLineChars="0"/>
-        <w:rPr>
-          <w:rFonts w:hint="eastAsia"/>
-          <w:lang w:val="en-US" w:eastAsia="zh-CN"/>
-        </w:rPr>
-      </w:pPr>
-      <w:r>
-        <w:rPr>
-          <w:rFonts w:hint="eastAsia"/>
-          <w:lang w:val="en-US" w:eastAsia="zh-CN"/>
-        </w:rPr>
-        <w:t>排部（通讯中尉，通讯军士）</w:t>
-      </w:r>
-    </w:p>
-    <w:p>
-      <w:pPr>
-        <w:ind w:left="1260" w:leftChars="0" w:firstLine="420" w:firstLineChars="0"/>
-        <w:rPr>
-          <w:rFonts w:hint="eastAsia"/>
-          <w:lang w:val="en-US" w:eastAsia="zh-CN"/>
-        </w:rPr>
-      </w:pPr>
-      <w:r>
-        <w:rPr>
-          <w:rFonts w:hint="eastAsia"/>
-          <w:lang w:val="en-US" w:eastAsia="zh-CN"/>
-        </w:rPr>
-        <w:t>信息中心（信息中心主任、译电员X2、信使X4）</w:t>
-      </w:r>
-    </w:p>
-    <w:p>
-      <w:pPr>
-        <w:ind w:left="1260" w:leftChars="0" w:firstLine="420" w:firstLineChars="0"/>
-        <w:rPr>
-          <w:rFonts w:hint="eastAsia"/>
-          <w:lang w:val="en-US" w:eastAsia="zh-CN"/>
-        </w:rPr>
-      </w:pPr>
-      <w:r>
-        <w:rPr>
-          <w:rFonts w:hint="eastAsia"/>
-          <w:lang w:val="en-US" w:eastAsia="zh-CN"/>
-        </w:rPr>
-        <w:t>无线组（无线电主管，无线电操作员X4，维修）</w:t>
-      </w:r>
-    </w:p>
-    <w:p>
-      <w:pPr>
-        <w:ind w:left="1260" w:leftChars="0" w:firstLine="420" w:firstLineChars="0"/>
-        <w:rPr>
-          <w:rFonts w:hint="eastAsia"/>
-          <w:lang w:val="en-US" w:eastAsia="zh-CN"/>
-        </w:rPr>
-      </w:pPr>
-      <w:r>
-        <w:rPr>
-          <w:rFonts w:hint="eastAsia"/>
-          <w:lang w:val="en-US" w:eastAsia="zh-CN"/>
-        </w:rPr>
-        <w:t>有线组（电话主管、架线员X5、接线员X2）</w:t>
-      </w:r>
-    </w:p>
-    <w:p>
-      <w:pPr>
-        <w:ind w:left="1260" w:leftChars="0" w:firstLine="420" w:firstLineChars="0"/>
-        <w:rPr>
-          <w:rFonts w:hint="default"/>
-          <w:color w:val="0000FF"/>
-          <w:lang w:val="en-US" w:eastAsia="zh-CN"/>
-        </w:rPr>
-      </w:pPr>
-      <w:r>
-        <w:rPr>
-          <w:rFonts w:hint="eastAsia"/>
-          <w:color w:val="0000FF"/>
-          <w:lang w:val="en-US" w:eastAsia="zh-CN"/>
-        </w:rPr>
-        <w:t>大功率电台X1，小型电台X6、电话线滚筒X8、电报机X1、电话交换机X1、电话机X8、1/4吨吉普车X5、1/4吨拖车X2、M1迦兰德X17、M1卡宾枪X6</w:t>
-      </w:r>
-    </w:p>
-    <w:p>
-      <w:pPr>
-        <w:pStyle w:val="8"/>
-        <w:bidi w:val="0"/>
-        <w:ind w:left="1260" w:leftChars="0" w:firstLine="420" w:firstLineChars="0"/>
-        <w:rPr>
-          <w:rFonts w:hint="eastAsia"/>
-          <w:lang w:val="en-US" w:eastAsia="zh-CN"/>
-        </w:rPr>
-      </w:pPr>
-      <w:r>
-        <w:rPr>
-          <w:rFonts w:hint="eastAsia"/>
-          <w:lang w:val="en-US" w:eastAsia="zh-CN"/>
-        </w:rPr>
-        <w:t>弹药和先锋排 27人</w:t>
       </w:r>
     </w:p>
     <w:p>
@@ -7972,8 +7985,8 @@
           <w:rFonts w:hint="eastAsia" w:ascii="华文细黑" w:hAnsi="华文细黑" w:eastAsia="华文细黑" w:cs="华文细黑"/>
           <w:i/>
           <w:iCs/>
-          <w:sz w:val="15"/>
-          <w:szCs w:val="15"/>
+          <w:sz w:val="13"/>
+          <w:szCs w:val="13"/>
           <w:u w:val="single"/>
           <w:lang w:val="en-US" w:eastAsia="zh-CN"/>
         </w:rPr>
@@ -7983,12 +7996,132 @@
           <w:rFonts w:hint="eastAsia" w:ascii="华文细黑" w:hAnsi="华文细黑" w:eastAsia="华文细黑" w:cs="华文细黑"/>
           <w:i/>
           <w:iCs/>
-          <w:sz w:val="15"/>
-          <w:szCs w:val="15"/>
+          <w:sz w:val="13"/>
+          <w:szCs w:val="13"/>
           <w:u w:val="single"/>
           <w:lang w:val="en-US" w:eastAsia="zh-CN"/>
         </w:rPr>
-        <w:t>弹药和先锋排与该营的弹药供应有关执行简单的现场工程任务，不需要工兵部队的技术训练和特种装备，</w:t>
+        <w:t>“作战军士”负责协助情报参谋和作战参谋展开工作。作战时最重要的地图包括一张“作战任务图”和一张“态势图”。后者“标注着各单位的实时位置”，作战军士负责确保这张图上的信息及时准确</w:t>
+      </w:r>
+    </w:p>
+    <w:p>
+      <w:pPr>
+        <w:pStyle w:val="8"/>
+        <w:bidi w:val="0"/>
+        <w:ind w:left="1260" w:leftChars="0" w:firstLine="420" w:firstLineChars="0"/>
+        <w:rPr>
+          <w:rFonts w:hint="eastAsia"/>
+          <w:lang w:val="en-US" w:eastAsia="zh-CN"/>
+        </w:rPr>
+      </w:pPr>
+      <w:r>
+        <w:rPr>
+          <w:rFonts w:hint="eastAsia"/>
+          <w:lang w:val="en-US" w:eastAsia="zh-CN"/>
+        </w:rPr>
+        <w:t>通信排 23人</w:t>
+      </w:r>
+      <w:bookmarkStart w:id="0" w:name="_GoBack"/>
+      <w:bookmarkEnd w:id="0"/>
+    </w:p>
+    <w:p>
+      <w:pPr>
+        <w:ind w:left="1680" w:leftChars="0" w:firstLine="420" w:firstLineChars="0"/>
+        <w:rPr>
+          <w:rFonts w:hint="eastAsia"/>
+          <w:lang w:val="en-US" w:eastAsia="zh-CN"/>
+        </w:rPr>
+      </w:pPr>
+      <w:r>
+        <w:rPr>
+          <w:rFonts w:hint="eastAsia"/>
+          <w:lang w:val="en-US" w:eastAsia="zh-CN"/>
+        </w:rPr>
+        <w:t>排部（通讯中尉，通讯军士）</w:t>
+      </w:r>
+    </w:p>
+    <w:p>
+      <w:pPr>
+        <w:ind w:left="1680" w:leftChars="0" w:firstLine="420" w:firstLineChars="0"/>
+        <w:rPr>
+          <w:rFonts w:hint="eastAsia"/>
+          <w:lang w:val="en-US" w:eastAsia="zh-CN"/>
+        </w:rPr>
+      </w:pPr>
+      <w:r>
+        <w:rPr>
+          <w:rFonts w:hint="eastAsia"/>
+          <w:lang w:val="en-US" w:eastAsia="zh-CN"/>
+        </w:rPr>
+        <w:t>信息中心（信息中心主任、译电员X2、信使X4）</w:t>
+      </w:r>
+    </w:p>
+    <w:p>
+      <w:pPr>
+        <w:ind w:left="1680" w:leftChars="0" w:firstLine="420" w:firstLineChars="0"/>
+        <w:rPr>
+          <w:rFonts w:hint="eastAsia"/>
+          <w:lang w:val="en-US" w:eastAsia="zh-CN"/>
+        </w:rPr>
+      </w:pPr>
+      <w:r>
+        <w:rPr>
+          <w:rFonts w:hint="eastAsia"/>
+          <w:lang w:val="en-US" w:eastAsia="zh-CN"/>
+        </w:rPr>
+        <w:t>无线组（无线电主管，无线电操作员X4，维修）</w:t>
+      </w:r>
+    </w:p>
+    <w:p>
+      <w:pPr>
+        <w:ind w:left="1680" w:leftChars="0" w:firstLine="420" w:firstLineChars="0"/>
+        <w:rPr>
+          <w:rFonts w:hint="eastAsia"/>
+          <w:lang w:val="en-US" w:eastAsia="zh-CN"/>
+        </w:rPr>
+      </w:pPr>
+      <w:r>
+        <w:rPr>
+          <w:rFonts w:hint="eastAsia"/>
+          <w:lang w:val="en-US" w:eastAsia="zh-CN"/>
+        </w:rPr>
+        <w:t>有线组（电话主管、架线员X5、接线员X2）</w:t>
+      </w:r>
+    </w:p>
+    <w:p>
+      <w:pPr>
+        <w:ind w:left="1680" w:leftChars="0" w:firstLine="420" w:firstLineChars="0"/>
+        <w:rPr>
+          <w:rFonts w:hint="default"/>
+          <w:color w:val="0000FF"/>
+          <w:lang w:val="en-US" w:eastAsia="zh-CN"/>
+        </w:rPr>
+      </w:pPr>
+      <w:r>
+        <w:rPr>
+          <w:rFonts w:hint="eastAsia"/>
+          <w:color w:val="0000FF"/>
+          <w:lang w:val="en-US" w:eastAsia="zh-CN"/>
+        </w:rPr>
+        <w:t>大功率电台X1，小型电台X6、电话线滚筒X8、电报机X1、电话交换机X1、电话机X8、1/4吨吉普车X5、1/4吨拖车X2、M1迦兰德X17、M1卡宾枪X6</w:t>
+      </w:r>
+    </w:p>
+    <w:p>
+      <w:pPr>
+        <w:pStyle w:val="8"/>
+        <w:bidi w:val="0"/>
+        <w:ind w:left="1260" w:leftChars="0" w:firstLine="420" w:firstLineChars="0"/>
+        <w:rPr>
+          <w:rFonts w:hint="eastAsia"/>
+          <w:lang w:val="en-US" w:eastAsia="zh-CN"/>
+        </w:rPr>
+      </w:pPr>
+      <w:r>
+        <w:rPr>
+          <w:rFonts w:hint="eastAsia"/>
+          <w:lang w:val="en-US" w:eastAsia="zh-CN"/>
+        </w:rPr>
+        <w:t>弹药和先锋排 27人</w:t>
       </w:r>
     </w:p>
     <w:p>
@@ -7998,8 +8131,8 @@
           <w:rFonts w:hint="eastAsia" w:ascii="华文细黑" w:hAnsi="华文细黑" w:eastAsia="华文细黑" w:cs="华文细黑"/>
           <w:i/>
           <w:iCs/>
-          <w:sz w:val="15"/>
-          <w:szCs w:val="15"/>
+          <w:sz w:val="13"/>
+          <w:szCs w:val="13"/>
           <w:u w:val="single"/>
           <w:lang w:val="en-US" w:eastAsia="zh-CN"/>
         </w:rPr>
@@ -8009,12 +8142,12 @@
           <w:rFonts w:hint="eastAsia" w:ascii="华文细黑" w:hAnsi="华文细黑" w:eastAsia="华文细黑" w:cs="华文细黑"/>
           <w:i/>
           <w:iCs/>
-          <w:sz w:val="15"/>
-          <w:szCs w:val="15"/>
+          <w:sz w:val="13"/>
+          <w:szCs w:val="13"/>
           <w:u w:val="single"/>
           <w:lang w:val="en-US" w:eastAsia="zh-CN"/>
         </w:rPr>
-        <w:t>以及矿场的安装和破坏。在与S-4营协商后，部队队长根据形势要求为排成员分配职责。</w:t>
+        <w:t>弹药和先锋排与该营的弹药供应有关执行简单的现场工程任务，不需要工兵部队的技术训练和特种装备，</w:t>
       </w:r>
     </w:p>
     <w:p>
@@ -8024,8 +8157,8 @@
           <w:rFonts w:hint="eastAsia" w:ascii="华文细黑" w:hAnsi="华文细黑" w:eastAsia="华文细黑" w:cs="华文细黑"/>
           <w:i/>
           <w:iCs/>
-          <w:sz w:val="15"/>
-          <w:szCs w:val="15"/>
+          <w:sz w:val="13"/>
+          <w:szCs w:val="13"/>
           <w:u w:val="single"/>
           <w:lang w:val="en-US" w:eastAsia="zh-CN"/>
         </w:rPr>
@@ -8035,12 +8168,12 @@
           <w:rFonts w:hint="eastAsia" w:ascii="华文细黑" w:hAnsi="华文细黑" w:eastAsia="华文细黑" w:cs="华文细黑"/>
           <w:i/>
           <w:iCs/>
-          <w:sz w:val="15"/>
-          <w:szCs w:val="15"/>
+          <w:sz w:val="13"/>
+          <w:szCs w:val="13"/>
           <w:u w:val="single"/>
           <w:lang w:val="en-US" w:eastAsia="zh-CN"/>
         </w:rPr>
-        <w:t>在战斗期间，该排在S-4营的监督下，操作该营的弹药供应点，并将该点作为其所有活动的基地。</w:t>
+        <w:t>以及矿场的安装和破坏。在与S-4营协商后，部队队长根据形势要求为排成员分配职责。</w:t>
       </w:r>
     </w:p>
     <w:p>
@@ -8050,8 +8183,8 @@
           <w:rFonts w:hint="eastAsia" w:ascii="华文细黑" w:hAnsi="华文细黑" w:eastAsia="华文细黑" w:cs="华文细黑"/>
           <w:i/>
           <w:iCs/>
-          <w:sz w:val="15"/>
-          <w:szCs w:val="15"/>
+          <w:sz w:val="13"/>
+          <w:szCs w:val="13"/>
           <w:u w:val="single"/>
           <w:lang w:val="en-US" w:eastAsia="zh-CN"/>
         </w:rPr>
@@ -8061,12 +8194,12 @@
           <w:rFonts w:hint="eastAsia" w:ascii="华文细黑" w:hAnsi="华文细黑" w:eastAsia="华文细黑" w:cs="华文细黑"/>
           <w:i/>
           <w:iCs/>
-          <w:sz w:val="15"/>
-          <w:szCs w:val="15"/>
+          <w:sz w:val="13"/>
+          <w:szCs w:val="13"/>
           <w:u w:val="single"/>
           <w:lang w:val="en-US" w:eastAsia="zh-CN"/>
         </w:rPr>
-        <w:t>弹药供应。在战斗中，排长可供S-4营使用，排中的此类部分是弹药供应所必需的。排在行动由营指挥的营弹药处</w:t>
+        <w:t>在战斗期间，该排在S-4营的监督下，操作该营的弹药供应点，并将该点作为其所有活动的基地。</w:t>
       </w:r>
     </w:p>
     <w:p>
@@ -8076,8 +8209,8 @@
           <w:rFonts w:hint="eastAsia" w:ascii="华文细黑" w:hAnsi="华文细黑" w:eastAsia="华文细黑" w:cs="华文细黑"/>
           <w:i/>
           <w:iCs/>
-          <w:sz w:val="15"/>
-          <w:szCs w:val="15"/>
+          <w:sz w:val="13"/>
+          <w:szCs w:val="13"/>
           <w:u w:val="single"/>
           <w:lang w:val="en-US" w:eastAsia="zh-CN"/>
         </w:rPr>
@@ -8087,12 +8220,12 @@
           <w:rFonts w:hint="eastAsia" w:ascii="华文细黑" w:hAnsi="华文细黑" w:eastAsia="华文细黑" w:cs="华文细黑"/>
           <w:i/>
           <w:iCs/>
-          <w:sz w:val="15"/>
-          <w:szCs w:val="15"/>
+          <w:sz w:val="13"/>
+          <w:szCs w:val="13"/>
           <w:u w:val="single"/>
           <w:lang w:val="en-US" w:eastAsia="zh-CN"/>
         </w:rPr>
-        <w:t>S-4，装载和卸载弹药车，当情况不允许运输弹药通过营外弹药供应的武器运输工具点，用手将弹药运送到连队区域，在那里由连队弹药接管</w:t>
+        <w:t>弹药供应。在战斗中，排长可供S-4营使用，排中的此类部分是弹药供应所必需的。排在行动由营指挥的营弹药处</w:t>
       </w:r>
     </w:p>
     <w:p>
@@ -8102,8 +8235,8 @@
           <w:rFonts w:hint="eastAsia" w:ascii="华文细黑" w:hAnsi="华文细黑" w:eastAsia="华文细黑" w:cs="华文细黑"/>
           <w:i/>
           <w:iCs/>
-          <w:sz w:val="15"/>
-          <w:szCs w:val="15"/>
+          <w:sz w:val="13"/>
+          <w:szCs w:val="13"/>
           <w:u w:val="single"/>
           <w:lang w:val="en-US" w:eastAsia="zh-CN"/>
         </w:rPr>
@@ -8113,12 +8246,12 @@
           <w:rFonts w:hint="eastAsia" w:ascii="华文细黑" w:hAnsi="华文细黑" w:eastAsia="华文细黑" w:cs="华文细黑"/>
           <w:i/>
           <w:iCs/>
-          <w:sz w:val="15"/>
-          <w:szCs w:val="15"/>
+          <w:sz w:val="13"/>
+          <w:szCs w:val="13"/>
           <w:u w:val="single"/>
           <w:lang w:val="en-US" w:eastAsia="zh-CN"/>
         </w:rPr>
-        <w:t>承载者。它可以将弹药直接携带到武器上。人员可能隶属于一个或多个下属单位当弹药出现大量移动时手工操作将是必要的。它们也可能伴随着空虚</w:t>
+        <w:t>S-4，装载和卸载弹药车，当情况不允许运输弹药通过营外弹药供应的武器运输工具点，用手将弹药运送到连队区域，在那里由连队弹药接管</w:t>
       </w:r>
     </w:p>
     <w:p>
@@ -8128,8 +8261,8 @@
           <w:rFonts w:hint="eastAsia" w:ascii="华文细黑" w:hAnsi="华文细黑" w:eastAsia="华文细黑" w:cs="华文细黑"/>
           <w:i/>
           <w:iCs/>
-          <w:sz w:val="15"/>
-          <w:szCs w:val="15"/>
+          <w:sz w:val="13"/>
+          <w:szCs w:val="13"/>
           <w:u w:val="single"/>
           <w:lang w:val="en-US" w:eastAsia="zh-CN"/>
         </w:rPr>
@@ -8139,12 +8272,12 @@
           <w:rFonts w:hint="eastAsia" w:ascii="华文细黑" w:hAnsi="华文细黑" w:eastAsia="华文细黑" w:cs="华文细黑"/>
           <w:i/>
           <w:iCs/>
-          <w:sz w:val="15"/>
-          <w:szCs w:val="15"/>
+          <w:sz w:val="13"/>
+          <w:szCs w:val="13"/>
           <w:u w:val="single"/>
           <w:lang w:val="en-US" w:eastAsia="zh-CN"/>
         </w:rPr>
-        <w:t>弹药车协助在弹药供应点装载弹药。</w:t>
+        <w:t>承载者。它可以将弹药直接携带到武器上。人员可能隶属于一个或多个下属单位当弹药出现大量移动时手工操作将是必要的。它们也可能伴随着空虚</w:t>
       </w:r>
     </w:p>
     <w:p>
@@ -8154,8 +8287,8 @@
           <w:rFonts w:hint="eastAsia" w:ascii="华文细黑" w:hAnsi="华文细黑" w:eastAsia="华文细黑" w:cs="华文细黑"/>
           <w:i/>
           <w:iCs/>
-          <w:sz w:val="15"/>
-          <w:szCs w:val="15"/>
+          <w:sz w:val="13"/>
+          <w:szCs w:val="13"/>
           <w:u w:val="single"/>
           <w:lang w:val="en-US" w:eastAsia="zh-CN"/>
         </w:rPr>
@@ -8165,12 +8298,12 @@
           <w:rFonts w:hint="eastAsia" w:ascii="华文细黑" w:hAnsi="华文细黑" w:eastAsia="华文细黑" w:cs="华文细黑"/>
           <w:i/>
           <w:iCs/>
-          <w:sz w:val="15"/>
-          <w:szCs w:val="15"/>
+          <w:sz w:val="13"/>
+          <w:szCs w:val="13"/>
           <w:u w:val="single"/>
           <w:lang w:val="en-US" w:eastAsia="zh-CN"/>
         </w:rPr>
-        <w:t>b.先锋工作。该排的先锋职责包括小规模的道路维修、小溪和沟渠的桥接，临时修复小型桥梁和涵洞，使ra藤和沟渠可供机动车通行，维护牛津十字路口，消除障碍物</w:t>
+        <w:t>弹药车协助在弹药供应点装载弹药。</w:t>
       </w:r>
     </w:p>
     <w:p>
@@ -8180,8 +8313,8 @@
           <w:rFonts w:hint="eastAsia" w:ascii="华文细黑" w:hAnsi="华文细黑" w:eastAsia="华文细黑" w:cs="华文细黑"/>
           <w:i/>
           <w:iCs/>
-          <w:sz w:val="15"/>
-          <w:szCs w:val="15"/>
+          <w:sz w:val="13"/>
+          <w:szCs w:val="13"/>
           <w:u w:val="single"/>
           <w:lang w:val="en-US" w:eastAsia="zh-CN"/>
         </w:rPr>
@@ -8191,12 +8324,12 @@
           <w:rFonts w:hint="eastAsia" w:ascii="华文细黑" w:hAnsi="华文细黑" w:eastAsia="华文细黑" w:cs="华文细黑"/>
           <w:i/>
           <w:iCs/>
-          <w:sz w:val="15"/>
-          <w:szCs w:val="15"/>
+          <w:sz w:val="13"/>
+          <w:szCs w:val="13"/>
           <w:u w:val="single"/>
           <w:lang w:val="en-US" w:eastAsia="zh-CN"/>
         </w:rPr>
-        <w:t>机动车辆，标记路线和地点，执行小规模拆除，以及执行现场权宜之计是公路和越野运动所必需的营车辆。在行进中，当工程师不在附，排可以分为两组。</w:t>
+        <w:t>b.先锋工作。该排的先锋职责包括小规模的道路维修、小溪和沟渠的桥接，临时修复小型桥梁和涵洞，使ra藤和沟渠可供机动车通行，维护牛津十字路口，消除障碍物</w:t>
       </w:r>
     </w:p>
     <w:p>
@@ -8206,8 +8339,8 @@
           <w:rFonts w:hint="eastAsia" w:ascii="华文细黑" w:hAnsi="华文细黑" w:eastAsia="华文细黑" w:cs="华文细黑"/>
           <w:i/>
           <w:iCs/>
-          <w:sz w:val="15"/>
-          <w:szCs w:val="15"/>
+          <w:sz w:val="13"/>
+          <w:szCs w:val="13"/>
           <w:u w:val="single"/>
           <w:lang w:val="en-US" w:eastAsia="zh-CN"/>
         </w:rPr>
@@ -8217,12 +8350,12 @@
           <w:rFonts w:hint="eastAsia" w:ascii="华文细黑" w:hAnsi="华文细黑" w:eastAsia="华文细黑" w:cs="华文细黑"/>
           <w:i/>
           <w:iCs/>
-          <w:sz w:val="15"/>
-          <w:szCs w:val="15"/>
+          <w:sz w:val="13"/>
+          <w:szCs w:val="13"/>
           <w:u w:val="single"/>
           <w:lang w:val="en-US" w:eastAsia="zh-CN"/>
         </w:rPr>
-        <w:t>这个第一组被部署在靠近营长的地方小型道路维护和维修以及清除杂物和障碍物。第二组伴随该营训练和协助他们的行动。战斗期间排中的一部分人通常会被派往先锋队</w:t>
+        <w:t>机动车辆，标记路线和地点，执行小规模拆除，以及执行现场权宜之计是公路和越野运动所必需的营车辆。在行进中，当工程师不在附，排可以分为两组。</w:t>
       </w:r>
     </w:p>
     <w:p>
@@ -8232,8 +8365,8 @@
           <w:rFonts w:hint="eastAsia" w:ascii="华文细黑" w:hAnsi="华文细黑" w:eastAsia="华文细黑" w:cs="华文细黑"/>
           <w:i/>
           <w:iCs/>
-          <w:sz w:val="15"/>
-          <w:szCs w:val="15"/>
+          <w:sz w:val="13"/>
+          <w:szCs w:val="13"/>
           <w:u w:val="single"/>
           <w:lang w:val="en-US" w:eastAsia="zh-CN"/>
         </w:rPr>
@@ -8243,12 +8376,12 @@
           <w:rFonts w:hint="eastAsia" w:ascii="华文细黑" w:hAnsi="华文细黑" w:eastAsia="华文细黑" w:cs="华文细黑"/>
           <w:i/>
           <w:iCs/>
-          <w:sz w:val="15"/>
-          <w:szCs w:val="15"/>
+          <w:sz w:val="13"/>
+          <w:szCs w:val="13"/>
           <w:u w:val="single"/>
           <w:lang w:val="en-US" w:eastAsia="zh-CN"/>
         </w:rPr>
-        <w:t>任务，以帮助车辆向前移动。</w:t>
+        <w:t>这个第一组被部署在靠近营长的地方小型道路维护和维修以及清除杂物和障碍物。第二组伴随该营训练和协助他们的行动。战斗期间排中的一部分人通常会被派往先锋队</w:t>
       </w:r>
     </w:p>
     <w:p>
@@ -8258,8 +8391,8 @@
           <w:rFonts w:hint="eastAsia" w:ascii="华文细黑" w:hAnsi="华文细黑" w:eastAsia="华文细黑" w:cs="华文细黑"/>
           <w:i/>
           <w:iCs/>
-          <w:sz w:val="15"/>
-          <w:szCs w:val="15"/>
+          <w:sz w:val="13"/>
+          <w:szCs w:val="13"/>
           <w:u w:val="single"/>
           <w:lang w:val="en-US" w:eastAsia="zh-CN"/>
         </w:rPr>
@@ -8269,12 +8402,12 @@
           <w:rFonts w:hint="eastAsia" w:ascii="华文细黑" w:hAnsi="华文细黑" w:eastAsia="华文细黑" w:cs="华文细黑"/>
           <w:i/>
           <w:iCs/>
-          <w:sz w:val="15"/>
-          <w:szCs w:val="15"/>
+          <w:sz w:val="13"/>
+          <w:szCs w:val="13"/>
           <w:u w:val="single"/>
           <w:lang w:val="en-US" w:eastAsia="zh-CN"/>
         </w:rPr>
-        <w:t>c.地雷的安装和破洞。这个排将准备：铺设、标记和记录地雷；识别友军使用的所有类型的地雷和诱杀装置和敌军；解除、提升和摧毁激活的反坦克</w:t>
+        <w:t>任务，以帮助车辆向前移动。</w:t>
       </w:r>
     </w:p>
     <w:p>
@@ -8284,8 +8417,8 @@
           <w:rFonts w:hint="eastAsia" w:ascii="华文细黑" w:hAnsi="华文细黑" w:eastAsia="华文细黑" w:cs="华文细黑"/>
           <w:i/>
           <w:iCs/>
-          <w:sz w:val="15"/>
-          <w:szCs w:val="15"/>
+          <w:sz w:val="13"/>
+          <w:szCs w:val="13"/>
           <w:u w:val="single"/>
           <w:lang w:val="en-US" w:eastAsia="zh-CN"/>
         </w:rPr>
@@ -8295,8 +8428,34 @@
           <w:rFonts w:hint="eastAsia" w:ascii="华文细黑" w:hAnsi="华文细黑" w:eastAsia="华文细黑" w:cs="华文细黑"/>
           <w:i/>
           <w:iCs/>
-          <w:sz w:val="15"/>
-          <w:szCs w:val="15"/>
+          <w:sz w:val="13"/>
+          <w:szCs w:val="13"/>
+          <w:u w:val="single"/>
+          <w:lang w:val="en-US" w:eastAsia="zh-CN"/>
+        </w:rPr>
+        <w:t>c.地雷的安装和破洞。这个排将准备：铺设、标记和记录地雷；识别友军使用的所有类型的地雷和诱杀装置和敌军；解除、提升和摧毁激活的反坦克</w:t>
+      </w:r>
+    </w:p>
+    <w:p>
+      <w:pPr>
+        <w:ind w:left="1680" w:leftChars="0" w:firstLine="420" w:firstLineChars="0"/>
+        <w:rPr>
+          <w:rFonts w:hint="eastAsia" w:ascii="华文细黑" w:hAnsi="华文细黑" w:eastAsia="华文细黑" w:cs="华文细黑"/>
+          <w:i/>
+          <w:iCs/>
+          <w:sz w:val="13"/>
+          <w:szCs w:val="13"/>
+          <w:u w:val="single"/>
+          <w:lang w:val="en-US" w:eastAsia="zh-CN"/>
+        </w:rPr>
+      </w:pPr>
+      <w:r>
+        <w:rPr>
+          <w:rFonts w:hint="eastAsia" w:ascii="华文细黑" w:hAnsi="华文细黑" w:eastAsia="华文细黑" w:cs="华文细黑"/>
+          <w:i/>
+          <w:iCs/>
+          <w:sz w:val="13"/>
+          <w:szCs w:val="13"/>
           <w:u w:val="single"/>
           <w:lang w:val="en-US" w:eastAsia="zh-CN"/>
         </w:rPr>
@@ -8833,16 +8992,7 @@
           <w:rFonts w:hint="eastAsia"/>
           <w:lang w:val="en-US" w:eastAsia="zh-CN"/>
         </w:rPr>
-        <w:t>排部（中尉排长、参谋军士、测距准尉、运输准尉、传令兵兼司机X2</w:t>
-      </w:r>
-      <w:bookmarkStart w:id="0" w:name="_GoBack"/>
-      <w:bookmarkEnd w:id="0"/>
-      <w:r>
-        <w:rPr>
-          <w:rFonts w:hint="eastAsia"/>
-          <w:lang w:val="en-US" w:eastAsia="zh-CN"/>
-        </w:rPr>
-        <w:t>）</w:t>
+        <w:t>排部（中尉排长、参谋军士、测距准尉、运输准尉、传令兵兼司机X2）</w:t>
       </w:r>
     </w:p>
     <w:p>
